--- a/JOCELYN/05 MODELO DE INFORME DE PRACTICAS PREPROFESIONALES IST LUIS TELLO x.docx
+++ b/JOCELYN/05 MODELO DE INFORME DE PRACTICAS PREPROFESIONALES IST LUIS TELLO x.docx
@@ -2865,20 +2865,8 @@
           <w:sz w:val="24"/>
           <w:szCs w:val="24"/>
         </w:rPr>
-        <w:t xml:space="preserve">10 de </w:t>
-      </w:r>
-      <w:proofErr w:type="gramStart"/>
-      <w:r>
-        <w:rPr>
-          <w:rFonts w:ascii="Arial" w:eastAsia="Arial" w:hAnsi="Arial" w:cs="Arial"/>
-          <w:bCs/>
-          <w:color w:val="000000"/>
-          <w:sz w:val="24"/>
-          <w:szCs w:val="24"/>
-        </w:rPr>
-        <w:t>Agosto</w:t>
-      </w:r>
-      <w:proofErr w:type="gramEnd"/>
+        <w:t>10 de Agosto</w:t>
+      </w:r>
       <w:r>
         <w:rPr>
           <w:rFonts w:ascii="Arial" w:eastAsia="Arial" w:hAnsi="Arial" w:cs="Arial"/>
@@ -3061,20 +3049,8 @@
           <w:sz w:val="24"/>
           <w:szCs w:val="24"/>
         </w:rPr>
-        <w:t xml:space="preserve">10 de </w:t>
-      </w:r>
-      <w:proofErr w:type="gramStart"/>
-      <w:r>
-        <w:rPr>
-          <w:rFonts w:ascii="Arial" w:eastAsia="Arial" w:hAnsi="Arial" w:cs="Arial"/>
-          <w:bCs/>
-          <w:color w:val="000000"/>
-          <w:sz w:val="24"/>
-          <w:szCs w:val="24"/>
-        </w:rPr>
-        <w:t>Agosto</w:t>
-      </w:r>
-      <w:proofErr w:type="gramEnd"/>
+        <w:t>10 de Agosto</w:t>
+      </w:r>
       <w:r>
         <w:rPr>
           <w:rFonts w:ascii="Arial" w:eastAsia="Arial" w:hAnsi="Arial" w:cs="Arial"/>
@@ -3791,18 +3767,8 @@
           <w:sz w:val="24"/>
           <w:szCs w:val="24"/>
         </w:rPr>
-        <w:t xml:space="preserve">10 de </w:t>
-      </w:r>
-      <w:proofErr w:type="gramStart"/>
-      <w:r>
-        <w:rPr>
-          <w:rFonts w:ascii="Arial" w:hAnsi="Arial" w:cs="Arial"/>
-          <w:sz w:val="24"/>
-          <w:szCs w:val="24"/>
-        </w:rPr>
-        <w:t>Agosto</w:t>
-      </w:r>
-      <w:proofErr w:type="gramEnd"/>
+        <w:t>10 de Agosto</w:t>
+      </w:r>
       <w:r>
         <w:rPr>
           <w:rFonts w:ascii="Arial" w:hAnsi="Arial" w:cs="Arial"/>
@@ -4106,16 +4072,8 @@
         <w:rPr>
           <w:rFonts w:ascii="Arial" w:hAnsi="Arial" w:cs="Arial"/>
         </w:rPr>
-        <w:t xml:space="preserve">10 de </w:t>
-      </w:r>
-      <w:proofErr w:type="gramStart"/>
-      <w:r>
-        <w:rPr>
-          <w:rFonts w:ascii="Arial" w:hAnsi="Arial" w:cs="Arial"/>
-        </w:rPr>
-        <w:t>Agosto</w:t>
-      </w:r>
-      <w:proofErr w:type="gramEnd"/>
+        <w:t>10 de Agosto</w:t>
+      </w:r>
       <w:r>
         <w:rPr>
           <w:rFonts w:ascii="Arial" w:hAnsi="Arial" w:cs="Arial"/>
@@ -4800,16 +4758,8 @@
         <w:rPr>
           <w:rFonts w:ascii="Arial" w:hAnsi="Arial" w:cs="Arial"/>
         </w:rPr>
-        <w:t xml:space="preserve">10 de </w:t>
-      </w:r>
-      <w:proofErr w:type="gramStart"/>
-      <w:r>
-        <w:rPr>
-          <w:rFonts w:ascii="Arial" w:hAnsi="Arial" w:cs="Arial"/>
-        </w:rPr>
-        <w:t>Agosto</w:t>
-      </w:r>
-      <w:proofErr w:type="gramEnd"/>
+        <w:t>10 de Agosto</w:t>
+      </w:r>
       <w:r>
         <w:rPr>
           <w:rFonts w:ascii="Arial" w:hAnsi="Arial" w:cs="Arial"/>
@@ -9482,19 +9432,8 @@
           <w:szCs w:val="24"/>
           <w:lang w:val="es-EC" w:eastAsia="es-EC"/>
         </w:rPr>
-        <w:t xml:space="preserve">10 de </w:t>
-      </w:r>
-      <w:proofErr w:type="gramStart"/>
-      <w:r>
-        <w:rPr>
-          <w:rFonts w:ascii="Arial" w:hAnsi="Arial" w:cs="Arial"/>
-          <w:sz w:val="24"/>
-          <w:szCs w:val="24"/>
-          <w:lang w:val="es-EC" w:eastAsia="es-EC"/>
-        </w:rPr>
-        <w:t>Agosto</w:t>
-      </w:r>
-      <w:proofErr w:type="gramEnd"/>
+        <w:t>10 de Agosto</w:t>
+      </w:r>
       <w:r>
         <w:rPr>
           <w:rFonts w:ascii="Arial" w:hAnsi="Arial" w:cs="Arial"/>
@@ -10316,27 +10255,7 @@
           <w:szCs w:val="24"/>
           <w:lang w:val="es-EC" w:eastAsia="es-EC"/>
         </w:rPr>
-        <w:t xml:space="preserve">Crear una aplicación móvil compatible con Android </w:t>
-      </w:r>
-      <w:proofErr w:type="gramStart"/>
-      <w:r>
-        <w:rPr>
-          <w:rFonts w:ascii="Arial" w:hAnsi="Arial" w:cs="Arial"/>
-          <w:sz w:val="24"/>
-          <w:szCs w:val="24"/>
-          <w:lang w:val="es-EC" w:eastAsia="es-EC"/>
-        </w:rPr>
-        <w:t>e</w:t>
-      </w:r>
-      <w:proofErr w:type="gramEnd"/>
-      <w:r>
-        <w:rPr>
-          <w:rFonts w:ascii="Arial" w:hAnsi="Arial" w:cs="Arial"/>
-          <w:sz w:val="24"/>
-          <w:szCs w:val="24"/>
-          <w:lang w:val="es-EC" w:eastAsia="es-EC"/>
-        </w:rPr>
-        <w:t xml:space="preserve"> iOS permitiría el registro de asistencia desde cualquier dispositivo, facilitando el acceso al sistema en escenarios fuera del entorno de escritorio tradicional. Esto contribuiría especialmente en actividades institucionales realizadas fuera del aula o en ambientes abiertos.</w:t>
+        <w:t>Crear una aplicación móvil compatible con Android e iOS permitiría el registro de asistencia desde cualquier dispositivo, facilitando el acceso al sistema en escenarios fuera del entorno de escritorio tradicional. Esto contribuiría especialmente en actividades institucionales realizadas fuera del aula o en ambientes abiertos.</w:t>
       </w:r>
     </w:p>
     <w:p>
@@ -10500,7 +10419,6 @@
         </w:rPr>
         <w:t xml:space="preserve">Conectar el sistema de asistencia con otros módulos como </w:t>
       </w:r>
-      <w:proofErr w:type="gramStart"/>
       <w:r>
         <w:rPr>
           <w:rFonts w:ascii="Arial" w:hAnsi="Arial" w:cs="Arial"/>
@@ -10513,7 +10431,6 @@
         </w:rPr>
         <w:t xml:space="preserve">   </w:t>
       </w:r>
-      <w:proofErr w:type="gramEnd"/>
       <w:r>
         <w:rPr>
           <w:rFonts w:ascii="Arial" w:hAnsi="Arial" w:cs="Arial"/>
@@ -11339,22 +11256,7 @@
           <w:sz w:val="22"/>
           <w:szCs w:val="22"/>
         </w:rPr>
-        <w:t xml:space="preserve"> (cuadros,</w:t>
-      </w:r>
-      <w:r>
-        <w:rPr>
-          <w:sz w:val="22"/>
-          <w:szCs w:val="22"/>
-        </w:rPr>
         <w:t xml:space="preserve"> </w:t>
-      </w:r>
-      <w:r>
-        <w:rPr>
-          <w:rFonts w:ascii="Arial" w:hAnsi="Arial" w:cs="Arial"/>
-          <w:sz w:val="22"/>
-          <w:szCs w:val="22"/>
-        </w:rPr>
-        <w:t>planos, fotografías, muestras entre otros)</w:t>
       </w:r>
     </w:p>
     <w:p>
@@ -11368,7 +11270,365 @@
           <w:lang w:val="es-EC" w:eastAsia="en-US"/>
         </w:rPr>
       </w:pPr>
-    </w:p>
+      <w:r>
+        <w:rPr>
+          <w:noProof/>
+        </w:rPr>
+        <w:drawing>
+          <wp:anchor distT="0" distB="0" distL="114300" distR="114300" simplePos="0" relativeHeight="251666432" behindDoc="0" locked="0" layoutInCell="1" allowOverlap="1" wp14:anchorId="5543585F" wp14:editId="0ABA1F10">
+            <wp:simplePos x="0" y="0"/>
+            <wp:positionH relativeFrom="column">
+              <wp:posOffset>2853690</wp:posOffset>
+            </wp:positionH>
+            <wp:positionV relativeFrom="paragraph">
+              <wp:posOffset>2276475</wp:posOffset>
+            </wp:positionV>
+            <wp:extent cx="2609850" cy="1933575"/>
+            <wp:effectExtent l="0" t="0" r="0" b="9525"/>
+            <wp:wrapSquare wrapText="bothSides"/>
+            <wp:docPr id="6" name="Imagen 6"/>
+            <wp:cNvGraphicFramePr>
+              <a:graphicFrameLocks xmlns:a="http://schemas.openxmlformats.org/drawingml/2006/main" noChangeAspect="1"/>
+            </wp:cNvGraphicFramePr>
+            <a:graphic xmlns:a="http://schemas.openxmlformats.org/drawingml/2006/main">
+              <a:graphicData uri="http://schemas.openxmlformats.org/drawingml/2006/picture">
+                <pic:pic xmlns:pic="http://schemas.openxmlformats.org/drawingml/2006/picture">
+                  <pic:nvPicPr>
+                    <pic:cNvPr id="0" name="Picture 7"/>
+                    <pic:cNvPicPr>
+                      <a:picLocks noChangeAspect="1" noChangeArrowheads="1"/>
+                    </pic:cNvPicPr>
+                  </pic:nvPicPr>
+                  <pic:blipFill>
+                    <a:blip r:embed="rId9" cstate="print">
+                      <a:extLst>
+                        <a:ext uri="{28A0092B-C50C-407E-A947-70E740481C1C}">
+                          <a14:useLocalDpi xmlns:a14="http://schemas.microsoft.com/office/drawing/2010/main" val="0"/>
+                        </a:ext>
+                      </a:extLst>
+                    </a:blip>
+                    <a:srcRect/>
+                    <a:stretch>
+                      <a:fillRect/>
+                    </a:stretch>
+                  </pic:blipFill>
+                  <pic:spPr bwMode="auto">
+                    <a:xfrm>
+                      <a:off x="0" y="0"/>
+                      <a:ext cx="2609850" cy="1933575"/>
+                    </a:xfrm>
+                    <a:prstGeom prst="rect">
+                      <a:avLst/>
+                    </a:prstGeom>
+                    <a:noFill/>
+                    <a:ln>
+                      <a:noFill/>
+                    </a:ln>
+                  </pic:spPr>
+                </pic:pic>
+              </a:graphicData>
+            </a:graphic>
+            <wp14:sizeRelH relativeFrom="margin">
+              <wp14:pctWidth>0</wp14:pctWidth>
+            </wp14:sizeRelH>
+            <wp14:sizeRelV relativeFrom="margin">
+              <wp14:pctHeight>0</wp14:pctHeight>
+            </wp14:sizeRelV>
+          </wp:anchor>
+        </w:drawing>
+      </w:r>
+      <w:r>
+        <w:rPr>
+          <w:noProof/>
+        </w:rPr>
+        <w:drawing>
+          <wp:anchor distT="0" distB="0" distL="114300" distR="114300" simplePos="0" relativeHeight="251665408" behindDoc="0" locked="0" layoutInCell="1" allowOverlap="1" wp14:anchorId="198FA137" wp14:editId="011C82B7">
+            <wp:simplePos x="0" y="0"/>
+            <wp:positionH relativeFrom="column">
+              <wp:posOffset>81915</wp:posOffset>
+            </wp:positionH>
+            <wp:positionV relativeFrom="paragraph">
+              <wp:posOffset>2257425</wp:posOffset>
+            </wp:positionV>
+            <wp:extent cx="2657475" cy="1962150"/>
+            <wp:effectExtent l="0" t="0" r="9525" b="0"/>
+            <wp:wrapSquare wrapText="bothSides"/>
+            <wp:docPr id="5" name="Imagen 5"/>
+            <wp:cNvGraphicFramePr>
+              <a:graphicFrameLocks xmlns:a="http://schemas.openxmlformats.org/drawingml/2006/main" noChangeAspect="1"/>
+            </wp:cNvGraphicFramePr>
+            <a:graphic xmlns:a="http://schemas.openxmlformats.org/drawingml/2006/main">
+              <a:graphicData uri="http://schemas.openxmlformats.org/drawingml/2006/picture">
+                <pic:pic xmlns:pic="http://schemas.openxmlformats.org/drawingml/2006/picture">
+                  <pic:nvPicPr>
+                    <pic:cNvPr id="0" name="Picture 5"/>
+                    <pic:cNvPicPr>
+                      <a:picLocks noChangeAspect="1" noChangeArrowheads="1"/>
+                    </pic:cNvPicPr>
+                  </pic:nvPicPr>
+                  <pic:blipFill>
+                    <a:blip r:embed="rId10" cstate="print">
+                      <a:extLst>
+                        <a:ext uri="{28A0092B-C50C-407E-A947-70E740481C1C}">
+                          <a14:useLocalDpi xmlns:a14="http://schemas.microsoft.com/office/drawing/2010/main" val="0"/>
+                        </a:ext>
+                      </a:extLst>
+                    </a:blip>
+                    <a:srcRect/>
+                    <a:stretch>
+                      <a:fillRect/>
+                    </a:stretch>
+                  </pic:blipFill>
+                  <pic:spPr bwMode="auto">
+                    <a:xfrm>
+                      <a:off x="0" y="0"/>
+                      <a:ext cx="2657475" cy="1962150"/>
+                    </a:xfrm>
+                    <a:prstGeom prst="rect">
+                      <a:avLst/>
+                    </a:prstGeom>
+                    <a:noFill/>
+                    <a:ln>
+                      <a:noFill/>
+                    </a:ln>
+                  </pic:spPr>
+                </pic:pic>
+              </a:graphicData>
+            </a:graphic>
+            <wp14:sizeRelH relativeFrom="margin">
+              <wp14:pctWidth>0</wp14:pctWidth>
+            </wp14:sizeRelH>
+            <wp14:sizeRelV relativeFrom="margin">
+              <wp14:pctHeight>0</wp14:pctHeight>
+            </wp14:sizeRelV>
+          </wp:anchor>
+        </w:drawing>
+      </w:r>
+      <w:r>
+        <w:rPr>
+          <w:noProof/>
+        </w:rPr>
+        <w:drawing>
+          <wp:anchor distT="0" distB="0" distL="114300" distR="114300" simplePos="0" relativeHeight="251664384" behindDoc="0" locked="0" layoutInCell="1" allowOverlap="1" wp14:anchorId="07613A9E" wp14:editId="4056D24A">
+            <wp:simplePos x="0" y="0"/>
+            <wp:positionH relativeFrom="column">
+              <wp:posOffset>2844165</wp:posOffset>
+            </wp:positionH>
+            <wp:positionV relativeFrom="paragraph">
+              <wp:posOffset>361950</wp:posOffset>
+            </wp:positionV>
+            <wp:extent cx="2628900" cy="1743075"/>
+            <wp:effectExtent l="0" t="0" r="0" b="9525"/>
+            <wp:wrapSquare wrapText="bothSides"/>
+            <wp:docPr id="4" name="Imagen 4"/>
+            <wp:cNvGraphicFramePr>
+              <a:graphicFrameLocks xmlns:a="http://schemas.openxmlformats.org/drawingml/2006/main" noChangeAspect="1"/>
+            </wp:cNvGraphicFramePr>
+            <a:graphic xmlns:a="http://schemas.openxmlformats.org/drawingml/2006/main">
+              <a:graphicData uri="http://schemas.openxmlformats.org/drawingml/2006/picture">
+                <pic:pic xmlns:pic="http://schemas.openxmlformats.org/drawingml/2006/picture">
+                  <pic:nvPicPr>
+                    <pic:cNvPr id="0" name="Picture 3"/>
+                    <pic:cNvPicPr>
+                      <a:picLocks noChangeAspect="1" noChangeArrowheads="1"/>
+                    </pic:cNvPicPr>
+                  </pic:nvPicPr>
+                  <pic:blipFill>
+                    <a:blip r:embed="rId11" cstate="print">
+                      <a:extLst>
+                        <a:ext uri="{28A0092B-C50C-407E-A947-70E740481C1C}">
+                          <a14:useLocalDpi xmlns:a14="http://schemas.microsoft.com/office/drawing/2010/main" val="0"/>
+                        </a:ext>
+                      </a:extLst>
+                    </a:blip>
+                    <a:srcRect/>
+                    <a:stretch>
+                      <a:fillRect/>
+                    </a:stretch>
+                  </pic:blipFill>
+                  <pic:spPr bwMode="auto">
+                    <a:xfrm>
+                      <a:off x="0" y="0"/>
+                      <a:ext cx="2628900" cy="1743075"/>
+                    </a:xfrm>
+                    <a:prstGeom prst="rect">
+                      <a:avLst/>
+                    </a:prstGeom>
+                    <a:noFill/>
+                    <a:ln>
+                      <a:noFill/>
+                    </a:ln>
+                  </pic:spPr>
+                </pic:pic>
+              </a:graphicData>
+            </a:graphic>
+            <wp14:sizeRelH relativeFrom="margin">
+              <wp14:pctWidth>0</wp14:pctWidth>
+            </wp14:sizeRelH>
+            <wp14:sizeRelV relativeFrom="margin">
+              <wp14:pctHeight>0</wp14:pctHeight>
+            </wp14:sizeRelV>
+          </wp:anchor>
+        </w:drawing>
+      </w:r>
+      <w:r>
+        <w:rPr>
+          <w:noProof/>
+        </w:rPr>
+        <w:drawing>
+          <wp:anchor distT="0" distB="0" distL="114300" distR="114300" simplePos="0" relativeHeight="251663360" behindDoc="0" locked="0" layoutInCell="1" allowOverlap="1" wp14:anchorId="56F9FE6F" wp14:editId="7F74CD35">
+            <wp:simplePos x="0" y="0"/>
+            <wp:positionH relativeFrom="column">
+              <wp:posOffset>129540</wp:posOffset>
+            </wp:positionH>
+            <wp:positionV relativeFrom="paragraph">
+              <wp:posOffset>381000</wp:posOffset>
+            </wp:positionV>
+            <wp:extent cx="2600325" cy="1733550"/>
+            <wp:effectExtent l="0" t="0" r="9525" b="0"/>
+            <wp:wrapSquare wrapText="bothSides"/>
+            <wp:docPr id="3" name="Imagen 3"/>
+            <wp:cNvGraphicFramePr>
+              <a:graphicFrameLocks xmlns:a="http://schemas.openxmlformats.org/drawingml/2006/main" noChangeAspect="1"/>
+            </wp:cNvGraphicFramePr>
+            <a:graphic xmlns:a="http://schemas.openxmlformats.org/drawingml/2006/main">
+              <a:graphicData uri="http://schemas.openxmlformats.org/drawingml/2006/picture">
+                <pic:pic xmlns:pic="http://schemas.openxmlformats.org/drawingml/2006/picture">
+                  <pic:nvPicPr>
+                    <pic:cNvPr id="0" name="Picture 1"/>
+                    <pic:cNvPicPr>
+                      <a:picLocks noChangeAspect="1" noChangeArrowheads="1"/>
+                    </pic:cNvPicPr>
+                  </pic:nvPicPr>
+                  <pic:blipFill>
+                    <a:blip r:embed="rId12" cstate="print">
+                      <a:extLst>
+                        <a:ext uri="{28A0092B-C50C-407E-A947-70E740481C1C}">
+                          <a14:useLocalDpi xmlns:a14="http://schemas.microsoft.com/office/drawing/2010/main" val="0"/>
+                        </a:ext>
+                      </a:extLst>
+                    </a:blip>
+                    <a:srcRect/>
+                    <a:stretch>
+                      <a:fillRect/>
+                    </a:stretch>
+                  </pic:blipFill>
+                  <pic:spPr bwMode="auto">
+                    <a:xfrm>
+                      <a:off x="0" y="0"/>
+                      <a:ext cx="2600325" cy="1733550"/>
+                    </a:xfrm>
+                    <a:prstGeom prst="rect">
+                      <a:avLst/>
+                    </a:prstGeom>
+                    <a:noFill/>
+                    <a:ln>
+                      <a:noFill/>
+                    </a:ln>
+                  </pic:spPr>
+                </pic:pic>
+              </a:graphicData>
+            </a:graphic>
+            <wp14:sizeRelH relativeFrom="margin">
+              <wp14:pctWidth>0</wp14:pctWidth>
+            </wp14:sizeRelH>
+            <wp14:sizeRelV relativeFrom="margin">
+              <wp14:pctHeight>0</wp14:pctHeight>
+            </wp14:sizeRelV>
+          </wp:anchor>
+        </w:drawing>
+      </w:r>
+    </w:p>
+    <w:tbl>
+      <w:tblPr>
+        <w:tblStyle w:val="Tablaconcuadrcula"/>
+        <w:tblpPr w:leftFromText="141" w:rightFromText="141" w:vertAnchor="text" w:horzAnchor="margin" w:tblpY="-14"/>
+        <w:tblW w:w="8792" w:type="dxa"/>
+        <w:tblLook w:val="04A0" w:firstRow="1" w:lastRow="0" w:firstColumn="1" w:lastColumn="0" w:noHBand="0" w:noVBand="1"/>
+      </w:tblPr>
+      <w:tblGrid>
+        <w:gridCol w:w="4396"/>
+        <w:gridCol w:w="4396"/>
+      </w:tblGrid>
+      <w:tr>
+        <w:trPr>
+          <w:trHeight w:val="2999"/>
+        </w:trPr>
+        <w:tc>
+          <w:tcPr>
+            <w:tcW w:w="4396" w:type="dxa"/>
+          </w:tcPr>
+          <w:p>
+            <w:pPr>
+              <w:spacing w:after="160" w:line="259" w:lineRule="auto"/>
+              <w:jc w:val="both"/>
+              <w:rPr>
+                <w:rFonts w:ascii="Calibri" w:eastAsia="Calibri" w:hAnsi="Calibri"/>
+                <w:sz w:val="22"/>
+                <w:szCs w:val="22"/>
+                <w:lang w:val="es-EC" w:eastAsia="en-US"/>
+              </w:rPr>
+            </w:pPr>
+          </w:p>
+        </w:tc>
+        <w:tc>
+          <w:tcPr>
+            <w:tcW w:w="4396" w:type="dxa"/>
+          </w:tcPr>
+          <w:p>
+            <w:pPr>
+              <w:spacing w:after="160" w:line="259" w:lineRule="auto"/>
+              <w:jc w:val="both"/>
+              <w:rPr>
+                <w:rFonts w:ascii="Calibri" w:eastAsia="Calibri" w:hAnsi="Calibri"/>
+                <w:sz w:val="22"/>
+                <w:szCs w:val="22"/>
+                <w:lang w:val="es-EC" w:eastAsia="en-US"/>
+              </w:rPr>
+            </w:pPr>
+          </w:p>
+        </w:tc>
+      </w:tr>
+      <w:tr>
+        <w:trPr>
+          <w:trHeight w:val="3348"/>
+        </w:trPr>
+        <w:tc>
+          <w:tcPr>
+            <w:tcW w:w="4396" w:type="dxa"/>
+          </w:tcPr>
+          <w:p>
+            <w:pPr>
+              <w:spacing w:after="160" w:line="259" w:lineRule="auto"/>
+              <w:jc w:val="both"/>
+              <w:rPr>
+                <w:rFonts w:ascii="Calibri" w:eastAsia="Calibri" w:hAnsi="Calibri"/>
+                <w:sz w:val="22"/>
+                <w:szCs w:val="22"/>
+                <w:lang w:val="es-EC" w:eastAsia="en-US"/>
+              </w:rPr>
+            </w:pPr>
+          </w:p>
+        </w:tc>
+        <w:tc>
+          <w:tcPr>
+            <w:tcW w:w="4396" w:type="dxa"/>
+          </w:tcPr>
+          <w:p>
+            <w:pPr>
+              <w:spacing w:after="160" w:line="259" w:lineRule="auto"/>
+              <w:jc w:val="both"/>
+              <w:rPr>
+                <w:rFonts w:ascii="Calibri" w:eastAsia="Calibri" w:hAnsi="Calibri"/>
+                <w:sz w:val="22"/>
+                <w:szCs w:val="22"/>
+                <w:lang w:val="es-EC" w:eastAsia="en-US"/>
+              </w:rPr>
+            </w:pPr>
+          </w:p>
+        </w:tc>
+      </w:tr>
+    </w:tbl>
     <w:p>
       <w:pPr>
         <w:spacing w:after="160" w:line="259" w:lineRule="auto"/>
@@ -11380,13 +11640,464 @@
           <w:lang w:val="es-EC" w:eastAsia="en-US"/>
         </w:rPr>
       </w:pPr>
-      <w:r>
+    </w:p>
+    <w:tbl>
+      <w:tblPr>
+        <w:tblStyle w:val="Tablaconcuadrcula"/>
+        <w:tblW w:w="8784" w:type="dxa"/>
+        <w:tblLook w:val="04A0" w:firstRow="1" w:lastRow="0" w:firstColumn="1" w:lastColumn="0" w:noHBand="0" w:noVBand="1"/>
+      </w:tblPr>
+      <w:tblGrid>
+        <w:gridCol w:w="4488"/>
+        <w:gridCol w:w="4296"/>
+      </w:tblGrid>
+      <w:tr>
+        <w:trPr>
+          <w:trHeight w:val="4378"/>
+        </w:trPr>
+        <w:tc>
+          <w:tcPr>
+            <w:tcW w:w="4561" w:type="dxa"/>
+          </w:tcPr>
+          <w:p>
+            <w:pPr>
+              <w:spacing w:after="160" w:line="259" w:lineRule="auto"/>
+              <w:jc w:val="both"/>
+              <w:rPr>
+                <w:rFonts w:ascii="Calibri" w:eastAsia="Calibri" w:hAnsi="Calibri"/>
+                <w:sz w:val="22"/>
+                <w:szCs w:val="22"/>
+                <w:lang w:val="es-EC" w:eastAsia="en-US"/>
+              </w:rPr>
+            </w:pPr>
+            <w:r>
+              <w:rPr>
+                <w:noProof/>
+              </w:rPr>
+              <w:drawing>
+                <wp:anchor distT="0" distB="0" distL="114300" distR="114300" simplePos="0" relativeHeight="251667456" behindDoc="0" locked="0" layoutInCell="1" allowOverlap="1" wp14:anchorId="4D03F19E" wp14:editId="184B7298">
+                  <wp:simplePos x="0" y="0"/>
+                  <wp:positionH relativeFrom="column">
+                    <wp:posOffset>19685</wp:posOffset>
+                  </wp:positionH>
+                  <wp:positionV relativeFrom="paragraph">
+                    <wp:posOffset>143510</wp:posOffset>
+                  </wp:positionV>
+                  <wp:extent cx="2686050" cy="2457450"/>
+                  <wp:effectExtent l="0" t="0" r="0" b="0"/>
+                  <wp:wrapSquare wrapText="bothSides"/>
+                  <wp:docPr id="7" name="Imagen 7"/>
+                  <wp:cNvGraphicFramePr>
+                    <a:graphicFrameLocks xmlns:a="http://schemas.openxmlformats.org/drawingml/2006/main" noChangeAspect="1"/>
+                  </wp:cNvGraphicFramePr>
+                  <a:graphic xmlns:a="http://schemas.openxmlformats.org/drawingml/2006/main">
+                    <a:graphicData uri="http://schemas.openxmlformats.org/drawingml/2006/picture">
+                      <pic:pic xmlns:pic="http://schemas.openxmlformats.org/drawingml/2006/picture">
+                        <pic:nvPicPr>
+                          <pic:cNvPr id="0" name="Picture 9"/>
+                          <pic:cNvPicPr>
+                            <a:picLocks noChangeAspect="1" noChangeArrowheads="1"/>
+                          </pic:cNvPicPr>
+                        </pic:nvPicPr>
+                        <pic:blipFill>
+                          <a:blip r:embed="rId13" cstate="print">
+                            <a:extLst>
+                              <a:ext uri="{28A0092B-C50C-407E-A947-70E740481C1C}">
+                                <a14:useLocalDpi xmlns:a14="http://schemas.microsoft.com/office/drawing/2010/main" val="0"/>
+                              </a:ext>
+                            </a:extLst>
+                          </a:blip>
+                          <a:srcRect/>
+                          <a:stretch>
+                            <a:fillRect/>
+                          </a:stretch>
+                        </pic:blipFill>
+                        <pic:spPr bwMode="auto">
+                          <a:xfrm>
+                            <a:off x="0" y="0"/>
+                            <a:ext cx="2686050" cy="2457450"/>
+                          </a:xfrm>
+                          <a:prstGeom prst="rect">
+                            <a:avLst/>
+                          </a:prstGeom>
+                          <a:noFill/>
+                          <a:ln>
+                            <a:noFill/>
+                          </a:ln>
+                        </pic:spPr>
+                      </pic:pic>
+                    </a:graphicData>
+                  </a:graphic>
+                  <wp14:sizeRelH relativeFrom="margin">
+                    <wp14:pctWidth>0</wp14:pctWidth>
+                  </wp14:sizeRelH>
+                  <wp14:sizeRelV relativeFrom="margin">
+                    <wp14:pctHeight>0</wp14:pctHeight>
+                  </wp14:sizeRelV>
+                </wp:anchor>
+              </w:drawing>
+            </w:r>
+          </w:p>
+        </w:tc>
+        <w:tc>
+          <w:tcPr>
+            <w:tcW w:w="4223" w:type="dxa"/>
+          </w:tcPr>
+          <w:p>
+            <w:pPr>
+              <w:spacing w:after="160" w:line="259" w:lineRule="auto"/>
+              <w:jc w:val="both"/>
+              <w:rPr>
+                <w:rFonts w:ascii="Calibri" w:eastAsia="Calibri" w:hAnsi="Calibri"/>
+                <w:sz w:val="22"/>
+                <w:szCs w:val="22"/>
+                <w:lang w:val="es-EC" w:eastAsia="en-US"/>
+              </w:rPr>
+            </w:pPr>
+            <w:r>
+              <w:rPr>
+                <w:noProof/>
+              </w:rPr>
+              <w:drawing>
+                <wp:anchor distT="0" distB="0" distL="114300" distR="114300" simplePos="0" relativeHeight="251668480" behindDoc="0" locked="0" layoutInCell="1" allowOverlap="1" wp14:anchorId="747C5C15" wp14:editId="6E08C90C">
+                  <wp:simplePos x="0" y="0"/>
+                  <wp:positionH relativeFrom="column">
+                    <wp:posOffset>-20320</wp:posOffset>
+                  </wp:positionH>
+                  <wp:positionV relativeFrom="paragraph">
+                    <wp:posOffset>172085</wp:posOffset>
+                  </wp:positionV>
+                  <wp:extent cx="2590165" cy="2609850"/>
+                  <wp:effectExtent l="0" t="0" r="635" b="0"/>
+                  <wp:wrapSquare wrapText="bothSides"/>
+                  <wp:docPr id="8" name="Imagen 8"/>
+                  <wp:cNvGraphicFramePr>
+                    <a:graphicFrameLocks xmlns:a="http://schemas.openxmlformats.org/drawingml/2006/main" noChangeAspect="1"/>
+                  </wp:cNvGraphicFramePr>
+                  <a:graphic xmlns:a="http://schemas.openxmlformats.org/drawingml/2006/main">
+                    <a:graphicData uri="http://schemas.openxmlformats.org/drawingml/2006/picture">
+                      <pic:pic xmlns:pic="http://schemas.openxmlformats.org/drawingml/2006/picture">
+                        <pic:nvPicPr>
+                          <pic:cNvPr id="0" name="Picture 11"/>
+                          <pic:cNvPicPr>
+                            <a:picLocks noChangeAspect="1" noChangeArrowheads="1"/>
+                          </pic:cNvPicPr>
+                        </pic:nvPicPr>
+                        <pic:blipFill>
+                          <a:blip r:embed="rId14" cstate="print">
+                            <a:extLst>
+                              <a:ext uri="{28A0092B-C50C-407E-A947-70E740481C1C}">
+                                <a14:useLocalDpi xmlns:a14="http://schemas.microsoft.com/office/drawing/2010/main" val="0"/>
+                              </a:ext>
+                            </a:extLst>
+                          </a:blip>
+                          <a:srcRect/>
+                          <a:stretch>
+                            <a:fillRect/>
+                          </a:stretch>
+                        </pic:blipFill>
+                        <pic:spPr bwMode="auto">
+                          <a:xfrm>
+                            <a:off x="0" y="0"/>
+                            <a:ext cx="2590165" cy="2609850"/>
+                          </a:xfrm>
+                          <a:prstGeom prst="rect">
+                            <a:avLst/>
+                          </a:prstGeom>
+                          <a:noFill/>
+                          <a:ln>
+                            <a:noFill/>
+                          </a:ln>
+                        </pic:spPr>
+                      </pic:pic>
+                    </a:graphicData>
+                  </a:graphic>
+                  <wp14:sizeRelH relativeFrom="margin">
+                    <wp14:pctWidth>0</wp14:pctWidth>
+                  </wp14:sizeRelH>
+                  <wp14:sizeRelV relativeFrom="margin">
+                    <wp14:pctHeight>0</wp14:pctHeight>
+                  </wp14:sizeRelV>
+                </wp:anchor>
+              </w:drawing>
+            </w:r>
+          </w:p>
+        </w:tc>
+      </w:tr>
+      <w:tr>
+        <w:trPr>
+          <w:trHeight w:val="4166"/>
+        </w:trPr>
+        <w:tc>
+          <w:tcPr>
+            <w:tcW w:w="4561" w:type="dxa"/>
+          </w:tcPr>
+          <w:p>
+            <w:pPr>
+              <w:spacing w:after="160" w:line="259" w:lineRule="auto"/>
+              <w:jc w:val="both"/>
+              <w:rPr>
+                <w:rFonts w:ascii="Calibri" w:eastAsia="Calibri" w:hAnsi="Calibri"/>
+                <w:sz w:val="22"/>
+                <w:szCs w:val="22"/>
+                <w:lang w:val="es-EC" w:eastAsia="en-US"/>
+              </w:rPr>
+            </w:pPr>
+            <w:r>
+              <w:rPr>
+                <w:noProof/>
+              </w:rPr>
+              <w:drawing>
+                <wp:anchor distT="0" distB="0" distL="114300" distR="114300" simplePos="0" relativeHeight="251669504" behindDoc="0" locked="0" layoutInCell="1" allowOverlap="1" wp14:anchorId="3815C549" wp14:editId="5B0A1CC4">
+                  <wp:simplePos x="0" y="0"/>
+                  <wp:positionH relativeFrom="column">
+                    <wp:posOffset>38735</wp:posOffset>
+                  </wp:positionH>
+                  <wp:positionV relativeFrom="paragraph">
+                    <wp:posOffset>126365</wp:posOffset>
+                  </wp:positionV>
+                  <wp:extent cx="2619375" cy="2828925"/>
+                  <wp:effectExtent l="0" t="0" r="9525" b="9525"/>
+                  <wp:wrapSquare wrapText="bothSides"/>
+                  <wp:docPr id="9" name="Imagen 9"/>
+                  <wp:cNvGraphicFramePr>
+                    <a:graphicFrameLocks xmlns:a="http://schemas.openxmlformats.org/drawingml/2006/main" noChangeAspect="1"/>
+                  </wp:cNvGraphicFramePr>
+                  <a:graphic xmlns:a="http://schemas.openxmlformats.org/drawingml/2006/main">
+                    <a:graphicData uri="http://schemas.openxmlformats.org/drawingml/2006/picture">
+                      <pic:pic xmlns:pic="http://schemas.openxmlformats.org/drawingml/2006/picture">
+                        <pic:nvPicPr>
+                          <pic:cNvPr id="0" name="Picture 13"/>
+                          <pic:cNvPicPr>
+                            <a:picLocks noChangeAspect="1" noChangeArrowheads="1"/>
+                          </pic:cNvPicPr>
+                        </pic:nvPicPr>
+                        <pic:blipFill>
+                          <a:blip r:embed="rId15" cstate="print">
+                            <a:extLst>
+                              <a:ext uri="{28A0092B-C50C-407E-A947-70E740481C1C}">
+                                <a14:useLocalDpi xmlns:a14="http://schemas.microsoft.com/office/drawing/2010/main" val="0"/>
+                              </a:ext>
+                            </a:extLst>
+                          </a:blip>
+                          <a:srcRect/>
+                          <a:stretch>
+                            <a:fillRect/>
+                          </a:stretch>
+                        </pic:blipFill>
+                        <pic:spPr bwMode="auto">
+                          <a:xfrm>
+                            <a:off x="0" y="0"/>
+                            <a:ext cx="2619375" cy="2828925"/>
+                          </a:xfrm>
+                          <a:prstGeom prst="rect">
+                            <a:avLst/>
+                          </a:prstGeom>
+                          <a:noFill/>
+                          <a:ln>
+                            <a:noFill/>
+                          </a:ln>
+                        </pic:spPr>
+                      </pic:pic>
+                    </a:graphicData>
+                  </a:graphic>
+                  <wp14:sizeRelV relativeFrom="margin">
+                    <wp14:pctHeight>0</wp14:pctHeight>
+                  </wp14:sizeRelV>
+                </wp:anchor>
+              </w:drawing>
+            </w:r>
+          </w:p>
+        </w:tc>
+        <w:tc>
+          <w:tcPr>
+            <w:tcW w:w="4223" w:type="dxa"/>
+          </w:tcPr>
+          <w:p>
+            <w:pPr>
+              <w:spacing w:after="160" w:line="259" w:lineRule="auto"/>
+              <w:jc w:val="both"/>
+              <w:rPr>
+                <w:rFonts w:ascii="Calibri" w:eastAsia="Calibri" w:hAnsi="Calibri"/>
+                <w:sz w:val="22"/>
+                <w:szCs w:val="22"/>
+                <w:lang w:val="es-EC" w:eastAsia="en-US"/>
+              </w:rPr>
+            </w:pPr>
+            <w:r>
+              <w:rPr>
+                <w:noProof/>
+              </w:rPr>
+              <w:drawing>
+                <wp:anchor distT="0" distB="0" distL="114300" distR="114300" simplePos="0" relativeHeight="251670528" behindDoc="0" locked="0" layoutInCell="1" allowOverlap="1" wp14:anchorId="309D8C5B" wp14:editId="751EDADA">
+                  <wp:simplePos x="0" y="0"/>
+                  <wp:positionH relativeFrom="column">
+                    <wp:posOffset>8255</wp:posOffset>
+                  </wp:positionH>
+                  <wp:positionV relativeFrom="paragraph">
+                    <wp:posOffset>98425</wp:posOffset>
+                  </wp:positionV>
+                  <wp:extent cx="2561590" cy="2895600"/>
+                  <wp:effectExtent l="0" t="0" r="0" b="0"/>
+                  <wp:wrapSquare wrapText="bothSides"/>
+                  <wp:docPr id="10" name="Imagen 10"/>
+                  <wp:cNvGraphicFramePr>
+                    <a:graphicFrameLocks xmlns:a="http://schemas.openxmlformats.org/drawingml/2006/main" noChangeAspect="1"/>
+                  </wp:cNvGraphicFramePr>
+                  <a:graphic xmlns:a="http://schemas.openxmlformats.org/drawingml/2006/main">
+                    <a:graphicData uri="http://schemas.openxmlformats.org/drawingml/2006/picture">
+                      <pic:pic xmlns:pic="http://schemas.openxmlformats.org/drawingml/2006/picture">
+                        <pic:nvPicPr>
+                          <pic:cNvPr id="0" name="Picture 15"/>
+                          <pic:cNvPicPr>
+                            <a:picLocks noChangeAspect="1" noChangeArrowheads="1"/>
+                          </pic:cNvPicPr>
+                        </pic:nvPicPr>
+                        <pic:blipFill>
+                          <a:blip r:embed="rId16">
+                            <a:extLst>
+                              <a:ext uri="{28A0092B-C50C-407E-A947-70E740481C1C}">
+                                <a14:useLocalDpi xmlns:a14="http://schemas.microsoft.com/office/drawing/2010/main" val="0"/>
+                              </a:ext>
+                            </a:extLst>
+                          </a:blip>
+                          <a:srcRect/>
+                          <a:stretch>
+                            <a:fillRect/>
+                          </a:stretch>
+                        </pic:blipFill>
+                        <pic:spPr bwMode="auto">
+                          <a:xfrm>
+                            <a:off x="0" y="0"/>
+                            <a:ext cx="2561590" cy="2895600"/>
+                          </a:xfrm>
+                          <a:prstGeom prst="rect">
+                            <a:avLst/>
+                          </a:prstGeom>
+                          <a:noFill/>
+                          <a:ln>
+                            <a:noFill/>
+                          </a:ln>
+                        </pic:spPr>
+                      </pic:pic>
+                    </a:graphicData>
+                  </a:graphic>
+                  <wp14:sizeRelH relativeFrom="margin">
+                    <wp14:pctWidth>0</wp14:pctWidth>
+                  </wp14:sizeRelH>
+                  <wp14:sizeRelV relativeFrom="margin">
+                    <wp14:pctHeight>0</wp14:pctHeight>
+                  </wp14:sizeRelV>
+                </wp:anchor>
+              </w:drawing>
+            </w:r>
+          </w:p>
+        </w:tc>
+      </w:tr>
+    </w:tbl>
+    <w:p>
+      <w:pPr>
+        <w:spacing w:after="160" w:line="259" w:lineRule="auto"/>
+        <w:jc w:val="both"/>
         <w:rPr>
           <w:rFonts w:ascii="Calibri" w:eastAsia="Calibri" w:hAnsi="Calibri"/>
           <w:sz w:val="22"/>
           <w:szCs w:val="22"/>
           <w:lang w:val="es-EC" w:eastAsia="en-US"/>
         </w:rPr>
+      </w:pPr>
+    </w:p>
+    <w:p>
+      <w:pPr>
+        <w:spacing w:after="160" w:line="259" w:lineRule="auto"/>
+        <w:jc w:val="both"/>
+        <w:rPr>
+          <w:rFonts w:ascii="Calibri" w:eastAsia="Calibri" w:hAnsi="Calibri"/>
+          <w:sz w:val="22"/>
+          <w:szCs w:val="22"/>
+          <w:lang w:val="es-EC" w:eastAsia="en-US"/>
+        </w:rPr>
+      </w:pPr>
+    </w:p>
+    <w:p>
+      <w:pPr>
+        <w:spacing w:after="160" w:line="259" w:lineRule="auto"/>
+        <w:jc w:val="both"/>
+        <w:rPr>
+          <w:rFonts w:ascii="Calibri" w:eastAsia="Calibri" w:hAnsi="Calibri"/>
+          <w:sz w:val="22"/>
+          <w:szCs w:val="22"/>
+          <w:lang w:val="es-EC" w:eastAsia="en-US"/>
+        </w:rPr>
+      </w:pPr>
+    </w:p>
+    <w:p>
+      <w:pPr>
+        <w:spacing w:after="160" w:line="259" w:lineRule="auto"/>
+        <w:jc w:val="both"/>
+        <w:rPr>
+          <w:rFonts w:ascii="Calibri" w:eastAsia="Calibri" w:hAnsi="Calibri"/>
+          <w:sz w:val="22"/>
+          <w:szCs w:val="22"/>
+          <w:lang w:val="es-EC" w:eastAsia="en-US"/>
+        </w:rPr>
+      </w:pPr>
+    </w:p>
+    <w:p>
+      <w:pPr>
+        <w:spacing w:after="160" w:line="259" w:lineRule="auto"/>
+        <w:jc w:val="both"/>
+        <w:rPr>
+          <w:rFonts w:ascii="Calibri" w:eastAsia="Calibri" w:hAnsi="Calibri"/>
+          <w:sz w:val="22"/>
+          <w:szCs w:val="22"/>
+          <w:lang w:val="es-EC" w:eastAsia="en-US"/>
+        </w:rPr>
+      </w:pPr>
+    </w:p>
+    <w:p>
+      <w:pPr>
+        <w:spacing w:after="160" w:line="259" w:lineRule="auto"/>
+        <w:jc w:val="both"/>
+        <w:rPr>
+          <w:rFonts w:ascii="Calibri" w:eastAsia="Calibri" w:hAnsi="Calibri"/>
+          <w:sz w:val="22"/>
+          <w:szCs w:val="22"/>
+          <w:lang w:val="es-EC" w:eastAsia="en-US"/>
+        </w:rPr>
+      </w:pPr>
+    </w:p>
+    <w:p>
+      <w:pPr>
+        <w:spacing w:after="160" w:line="259" w:lineRule="auto"/>
+        <w:jc w:val="both"/>
+        <w:rPr>
+          <w:rFonts w:ascii="Calibri" w:eastAsia="Calibri" w:hAnsi="Calibri"/>
+          <w:sz w:val="22"/>
+          <w:szCs w:val="22"/>
+          <w:lang w:val="es-EC" w:eastAsia="en-US"/>
+        </w:rPr>
+      </w:pPr>
+    </w:p>
+    <w:p>
+      <w:pPr>
+        <w:spacing w:after="160" w:line="259" w:lineRule="auto"/>
+        <w:jc w:val="both"/>
+        <w:rPr>
+          <w:rFonts w:ascii="Calibri" w:eastAsia="Calibri" w:hAnsi="Calibri"/>
+          <w:sz w:val="22"/>
+          <w:szCs w:val="22"/>
+          <w:lang w:val="es-EC" w:eastAsia="en-US"/>
+        </w:rPr>
+      </w:pPr>
+      <w:r>
+        <w:rPr>
+          <w:rFonts w:ascii="Calibri" w:eastAsia="Calibri" w:hAnsi="Calibri"/>
+          <w:sz w:val="22"/>
+          <w:szCs w:val="22"/>
+          <w:lang w:val="es-EC" w:eastAsia="en-US"/>
+        </w:rPr>
+        <w:lastRenderedPageBreak/>
         <w:t>NOTA: Anexar CD con todo el informe realizado.</w:t>
       </w:r>
     </w:p>
@@ -11398,8 +12109,8 @@
       </w:pPr>
     </w:p>
     <w:sectPr>
-      <w:headerReference w:type="default" r:id="rId9"/>
-      <w:footerReference w:type="default" r:id="rId10"/>
+      <w:headerReference w:type="default" r:id="rId17"/>
+      <w:footerReference w:type="default" r:id="rId18"/>
       <w:pgSz w:w="11906" w:h="16838"/>
       <w:pgMar w:top="1417" w:right="1701" w:bottom="1417" w:left="1701" w:header="708" w:footer="708" w:gutter="0"/>
       <w:cols w:space="708"/>

--- a/JOCELYN/05 MODELO DE INFORME DE PRACTICAS PREPROFESIONALES IST LUIS TELLO x.docx
+++ b/JOCELYN/05 MODELO DE INFORME DE PRACTICAS PREPROFESIONALES IST LUIS TELLO x.docx
@@ -1,6 +1,6 @@
 
 <file path=word/document.xml><?xml version="1.0" encoding="utf-8"?>
-<w:document xmlns:wpc="http://schemas.microsoft.com/office/word/2010/wordprocessingCanvas" xmlns:cx="http://schemas.microsoft.com/office/drawing/2014/chartex" xmlns:cx1="http://schemas.microsoft.com/office/drawing/2015/9/8/chartex" xmlns:cx2="http://schemas.microsoft.com/office/drawing/2015/10/21/chartex" xmlns:cx3="http://schemas.microsoft.com/office/drawing/2016/5/9/chartex" xmlns:cx4="http://schemas.microsoft.com/office/drawing/2016/5/10/chartex" xmlns:cx5="http://schemas.microsoft.com/office/drawing/2016/5/11/chartex" xmlns:cx6="http://schemas.microsoft.com/office/drawing/2016/5/12/chartex" xmlns:cx7="http://schemas.microsoft.com/office/drawing/2016/5/13/chartex" xmlns:cx8="http://schemas.microsoft.com/office/drawing/2016/5/14/chartex" xmlns:mc="http://schemas.openxmlformats.org/markup-compatibility/2006" xmlns:aink="http://schemas.microsoft.com/office/drawing/2016/ink" xmlns:am3d="http://schemas.microsoft.com/office/drawing/2017/model3d" xmlns:o="urn:schemas-microsoft-com:office:office" xmlns:r="http://schemas.openxmlformats.org/officeDocument/2006/relationships" xmlns:m="http://schemas.openxmlformats.org/officeDocument/2006/math" xmlns:v="urn:schemas-microsoft-com:vml" xmlns:wp14="http://schemas.microsoft.com/office/word/2010/wordprocessingDrawing" xmlns:wp="http://schemas.openxmlformats.org/drawingml/2006/wordprocessingDrawing" xmlns:w10="urn:schemas-microsoft-com:office:word" xmlns:w="http://schemas.openxmlformats.org/wordprocessingml/2006/main" xmlns:w14="http://schemas.microsoft.com/office/word/2010/wordml" xmlns:w15="http://schemas.microsoft.com/office/word/2012/wordml" xmlns:w16cex="http://schemas.microsoft.com/office/word/2018/wordml/cex" xmlns:w16cid="http://schemas.microsoft.com/office/word/2016/wordml/cid" xmlns:w16="http://schemas.microsoft.com/office/word/2018/wordml" xmlns:w16sdtdh="http://schemas.microsoft.com/office/word/2020/wordml/sdtdatahash" xmlns:w16se="http://schemas.microsoft.com/office/word/2015/wordml/symex" xmlns:wpg="http://schemas.microsoft.com/office/word/2010/wordprocessingGroup" xmlns:wpi="http://schemas.microsoft.com/office/word/2010/wordprocessingInk" xmlns:wne="http://schemas.microsoft.com/office/word/2006/wordml" xmlns:wps="http://schemas.microsoft.com/office/word/2010/wordprocessingShape" mc:Ignorable="w14 w15 w16se w16cid w16 w16cex w16sdtdh wp14">
+<w:document xmlns:wpc="http://schemas.microsoft.com/office/word/2010/wordprocessingCanvas" xmlns:cx="http://schemas.microsoft.com/office/drawing/2014/chartex" xmlns:cx1="http://schemas.microsoft.com/office/drawing/2015/9/8/chartex" xmlns:cx2="http://schemas.microsoft.com/office/drawing/2015/10/21/chartex" xmlns:cx3="http://schemas.microsoft.com/office/drawing/2016/5/9/chartex" xmlns:cx4="http://schemas.microsoft.com/office/drawing/2016/5/10/chartex" xmlns:cx5="http://schemas.microsoft.com/office/drawing/2016/5/11/chartex" xmlns:cx6="http://schemas.microsoft.com/office/drawing/2016/5/12/chartex" xmlns:cx7="http://schemas.microsoft.com/office/drawing/2016/5/13/chartex" xmlns:cx8="http://schemas.microsoft.com/office/drawing/2016/5/14/chartex" xmlns:mc="http://schemas.openxmlformats.org/markup-compatibility/2006" xmlns:aink="http://schemas.microsoft.com/office/drawing/2016/ink" xmlns:am3d="http://schemas.microsoft.com/office/drawing/2017/model3d" xmlns:o="urn:schemas-microsoft-com:office:office" xmlns:oel="http://schemas.microsoft.com/office/2019/extlst" xmlns:r="http://schemas.openxmlformats.org/officeDocument/2006/relationships" xmlns:m="http://schemas.openxmlformats.org/officeDocument/2006/math" xmlns:v="urn:schemas-microsoft-com:vml" xmlns:wp14="http://schemas.microsoft.com/office/word/2010/wordprocessingDrawing" xmlns:wp="http://schemas.openxmlformats.org/drawingml/2006/wordprocessingDrawing" xmlns:w10="urn:schemas-microsoft-com:office:word" xmlns:w="http://schemas.openxmlformats.org/wordprocessingml/2006/main" xmlns:w14="http://schemas.microsoft.com/office/word/2010/wordml" xmlns:w15="http://schemas.microsoft.com/office/word/2012/wordml" xmlns:w16cex="http://schemas.microsoft.com/office/word/2018/wordml/cex" xmlns:w16cid="http://schemas.microsoft.com/office/word/2016/wordml/cid" xmlns:w16="http://schemas.microsoft.com/office/word/2018/wordml" xmlns:w16du="http://schemas.microsoft.com/office/word/2023/wordml/word16du" xmlns:w16sdtdh="http://schemas.microsoft.com/office/word/2020/wordml/sdtdatahash" xmlns:w16sdtfl="http://schemas.microsoft.com/office/word/2024/wordml/sdtformatlock" xmlns:w16se="http://schemas.microsoft.com/office/word/2015/wordml/symex" xmlns:wpg="http://schemas.microsoft.com/office/word/2010/wordprocessingGroup" xmlns:wpi="http://schemas.microsoft.com/office/word/2010/wordprocessingInk" xmlns:wne="http://schemas.microsoft.com/office/word/2006/wordml" xmlns:wps="http://schemas.microsoft.com/office/word/2010/wordprocessingShape" mc:Ignorable="w14 w15 w16se w16cid w16 w16cex w16sdtdh w16sdtfl w16du wp14">
   <w:body>
     <w:p>
       <w:pPr>
@@ -1178,7 +1178,7 @@
           </mc:Choice>
           <mc:Fallback>
             <w:pict>
-              <v:rect w14:anchorId="035CAE99" id="Rectángulo 1" o:spid="_x0000_s1026" style="position:absolute;left:0;text-align:left;margin-left:0;margin-top:31.6pt;width:456pt;height:116.8pt;z-index:251659264;visibility:visible;mso-wrap-style:square;mso-width-percent:0;mso-height-percent:0;mso-wrap-distance-left:9pt;mso-wrap-distance-top:0;mso-wrap-distance-right:9pt;mso-wrap-distance-bottom:0;mso-position-horizontal:left;mso-position-horizontal-relative:margin;mso-position-vertical:absolute;mso-position-vertical-relative:text;mso-width-percent:0;mso-height-percent:0;mso-width-relative:margin;mso-height-relative:margin;v-text-anchor:middle" o:gfxdata="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" fillcolor="window" strokecolor="windowText" strokeweight="1pt">
+              <v:rect w14:anchorId="035CAE99" id="Rectángulo 1" o:spid="_x0000_s1026" style="position:absolute;left:0;text-align:left;margin-left:0;margin-top:31.6pt;width:456pt;height:116.8pt;z-index:251659264;visibility:visible;mso-wrap-style:square;mso-width-percent:0;mso-height-percent:0;mso-wrap-distance-left:9pt;mso-wrap-distance-top:0;mso-wrap-distance-right:9pt;mso-wrap-distance-bottom:0;mso-position-horizontal:left;mso-position-horizontal-relative:margin;mso-position-vertical:absolute;mso-position-vertical-relative:text;mso-width-percent:0;mso-height-percent:0;mso-width-relative:margin;mso-height-relative:margin;v-text-anchor:middle" o:gfxdata="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" fillcolor="window" strokecolor="windowText" strokeweight="1pt">
                 <v:textbox>
                   <w:txbxContent>
                     <w:p>
@@ -1657,7 +1657,7 @@
           </mc:Choice>
           <mc:Fallback>
             <w:pict>
-              <v:rect w14:anchorId="2077EAC6" id="Rectángulo 2" o:spid="_x0000_s1027" style="position:absolute;left:0;text-align:left;margin-left:0;margin-top:31.3pt;width:458.4pt;height:84pt;z-index:251660288;visibility:visible;mso-wrap-style:square;mso-width-percent:0;mso-height-percent:0;mso-wrap-distance-left:9pt;mso-wrap-distance-top:0;mso-wrap-distance-right:9pt;mso-wrap-distance-bottom:0;mso-position-horizontal:left;mso-position-horizontal-relative:margin;mso-position-vertical:absolute;mso-position-vertical-relative:text;mso-width-percent:0;mso-height-percent:0;mso-width-relative:margin;mso-height-relative:margin;v-text-anchor:middle" o:gfxdata="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" fillcolor="window" strokecolor="windowText" strokeweight="1pt">
+              <v:rect w14:anchorId="2077EAC6" id="Rectángulo 2" o:spid="_x0000_s1027" style="position:absolute;left:0;text-align:left;margin-left:0;margin-top:31.3pt;width:458.4pt;height:84pt;z-index:251660288;visibility:visible;mso-wrap-style:square;mso-width-percent:0;mso-height-percent:0;mso-wrap-distance-left:9pt;mso-wrap-distance-top:0;mso-wrap-distance-right:9pt;mso-wrap-distance-bottom:0;mso-position-horizontal:left;mso-position-horizontal-relative:margin;mso-position-vertical:absolute;mso-position-vertical-relative:text;mso-width-percent:0;mso-height-percent:0;mso-width-relative:margin;mso-height-relative:margin;v-text-anchor:middle" o:gfxdata="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" fillcolor="window" strokecolor="windowText" strokeweight="1pt">
                 <v:textbox>
                   <w:txbxContent>
                     <w:p>
@@ -2865,8 +2865,20 @@
           <w:sz w:val="24"/>
           <w:szCs w:val="24"/>
         </w:rPr>
-        <w:t>10 de Agosto</w:t>
-      </w:r>
+        <w:t xml:space="preserve">10 de </w:t>
+      </w:r>
+      <w:proofErr w:type="gramStart"/>
+      <w:r>
+        <w:rPr>
+          <w:rFonts w:ascii="Arial" w:eastAsia="Arial" w:hAnsi="Arial" w:cs="Arial"/>
+          <w:bCs/>
+          <w:color w:val="000000"/>
+          <w:sz w:val="24"/>
+          <w:szCs w:val="24"/>
+        </w:rPr>
+        <w:t>Agosto</w:t>
+      </w:r>
+      <w:proofErr w:type="gramEnd"/>
       <w:r>
         <w:rPr>
           <w:rFonts w:ascii="Arial" w:eastAsia="Arial" w:hAnsi="Arial" w:cs="Arial"/>
@@ -3049,8 +3061,20 @@
           <w:sz w:val="24"/>
           <w:szCs w:val="24"/>
         </w:rPr>
-        <w:t>10 de Agosto</w:t>
-      </w:r>
+        <w:t xml:space="preserve">10 de </w:t>
+      </w:r>
+      <w:proofErr w:type="gramStart"/>
+      <w:r>
+        <w:rPr>
+          <w:rFonts w:ascii="Arial" w:eastAsia="Arial" w:hAnsi="Arial" w:cs="Arial"/>
+          <w:bCs/>
+          <w:color w:val="000000"/>
+          <w:sz w:val="24"/>
+          <w:szCs w:val="24"/>
+        </w:rPr>
+        <w:t>Agosto</w:t>
+      </w:r>
+      <w:proofErr w:type="gramEnd"/>
       <w:r>
         <w:rPr>
           <w:rFonts w:ascii="Arial" w:eastAsia="Arial" w:hAnsi="Arial" w:cs="Arial"/>
@@ -3114,7 +3138,6 @@
           <w:id w:val="1995145579"/>
           <w:citation/>
         </w:sdtPr>
-        <w:sdtEndPr/>
         <w:sdtContent>
           <w:r>
             <w:rPr>
@@ -3767,8 +3790,18 @@
           <w:sz w:val="24"/>
           <w:szCs w:val="24"/>
         </w:rPr>
-        <w:t>10 de Agosto</w:t>
-      </w:r>
+        <w:t xml:space="preserve">10 de </w:t>
+      </w:r>
+      <w:proofErr w:type="gramStart"/>
+      <w:r>
+        <w:rPr>
+          <w:rFonts w:ascii="Arial" w:hAnsi="Arial" w:cs="Arial"/>
+          <w:sz w:val="24"/>
+          <w:szCs w:val="24"/>
+        </w:rPr>
+        <w:t>Agosto</w:t>
+      </w:r>
+      <w:proofErr w:type="gramEnd"/>
       <w:r>
         <w:rPr>
           <w:rFonts w:ascii="Arial" w:hAnsi="Arial" w:cs="Arial"/>
@@ -3918,7 +3951,27 @@
           <w:lang w:eastAsia="es-EC"/>
         </w:rPr>
         <w:lastRenderedPageBreak/>
-        <w:t>Programar las funcionalidades necesarias: login, ingreso/salida, reportes.</w:t>
+        <w:t xml:space="preserve">Programar las funcionalidades necesarias: </w:t>
+      </w:r>
+      <w:proofErr w:type="spellStart"/>
+      <w:r>
+        <w:rPr>
+          <w:rFonts w:ascii="Arial" w:hAnsi="Arial" w:cs="Arial"/>
+          <w:sz w:val="24"/>
+          <w:szCs w:val="24"/>
+          <w:lang w:eastAsia="es-EC"/>
+        </w:rPr>
+        <w:t>login</w:t>
+      </w:r>
+      <w:proofErr w:type="spellEnd"/>
+      <w:r>
+        <w:rPr>
+          <w:rFonts w:ascii="Arial" w:hAnsi="Arial" w:cs="Arial"/>
+          <w:sz w:val="24"/>
+          <w:szCs w:val="24"/>
+          <w:lang w:eastAsia="es-EC"/>
+        </w:rPr>
+        <w:t>, ingreso/salida, reportes.</w:t>
       </w:r>
     </w:p>
     <w:p>
@@ -4072,8 +4125,16 @@
         <w:rPr>
           <w:rFonts w:ascii="Arial" w:hAnsi="Arial" w:cs="Arial"/>
         </w:rPr>
-        <w:t>10 de Agosto</w:t>
-      </w:r>
+        <w:t xml:space="preserve">10 de </w:t>
+      </w:r>
+      <w:proofErr w:type="gramStart"/>
+      <w:r>
+        <w:rPr>
+          <w:rFonts w:ascii="Arial" w:hAnsi="Arial" w:cs="Arial"/>
+        </w:rPr>
+        <w:t>Agosto</w:t>
+      </w:r>
+      <w:proofErr w:type="gramEnd"/>
       <w:r>
         <w:rPr>
           <w:rFonts w:ascii="Arial" w:hAnsi="Arial" w:cs="Arial"/>
@@ -4758,8 +4819,16 @@
         <w:rPr>
           <w:rFonts w:ascii="Arial" w:hAnsi="Arial" w:cs="Arial"/>
         </w:rPr>
-        <w:t>10 de Agosto</w:t>
-      </w:r>
+        <w:t xml:space="preserve">10 de </w:t>
+      </w:r>
+      <w:proofErr w:type="gramStart"/>
+      <w:r>
+        <w:rPr>
+          <w:rFonts w:ascii="Arial" w:hAnsi="Arial" w:cs="Arial"/>
+        </w:rPr>
+        <w:t>Agosto</w:t>
+      </w:r>
+      <w:proofErr w:type="gramEnd"/>
       <w:r>
         <w:rPr>
           <w:rFonts w:ascii="Arial" w:hAnsi="Arial" w:cs="Arial"/>
@@ -5205,7 +5274,27 @@
           <w:lang w:val="es-EC" w:eastAsia="es-EC"/>
         </w:rPr>
         <w:br/>
-        <w:t>Se ejecutaron pruebas unitarias y de integración para verificar la estabilidad del sistema. Se corrigieron errores, se mejoró el rendimiento y se pulió la interfaz según el feedback recibido por parte de los usuarios finales.</w:t>
+        <w:t xml:space="preserve">Se ejecutaron pruebas unitarias y de integración para verificar la estabilidad del sistema. Se corrigieron errores, se mejoró el rendimiento y se pulió la interfaz según el </w:t>
+      </w:r>
+      <w:proofErr w:type="spellStart"/>
+      <w:r>
+        <w:rPr>
+          <w:rFonts w:ascii="Arial" w:hAnsi="Arial" w:cs="Arial"/>
+          <w:sz w:val="24"/>
+          <w:szCs w:val="24"/>
+          <w:lang w:val="es-EC" w:eastAsia="es-EC"/>
+        </w:rPr>
+        <w:t>feedback</w:t>
+      </w:r>
+      <w:proofErr w:type="spellEnd"/>
+      <w:r>
+        <w:rPr>
+          <w:rFonts w:ascii="Arial" w:hAnsi="Arial" w:cs="Arial"/>
+          <w:sz w:val="24"/>
+          <w:szCs w:val="24"/>
+          <w:lang w:val="es-EC" w:eastAsia="es-EC"/>
+        </w:rPr>
+        <w:t xml:space="preserve"> recibido por parte de los usuarios finales.</w:t>
       </w:r>
     </w:p>
     <w:p>
@@ -6492,7 +6581,23 @@
                 <w:rFonts w:asciiTheme="minorHAnsi" w:eastAsia="Arial" w:hAnsiTheme="minorHAnsi" w:cstheme="minorHAnsi"/>
                 <w:b/>
               </w:rPr>
-              <w:t>Configuración de Composer (PHP)</w:t>
+              <w:t xml:space="preserve">Configuración de </w:t>
+            </w:r>
+            <w:proofErr w:type="spellStart"/>
+            <w:r>
+              <w:rPr>
+                <w:rFonts w:asciiTheme="minorHAnsi" w:eastAsia="Arial" w:hAnsiTheme="minorHAnsi" w:cstheme="minorHAnsi"/>
+                <w:b/>
+              </w:rPr>
+              <w:t>Composer</w:t>
+            </w:r>
+            <w:proofErr w:type="spellEnd"/>
+            <w:r>
+              <w:rPr>
+                <w:rFonts w:asciiTheme="minorHAnsi" w:eastAsia="Arial" w:hAnsiTheme="minorHAnsi" w:cstheme="minorHAnsi"/>
+                <w:b/>
+              </w:rPr>
+              <w:t xml:space="preserve"> (PHP)</w:t>
             </w:r>
           </w:p>
         </w:tc>
@@ -7136,8 +7241,17 @@
                 <w:rFonts w:asciiTheme="minorHAnsi" w:eastAsia="Arial" w:hAnsiTheme="minorHAnsi" w:cstheme="minorHAnsi"/>
                 <w:b/>
               </w:rPr>
-              <w:t>Desarrollo de modelos Eloquent</w:t>
+              <w:t xml:space="preserve">Desarrollo de modelos </w:t>
             </w:r>
+            <w:proofErr w:type="spellStart"/>
+            <w:r>
+              <w:rPr>
+                <w:rFonts w:asciiTheme="minorHAnsi" w:eastAsia="Arial" w:hAnsiTheme="minorHAnsi" w:cstheme="minorHAnsi"/>
+                <w:b/>
+              </w:rPr>
+              <w:t>Eloquent</w:t>
+            </w:r>
+            <w:proofErr w:type="spellEnd"/>
           </w:p>
         </w:tc>
         <w:tc>
@@ -9432,8 +9546,19 @@
           <w:szCs w:val="24"/>
           <w:lang w:val="es-EC" w:eastAsia="es-EC"/>
         </w:rPr>
-        <w:t>10 de Agosto</w:t>
-      </w:r>
+        <w:t xml:space="preserve">10 de </w:t>
+      </w:r>
+      <w:proofErr w:type="gramStart"/>
+      <w:r>
+        <w:rPr>
+          <w:rFonts w:ascii="Arial" w:hAnsi="Arial" w:cs="Arial"/>
+          <w:sz w:val="24"/>
+          <w:szCs w:val="24"/>
+          <w:lang w:val="es-EC" w:eastAsia="es-EC"/>
+        </w:rPr>
+        <w:t>Agosto</w:t>
+      </w:r>
+      <w:proofErr w:type="gramEnd"/>
       <w:r>
         <w:rPr>
           <w:rFonts w:ascii="Arial" w:hAnsi="Arial" w:cs="Arial"/>
@@ -9533,7 +9658,47 @@
           <w:szCs w:val="24"/>
           <w:lang w:val="es-EC" w:eastAsia="es-EC"/>
         </w:rPr>
-        <w:t>, reflejada en la creación de módulos funcionales en backend y frontend.</w:t>
+        <w:t xml:space="preserve">, reflejada en la creación de módulos funcionales en </w:t>
+      </w:r>
+      <w:proofErr w:type="spellStart"/>
+      <w:r>
+        <w:rPr>
+          <w:rFonts w:ascii="Arial" w:hAnsi="Arial" w:cs="Arial"/>
+          <w:sz w:val="24"/>
+          <w:szCs w:val="24"/>
+          <w:lang w:val="es-EC" w:eastAsia="es-EC"/>
+        </w:rPr>
+        <w:t>backend</w:t>
+      </w:r>
+      <w:proofErr w:type="spellEnd"/>
+      <w:r>
+        <w:rPr>
+          <w:rFonts w:ascii="Arial" w:hAnsi="Arial" w:cs="Arial"/>
+          <w:sz w:val="24"/>
+          <w:szCs w:val="24"/>
+          <w:lang w:val="es-EC" w:eastAsia="es-EC"/>
+        </w:rPr>
+        <w:t xml:space="preserve"> y </w:t>
+      </w:r>
+      <w:proofErr w:type="spellStart"/>
+      <w:r>
+        <w:rPr>
+          <w:rFonts w:ascii="Arial" w:hAnsi="Arial" w:cs="Arial"/>
+          <w:sz w:val="24"/>
+          <w:szCs w:val="24"/>
+          <w:lang w:val="es-EC" w:eastAsia="es-EC"/>
+        </w:rPr>
+        <w:t>frontend</w:t>
+      </w:r>
+      <w:proofErr w:type="spellEnd"/>
+      <w:r>
+        <w:rPr>
+          <w:rFonts w:ascii="Arial" w:hAnsi="Arial" w:cs="Arial"/>
+          <w:sz w:val="24"/>
+          <w:szCs w:val="24"/>
+          <w:lang w:val="es-EC" w:eastAsia="es-EC"/>
+        </w:rPr>
+        <w:t>.</w:t>
       </w:r>
     </w:p>
     <w:p>
@@ -10255,7 +10420,27 @@
           <w:szCs w:val="24"/>
           <w:lang w:val="es-EC" w:eastAsia="es-EC"/>
         </w:rPr>
-        <w:t>Crear una aplicación móvil compatible con Android e iOS permitiría el registro de asistencia desde cualquier dispositivo, facilitando el acceso al sistema en escenarios fuera del entorno de escritorio tradicional. Esto contribuiría especialmente en actividades institucionales realizadas fuera del aula o en ambientes abiertos.</w:t>
+        <w:t xml:space="preserve">Crear una aplicación móvil compatible con Android </w:t>
+      </w:r>
+      <w:proofErr w:type="gramStart"/>
+      <w:r>
+        <w:rPr>
+          <w:rFonts w:ascii="Arial" w:hAnsi="Arial" w:cs="Arial"/>
+          <w:sz w:val="24"/>
+          <w:szCs w:val="24"/>
+          <w:lang w:val="es-EC" w:eastAsia="es-EC"/>
+        </w:rPr>
+        <w:t>e</w:t>
+      </w:r>
+      <w:proofErr w:type="gramEnd"/>
+      <w:r>
+        <w:rPr>
+          <w:rFonts w:ascii="Arial" w:hAnsi="Arial" w:cs="Arial"/>
+          <w:sz w:val="24"/>
+          <w:szCs w:val="24"/>
+          <w:lang w:val="es-EC" w:eastAsia="es-EC"/>
+        </w:rPr>
+        <w:t xml:space="preserve"> iOS permitiría el registro de asistencia desde cualquier dispositivo, facilitando el acceso al sistema en escenarios fuera del entorno de escritorio tradicional. Esto contribuiría especialmente en actividades institucionales realizadas fuera del aula o en ambientes abiertos.</w:t>
       </w:r>
     </w:p>
     <w:p>
@@ -10419,6 +10604,7 @@
         </w:rPr>
         <w:t xml:space="preserve">Conectar el sistema de asistencia con otros módulos como </w:t>
       </w:r>
+      <w:proofErr w:type="gramStart"/>
       <w:r>
         <w:rPr>
           <w:rFonts w:ascii="Arial" w:hAnsi="Arial" w:cs="Arial"/>
@@ -10431,6 +10617,7 @@
         </w:rPr>
         <w:t xml:space="preserve">   </w:t>
       </w:r>
+      <w:proofErr w:type="gramEnd"/>
       <w:r>
         <w:rPr>
           <w:rFonts w:ascii="Arial" w:hAnsi="Arial" w:cs="Arial"/>
@@ -10868,14 +11055,65 @@
           <w:sz w:val="22"/>
           <w:szCs w:val="22"/>
         </w:rPr>
-        <w:t>Extreme programming explained: Embrace change</w:t>
-      </w:r>
-      <w:r>
-        <w:rPr>
+        <w:t xml:space="preserve">Extreme </w:t>
+      </w:r>
+      <w:proofErr w:type="spellStart"/>
+      <w:r>
+        <w:rPr>
+          <w:rStyle w:val="nfasis"/>
           <w:rFonts w:ascii="Arial" w:hAnsi="Arial" w:cs="Arial"/>
           <w:sz w:val="22"/>
           <w:szCs w:val="22"/>
         </w:rPr>
+        <w:t>programming</w:t>
+      </w:r>
+      <w:proofErr w:type="spellEnd"/>
+      <w:r>
+        <w:rPr>
+          <w:rStyle w:val="nfasis"/>
+          <w:rFonts w:ascii="Arial" w:hAnsi="Arial" w:cs="Arial"/>
+          <w:sz w:val="22"/>
+          <w:szCs w:val="22"/>
+        </w:rPr>
+        <w:t xml:space="preserve"> </w:t>
+      </w:r>
+      <w:proofErr w:type="spellStart"/>
+      <w:r>
+        <w:rPr>
+          <w:rStyle w:val="nfasis"/>
+          <w:rFonts w:ascii="Arial" w:hAnsi="Arial" w:cs="Arial"/>
+          <w:sz w:val="22"/>
+          <w:szCs w:val="22"/>
+        </w:rPr>
+        <w:t>explained</w:t>
+      </w:r>
+      <w:proofErr w:type="spellEnd"/>
+      <w:r>
+        <w:rPr>
+          <w:rStyle w:val="nfasis"/>
+          <w:rFonts w:ascii="Arial" w:hAnsi="Arial" w:cs="Arial"/>
+          <w:sz w:val="22"/>
+          <w:szCs w:val="22"/>
+        </w:rPr>
+        <w:t xml:space="preserve">: Embrace </w:t>
+      </w:r>
+      <w:proofErr w:type="spellStart"/>
+      <w:r>
+        <w:rPr>
+          <w:rStyle w:val="nfasis"/>
+          <w:rFonts w:ascii="Arial" w:hAnsi="Arial" w:cs="Arial"/>
+          <w:sz w:val="22"/>
+          <w:szCs w:val="22"/>
+        </w:rPr>
+        <w:t>change</w:t>
+      </w:r>
+      <w:proofErr w:type="spellEnd"/>
+      <w:r>
+        <w:rPr>
+          <w:rFonts w:ascii="Arial" w:hAnsi="Arial" w:cs="Arial"/>
+          <w:sz w:val="22"/>
+          <w:szCs w:val="22"/>
+        </w:rPr>
         <w:t xml:space="preserve"> (2.ª ed.). Addison-Wesley.</w:t>
       </w:r>
     </w:p>
@@ -10905,8 +11143,59 @@
           <w:sz w:val="22"/>
           <w:szCs w:val="22"/>
         </w:rPr>
-        <w:t>Software engineering: A practitioner's approach</w:t>
-      </w:r>
+        <w:t xml:space="preserve">Software </w:t>
+      </w:r>
+      <w:proofErr w:type="spellStart"/>
+      <w:r>
+        <w:rPr>
+          <w:rStyle w:val="nfasis"/>
+          <w:rFonts w:ascii="Arial" w:hAnsi="Arial" w:cs="Arial"/>
+          <w:sz w:val="22"/>
+          <w:szCs w:val="22"/>
+        </w:rPr>
+        <w:t>engineering</w:t>
+      </w:r>
+      <w:proofErr w:type="spellEnd"/>
+      <w:r>
+        <w:rPr>
+          <w:rStyle w:val="nfasis"/>
+          <w:rFonts w:ascii="Arial" w:hAnsi="Arial" w:cs="Arial"/>
+          <w:sz w:val="22"/>
+          <w:szCs w:val="22"/>
+        </w:rPr>
+        <w:t xml:space="preserve">: A </w:t>
+      </w:r>
+      <w:proofErr w:type="spellStart"/>
+      <w:r>
+        <w:rPr>
+          <w:rStyle w:val="nfasis"/>
+          <w:rFonts w:ascii="Arial" w:hAnsi="Arial" w:cs="Arial"/>
+          <w:sz w:val="22"/>
+          <w:szCs w:val="22"/>
+        </w:rPr>
+        <w:t>practitioner's</w:t>
+      </w:r>
+      <w:proofErr w:type="spellEnd"/>
+      <w:r>
+        <w:rPr>
+          <w:rStyle w:val="nfasis"/>
+          <w:rFonts w:ascii="Arial" w:hAnsi="Arial" w:cs="Arial"/>
+          <w:sz w:val="22"/>
+          <w:szCs w:val="22"/>
+        </w:rPr>
+        <w:t xml:space="preserve"> </w:t>
+      </w:r>
+      <w:proofErr w:type="spellStart"/>
+      <w:r>
+        <w:rPr>
+          <w:rStyle w:val="nfasis"/>
+          <w:rFonts w:ascii="Arial" w:hAnsi="Arial" w:cs="Arial"/>
+          <w:sz w:val="22"/>
+          <w:szCs w:val="22"/>
+        </w:rPr>
+        <w:t>approach</w:t>
+      </w:r>
+      <w:proofErr w:type="spellEnd"/>
       <w:r>
         <w:rPr>
           <w:rFonts w:ascii="Arial" w:hAnsi="Arial" w:cs="Arial"/>
@@ -11174,12 +11463,30 @@
                 <w:b/>
               </w:rPr>
             </w:pPr>
+            <w:proofErr w:type="spellStart"/>
             <w:r>
               <w:rPr>
+                <w:rFonts w:ascii="Arial" w:eastAsia="Mongolian Baiti" w:hAnsi="Arial" w:cs="Arial"/>
+                <w:b/>
+                <w:bCs/>
+              </w:rPr>
+              <w:t>Msg</w:t>
+            </w:r>
+            <w:proofErr w:type="spellEnd"/>
+            <w:r>
+              <w:rPr>
+                <w:rFonts w:ascii="Arial" w:eastAsia="Mongolian Baiti" w:hAnsi="Arial" w:cs="Arial"/>
+                <w:b/>
+                <w:bCs/>
+              </w:rPr>
+              <w:t>. Jhonatan Arana</w:t>
+            </w:r>
+            <w:r>
+              <w:rPr>
                 <w:rFonts w:ascii="Arial" w:hAnsi="Arial" w:cs="Arial"/>
                 <w:b/>
               </w:rPr>
-              <w:t>Ing. Francisco Peña</w:t>
+              <w:t xml:space="preserve"> </w:t>
             </w:r>
           </w:p>
           <w:p>
@@ -11206,6 +11513,198 @@
         </w:tc>
       </w:tr>
     </w:tbl>
+    <w:p>
+      <w:pPr>
+        <w:shd w:val="clear" w:color="auto" w:fill="FFFFFF"/>
+        <w:tabs>
+          <w:tab w:val="left" w:pos="283"/>
+        </w:tabs>
+        <w:spacing w:before="365" w:after="160" w:line="259" w:lineRule="auto"/>
+        <w:rPr>
+          <w:rFonts w:ascii="Arial" w:eastAsia="Calibri" w:hAnsi="Arial" w:cs="Arial"/>
+          <w:b/>
+          <w:sz w:val="22"/>
+          <w:szCs w:val="22"/>
+          <w:lang w:val="es-EC" w:eastAsia="en-US"/>
+        </w:rPr>
+      </w:pPr>
+    </w:p>
+    <w:p>
+      <w:pPr>
+        <w:shd w:val="clear" w:color="auto" w:fill="FFFFFF"/>
+        <w:tabs>
+          <w:tab w:val="left" w:pos="283"/>
+        </w:tabs>
+        <w:spacing w:before="365" w:after="160" w:line="259" w:lineRule="auto"/>
+        <w:rPr>
+          <w:rFonts w:ascii="Arial" w:eastAsia="Calibri" w:hAnsi="Arial" w:cs="Arial"/>
+          <w:b/>
+          <w:sz w:val="22"/>
+          <w:szCs w:val="22"/>
+          <w:lang w:val="es-EC" w:eastAsia="en-US"/>
+        </w:rPr>
+      </w:pPr>
+    </w:p>
+    <w:p>
+      <w:pPr>
+        <w:shd w:val="clear" w:color="auto" w:fill="FFFFFF"/>
+        <w:tabs>
+          <w:tab w:val="left" w:pos="283"/>
+        </w:tabs>
+        <w:spacing w:before="365" w:after="160" w:line="259" w:lineRule="auto"/>
+        <w:rPr>
+          <w:rFonts w:ascii="Arial" w:eastAsia="Calibri" w:hAnsi="Arial" w:cs="Arial"/>
+          <w:b/>
+          <w:sz w:val="22"/>
+          <w:szCs w:val="22"/>
+          <w:lang w:val="es-EC" w:eastAsia="en-US"/>
+        </w:rPr>
+      </w:pPr>
+    </w:p>
+    <w:p>
+      <w:pPr>
+        <w:shd w:val="clear" w:color="auto" w:fill="FFFFFF"/>
+        <w:tabs>
+          <w:tab w:val="left" w:pos="283"/>
+        </w:tabs>
+        <w:spacing w:before="365" w:after="160" w:line="259" w:lineRule="auto"/>
+        <w:rPr>
+          <w:rFonts w:ascii="Arial" w:eastAsia="Calibri" w:hAnsi="Arial" w:cs="Arial"/>
+          <w:b/>
+          <w:sz w:val="22"/>
+          <w:szCs w:val="22"/>
+          <w:lang w:val="es-EC" w:eastAsia="en-US"/>
+        </w:rPr>
+      </w:pPr>
+    </w:p>
+    <w:p>
+      <w:pPr>
+        <w:shd w:val="clear" w:color="auto" w:fill="FFFFFF"/>
+        <w:tabs>
+          <w:tab w:val="left" w:pos="283"/>
+        </w:tabs>
+        <w:spacing w:before="365" w:after="160" w:line="259" w:lineRule="auto"/>
+        <w:rPr>
+          <w:rFonts w:ascii="Arial" w:eastAsia="Calibri" w:hAnsi="Arial" w:cs="Arial"/>
+          <w:b/>
+          <w:sz w:val="22"/>
+          <w:szCs w:val="22"/>
+          <w:lang w:val="es-EC" w:eastAsia="en-US"/>
+        </w:rPr>
+      </w:pPr>
+    </w:p>
+    <w:p>
+      <w:pPr>
+        <w:shd w:val="clear" w:color="auto" w:fill="FFFFFF"/>
+        <w:tabs>
+          <w:tab w:val="left" w:pos="283"/>
+        </w:tabs>
+        <w:spacing w:before="365" w:after="160" w:line="259" w:lineRule="auto"/>
+        <w:rPr>
+          <w:rFonts w:ascii="Arial" w:eastAsia="Calibri" w:hAnsi="Arial" w:cs="Arial"/>
+          <w:b/>
+          <w:sz w:val="22"/>
+          <w:szCs w:val="22"/>
+          <w:lang w:val="es-EC" w:eastAsia="en-US"/>
+        </w:rPr>
+      </w:pPr>
+    </w:p>
+    <w:p>
+      <w:pPr>
+        <w:shd w:val="clear" w:color="auto" w:fill="FFFFFF"/>
+        <w:tabs>
+          <w:tab w:val="left" w:pos="283"/>
+        </w:tabs>
+        <w:spacing w:before="365" w:after="160" w:line="259" w:lineRule="auto"/>
+        <w:rPr>
+          <w:rFonts w:ascii="Arial" w:eastAsia="Calibri" w:hAnsi="Arial" w:cs="Arial"/>
+          <w:b/>
+          <w:sz w:val="22"/>
+          <w:szCs w:val="22"/>
+          <w:lang w:val="es-EC" w:eastAsia="en-US"/>
+        </w:rPr>
+      </w:pPr>
+    </w:p>
+    <w:p>
+      <w:pPr>
+        <w:shd w:val="clear" w:color="auto" w:fill="FFFFFF"/>
+        <w:tabs>
+          <w:tab w:val="left" w:pos="283"/>
+        </w:tabs>
+        <w:spacing w:before="365" w:after="160" w:line="259" w:lineRule="auto"/>
+        <w:rPr>
+          <w:rFonts w:ascii="Arial" w:eastAsia="Calibri" w:hAnsi="Arial" w:cs="Arial"/>
+          <w:b/>
+          <w:sz w:val="22"/>
+          <w:szCs w:val="22"/>
+          <w:lang w:val="es-EC" w:eastAsia="en-US"/>
+        </w:rPr>
+      </w:pPr>
+    </w:p>
+    <w:p>
+      <w:pPr>
+        <w:shd w:val="clear" w:color="auto" w:fill="FFFFFF"/>
+        <w:tabs>
+          <w:tab w:val="left" w:pos="283"/>
+        </w:tabs>
+        <w:spacing w:before="365" w:after="160" w:line="259" w:lineRule="auto"/>
+        <w:rPr>
+          <w:rFonts w:ascii="Arial" w:eastAsia="Calibri" w:hAnsi="Arial" w:cs="Arial"/>
+          <w:b/>
+          <w:sz w:val="22"/>
+          <w:szCs w:val="22"/>
+          <w:lang w:val="es-EC" w:eastAsia="en-US"/>
+        </w:rPr>
+      </w:pPr>
+    </w:p>
+    <w:p>
+      <w:pPr>
+        <w:shd w:val="clear" w:color="auto" w:fill="FFFFFF"/>
+        <w:tabs>
+          <w:tab w:val="left" w:pos="283"/>
+        </w:tabs>
+        <w:spacing w:before="365" w:after="160" w:line="259" w:lineRule="auto"/>
+        <w:rPr>
+          <w:rFonts w:ascii="Arial" w:eastAsia="Calibri" w:hAnsi="Arial" w:cs="Arial"/>
+          <w:b/>
+          <w:sz w:val="22"/>
+          <w:szCs w:val="22"/>
+          <w:lang w:val="es-EC" w:eastAsia="en-US"/>
+        </w:rPr>
+      </w:pPr>
+    </w:p>
+    <w:p>
+      <w:pPr>
+        <w:shd w:val="clear" w:color="auto" w:fill="FFFFFF"/>
+        <w:tabs>
+          <w:tab w:val="left" w:pos="283"/>
+        </w:tabs>
+        <w:spacing w:before="365" w:after="160" w:line="259" w:lineRule="auto"/>
+        <w:rPr>
+          <w:rFonts w:ascii="Arial" w:eastAsia="Calibri" w:hAnsi="Arial" w:cs="Arial"/>
+          <w:b/>
+          <w:sz w:val="22"/>
+          <w:szCs w:val="22"/>
+          <w:lang w:val="es-EC" w:eastAsia="en-US"/>
+        </w:rPr>
+      </w:pPr>
+    </w:p>
+    <w:p>
+      <w:pPr>
+        <w:shd w:val="clear" w:color="auto" w:fill="FFFFFF"/>
+        <w:tabs>
+          <w:tab w:val="left" w:pos="283"/>
+        </w:tabs>
+        <w:spacing w:before="365" w:after="160" w:line="259" w:lineRule="auto"/>
+        <w:rPr>
+          <w:rFonts w:ascii="Arial" w:eastAsia="Calibri" w:hAnsi="Arial" w:cs="Arial"/>
+          <w:b/>
+          <w:sz w:val="22"/>
+          <w:szCs w:val="22"/>
+          <w:lang w:val="es-EC" w:eastAsia="en-US"/>
+        </w:rPr>
+      </w:pPr>
+    </w:p>
     <w:p>
       <w:pPr>
         <w:shd w:val="clear" w:color="auto" w:fill="FFFFFF"/>
@@ -11847,6 +12346,7 @@
               <w:rPr>
                 <w:noProof/>
               </w:rPr>
+              <w:lastRenderedPageBreak/>
               <w:drawing>
                 <wp:anchor distT="0" distB="0" distL="114300" distR="114300" simplePos="0" relativeHeight="251669504" behindDoc="0" locked="0" layoutInCell="1" allowOverlap="1" wp14:anchorId="3815C549" wp14:editId="5B0A1CC4">
                   <wp:simplePos x="0" y="0"/>
@@ -12097,7 +12597,6 @@
           <w:szCs w:val="22"/>
           <w:lang w:val="es-EC" w:eastAsia="en-US"/>
         </w:rPr>
-        <w:lastRenderedPageBreak/>
         <w:t>NOTA: Anexar CD con todo el informe realizado.</w:t>
       </w:r>
     </w:p>
@@ -12121,7 +12620,7 @@
 </file>
 
 <file path=word/endnotes.xml><?xml version="1.0" encoding="utf-8"?>
-<w:endnotes xmlns:wpc="http://schemas.microsoft.com/office/word/2010/wordprocessingCanvas" xmlns:cx="http://schemas.microsoft.com/office/drawing/2014/chartex" xmlns:cx1="http://schemas.microsoft.com/office/drawing/2015/9/8/chartex" xmlns:cx2="http://schemas.microsoft.com/office/drawing/2015/10/21/chartex" xmlns:cx3="http://schemas.microsoft.com/office/drawing/2016/5/9/chartex" xmlns:cx4="http://schemas.microsoft.com/office/drawing/2016/5/10/chartex" xmlns:cx5="http://schemas.microsoft.com/office/drawing/2016/5/11/chartex" xmlns:cx6="http://schemas.microsoft.com/office/drawing/2016/5/12/chartex" xmlns:cx7="http://schemas.microsoft.com/office/drawing/2016/5/13/chartex" xmlns:cx8="http://schemas.microsoft.com/office/drawing/2016/5/14/chartex" xmlns:mc="http://schemas.openxmlformats.org/markup-compatibility/2006" xmlns:aink="http://schemas.microsoft.com/office/drawing/2016/ink" xmlns:am3d="http://schemas.microsoft.com/office/drawing/2017/model3d" xmlns:o="urn:schemas-microsoft-com:office:office" xmlns:r="http://schemas.openxmlformats.org/officeDocument/2006/relationships" xmlns:m="http://schemas.openxmlformats.org/officeDocument/2006/math" xmlns:v="urn:schemas-microsoft-com:vml" xmlns:wp14="http://schemas.microsoft.com/office/word/2010/wordprocessingDrawing" xmlns:wp="http://schemas.openxmlformats.org/drawingml/2006/wordprocessingDrawing" xmlns:w10="urn:schemas-microsoft-com:office:word" xmlns:w="http://schemas.openxmlformats.org/wordprocessingml/2006/main" xmlns:w14="http://schemas.microsoft.com/office/word/2010/wordml" xmlns:w15="http://schemas.microsoft.com/office/word/2012/wordml" xmlns:w16cex="http://schemas.microsoft.com/office/word/2018/wordml/cex" xmlns:w16cid="http://schemas.microsoft.com/office/word/2016/wordml/cid" xmlns:w16="http://schemas.microsoft.com/office/word/2018/wordml" xmlns:w16sdtdh="http://schemas.microsoft.com/office/word/2020/wordml/sdtdatahash" xmlns:w16se="http://schemas.microsoft.com/office/word/2015/wordml/symex" xmlns:wpg="http://schemas.microsoft.com/office/word/2010/wordprocessingGroup" xmlns:wpi="http://schemas.microsoft.com/office/word/2010/wordprocessingInk" xmlns:wne="http://schemas.microsoft.com/office/word/2006/wordml" xmlns:wps="http://schemas.microsoft.com/office/word/2010/wordprocessingShape" mc:Ignorable="w14 w15 w16se w16cid w16 w16cex w16sdtdh wp14">
+<w:endnotes xmlns:wpc="http://schemas.microsoft.com/office/word/2010/wordprocessingCanvas" xmlns:cx="http://schemas.microsoft.com/office/drawing/2014/chartex" xmlns:cx1="http://schemas.microsoft.com/office/drawing/2015/9/8/chartex" xmlns:cx2="http://schemas.microsoft.com/office/drawing/2015/10/21/chartex" xmlns:cx3="http://schemas.microsoft.com/office/drawing/2016/5/9/chartex" xmlns:cx4="http://schemas.microsoft.com/office/drawing/2016/5/10/chartex" xmlns:cx5="http://schemas.microsoft.com/office/drawing/2016/5/11/chartex" xmlns:cx6="http://schemas.microsoft.com/office/drawing/2016/5/12/chartex" xmlns:cx7="http://schemas.microsoft.com/office/drawing/2016/5/13/chartex" xmlns:cx8="http://schemas.microsoft.com/office/drawing/2016/5/14/chartex" xmlns:mc="http://schemas.openxmlformats.org/markup-compatibility/2006" xmlns:aink="http://schemas.microsoft.com/office/drawing/2016/ink" xmlns:am3d="http://schemas.microsoft.com/office/drawing/2017/model3d" xmlns:o="urn:schemas-microsoft-com:office:office" xmlns:oel="http://schemas.microsoft.com/office/2019/extlst" xmlns:r="http://schemas.openxmlformats.org/officeDocument/2006/relationships" xmlns:m="http://schemas.openxmlformats.org/officeDocument/2006/math" xmlns:v="urn:schemas-microsoft-com:vml" xmlns:wp14="http://schemas.microsoft.com/office/word/2010/wordprocessingDrawing" xmlns:wp="http://schemas.openxmlformats.org/drawingml/2006/wordprocessingDrawing" xmlns:w10="urn:schemas-microsoft-com:office:word" xmlns:w="http://schemas.openxmlformats.org/wordprocessingml/2006/main" xmlns:w14="http://schemas.microsoft.com/office/word/2010/wordml" xmlns:w15="http://schemas.microsoft.com/office/word/2012/wordml" xmlns:w16cex="http://schemas.microsoft.com/office/word/2018/wordml/cex" xmlns:w16cid="http://schemas.microsoft.com/office/word/2016/wordml/cid" xmlns:w16="http://schemas.microsoft.com/office/word/2018/wordml" xmlns:w16du="http://schemas.microsoft.com/office/word/2023/wordml/word16du" xmlns:w16sdtdh="http://schemas.microsoft.com/office/word/2020/wordml/sdtdatahash" xmlns:w16sdtfl="http://schemas.microsoft.com/office/word/2024/wordml/sdtformatlock" xmlns:w16se="http://schemas.microsoft.com/office/word/2015/wordml/symex" xmlns:wpg="http://schemas.microsoft.com/office/word/2010/wordprocessingGroup" xmlns:wpi="http://schemas.microsoft.com/office/word/2010/wordprocessingInk" xmlns:wne="http://schemas.microsoft.com/office/word/2006/wordml" xmlns:wps="http://schemas.microsoft.com/office/word/2010/wordprocessingShape" mc:Ignorable="w14 w15 w16se w16cid w16 w16cex w16sdtdh w16sdtfl w16du wp14">
   <w:endnote w:type="separator" w:id="-1">
     <w:p>
       <w:r>
@@ -12140,7 +12639,7 @@
 </file>
 
 <file path=word/footer1.xml><?xml version="1.0" encoding="utf-8"?>
-<w:ftr xmlns:wpc="http://schemas.microsoft.com/office/word/2010/wordprocessingCanvas" xmlns:cx="http://schemas.microsoft.com/office/drawing/2014/chartex" xmlns:cx1="http://schemas.microsoft.com/office/drawing/2015/9/8/chartex" xmlns:cx2="http://schemas.microsoft.com/office/drawing/2015/10/21/chartex" xmlns:cx3="http://schemas.microsoft.com/office/drawing/2016/5/9/chartex" xmlns:cx4="http://schemas.microsoft.com/office/drawing/2016/5/10/chartex" xmlns:cx5="http://schemas.microsoft.com/office/drawing/2016/5/11/chartex" xmlns:cx6="http://schemas.microsoft.com/office/drawing/2016/5/12/chartex" xmlns:cx7="http://schemas.microsoft.com/office/drawing/2016/5/13/chartex" xmlns:cx8="http://schemas.microsoft.com/office/drawing/2016/5/14/chartex" xmlns:mc="http://schemas.openxmlformats.org/markup-compatibility/2006" xmlns:aink="http://schemas.microsoft.com/office/drawing/2016/ink" xmlns:am3d="http://schemas.microsoft.com/office/drawing/2017/model3d" xmlns:o="urn:schemas-microsoft-com:office:office" xmlns:r="http://schemas.openxmlformats.org/officeDocument/2006/relationships" xmlns:m="http://schemas.openxmlformats.org/officeDocument/2006/math" xmlns:v="urn:schemas-microsoft-com:vml" xmlns:wp14="http://schemas.microsoft.com/office/word/2010/wordprocessingDrawing" xmlns:wp="http://schemas.openxmlformats.org/drawingml/2006/wordprocessingDrawing" xmlns:w10="urn:schemas-microsoft-com:office:word" xmlns:w="http://schemas.openxmlformats.org/wordprocessingml/2006/main" xmlns:w14="http://schemas.microsoft.com/office/word/2010/wordml" xmlns:w15="http://schemas.microsoft.com/office/word/2012/wordml" xmlns:w16cex="http://schemas.microsoft.com/office/word/2018/wordml/cex" xmlns:w16cid="http://schemas.microsoft.com/office/word/2016/wordml/cid" xmlns:w16="http://schemas.microsoft.com/office/word/2018/wordml" xmlns:w16sdtdh="http://schemas.microsoft.com/office/word/2020/wordml/sdtdatahash" xmlns:w16se="http://schemas.microsoft.com/office/word/2015/wordml/symex" xmlns:wpg="http://schemas.microsoft.com/office/word/2010/wordprocessingGroup" xmlns:wpi="http://schemas.microsoft.com/office/word/2010/wordprocessingInk" xmlns:wne="http://schemas.microsoft.com/office/word/2006/wordml" xmlns:wps="http://schemas.microsoft.com/office/word/2010/wordprocessingShape" mc:Ignorable="w14 w15 w16se w16cid w16 w16cex w16sdtdh wp14">
+<w:ftr xmlns:wpc="http://schemas.microsoft.com/office/word/2010/wordprocessingCanvas" xmlns:cx="http://schemas.microsoft.com/office/drawing/2014/chartex" xmlns:cx1="http://schemas.microsoft.com/office/drawing/2015/9/8/chartex" xmlns:cx2="http://schemas.microsoft.com/office/drawing/2015/10/21/chartex" xmlns:cx3="http://schemas.microsoft.com/office/drawing/2016/5/9/chartex" xmlns:cx4="http://schemas.microsoft.com/office/drawing/2016/5/10/chartex" xmlns:cx5="http://schemas.microsoft.com/office/drawing/2016/5/11/chartex" xmlns:cx6="http://schemas.microsoft.com/office/drawing/2016/5/12/chartex" xmlns:cx7="http://schemas.microsoft.com/office/drawing/2016/5/13/chartex" xmlns:cx8="http://schemas.microsoft.com/office/drawing/2016/5/14/chartex" xmlns:mc="http://schemas.openxmlformats.org/markup-compatibility/2006" xmlns:aink="http://schemas.microsoft.com/office/drawing/2016/ink" xmlns:am3d="http://schemas.microsoft.com/office/drawing/2017/model3d" xmlns:o="urn:schemas-microsoft-com:office:office" xmlns:oel="http://schemas.microsoft.com/office/2019/extlst" xmlns:r="http://schemas.openxmlformats.org/officeDocument/2006/relationships" xmlns:m="http://schemas.openxmlformats.org/officeDocument/2006/math" xmlns:v="urn:schemas-microsoft-com:vml" xmlns:wp14="http://schemas.microsoft.com/office/word/2010/wordprocessingDrawing" xmlns:wp="http://schemas.openxmlformats.org/drawingml/2006/wordprocessingDrawing" xmlns:w10="urn:schemas-microsoft-com:office:word" xmlns:w="http://schemas.openxmlformats.org/wordprocessingml/2006/main" xmlns:w14="http://schemas.microsoft.com/office/word/2010/wordml" xmlns:w15="http://schemas.microsoft.com/office/word/2012/wordml" xmlns:w16cex="http://schemas.microsoft.com/office/word/2018/wordml/cex" xmlns:w16cid="http://schemas.microsoft.com/office/word/2016/wordml/cid" xmlns:w16="http://schemas.microsoft.com/office/word/2018/wordml" xmlns:w16du="http://schemas.microsoft.com/office/word/2023/wordml/word16du" xmlns:w16sdtdh="http://schemas.microsoft.com/office/word/2020/wordml/sdtdatahash" xmlns:w16sdtfl="http://schemas.microsoft.com/office/word/2024/wordml/sdtformatlock" xmlns:w16se="http://schemas.microsoft.com/office/word/2015/wordml/symex" xmlns:wpg="http://schemas.microsoft.com/office/word/2010/wordprocessingGroup" xmlns:wpi="http://schemas.microsoft.com/office/word/2010/wordprocessingInk" xmlns:wne="http://schemas.microsoft.com/office/word/2006/wordml" xmlns:wps="http://schemas.microsoft.com/office/word/2010/wordprocessingShape" mc:Ignorable="w14 w15 w16se w16cid w16 w16cex w16sdtdh w16sdtfl w16du wp14">
   <w:tbl>
     <w:tblPr>
       <w:tblW w:w="10790" w:type="dxa"/>
@@ -12170,7 +12669,6 @@
       <w:tc>
         <w:tcPr>
           <w:tcW w:w="2184" w:type="dxa"/>
-          <w:shd w:val="clear" w:color="auto" w:fill="auto"/>
         </w:tcPr>
         <w:p>
           <w:pPr>
@@ -12236,7 +12734,6 @@
       <w:tc>
         <w:tcPr>
           <w:tcW w:w="2164" w:type="dxa"/>
-          <w:shd w:val="clear" w:color="auto" w:fill="auto"/>
         </w:tcPr>
         <w:p>
           <w:pPr>
@@ -12302,7 +12799,6 @@
       <w:tc>
         <w:tcPr>
           <w:tcW w:w="3058" w:type="dxa"/>
-          <w:shd w:val="clear" w:color="auto" w:fill="auto"/>
         </w:tcPr>
         <w:p>
           <w:pPr>
@@ -12368,7 +12864,6 @@
       <w:tc>
         <w:tcPr>
           <w:tcW w:w="3384" w:type="dxa"/>
-          <w:shd w:val="clear" w:color="auto" w:fill="auto"/>
         </w:tcPr>
         <w:p>
           <w:pPr>
@@ -12441,7 +12936,7 @@
 </file>
 
 <file path=word/footnotes.xml><?xml version="1.0" encoding="utf-8"?>
-<w:footnotes xmlns:wpc="http://schemas.microsoft.com/office/word/2010/wordprocessingCanvas" xmlns:cx="http://schemas.microsoft.com/office/drawing/2014/chartex" xmlns:cx1="http://schemas.microsoft.com/office/drawing/2015/9/8/chartex" xmlns:cx2="http://schemas.microsoft.com/office/drawing/2015/10/21/chartex" xmlns:cx3="http://schemas.microsoft.com/office/drawing/2016/5/9/chartex" xmlns:cx4="http://schemas.microsoft.com/office/drawing/2016/5/10/chartex" xmlns:cx5="http://schemas.microsoft.com/office/drawing/2016/5/11/chartex" xmlns:cx6="http://schemas.microsoft.com/office/drawing/2016/5/12/chartex" xmlns:cx7="http://schemas.microsoft.com/office/drawing/2016/5/13/chartex" xmlns:cx8="http://schemas.microsoft.com/office/drawing/2016/5/14/chartex" xmlns:mc="http://schemas.openxmlformats.org/markup-compatibility/2006" xmlns:aink="http://schemas.microsoft.com/office/drawing/2016/ink" xmlns:am3d="http://schemas.microsoft.com/office/drawing/2017/model3d" xmlns:o="urn:schemas-microsoft-com:office:office" xmlns:r="http://schemas.openxmlformats.org/officeDocument/2006/relationships" xmlns:m="http://schemas.openxmlformats.org/officeDocument/2006/math" xmlns:v="urn:schemas-microsoft-com:vml" xmlns:wp14="http://schemas.microsoft.com/office/word/2010/wordprocessingDrawing" xmlns:wp="http://schemas.openxmlformats.org/drawingml/2006/wordprocessingDrawing" xmlns:w10="urn:schemas-microsoft-com:office:word" xmlns:w="http://schemas.openxmlformats.org/wordprocessingml/2006/main" xmlns:w14="http://schemas.microsoft.com/office/word/2010/wordml" xmlns:w15="http://schemas.microsoft.com/office/word/2012/wordml" xmlns:w16cex="http://schemas.microsoft.com/office/word/2018/wordml/cex" xmlns:w16cid="http://schemas.microsoft.com/office/word/2016/wordml/cid" xmlns:w16="http://schemas.microsoft.com/office/word/2018/wordml" xmlns:w16sdtdh="http://schemas.microsoft.com/office/word/2020/wordml/sdtdatahash" xmlns:w16se="http://schemas.microsoft.com/office/word/2015/wordml/symex" xmlns:wpg="http://schemas.microsoft.com/office/word/2010/wordprocessingGroup" xmlns:wpi="http://schemas.microsoft.com/office/word/2010/wordprocessingInk" xmlns:wne="http://schemas.microsoft.com/office/word/2006/wordml" xmlns:wps="http://schemas.microsoft.com/office/word/2010/wordprocessingShape" mc:Ignorable="w14 w15 w16se w16cid w16 w16cex w16sdtdh wp14">
+<w:footnotes xmlns:wpc="http://schemas.microsoft.com/office/word/2010/wordprocessingCanvas" xmlns:cx="http://schemas.microsoft.com/office/drawing/2014/chartex" xmlns:cx1="http://schemas.microsoft.com/office/drawing/2015/9/8/chartex" xmlns:cx2="http://schemas.microsoft.com/office/drawing/2015/10/21/chartex" xmlns:cx3="http://schemas.microsoft.com/office/drawing/2016/5/9/chartex" xmlns:cx4="http://schemas.microsoft.com/office/drawing/2016/5/10/chartex" xmlns:cx5="http://schemas.microsoft.com/office/drawing/2016/5/11/chartex" xmlns:cx6="http://schemas.microsoft.com/office/drawing/2016/5/12/chartex" xmlns:cx7="http://schemas.microsoft.com/office/drawing/2016/5/13/chartex" xmlns:cx8="http://schemas.microsoft.com/office/drawing/2016/5/14/chartex" xmlns:mc="http://schemas.openxmlformats.org/markup-compatibility/2006" xmlns:aink="http://schemas.microsoft.com/office/drawing/2016/ink" xmlns:am3d="http://schemas.microsoft.com/office/drawing/2017/model3d" xmlns:o="urn:schemas-microsoft-com:office:office" xmlns:oel="http://schemas.microsoft.com/office/2019/extlst" xmlns:r="http://schemas.openxmlformats.org/officeDocument/2006/relationships" xmlns:m="http://schemas.openxmlformats.org/officeDocument/2006/math" xmlns:v="urn:schemas-microsoft-com:vml" xmlns:wp14="http://schemas.microsoft.com/office/word/2010/wordprocessingDrawing" xmlns:wp="http://schemas.openxmlformats.org/drawingml/2006/wordprocessingDrawing" xmlns:w10="urn:schemas-microsoft-com:office:word" xmlns:w="http://schemas.openxmlformats.org/wordprocessingml/2006/main" xmlns:w14="http://schemas.microsoft.com/office/word/2010/wordml" xmlns:w15="http://schemas.microsoft.com/office/word/2012/wordml" xmlns:w16cex="http://schemas.microsoft.com/office/word/2018/wordml/cex" xmlns:w16cid="http://schemas.microsoft.com/office/word/2016/wordml/cid" xmlns:w16="http://schemas.microsoft.com/office/word/2018/wordml" xmlns:w16du="http://schemas.microsoft.com/office/word/2023/wordml/word16du" xmlns:w16sdtdh="http://schemas.microsoft.com/office/word/2020/wordml/sdtdatahash" xmlns:w16sdtfl="http://schemas.microsoft.com/office/word/2024/wordml/sdtformatlock" xmlns:w16se="http://schemas.microsoft.com/office/word/2015/wordml/symex" xmlns:wpg="http://schemas.microsoft.com/office/word/2010/wordprocessingGroup" xmlns:wpi="http://schemas.microsoft.com/office/word/2010/wordprocessingInk" xmlns:wne="http://schemas.microsoft.com/office/word/2006/wordml" xmlns:wps="http://schemas.microsoft.com/office/word/2010/wordprocessingShape" mc:Ignorable="w14 w15 w16se w16cid w16 w16cex w16sdtdh w16sdtfl w16du wp14">
   <w:footnote w:type="separator" w:id="-1">
     <w:p>
       <w:r>
@@ -12460,7 +12955,7 @@
 </file>
 
 <file path=word/header1.xml><?xml version="1.0" encoding="utf-8"?>
-<w:hdr xmlns:wpc="http://schemas.microsoft.com/office/word/2010/wordprocessingCanvas" xmlns:cx="http://schemas.microsoft.com/office/drawing/2014/chartex" xmlns:cx1="http://schemas.microsoft.com/office/drawing/2015/9/8/chartex" xmlns:cx2="http://schemas.microsoft.com/office/drawing/2015/10/21/chartex" xmlns:cx3="http://schemas.microsoft.com/office/drawing/2016/5/9/chartex" xmlns:cx4="http://schemas.microsoft.com/office/drawing/2016/5/10/chartex" xmlns:cx5="http://schemas.microsoft.com/office/drawing/2016/5/11/chartex" xmlns:cx6="http://schemas.microsoft.com/office/drawing/2016/5/12/chartex" xmlns:cx7="http://schemas.microsoft.com/office/drawing/2016/5/13/chartex" xmlns:cx8="http://schemas.microsoft.com/office/drawing/2016/5/14/chartex" xmlns:mc="http://schemas.openxmlformats.org/markup-compatibility/2006" xmlns:aink="http://schemas.microsoft.com/office/drawing/2016/ink" xmlns:am3d="http://schemas.microsoft.com/office/drawing/2017/model3d" xmlns:o="urn:schemas-microsoft-com:office:office" xmlns:r="http://schemas.openxmlformats.org/officeDocument/2006/relationships" xmlns:m="http://schemas.openxmlformats.org/officeDocument/2006/math" xmlns:v="urn:schemas-microsoft-com:vml" xmlns:wp14="http://schemas.microsoft.com/office/word/2010/wordprocessingDrawing" xmlns:wp="http://schemas.openxmlformats.org/drawingml/2006/wordprocessingDrawing" xmlns:w10="urn:schemas-microsoft-com:office:word" xmlns:w="http://schemas.openxmlformats.org/wordprocessingml/2006/main" xmlns:w14="http://schemas.microsoft.com/office/word/2010/wordml" xmlns:w15="http://schemas.microsoft.com/office/word/2012/wordml" xmlns:w16cex="http://schemas.microsoft.com/office/word/2018/wordml/cex" xmlns:w16cid="http://schemas.microsoft.com/office/word/2016/wordml/cid" xmlns:w16="http://schemas.microsoft.com/office/word/2018/wordml" xmlns:w16sdtdh="http://schemas.microsoft.com/office/word/2020/wordml/sdtdatahash" xmlns:w16se="http://schemas.microsoft.com/office/word/2015/wordml/symex" xmlns:wpg="http://schemas.microsoft.com/office/word/2010/wordprocessingGroup" xmlns:wpi="http://schemas.microsoft.com/office/word/2010/wordprocessingInk" xmlns:wne="http://schemas.microsoft.com/office/word/2006/wordml" xmlns:wps="http://schemas.microsoft.com/office/word/2010/wordprocessingShape" mc:Ignorable="w14 w15 w16se w16cid w16 w16cex w16sdtdh wp14">
+<w:hdr xmlns:wpc="http://schemas.microsoft.com/office/word/2010/wordprocessingCanvas" xmlns:cx="http://schemas.microsoft.com/office/drawing/2014/chartex" xmlns:cx1="http://schemas.microsoft.com/office/drawing/2015/9/8/chartex" xmlns:cx2="http://schemas.microsoft.com/office/drawing/2015/10/21/chartex" xmlns:cx3="http://schemas.microsoft.com/office/drawing/2016/5/9/chartex" xmlns:cx4="http://schemas.microsoft.com/office/drawing/2016/5/10/chartex" xmlns:cx5="http://schemas.microsoft.com/office/drawing/2016/5/11/chartex" xmlns:cx6="http://schemas.microsoft.com/office/drawing/2016/5/12/chartex" xmlns:cx7="http://schemas.microsoft.com/office/drawing/2016/5/13/chartex" xmlns:cx8="http://schemas.microsoft.com/office/drawing/2016/5/14/chartex" xmlns:mc="http://schemas.openxmlformats.org/markup-compatibility/2006" xmlns:aink="http://schemas.microsoft.com/office/drawing/2016/ink" xmlns:am3d="http://schemas.microsoft.com/office/drawing/2017/model3d" xmlns:o="urn:schemas-microsoft-com:office:office" xmlns:oel="http://schemas.microsoft.com/office/2019/extlst" xmlns:r="http://schemas.openxmlformats.org/officeDocument/2006/relationships" xmlns:m="http://schemas.openxmlformats.org/officeDocument/2006/math" xmlns:v="urn:schemas-microsoft-com:vml" xmlns:wp14="http://schemas.microsoft.com/office/word/2010/wordprocessingDrawing" xmlns:wp="http://schemas.openxmlformats.org/drawingml/2006/wordprocessingDrawing" xmlns:w10="urn:schemas-microsoft-com:office:word" xmlns:w="http://schemas.openxmlformats.org/wordprocessingml/2006/main" xmlns:w14="http://schemas.microsoft.com/office/word/2010/wordml" xmlns:w15="http://schemas.microsoft.com/office/word/2012/wordml" xmlns:w16cex="http://schemas.microsoft.com/office/word/2018/wordml/cex" xmlns:w16cid="http://schemas.microsoft.com/office/word/2016/wordml/cid" xmlns:w16="http://schemas.microsoft.com/office/word/2018/wordml" xmlns:w16du="http://schemas.microsoft.com/office/word/2023/wordml/word16du" xmlns:w16sdtdh="http://schemas.microsoft.com/office/word/2020/wordml/sdtdatahash" xmlns:w16sdtfl="http://schemas.microsoft.com/office/word/2024/wordml/sdtformatlock" xmlns:w16se="http://schemas.microsoft.com/office/word/2015/wordml/symex" xmlns:wpg="http://schemas.microsoft.com/office/word/2010/wordprocessingGroup" xmlns:wpi="http://schemas.microsoft.com/office/word/2010/wordprocessingInk" xmlns:wne="http://schemas.microsoft.com/office/word/2006/wordml" xmlns:wps="http://schemas.microsoft.com/office/word/2010/wordprocessingShape" mc:Ignorable="w14 w15 w16se w16cid w16 w16cex w16sdtdh w16sdtfl w16du wp14">
   <w:tbl>
     <w:tblPr>
       <w:tblW w:w="9355" w:type="dxa"/>
@@ -12489,7 +12984,6 @@
         <w:tcPr>
           <w:tcW w:w="2973" w:type="dxa"/>
           <w:vMerge w:val="restart"/>
-          <w:shd w:val="clear" w:color="auto" w:fill="auto"/>
           <w:vAlign w:val="center"/>
         </w:tcPr>
         <w:p>
@@ -12579,7 +13073,6 @@
         <w:tcPr>
           <w:tcW w:w="3463" w:type="dxa"/>
           <w:vMerge w:val="restart"/>
-          <w:shd w:val="clear" w:color="auto" w:fill="auto"/>
           <w:vAlign w:val="center"/>
         </w:tcPr>
         <w:p>
@@ -12619,7 +13112,6 @@
       <w:tc>
         <w:tcPr>
           <w:tcW w:w="2919" w:type="dxa"/>
-          <w:shd w:val="clear" w:color="auto" w:fill="auto"/>
         </w:tcPr>
         <w:p>
           <w:pPr>
@@ -12671,7 +13163,6 @@
         <w:tcPr>
           <w:tcW w:w="2973" w:type="dxa"/>
           <w:vMerge/>
-          <w:shd w:val="clear" w:color="auto" w:fill="auto"/>
           <w:vAlign w:val="center"/>
         </w:tcPr>
         <w:p>
@@ -12698,7 +13189,6 @@
         <w:tcPr>
           <w:tcW w:w="3463" w:type="dxa"/>
           <w:vMerge/>
-          <w:shd w:val="clear" w:color="auto" w:fill="auto"/>
           <w:vAlign w:val="center"/>
         </w:tcPr>
         <w:p>
@@ -12724,7 +13214,6 @@
       <w:tc>
         <w:tcPr>
           <w:tcW w:w="2919" w:type="dxa"/>
-          <w:shd w:val="clear" w:color="auto" w:fill="auto"/>
         </w:tcPr>
         <w:p>
           <w:pPr>
@@ -12777,7 +13266,6 @@
         <w:tcPr>
           <w:tcW w:w="2973" w:type="dxa"/>
           <w:vMerge/>
-          <w:shd w:val="clear" w:color="auto" w:fill="auto"/>
           <w:vAlign w:val="center"/>
         </w:tcPr>
         <w:p>
@@ -12804,7 +13292,6 @@
         <w:tcPr>
           <w:tcW w:w="3463" w:type="dxa"/>
           <w:vMerge/>
-          <w:shd w:val="clear" w:color="auto" w:fill="auto"/>
           <w:vAlign w:val="center"/>
         </w:tcPr>
         <w:p>
@@ -12830,7 +13317,6 @@
       <w:tc>
         <w:tcPr>
           <w:tcW w:w="2919" w:type="dxa"/>
-          <w:shd w:val="clear" w:color="auto" w:fill="auto"/>
         </w:tcPr>
         <w:p>
           <w:pPr>
@@ -12883,7 +13369,6 @@
         <w:tcPr>
           <w:tcW w:w="2973" w:type="dxa"/>
           <w:vMerge/>
-          <w:shd w:val="clear" w:color="auto" w:fill="auto"/>
           <w:vAlign w:val="center"/>
         </w:tcPr>
         <w:p>
@@ -12910,7 +13395,6 @@
         <w:tcPr>
           <w:tcW w:w="3463" w:type="dxa"/>
           <w:vMerge/>
-          <w:shd w:val="clear" w:color="auto" w:fill="auto"/>
           <w:vAlign w:val="center"/>
         </w:tcPr>
         <w:p>
@@ -12936,7 +13420,6 @@
       <w:tc>
         <w:tcPr>
           <w:tcW w:w="2919" w:type="dxa"/>
-          <w:shd w:val="clear" w:color="auto" w:fill="auto"/>
         </w:tcPr>
         <w:p>
           <w:pPr>
@@ -12989,7 +13472,6 @@
         <w:tcPr>
           <w:tcW w:w="2973" w:type="dxa"/>
           <w:vMerge/>
-          <w:shd w:val="clear" w:color="auto" w:fill="auto"/>
           <w:vAlign w:val="center"/>
         </w:tcPr>
         <w:p>
@@ -13016,7 +13498,6 @@
         <w:tcPr>
           <w:tcW w:w="3463" w:type="dxa"/>
           <w:vMerge/>
-          <w:shd w:val="clear" w:color="auto" w:fill="auto"/>
           <w:vAlign w:val="center"/>
         </w:tcPr>
         <w:p>
@@ -13042,7 +13523,6 @@
       <w:tc>
         <w:tcPr>
           <w:tcW w:w="2919" w:type="dxa"/>
-          <w:shd w:val="clear" w:color="auto" w:fill="auto"/>
         </w:tcPr>
         <w:p>
           <w:pPr>
@@ -13064,6 +13544,7 @@
               <w:szCs w:val="16"/>
             </w:rPr>
           </w:pPr>
+          <w:proofErr w:type="spellStart"/>
           <w:r>
             <w:rPr>
               <w:rFonts w:cs="Calibri"/>
@@ -13072,7 +13553,18 @@
               <w:sz w:val="16"/>
               <w:szCs w:val="16"/>
             </w:rPr>
-            <w:t>N° PAGINAS:</w:t>
+            <w:t>N°</w:t>
+          </w:r>
+          <w:proofErr w:type="spellEnd"/>
+          <w:r>
+            <w:rPr>
+              <w:rFonts w:cs="Calibri"/>
+              <w:b/>
+              <w:color w:val="000000"/>
+              <w:sz w:val="16"/>
+              <w:szCs w:val="16"/>
+            </w:rPr>
+            <w:t xml:space="preserve"> PAGINAS:</w:t>
           </w:r>
           <w:r>
             <w:rPr>
@@ -13155,7 +13647,7 @@
 </file>
 
 <file path=word/numbering.xml><?xml version="1.0" encoding="utf-8"?>
-<w:numbering xmlns:wpc="http://schemas.microsoft.com/office/word/2010/wordprocessingCanvas" xmlns:cx="http://schemas.microsoft.com/office/drawing/2014/chartex" xmlns:cx1="http://schemas.microsoft.com/office/drawing/2015/9/8/chartex" xmlns:cx2="http://schemas.microsoft.com/office/drawing/2015/10/21/chartex" xmlns:cx3="http://schemas.microsoft.com/office/drawing/2016/5/9/chartex" xmlns:cx4="http://schemas.microsoft.com/office/drawing/2016/5/10/chartex" xmlns:cx5="http://schemas.microsoft.com/office/drawing/2016/5/11/chartex" xmlns:cx6="http://schemas.microsoft.com/office/drawing/2016/5/12/chartex" xmlns:cx7="http://schemas.microsoft.com/office/drawing/2016/5/13/chartex" xmlns:cx8="http://schemas.microsoft.com/office/drawing/2016/5/14/chartex" xmlns:mc="http://schemas.openxmlformats.org/markup-compatibility/2006" xmlns:aink="http://schemas.microsoft.com/office/drawing/2016/ink" xmlns:am3d="http://schemas.microsoft.com/office/drawing/2017/model3d" xmlns:o="urn:schemas-microsoft-com:office:office" xmlns:r="http://schemas.openxmlformats.org/officeDocument/2006/relationships" xmlns:m="http://schemas.openxmlformats.org/officeDocument/2006/math" xmlns:v="urn:schemas-microsoft-com:vml" xmlns:wp14="http://schemas.microsoft.com/office/word/2010/wordprocessingDrawing" xmlns:wp="http://schemas.openxmlformats.org/drawingml/2006/wordprocessingDrawing" xmlns:w10="urn:schemas-microsoft-com:office:word" xmlns:w="http://schemas.openxmlformats.org/wordprocessingml/2006/main" xmlns:w14="http://schemas.microsoft.com/office/word/2010/wordml" xmlns:w15="http://schemas.microsoft.com/office/word/2012/wordml" xmlns:w16cex="http://schemas.microsoft.com/office/word/2018/wordml/cex" xmlns:w16cid="http://schemas.microsoft.com/office/word/2016/wordml/cid" xmlns:w16="http://schemas.microsoft.com/office/word/2018/wordml" xmlns:w16sdtdh="http://schemas.microsoft.com/office/word/2020/wordml/sdtdatahash" xmlns:w16se="http://schemas.microsoft.com/office/word/2015/wordml/symex" xmlns:wpg="http://schemas.microsoft.com/office/word/2010/wordprocessingGroup" xmlns:wpi="http://schemas.microsoft.com/office/word/2010/wordprocessingInk" xmlns:wne="http://schemas.microsoft.com/office/word/2006/wordml" xmlns:wps="http://schemas.microsoft.com/office/word/2010/wordprocessingShape" mc:Ignorable="w14 w15 w16se w16cid w16 w16cex w16sdtdh wp14">
+<w:numbering xmlns:wpc="http://schemas.microsoft.com/office/word/2010/wordprocessingCanvas" xmlns:cx="http://schemas.microsoft.com/office/drawing/2014/chartex" xmlns:cx1="http://schemas.microsoft.com/office/drawing/2015/9/8/chartex" xmlns:cx2="http://schemas.microsoft.com/office/drawing/2015/10/21/chartex" xmlns:cx3="http://schemas.microsoft.com/office/drawing/2016/5/9/chartex" xmlns:cx4="http://schemas.microsoft.com/office/drawing/2016/5/10/chartex" xmlns:cx5="http://schemas.microsoft.com/office/drawing/2016/5/11/chartex" xmlns:cx6="http://schemas.microsoft.com/office/drawing/2016/5/12/chartex" xmlns:cx7="http://schemas.microsoft.com/office/drawing/2016/5/13/chartex" xmlns:cx8="http://schemas.microsoft.com/office/drawing/2016/5/14/chartex" xmlns:mc="http://schemas.openxmlformats.org/markup-compatibility/2006" xmlns:aink="http://schemas.microsoft.com/office/drawing/2016/ink" xmlns:am3d="http://schemas.microsoft.com/office/drawing/2017/model3d" xmlns:o="urn:schemas-microsoft-com:office:office" xmlns:oel="http://schemas.microsoft.com/office/2019/extlst" xmlns:r="http://schemas.openxmlformats.org/officeDocument/2006/relationships" xmlns:m="http://schemas.openxmlformats.org/officeDocument/2006/math" xmlns:v="urn:schemas-microsoft-com:vml" xmlns:wp14="http://schemas.microsoft.com/office/word/2010/wordprocessingDrawing" xmlns:wp="http://schemas.openxmlformats.org/drawingml/2006/wordprocessingDrawing" xmlns:w10="urn:schemas-microsoft-com:office:word" xmlns:w="http://schemas.openxmlformats.org/wordprocessingml/2006/main" xmlns:w14="http://schemas.microsoft.com/office/word/2010/wordml" xmlns:w15="http://schemas.microsoft.com/office/word/2012/wordml" xmlns:w16cex="http://schemas.microsoft.com/office/word/2018/wordml/cex" xmlns:w16cid="http://schemas.microsoft.com/office/word/2016/wordml/cid" xmlns:w16="http://schemas.microsoft.com/office/word/2018/wordml" xmlns:w16du="http://schemas.microsoft.com/office/word/2023/wordml/word16du" xmlns:w16sdtdh="http://schemas.microsoft.com/office/word/2020/wordml/sdtdatahash" xmlns:w16sdtfl="http://schemas.microsoft.com/office/word/2024/wordml/sdtformatlock" xmlns:w16se="http://schemas.microsoft.com/office/word/2015/wordml/symex" xmlns:wpg="http://schemas.microsoft.com/office/word/2010/wordprocessingGroup" xmlns:wpi="http://schemas.microsoft.com/office/word/2010/wordprocessingInk" xmlns:wne="http://schemas.microsoft.com/office/word/2006/wordml" xmlns:wps="http://schemas.microsoft.com/office/word/2010/wordprocessingShape" mc:Ignorable="w14 w15 w16se w16cid w16 w16cex w16sdtdh w16sdtfl w16du wp14">
   <w:abstractNum w:abstractNumId="0" w15:restartNumberingAfterBreak="0">
     <w:nsid w:val="030B7ACC"/>
     <w:multiLevelType w:val="multilevel"/>
@@ -17812,122 +18304,122 @@
       </w:rPr>
     </w:lvl>
   </w:abstractNum>
-  <w:num w:numId="1">
+  <w:num w:numId="1" w16cid:durableId="474638276">
     <w:abstractNumId w:val="19"/>
   </w:num>
-  <w:num w:numId="2">
+  <w:num w:numId="2" w16cid:durableId="971793441">
     <w:abstractNumId w:val="26"/>
   </w:num>
-  <w:num w:numId="3">
+  <w:num w:numId="3" w16cid:durableId="1834877023">
     <w:abstractNumId w:val="3"/>
   </w:num>
-  <w:num w:numId="4">
+  <w:num w:numId="4" w16cid:durableId="1943805251">
     <w:abstractNumId w:val="29"/>
   </w:num>
-  <w:num w:numId="5">
+  <w:num w:numId="5" w16cid:durableId="84814700">
     <w:abstractNumId w:val="33"/>
   </w:num>
-  <w:num w:numId="6">
+  <w:num w:numId="6" w16cid:durableId="1219392867">
     <w:abstractNumId w:val="16"/>
   </w:num>
-  <w:num w:numId="7">
+  <w:num w:numId="7" w16cid:durableId="230115321">
     <w:abstractNumId w:val="36"/>
   </w:num>
-  <w:num w:numId="8">
+  <w:num w:numId="8" w16cid:durableId="877551716">
     <w:abstractNumId w:val="34"/>
   </w:num>
-  <w:num w:numId="9">
+  <w:num w:numId="9" w16cid:durableId="1582524261">
     <w:abstractNumId w:val="25"/>
   </w:num>
-  <w:num w:numId="10">
+  <w:num w:numId="10" w16cid:durableId="2042431946">
     <w:abstractNumId w:val="35"/>
   </w:num>
-  <w:num w:numId="11">
+  <w:num w:numId="11" w16cid:durableId="1999722910">
     <w:abstractNumId w:val="5"/>
   </w:num>
-  <w:num w:numId="12">
+  <w:num w:numId="12" w16cid:durableId="905141784">
     <w:abstractNumId w:val="6"/>
   </w:num>
-  <w:num w:numId="13">
+  <w:num w:numId="13" w16cid:durableId="115762875">
     <w:abstractNumId w:val="1"/>
   </w:num>
-  <w:num w:numId="14">
+  <w:num w:numId="14" w16cid:durableId="452527623">
     <w:abstractNumId w:val="30"/>
   </w:num>
-  <w:num w:numId="15">
+  <w:num w:numId="15" w16cid:durableId="503207263">
     <w:abstractNumId w:val="11"/>
   </w:num>
-  <w:num w:numId="16">
+  <w:num w:numId="16" w16cid:durableId="274218327">
     <w:abstractNumId w:val="18"/>
   </w:num>
-  <w:num w:numId="17">
+  <w:num w:numId="17" w16cid:durableId="1416902595">
     <w:abstractNumId w:val="17"/>
   </w:num>
-  <w:num w:numId="18">
+  <w:num w:numId="18" w16cid:durableId="1514296894">
     <w:abstractNumId w:val="22"/>
   </w:num>
-  <w:num w:numId="19">
+  <w:num w:numId="19" w16cid:durableId="1897738237">
     <w:abstractNumId w:val="12"/>
   </w:num>
-  <w:num w:numId="20">
+  <w:num w:numId="20" w16cid:durableId="2143110171">
     <w:abstractNumId w:val="23"/>
   </w:num>
-  <w:num w:numId="21">
+  <w:num w:numId="21" w16cid:durableId="1566800527">
     <w:abstractNumId w:val="13"/>
   </w:num>
-  <w:num w:numId="22">
+  <w:num w:numId="22" w16cid:durableId="17122901">
     <w:abstractNumId w:val="4"/>
   </w:num>
-  <w:num w:numId="23">
+  <w:num w:numId="23" w16cid:durableId="1417363714">
     <w:abstractNumId w:val="27"/>
   </w:num>
-  <w:num w:numId="24">
+  <w:num w:numId="24" w16cid:durableId="1761833783">
     <w:abstractNumId w:val="14"/>
   </w:num>
-  <w:num w:numId="25">
+  <w:num w:numId="25" w16cid:durableId="1295720200">
     <w:abstractNumId w:val="2"/>
   </w:num>
-  <w:num w:numId="26">
+  <w:num w:numId="26" w16cid:durableId="595208939">
     <w:abstractNumId w:val="32"/>
   </w:num>
-  <w:num w:numId="27">
+  <w:num w:numId="27" w16cid:durableId="583497384">
     <w:abstractNumId w:val="0"/>
   </w:num>
-  <w:num w:numId="28">
+  <w:num w:numId="28" w16cid:durableId="551499801">
     <w:abstractNumId w:val="7"/>
   </w:num>
-  <w:num w:numId="29">
+  <w:num w:numId="29" w16cid:durableId="1198468238">
     <w:abstractNumId w:val="31"/>
   </w:num>
-  <w:num w:numId="30">
+  <w:num w:numId="30" w16cid:durableId="811943832">
     <w:abstractNumId w:val="15"/>
   </w:num>
-  <w:num w:numId="31">
+  <w:num w:numId="31" w16cid:durableId="927497404">
     <w:abstractNumId w:val="20"/>
   </w:num>
-  <w:num w:numId="32">
+  <w:num w:numId="32" w16cid:durableId="1154568654">
     <w:abstractNumId w:val="8"/>
   </w:num>
-  <w:num w:numId="33">
+  <w:num w:numId="33" w16cid:durableId="867789573">
     <w:abstractNumId w:val="21"/>
   </w:num>
-  <w:num w:numId="34">
+  <w:num w:numId="34" w16cid:durableId="599947681">
     <w:abstractNumId w:val="28"/>
   </w:num>
-  <w:num w:numId="35">
+  <w:num w:numId="35" w16cid:durableId="1865484618">
     <w:abstractNumId w:val="10"/>
   </w:num>
-  <w:num w:numId="36">
+  <w:num w:numId="36" w16cid:durableId="361632834">
     <w:abstractNumId w:val="9"/>
   </w:num>
-  <w:num w:numId="37">
+  <w:num w:numId="37" w16cid:durableId="1911962717">
     <w:abstractNumId w:val="24"/>
   </w:num>
 </w:numbering>
 </file>
 
 <file path=word/styles.xml><?xml version="1.0" encoding="utf-8"?>
-<w:styles xmlns:mc="http://schemas.openxmlformats.org/markup-compatibility/2006" xmlns:r="http://schemas.openxmlformats.org/officeDocument/2006/relationships" xmlns:w="http://schemas.openxmlformats.org/wordprocessingml/2006/main" xmlns:w14="http://schemas.microsoft.com/office/word/2010/wordml" xmlns:w15="http://schemas.microsoft.com/office/word/2012/wordml" xmlns:w16cex="http://schemas.microsoft.com/office/word/2018/wordml/cex" xmlns:w16cid="http://schemas.microsoft.com/office/word/2016/wordml/cid" xmlns:w16="http://schemas.microsoft.com/office/word/2018/wordml" xmlns:w16sdtdh="http://schemas.microsoft.com/office/word/2020/wordml/sdtdatahash" xmlns:w16se="http://schemas.microsoft.com/office/word/2015/wordml/symex" mc:Ignorable="w14 w15 w16se w16cid w16 w16cex w16sdtdh">
+<w:styles xmlns:mc="http://schemas.openxmlformats.org/markup-compatibility/2006" xmlns:r="http://schemas.openxmlformats.org/officeDocument/2006/relationships" xmlns:w="http://schemas.openxmlformats.org/wordprocessingml/2006/main" xmlns:w14="http://schemas.microsoft.com/office/word/2010/wordml" xmlns:w15="http://schemas.microsoft.com/office/word/2012/wordml" xmlns:w16cex="http://schemas.microsoft.com/office/word/2018/wordml/cex" xmlns:w16cid="http://schemas.microsoft.com/office/word/2016/wordml/cid" xmlns:w16="http://schemas.microsoft.com/office/word/2018/wordml" xmlns:w16du="http://schemas.microsoft.com/office/word/2023/wordml/word16du" xmlns:w16sdtdh="http://schemas.microsoft.com/office/word/2020/wordml/sdtdatahash" xmlns:w16sdtfl="http://schemas.microsoft.com/office/word/2024/wordml/sdtformatlock" xmlns:w16se="http://schemas.microsoft.com/office/word/2015/wordml/symex" mc:Ignorable="w14 w15 w16se w16cid w16 w16cex w16sdtdh w16sdtfl w16du">
   <w:docDefaults>
     <w:rPrDefault>
       <w:rPr>

--- a/JOCELYN/05 MODELO DE INFORME DE PRACTICAS PREPROFESIONALES IST LUIS TELLO x.docx
+++ b/JOCELYN/05 MODELO DE INFORME DE PRACTICAS PREPROFESIONALES IST LUIS TELLO x.docx
@@ -432,7 +432,33 @@
           <w:szCs w:val="24"/>
           <w:lang w:val="es-ES_tradnl" w:eastAsia="en-US"/>
         </w:rPr>
-        <w:t>. POLK VERNAZA, Mg. JHONATAN ARANA</w:t>
+        <w:t>. POLK VERNAZA, M</w:t>
+      </w:r>
+      <w:r>
+        <w:rPr>
+          <w:rFonts w:ascii="Arial" w:eastAsia="Calibri" w:hAnsi="Arial" w:cs="Arial"/>
+          <w:b/>
+          <w:bCs/>
+          <w:color w:val="000000"/>
+          <w:spacing w:val="2"/>
+          <w:sz w:val="24"/>
+          <w:szCs w:val="24"/>
+          <w:lang w:val="es-ES_tradnl" w:eastAsia="en-US"/>
+        </w:rPr>
+        <w:t>s</w:t>
+      </w:r>
+      <w:r>
+        <w:rPr>
+          <w:rFonts w:ascii="Arial" w:eastAsia="Calibri" w:hAnsi="Arial" w:cs="Arial"/>
+          <w:b/>
+          <w:bCs/>
+          <w:color w:val="000000"/>
+          <w:spacing w:val="2"/>
+          <w:sz w:val="24"/>
+          <w:szCs w:val="24"/>
+          <w:lang w:val="es-ES_tradnl" w:eastAsia="en-US"/>
+        </w:rPr>
+        <w:t>g. JHONATAN ARANA</w:t>
       </w:r>
     </w:p>
     <w:p>
@@ -2865,8 +2891,20 @@
           <w:sz w:val="24"/>
           <w:szCs w:val="24"/>
         </w:rPr>
-        <w:t>10 de Agosto</w:t>
-      </w:r>
+        <w:t xml:space="preserve">10 de </w:t>
+      </w:r>
+      <w:proofErr w:type="gramStart"/>
+      <w:r>
+        <w:rPr>
+          <w:rFonts w:ascii="Arial" w:eastAsia="Arial" w:hAnsi="Arial" w:cs="Arial"/>
+          <w:bCs/>
+          <w:color w:val="000000"/>
+          <w:sz w:val="24"/>
+          <w:szCs w:val="24"/>
+        </w:rPr>
+        <w:t>Agosto</w:t>
+      </w:r>
+      <w:proofErr w:type="gramEnd"/>
       <w:r>
         <w:rPr>
           <w:rFonts w:ascii="Arial" w:eastAsia="Arial" w:hAnsi="Arial" w:cs="Arial"/>
@@ -3049,8 +3087,20 @@
           <w:sz w:val="24"/>
           <w:szCs w:val="24"/>
         </w:rPr>
-        <w:t>10 de Agosto</w:t>
-      </w:r>
+        <w:t xml:space="preserve">10 de </w:t>
+      </w:r>
+      <w:proofErr w:type="gramStart"/>
+      <w:r>
+        <w:rPr>
+          <w:rFonts w:ascii="Arial" w:eastAsia="Arial" w:hAnsi="Arial" w:cs="Arial"/>
+          <w:bCs/>
+          <w:color w:val="000000"/>
+          <w:sz w:val="24"/>
+          <w:szCs w:val="24"/>
+        </w:rPr>
+        <w:t>Agosto</w:t>
+      </w:r>
+      <w:proofErr w:type="gramEnd"/>
       <w:r>
         <w:rPr>
           <w:rFonts w:ascii="Arial" w:eastAsia="Arial" w:hAnsi="Arial" w:cs="Arial"/>
@@ -3767,8 +3817,18 @@
           <w:sz w:val="24"/>
           <w:szCs w:val="24"/>
         </w:rPr>
-        <w:t>10 de Agosto</w:t>
-      </w:r>
+        <w:t xml:space="preserve">10 de </w:t>
+      </w:r>
+      <w:proofErr w:type="gramStart"/>
+      <w:r>
+        <w:rPr>
+          <w:rFonts w:ascii="Arial" w:hAnsi="Arial" w:cs="Arial"/>
+          <w:sz w:val="24"/>
+          <w:szCs w:val="24"/>
+        </w:rPr>
+        <w:t>Agosto</w:t>
+      </w:r>
+      <w:proofErr w:type="gramEnd"/>
       <w:r>
         <w:rPr>
           <w:rFonts w:ascii="Arial" w:hAnsi="Arial" w:cs="Arial"/>
@@ -4072,8 +4132,16 @@
         <w:rPr>
           <w:rFonts w:ascii="Arial" w:hAnsi="Arial" w:cs="Arial"/>
         </w:rPr>
-        <w:t>10 de Agosto</w:t>
-      </w:r>
+        <w:t xml:space="preserve">10 de </w:t>
+      </w:r>
+      <w:proofErr w:type="gramStart"/>
+      <w:r>
+        <w:rPr>
+          <w:rFonts w:ascii="Arial" w:hAnsi="Arial" w:cs="Arial"/>
+        </w:rPr>
+        <w:t>Agosto</w:t>
+      </w:r>
+      <w:proofErr w:type="gramEnd"/>
       <w:r>
         <w:rPr>
           <w:rFonts w:ascii="Arial" w:hAnsi="Arial" w:cs="Arial"/>
@@ -4758,8 +4826,16 @@
         <w:rPr>
           <w:rFonts w:ascii="Arial" w:hAnsi="Arial" w:cs="Arial"/>
         </w:rPr>
-        <w:t>10 de Agosto</w:t>
-      </w:r>
+        <w:t xml:space="preserve">10 de </w:t>
+      </w:r>
+      <w:proofErr w:type="gramStart"/>
+      <w:r>
+        <w:rPr>
+          <w:rFonts w:ascii="Arial" w:hAnsi="Arial" w:cs="Arial"/>
+        </w:rPr>
+        <w:t>Agosto</w:t>
+      </w:r>
+      <w:proofErr w:type="gramEnd"/>
       <w:r>
         <w:rPr>
           <w:rFonts w:ascii="Arial" w:hAnsi="Arial" w:cs="Arial"/>
@@ -9432,8 +9508,19 @@
           <w:szCs w:val="24"/>
           <w:lang w:val="es-EC" w:eastAsia="es-EC"/>
         </w:rPr>
-        <w:t>10 de Agosto</w:t>
-      </w:r>
+        <w:t xml:space="preserve">10 de </w:t>
+      </w:r>
+      <w:proofErr w:type="gramStart"/>
+      <w:r>
+        <w:rPr>
+          <w:rFonts w:ascii="Arial" w:hAnsi="Arial" w:cs="Arial"/>
+          <w:sz w:val="24"/>
+          <w:szCs w:val="24"/>
+          <w:lang w:val="es-EC" w:eastAsia="es-EC"/>
+        </w:rPr>
+        <w:t>Agosto</w:t>
+      </w:r>
+      <w:proofErr w:type="gramEnd"/>
       <w:r>
         <w:rPr>
           <w:rFonts w:ascii="Arial" w:hAnsi="Arial" w:cs="Arial"/>
@@ -10255,7 +10342,27 @@
           <w:szCs w:val="24"/>
           <w:lang w:val="es-EC" w:eastAsia="es-EC"/>
         </w:rPr>
-        <w:t>Crear una aplicación móvil compatible con Android e iOS permitiría el registro de asistencia desde cualquier dispositivo, facilitando el acceso al sistema en escenarios fuera del entorno de escritorio tradicional. Esto contribuiría especialmente en actividades institucionales realizadas fuera del aula o en ambientes abiertos.</w:t>
+        <w:t xml:space="preserve">Crear una aplicación móvil compatible con Android </w:t>
+      </w:r>
+      <w:proofErr w:type="gramStart"/>
+      <w:r>
+        <w:rPr>
+          <w:rFonts w:ascii="Arial" w:hAnsi="Arial" w:cs="Arial"/>
+          <w:sz w:val="24"/>
+          <w:szCs w:val="24"/>
+          <w:lang w:val="es-EC" w:eastAsia="es-EC"/>
+        </w:rPr>
+        <w:t>e</w:t>
+      </w:r>
+      <w:proofErr w:type="gramEnd"/>
+      <w:r>
+        <w:rPr>
+          <w:rFonts w:ascii="Arial" w:hAnsi="Arial" w:cs="Arial"/>
+          <w:sz w:val="24"/>
+          <w:szCs w:val="24"/>
+          <w:lang w:val="es-EC" w:eastAsia="es-EC"/>
+        </w:rPr>
+        <w:t xml:space="preserve"> iOS permitiría el registro de asistencia desde cualquier dispositivo, facilitando el acceso al sistema en escenarios fuera del entorno de escritorio tradicional. Esto contribuiría especialmente en actividades institucionales realizadas fuera del aula o en ambientes abiertos.</w:t>
       </w:r>
     </w:p>
     <w:p>
@@ -10429,19 +10536,13 @@
         <w:rPr>
           <w:rFonts w:ascii="Arial" w:hAnsi="Arial" w:cs="Arial"/>
         </w:rPr>
-        <w:t xml:space="preserve">   </w:t>
-      </w:r>
-      <w:r>
-        <w:rPr>
-          <w:rFonts w:ascii="Arial" w:hAnsi="Arial" w:cs="Arial"/>
-        </w:rPr>
-        <w:t xml:space="preserve"> </w:t>
-      </w:r>
-      <w:r>
-        <w:rPr>
-          <w:rFonts w:ascii="Arial" w:hAnsi="Arial" w:cs="Arial"/>
-        </w:rPr>
-        <w:t>planificación académica o gestión de horarios permitiría generar reportes más completos y automatizar tareas administrativas que hoy se realizan manualmente.</w:t>
+        <w:t xml:space="preserve"> planificación</w:t>
+      </w:r>
+      <w:r>
+        <w:rPr>
+          <w:rFonts w:ascii="Arial" w:hAnsi="Arial" w:cs="Arial"/>
+        </w:rPr>
+        <w:t xml:space="preserve"> académica o gestión de horarios permitiría generar reportes más completos y automatizar tareas administrativas que hoy se realizan manualmente.</w:t>
       </w:r>
     </w:p>
     <w:p>
@@ -12054,52 +12155,6 @@
           <w:lang w:val="es-EC" w:eastAsia="en-US"/>
         </w:rPr>
       </w:pPr>
-    </w:p>
-    <w:p>
-      <w:pPr>
-        <w:spacing w:after="160" w:line="259" w:lineRule="auto"/>
-        <w:jc w:val="both"/>
-        <w:rPr>
-          <w:rFonts w:ascii="Calibri" w:eastAsia="Calibri" w:hAnsi="Calibri"/>
-          <w:sz w:val="22"/>
-          <w:szCs w:val="22"/>
-          <w:lang w:val="es-EC" w:eastAsia="en-US"/>
-        </w:rPr>
-      </w:pPr>
-    </w:p>
-    <w:p>
-      <w:pPr>
-        <w:spacing w:after="160" w:line="259" w:lineRule="auto"/>
-        <w:jc w:val="both"/>
-        <w:rPr>
-          <w:rFonts w:ascii="Calibri" w:eastAsia="Calibri" w:hAnsi="Calibri"/>
-          <w:sz w:val="22"/>
-          <w:szCs w:val="22"/>
-          <w:lang w:val="es-EC" w:eastAsia="en-US"/>
-        </w:rPr>
-      </w:pPr>
-    </w:p>
-    <w:p>
-      <w:pPr>
-        <w:spacing w:after="160" w:line="259" w:lineRule="auto"/>
-        <w:jc w:val="both"/>
-        <w:rPr>
-          <w:rFonts w:ascii="Calibri" w:eastAsia="Calibri" w:hAnsi="Calibri"/>
-          <w:sz w:val="22"/>
-          <w:szCs w:val="22"/>
-          <w:lang w:val="es-EC" w:eastAsia="en-US"/>
-        </w:rPr>
-      </w:pPr>
-      <w:r>
-        <w:rPr>
-          <w:rFonts w:ascii="Calibri" w:eastAsia="Calibri" w:hAnsi="Calibri"/>
-          <w:sz w:val="22"/>
-          <w:szCs w:val="22"/>
-          <w:lang w:val="es-EC" w:eastAsia="en-US"/>
-        </w:rPr>
-        <w:lastRenderedPageBreak/>
-        <w:t>NOTA: Anexar CD con todo el informe realizado.</w:t>
-      </w:r>
     </w:p>
     <w:p>
       <w:pPr>

--- a/JOCELYN/05 MODELO DE INFORME DE PRACTICAS PREPROFESIONALES IST LUIS TELLO x.docx
+++ b/JOCELYN/05 MODELO DE INFORME DE PRACTICAS PREPROFESIONALES IST LUIS TELLO x.docx
@@ -8,17 +8,17 @@
         <w:spacing w:after="160" w:line="240" w:lineRule="atLeast"/>
         <w:ind w:left="1604" w:right="556" w:hanging="1264"/>
         <w:rPr>
-          <w:rFonts w:ascii="Calibri" w:eastAsia="Calibri" w:hAnsi="Calibri"/>
-          <w:sz w:val="22"/>
-          <w:szCs w:val="22"/>
+          <w:rFonts w:ascii="Arial" w:eastAsia="Calibri" w:hAnsi="Arial" w:cs="Arial"/>
+          <w:sz w:val="24"/>
+          <w:szCs w:val="24"/>
           <w:lang w:val="es-EC" w:eastAsia="en-US"/>
         </w:rPr>
       </w:pPr>
       <w:r>
         <w:rPr>
-          <w:rFonts w:ascii="Calibri" w:eastAsia="Calibri" w:hAnsi="Calibri"/>
-          <w:sz w:val="22"/>
-          <w:szCs w:val="22"/>
+          <w:rFonts w:ascii="Arial" w:eastAsia="Calibri" w:hAnsi="Arial" w:cs="Arial"/>
+          <w:sz w:val="24"/>
+          <w:szCs w:val="24"/>
           <w:lang w:val="es-EC" w:eastAsia="en-US"/>
         </w:rPr>
         <w:t xml:space="preserve"> </w:t>
@@ -30,9 +30,9 @@
         <w:spacing w:after="160" w:line="240" w:lineRule="atLeast"/>
         <w:ind w:left="1604" w:right="556" w:hanging="1264"/>
         <w:rPr>
-          <w:rFonts w:ascii="Calibri" w:eastAsia="Calibri" w:hAnsi="Calibri"/>
-          <w:sz w:val="22"/>
-          <w:szCs w:val="22"/>
+          <w:rFonts w:ascii="Arial" w:eastAsia="Calibri" w:hAnsi="Arial" w:cs="Arial"/>
+          <w:sz w:val="24"/>
+          <w:szCs w:val="24"/>
           <w:lang w:val="es-EC" w:eastAsia="en-US"/>
         </w:rPr>
       </w:pPr>
@@ -43,9 +43,9 @@
         <w:spacing w:after="160" w:line="240" w:lineRule="atLeast"/>
         <w:ind w:left="1604" w:right="556" w:hanging="1264"/>
         <w:rPr>
-          <w:rFonts w:ascii="Calibri" w:eastAsia="Calibri" w:hAnsi="Calibri"/>
-          <w:sz w:val="22"/>
-          <w:szCs w:val="22"/>
+          <w:rFonts w:ascii="Arial" w:eastAsia="Calibri" w:hAnsi="Arial" w:cs="Arial"/>
+          <w:sz w:val="24"/>
+          <w:szCs w:val="24"/>
           <w:lang w:val="es-EC" w:eastAsia="en-US"/>
         </w:rPr>
       </w:pPr>
@@ -56,15 +56,18 @@
         <w:spacing w:after="160" w:line="240" w:lineRule="atLeast"/>
         <w:ind w:left="1604" w:right="556" w:hanging="1264"/>
         <w:rPr>
-          <w:rFonts w:ascii="Calibri" w:eastAsia="Calibri" w:hAnsi="Calibri"/>
-          <w:sz w:val="22"/>
-          <w:szCs w:val="22"/>
+          <w:rFonts w:ascii="Arial" w:eastAsia="Calibri" w:hAnsi="Arial" w:cs="Arial"/>
+          <w:sz w:val="24"/>
+          <w:szCs w:val="24"/>
           <w:lang w:val="es-EC" w:eastAsia="en-US"/>
         </w:rPr>
       </w:pPr>
       <w:r>
         <w:rPr>
+          <w:rFonts w:ascii="Arial" w:hAnsi="Arial" w:cs="Arial"/>
           <w:noProof/>
+          <w:sz w:val="24"/>
+          <w:szCs w:val="24"/>
         </w:rPr>
         <w:drawing>
           <wp:anchor distT="0" distB="0" distL="114300" distR="114300" simplePos="0" relativeHeight="251662336" behindDoc="0" locked="0" layoutInCell="1" allowOverlap="1" wp14:anchorId="6D3EF792" wp14:editId="0F7AE09A">
@@ -129,9 +132,9 @@
         <w:spacing w:after="160" w:line="240" w:lineRule="atLeast"/>
         <w:ind w:left="1604" w:right="556" w:hanging="1264"/>
         <w:rPr>
-          <w:rFonts w:ascii="Calibri" w:eastAsia="Calibri" w:hAnsi="Calibri"/>
-          <w:sz w:val="22"/>
-          <w:szCs w:val="22"/>
+          <w:rFonts w:ascii="Arial" w:eastAsia="Calibri" w:hAnsi="Arial" w:cs="Arial"/>
+          <w:sz w:val="24"/>
+          <w:szCs w:val="24"/>
           <w:lang w:val="es-EC" w:eastAsia="en-US"/>
         </w:rPr>
       </w:pPr>
@@ -142,9 +145,9 @@
         <w:spacing w:after="160" w:line="240" w:lineRule="atLeast"/>
         <w:ind w:left="1604" w:right="556" w:hanging="1264"/>
         <w:rPr>
-          <w:rFonts w:ascii="Calibri" w:eastAsia="Calibri" w:hAnsi="Calibri"/>
-          <w:sz w:val="22"/>
-          <w:szCs w:val="22"/>
+          <w:rFonts w:ascii="Arial" w:eastAsia="Calibri" w:hAnsi="Arial" w:cs="Arial"/>
+          <w:sz w:val="24"/>
+          <w:szCs w:val="24"/>
           <w:lang w:val="es-EC" w:eastAsia="en-US"/>
         </w:rPr>
       </w:pPr>
@@ -155,9 +158,9 @@
         <w:spacing w:after="160" w:line="240" w:lineRule="atLeast"/>
         <w:ind w:left="1604" w:right="556" w:hanging="1264"/>
         <w:rPr>
-          <w:rFonts w:ascii="Calibri" w:eastAsia="Calibri" w:hAnsi="Calibri"/>
-          <w:sz w:val="22"/>
-          <w:szCs w:val="22"/>
+          <w:rFonts w:ascii="Arial" w:eastAsia="Calibri" w:hAnsi="Arial" w:cs="Arial"/>
+          <w:sz w:val="24"/>
+          <w:szCs w:val="24"/>
           <w:lang w:val="es-EC" w:eastAsia="en-US"/>
         </w:rPr>
       </w:pPr>
@@ -168,9 +171,9 @@
         <w:spacing w:after="160" w:line="240" w:lineRule="atLeast"/>
         <w:ind w:left="1604" w:right="556" w:hanging="1264"/>
         <w:rPr>
-          <w:rFonts w:ascii="Calibri" w:eastAsia="Calibri" w:hAnsi="Calibri"/>
-          <w:sz w:val="22"/>
-          <w:szCs w:val="22"/>
+          <w:rFonts w:ascii="Arial" w:eastAsia="Calibri" w:hAnsi="Arial" w:cs="Arial"/>
+          <w:sz w:val="24"/>
+          <w:szCs w:val="24"/>
           <w:lang w:val="es-EC" w:eastAsia="en-US"/>
         </w:rPr>
       </w:pPr>
@@ -186,8 +189,8 @@
           <w:bCs/>
           <w:color w:val="000000"/>
           <w:spacing w:val="5"/>
-          <w:sz w:val="32"/>
-          <w:szCs w:val="32"/>
+          <w:sz w:val="24"/>
+          <w:szCs w:val="24"/>
           <w:lang w:val="es-ES_tradnl" w:eastAsia="en-US"/>
         </w:rPr>
       </w:pPr>
@@ -204,8 +207,8 @@
           <w:bCs/>
           <w:color w:val="000000"/>
           <w:spacing w:val="5"/>
-          <w:sz w:val="32"/>
-          <w:szCs w:val="32"/>
+          <w:sz w:val="24"/>
+          <w:szCs w:val="24"/>
           <w:lang w:val="es-ES_tradnl" w:eastAsia="en-US"/>
         </w:rPr>
       </w:pPr>
@@ -216,8 +219,8 @@
           <w:bCs/>
           <w:color w:val="000000"/>
           <w:spacing w:val="5"/>
-          <w:sz w:val="32"/>
-          <w:szCs w:val="32"/>
+          <w:sz w:val="24"/>
+          <w:szCs w:val="24"/>
           <w:lang w:val="es-ES_tradnl" w:eastAsia="en-US"/>
         </w:rPr>
         <w:t xml:space="preserve">INFORME DE PRÁCTICAS LABORALES </w:t>
@@ -235,7 +238,7 @@
           <w:color w:val="000000"/>
           <w:spacing w:val="5"/>
           <w:sz w:val="24"/>
-          <w:szCs w:val="32"/>
+          <w:szCs w:val="24"/>
           <w:lang w:val="es-ES_tradnl" w:eastAsia="en-US"/>
         </w:rPr>
       </w:pPr>
@@ -247,7 +250,7 @@
           <w:color w:val="000000"/>
           <w:spacing w:val="5"/>
           <w:sz w:val="24"/>
-          <w:szCs w:val="32"/>
+          <w:szCs w:val="24"/>
           <w:lang w:val="es-ES_tradnl" w:eastAsia="en-US"/>
         </w:rPr>
         <w:tab/>
@@ -265,7 +268,7 @@
           <w:color w:val="000000"/>
           <w:spacing w:val="2"/>
           <w:sz w:val="24"/>
-          <w:szCs w:val="32"/>
+          <w:szCs w:val="24"/>
           <w:lang w:val="es-ES_tradnl" w:eastAsia="en-US"/>
         </w:rPr>
       </w:pPr>
@@ -282,7 +285,7 @@
           <w:color w:val="000000"/>
           <w:spacing w:val="2"/>
           <w:sz w:val="24"/>
-          <w:szCs w:val="32"/>
+          <w:szCs w:val="24"/>
           <w:lang w:val="es-ES_tradnl" w:eastAsia="en-US"/>
         </w:rPr>
       </w:pPr>
@@ -294,7 +297,7 @@
           <w:color w:val="000000"/>
           <w:spacing w:val="2"/>
           <w:sz w:val="24"/>
-          <w:szCs w:val="32"/>
+          <w:szCs w:val="24"/>
           <w:lang w:val="es-ES_tradnl" w:eastAsia="en-US"/>
         </w:rPr>
         <w:t xml:space="preserve">PRESENTADO POR: </w:t>
@@ -307,7 +310,7 @@
           <w:color w:val="000000"/>
           <w:spacing w:val="2"/>
           <w:sz w:val="24"/>
-          <w:szCs w:val="32"/>
+          <w:szCs w:val="24"/>
           <w:lang w:val="es-ES_tradnl" w:eastAsia="en-US"/>
         </w:rPr>
         <w:t>JOCELYN TATIANA GONZALEZ MEZA</w:t>
@@ -325,7 +328,7 @@
           <w:color w:val="000000"/>
           <w:spacing w:val="2"/>
           <w:sz w:val="24"/>
-          <w:szCs w:val="32"/>
+          <w:szCs w:val="24"/>
           <w:lang w:val="es-ES_tradnl" w:eastAsia="en-US"/>
         </w:rPr>
       </w:pPr>
@@ -337,7 +340,7 @@
           <w:color w:val="000000"/>
           <w:spacing w:val="2"/>
           <w:sz w:val="24"/>
-          <w:szCs w:val="32"/>
+          <w:szCs w:val="24"/>
           <w:lang w:val="es-ES_tradnl" w:eastAsia="en-US"/>
         </w:rPr>
         <w:t>CÓDIGO DE PRÁCTICA:</w:t>
@@ -350,7 +353,7 @@
           <w:color w:val="000000"/>
           <w:spacing w:val="2"/>
           <w:sz w:val="24"/>
-          <w:szCs w:val="32"/>
+          <w:szCs w:val="24"/>
           <w:lang w:val="es-ES_tradnl" w:eastAsia="en-US"/>
         </w:rPr>
         <w:t xml:space="preserve"> </w:t>
@@ -390,7 +393,7 @@
           <w:color w:val="000000"/>
           <w:spacing w:val="3"/>
           <w:sz w:val="24"/>
-          <w:szCs w:val="32"/>
+          <w:szCs w:val="24"/>
           <w:lang w:val="es-ES_tradnl" w:eastAsia="en-US"/>
         </w:rPr>
         <w:t>REVISADO Y APROBADO POR:</w:t>
@@ -403,7 +406,7 @@
           <w:color w:val="000000"/>
           <w:spacing w:val="2"/>
           <w:sz w:val="24"/>
-          <w:szCs w:val="32"/>
+          <w:szCs w:val="24"/>
           <w:lang w:val="es-ES_tradnl" w:eastAsia="en-US"/>
         </w:rPr>
         <w:t xml:space="preserve"> </w:t>
@@ -416,11 +419,28 @@
           <w:color w:val="000000"/>
           <w:spacing w:val="2"/>
           <w:sz w:val="24"/>
-          <w:szCs w:val="32"/>
+          <w:szCs w:val="24"/>
           <w:lang w:val="es-ES_tradnl" w:eastAsia="en-US"/>
         </w:rPr>
-        <w:t>Ing</w:t>
-      </w:r>
+        <w:t>Ing. POLK VERNAZA, Mg. JHONATAN ARANA</w:t>
+      </w:r>
+    </w:p>
+    <w:p>
+      <w:pPr>
+        <w:shd w:val="clear" w:color="auto" w:fill="FFFFFF"/>
+        <w:spacing w:after="160" w:line="480" w:lineRule="auto"/>
+        <w:ind w:right="1038"/>
+        <w:rPr>
+          <w:rFonts w:ascii="Arial" w:hAnsi="Arial" w:cs="Arial"/>
+          <w:b/>
+          <w:bCs/>
+          <w:color w:val="000000"/>
+          <w:spacing w:val="2"/>
+          <w:sz w:val="24"/>
+          <w:szCs w:val="24"/>
+          <w:lang w:val="es-ES_tradnl" w:eastAsia="en-US"/>
+        </w:rPr>
+      </w:pPr>
       <w:r>
         <w:rPr>
           <w:rFonts w:ascii="Arial" w:eastAsia="Calibri" w:hAnsi="Arial" w:cs="Arial"/>
@@ -432,14 +452,9 @@
           <w:szCs w:val="24"/>
           <w:lang w:val="es-ES_tradnl" w:eastAsia="en-US"/>
         </w:rPr>
-        <w:t>. POLK VERNAZA, Mg. JHONATAN ARANA</w:t>
-      </w:r>
-    </w:p>
-    <w:p>
-      <w:pPr>
-        <w:shd w:val="clear" w:color="auto" w:fill="FFFFFF"/>
-        <w:spacing w:after="160" w:line="480" w:lineRule="auto"/>
-        <w:ind w:right="1038"/>
+        <w:t>FECHA DE RECEPCI</w:t>
+      </w:r>
+      <w:r>
         <w:rPr>
           <w:rFonts w:ascii="Arial" w:hAnsi="Arial" w:cs="Arial"/>
           <w:b/>
@@ -447,11 +462,43 @@
           <w:color w:val="000000"/>
           <w:spacing w:val="2"/>
           <w:sz w:val="24"/>
-          <w:szCs w:val="32"/>
+          <w:szCs w:val="24"/>
           <w:lang w:val="es-ES_tradnl" w:eastAsia="en-US"/>
         </w:rPr>
-      </w:pPr>
-      <w:r>
+        <w:t>ÓN:</w:t>
+      </w:r>
+      <w:r>
+        <w:rPr>
+          <w:rFonts w:ascii="Arial" w:hAnsi="Arial" w:cs="Arial"/>
+          <w:b/>
+          <w:bCs/>
+          <w:color w:val="000000"/>
+          <w:spacing w:val="2"/>
+          <w:sz w:val="24"/>
+          <w:szCs w:val="24"/>
+          <w:lang w:val="es-ES_tradnl" w:eastAsia="en-US"/>
+        </w:rPr>
+        <w:t xml:space="preserve"> </w:t>
+      </w:r>
+      <w:r>
+        <w:rPr>
+          <w:rFonts w:ascii="Arial" w:hAnsi="Arial" w:cs="Arial"/>
+          <w:b/>
+          <w:bCs/>
+          <w:color w:val="000000"/>
+          <w:spacing w:val="2"/>
+          <w:sz w:val="24"/>
+          <w:szCs w:val="24"/>
+          <w:lang w:val="es-ES_tradnl" w:eastAsia="en-US"/>
+        </w:rPr>
+        <w:t>18/07/2025</w:t>
+      </w:r>
+    </w:p>
+    <w:p>
+      <w:pPr>
+        <w:shd w:val="clear" w:color="auto" w:fill="FFFFFF"/>
+        <w:spacing w:after="160" w:line="480" w:lineRule="auto"/>
+        <w:ind w:right="1038"/>
         <w:rPr>
           <w:rFonts w:ascii="Arial" w:eastAsia="Calibri" w:hAnsi="Arial" w:cs="Arial"/>
           <w:b/>
@@ -459,69 +506,11 @@
           <w:color w:val="000000"/>
           <w:spacing w:val="2"/>
           <w:sz w:val="24"/>
-          <w:szCs w:val="32"/>
+          <w:szCs w:val="24"/>
           <w:lang w:val="es-ES_tradnl" w:eastAsia="en-US"/>
         </w:rPr>
-        <w:t>FECHA DE RECEPCI</w:t>
-      </w:r>
-      <w:r>
-        <w:rPr>
-          <w:rFonts w:ascii="Arial" w:hAnsi="Arial"/>
-          <w:b/>
-          <w:bCs/>
-          <w:color w:val="000000"/>
-          <w:spacing w:val="2"/>
-          <w:sz w:val="24"/>
-          <w:szCs w:val="32"/>
-          <w:lang w:val="es-ES_tradnl" w:eastAsia="en-US"/>
-        </w:rPr>
-        <w:t>Ó</w:t>
-      </w:r>
-      <w:r>
-        <w:rPr>
-          <w:rFonts w:ascii="Arial" w:hAnsi="Arial" w:cs="Arial"/>
-          <w:b/>
-          <w:bCs/>
-          <w:color w:val="000000"/>
-          <w:spacing w:val="2"/>
-          <w:sz w:val="24"/>
-          <w:szCs w:val="32"/>
-          <w:lang w:val="es-ES_tradnl" w:eastAsia="en-US"/>
-        </w:rPr>
-        <w:t>N:</w:t>
-      </w:r>
-      <w:r>
-        <w:rPr>
-          <w:rFonts w:ascii="Arial" w:hAnsi="Arial" w:cs="Arial"/>
-          <w:b/>
-          <w:bCs/>
-          <w:color w:val="000000"/>
-          <w:spacing w:val="2"/>
-          <w:sz w:val="24"/>
-          <w:szCs w:val="32"/>
-          <w:lang w:val="es-ES_tradnl" w:eastAsia="en-US"/>
-        </w:rPr>
-        <w:t xml:space="preserve"> </w:t>
-      </w:r>
-      <w:r>
-        <w:rPr>
-          <w:rFonts w:ascii="Arial" w:hAnsi="Arial" w:cs="Arial"/>
-          <w:b/>
-          <w:bCs/>
-          <w:color w:val="000000"/>
-          <w:spacing w:val="2"/>
-          <w:sz w:val="24"/>
-          <w:szCs w:val="32"/>
-          <w:lang w:val="es-ES_tradnl" w:eastAsia="en-US"/>
-        </w:rPr>
-        <w:t>18/07/2025</w:t>
-      </w:r>
-    </w:p>
-    <w:p>
-      <w:pPr>
-        <w:shd w:val="clear" w:color="auto" w:fill="FFFFFF"/>
-        <w:spacing w:after="160" w:line="480" w:lineRule="auto"/>
-        <w:ind w:right="1038"/>
+      </w:pPr>
+      <w:r>
         <w:rPr>
           <w:rFonts w:ascii="Arial" w:eastAsia="Calibri" w:hAnsi="Arial" w:cs="Arial"/>
           <w:b/>
@@ -529,10 +518,11 @@
           <w:color w:val="000000"/>
           <w:spacing w:val="2"/>
           <w:sz w:val="24"/>
-          <w:szCs w:val="32"/>
+          <w:szCs w:val="24"/>
           <w:lang w:val="es-ES_tradnl" w:eastAsia="en-US"/>
         </w:rPr>
-      </w:pPr>
+        <w:t>FECHA DE APROBACIÓN:</w:t>
+      </w:r>
       <w:r>
         <w:rPr>
           <w:rFonts w:ascii="Arial" w:eastAsia="Calibri" w:hAnsi="Arial" w:cs="Arial"/>
@@ -541,12 +531,30 @@
           <w:color w:val="000000"/>
           <w:spacing w:val="2"/>
           <w:sz w:val="24"/>
-          <w:szCs w:val="32"/>
+          <w:szCs w:val="24"/>
           <w:lang w:val="es-ES_tradnl" w:eastAsia="en-US"/>
         </w:rPr>
-        <w:t>FECHA DE APROBACIÓN:</w:t>
-      </w:r>
-      <w:r>
+        <w:t xml:space="preserve"> </w:t>
+      </w:r>
+      <w:r>
+        <w:rPr>
+          <w:rFonts w:ascii="Arial" w:hAnsi="Arial" w:cs="Arial"/>
+          <w:b/>
+          <w:bCs/>
+          <w:color w:val="000000"/>
+          <w:spacing w:val="2"/>
+          <w:sz w:val="24"/>
+          <w:szCs w:val="24"/>
+          <w:lang w:val="es-ES_tradnl" w:eastAsia="en-US"/>
+        </w:rPr>
+        <w:t>18/07/2025</w:t>
+      </w:r>
+    </w:p>
+    <w:p>
+      <w:pPr>
+        <w:shd w:val="clear" w:color="auto" w:fill="FFFFFF"/>
+        <w:spacing w:after="160" w:line="480" w:lineRule="auto"/>
+        <w:ind w:right="1038"/>
         <w:rPr>
           <w:rFonts w:ascii="Arial" w:eastAsia="Calibri" w:hAnsi="Arial" w:cs="Arial"/>
           <w:b/>
@@ -554,30 +562,11 @@
           <w:color w:val="000000"/>
           <w:spacing w:val="2"/>
           <w:sz w:val="24"/>
-          <w:szCs w:val="32"/>
+          <w:szCs w:val="24"/>
           <w:lang w:val="es-ES_tradnl" w:eastAsia="en-US"/>
         </w:rPr>
-        <w:t xml:space="preserve"> </w:t>
-      </w:r>
-      <w:r>
-        <w:rPr>
-          <w:rFonts w:ascii="Arial" w:hAnsi="Arial" w:cs="Arial"/>
-          <w:b/>
-          <w:bCs/>
-          <w:color w:val="000000"/>
-          <w:spacing w:val="2"/>
-          <w:sz w:val="24"/>
-          <w:szCs w:val="32"/>
-          <w:lang w:val="es-ES_tradnl" w:eastAsia="en-US"/>
-        </w:rPr>
-        <w:t>18/07/2025</w:t>
-      </w:r>
-    </w:p>
-    <w:p>
-      <w:pPr>
-        <w:shd w:val="clear" w:color="auto" w:fill="FFFFFF"/>
-        <w:spacing w:after="160" w:line="480" w:lineRule="auto"/>
-        <w:ind w:right="1038"/>
+      </w:pPr>
+      <w:r>
         <w:rPr>
           <w:rFonts w:ascii="Arial" w:eastAsia="Calibri" w:hAnsi="Arial" w:cs="Arial"/>
           <w:b/>
@@ -585,10 +574,11 @@
           <w:color w:val="000000"/>
           <w:spacing w:val="2"/>
           <w:sz w:val="24"/>
-          <w:szCs w:val="32"/>
+          <w:szCs w:val="24"/>
           <w:lang w:val="es-ES_tradnl" w:eastAsia="en-US"/>
         </w:rPr>
-      </w:pPr>
+        <w:t>CARRERA:</w:t>
+      </w:r>
       <w:r>
         <w:rPr>
           <w:rFonts w:ascii="Arial" w:eastAsia="Calibri" w:hAnsi="Arial" w:cs="Arial"/>
@@ -597,10 +587,10 @@
           <w:color w:val="000000"/>
           <w:spacing w:val="2"/>
           <w:sz w:val="24"/>
-          <w:szCs w:val="32"/>
+          <w:szCs w:val="24"/>
           <w:lang w:val="es-ES_tradnl" w:eastAsia="en-US"/>
         </w:rPr>
-        <w:t>CARRERA:</w:t>
+        <w:t xml:space="preserve"> DESARROLLO DE SOF</w:t>
       </w:r>
       <w:r>
         <w:rPr>
@@ -610,10 +600,10 @@
           <w:color w:val="000000"/>
           <w:spacing w:val="2"/>
           <w:sz w:val="24"/>
-          <w:szCs w:val="32"/>
+          <w:szCs w:val="24"/>
           <w:lang w:val="es-ES_tradnl" w:eastAsia="en-US"/>
         </w:rPr>
-        <w:t xml:space="preserve"> DESARROLLO DE SOF</w:t>
+        <w:t>T</w:t>
       </w:r>
       <w:r>
         <w:rPr>
@@ -623,20 +613,7 @@
           <w:color w:val="000000"/>
           <w:spacing w:val="2"/>
           <w:sz w:val="24"/>
-          <w:szCs w:val="32"/>
-          <w:lang w:val="es-ES_tradnl" w:eastAsia="en-US"/>
-        </w:rPr>
-        <w:t>T</w:t>
-      </w:r>
-      <w:r>
-        <w:rPr>
-          <w:rFonts w:ascii="Arial" w:eastAsia="Calibri" w:hAnsi="Arial" w:cs="Arial"/>
-          <w:b/>
-          <w:bCs/>
-          <w:color w:val="000000"/>
-          <w:spacing w:val="2"/>
-          <w:sz w:val="24"/>
-          <w:szCs w:val="32"/>
+          <w:szCs w:val="24"/>
           <w:lang w:val="es-ES_tradnl" w:eastAsia="en-US"/>
         </w:rPr>
         <w:t xml:space="preserve">WARE </w:t>
@@ -655,7 +632,7 @@
           <w:spacing w:val="-2"/>
           <w:w w:val="122"/>
           <w:sz w:val="24"/>
-          <w:szCs w:val="32"/>
+          <w:szCs w:val="24"/>
           <w:lang w:val="es-ES_tradnl" w:eastAsia="en-US"/>
         </w:rPr>
       </w:pPr>
@@ -674,7 +651,7 @@
           <w:spacing w:val="-2"/>
           <w:w w:val="122"/>
           <w:sz w:val="24"/>
-          <w:szCs w:val="32"/>
+          <w:szCs w:val="24"/>
           <w:lang w:val="es-ES_tradnl" w:eastAsia="en-US"/>
         </w:rPr>
       </w:pPr>
@@ -692,7 +669,7 @@
           <w:spacing w:val="-2"/>
           <w:w w:val="122"/>
           <w:sz w:val="24"/>
-          <w:szCs w:val="32"/>
+          <w:szCs w:val="24"/>
           <w:lang w:val="es-ES_tradnl" w:eastAsia="en-US"/>
         </w:rPr>
       </w:pPr>
@@ -711,7 +688,7 @@
           <w:spacing w:val="-2"/>
           <w:w w:val="122"/>
           <w:sz w:val="24"/>
-          <w:szCs w:val="32"/>
+          <w:szCs w:val="24"/>
           <w:lang w:val="es-ES_tradnl" w:eastAsia="en-US"/>
         </w:rPr>
       </w:pPr>
@@ -730,7 +707,7 @@
           <w:spacing w:val="-2"/>
           <w:w w:val="122"/>
           <w:sz w:val="24"/>
-          <w:szCs w:val="32"/>
+          <w:szCs w:val="24"/>
           <w:lang w:val="es-ES_tradnl" w:eastAsia="en-US"/>
         </w:rPr>
       </w:pPr>
@@ -749,7 +726,7 @@
           <w:spacing w:val="-2"/>
           <w:w w:val="122"/>
           <w:sz w:val="24"/>
-          <w:szCs w:val="32"/>
+          <w:szCs w:val="24"/>
           <w:lang w:val="es-ES_tradnl" w:eastAsia="en-US"/>
         </w:rPr>
       </w:pPr>
@@ -768,7 +745,7 @@
           <w:spacing w:val="-1"/>
           <w:w w:val="126"/>
           <w:sz w:val="24"/>
-          <w:szCs w:val="32"/>
+          <w:szCs w:val="24"/>
           <w:lang w:val="es-ES_tradnl" w:eastAsia="en-US"/>
         </w:rPr>
       </w:pPr>
@@ -781,7 +758,7 @@
           <w:spacing w:val="-2"/>
           <w:w w:val="122"/>
           <w:sz w:val="24"/>
-          <w:szCs w:val="32"/>
+          <w:szCs w:val="24"/>
           <w:lang w:val="es-ES_tradnl" w:eastAsia="en-US"/>
         </w:rPr>
         <w:t>SAN LORENZO</w:t>
@@ -795,7 +772,7 @@
           <w:spacing w:val="-1"/>
           <w:w w:val="126"/>
           <w:sz w:val="24"/>
-          <w:szCs w:val="32"/>
+          <w:szCs w:val="24"/>
           <w:lang w:val="es-ES_tradnl" w:eastAsia="en-US"/>
         </w:rPr>
         <w:t>, 202</w:t>
@@ -809,7 +786,7 @@
           <w:spacing w:val="-1"/>
           <w:w w:val="126"/>
           <w:sz w:val="24"/>
-          <w:szCs w:val="32"/>
+          <w:szCs w:val="24"/>
           <w:lang w:val="es-ES_tradnl" w:eastAsia="en-US"/>
         </w:rPr>
         <w:t>5</w:t>
@@ -827,8 +804,8 @@
           <w:color w:val="000000"/>
           <w:spacing w:val="-1"/>
           <w:w w:val="117"/>
-          <w:sz w:val="26"/>
-          <w:szCs w:val="26"/>
+          <w:sz w:val="24"/>
+          <w:szCs w:val="24"/>
           <w:lang w:val="es-ES_tradnl" w:eastAsia="en-US"/>
         </w:rPr>
       </w:pPr>
@@ -841,8 +818,8 @@
         <w:jc w:val="center"/>
         <w:rPr>
           <w:rFonts w:ascii="Arial" w:eastAsia="Calibri" w:hAnsi="Arial" w:cs="Arial"/>
-          <w:sz w:val="26"/>
-          <w:szCs w:val="26"/>
+          <w:sz w:val="24"/>
+          <w:szCs w:val="24"/>
           <w:lang w:val="es-EC" w:eastAsia="en-US"/>
         </w:rPr>
       </w:pPr>
@@ -854,10 +831,11 @@
           <w:color w:val="000000"/>
           <w:spacing w:val="-1"/>
           <w:w w:val="117"/>
-          <w:sz w:val="26"/>
-          <w:szCs w:val="26"/>
+          <w:sz w:val="24"/>
+          <w:szCs w:val="24"/>
           <w:lang w:val="es-ES_tradnl" w:eastAsia="en-US"/>
         </w:rPr>
+        <w:lastRenderedPageBreak/>
         <w:t xml:space="preserve">ESTRUCTURA DEL INFORME DE LA PRÁCTICA </w:t>
       </w:r>
       <w:r>
@@ -867,8 +845,8 @@
           <w:bCs/>
           <w:color w:val="000000"/>
           <w:w w:val="117"/>
-          <w:sz w:val="26"/>
-          <w:szCs w:val="26"/>
+          <w:sz w:val="24"/>
+          <w:szCs w:val="24"/>
           <w:lang w:val="es-ES_tradnl" w:eastAsia="en-US"/>
         </w:rPr>
         <w:t>LABORAL</w:t>
@@ -885,8 +863,8 @@
         <w:rPr>
           <w:rFonts w:ascii="Arial" w:eastAsia="Calibri" w:hAnsi="Arial" w:cs="Arial"/>
           <w:b/>
-          <w:sz w:val="22"/>
-          <w:szCs w:val="22"/>
+          <w:sz w:val="24"/>
+          <w:szCs w:val="24"/>
           <w:lang w:val="es-EC" w:eastAsia="en-US"/>
         </w:rPr>
       </w:pPr>
@@ -894,8 +872,8 @@
         <w:rPr>
           <w:rFonts w:ascii="Arial" w:eastAsia="Calibri" w:hAnsi="Arial" w:cs="Arial"/>
           <w:b/>
-          <w:sz w:val="22"/>
-          <w:szCs w:val="22"/>
+          <w:sz w:val="24"/>
+          <w:szCs w:val="24"/>
           <w:lang w:val="es-EC" w:eastAsia="en-US"/>
         </w:rPr>
         <w:t>DATOS INFORMATIVOS DE LA PRÁCTICA LABORAL</w:t>
@@ -912,8 +890,8 @@
         <w:rPr>
           <w:rFonts w:ascii="Arial" w:eastAsia="Calibri" w:hAnsi="Arial" w:cs="Arial"/>
           <w:b/>
-          <w:sz w:val="22"/>
-          <w:szCs w:val="22"/>
+          <w:sz w:val="24"/>
+          <w:szCs w:val="24"/>
           <w:lang w:val="es-EC" w:eastAsia="en-US"/>
         </w:rPr>
       </w:pPr>
@@ -921,8 +899,8 @@
         <w:rPr>
           <w:rFonts w:ascii="Arial" w:eastAsia="Calibri" w:hAnsi="Arial" w:cs="Arial"/>
           <w:b/>
-          <w:sz w:val="22"/>
-          <w:szCs w:val="22"/>
+          <w:sz w:val="24"/>
+          <w:szCs w:val="24"/>
           <w:lang w:val="es-EC" w:eastAsia="en-US"/>
         </w:rPr>
         <w:t xml:space="preserve">CARRERA DE TECNOLOGÍA DE </w:t>
@@ -931,8 +909,8 @@
         <w:rPr>
           <w:rFonts w:ascii="Arial" w:eastAsia="Calibri" w:hAnsi="Arial" w:cs="Arial"/>
           <w:b/>
-          <w:sz w:val="22"/>
-          <w:szCs w:val="22"/>
+          <w:sz w:val="24"/>
+          <w:szCs w:val="24"/>
           <w:lang w:val="es-EC" w:eastAsia="en-US"/>
         </w:rPr>
         <w:t>DESARROLLO DE SOFWARE</w:t>
@@ -958,13 +936,16 @@
         <w:rPr>
           <w:rFonts w:ascii="Arial" w:hAnsi="Arial" w:cs="Arial"/>
           <w:b/>
-        </w:rPr>
-      </w:pPr>
-      <w:r>
-        <w:rPr>
+          <w:sz w:val="24"/>
+          <w:szCs w:val="24"/>
+        </w:rPr>
+      </w:pPr>
+      <w:r>
+        <w:rPr>
+          <w:rFonts w:ascii="Arial" w:hAnsi="Arial" w:cs="Arial"/>
           <w:noProof/>
-          <w:sz w:val="22"/>
-          <w:szCs w:val="22"/>
+          <w:sz w:val="24"/>
+          <w:szCs w:val="24"/>
           <w:lang w:val="en-US" w:eastAsia="en-US"/>
         </w:rPr>
         <mc:AlternateContent>
@@ -1340,26 +1321,10 @@
         <w:rPr>
           <w:rFonts w:ascii="Arial" w:hAnsi="Arial" w:cs="Arial"/>
           <w:b/>
-          <w:sz w:val="22"/>
-          <w:szCs w:val="22"/>
-        </w:rPr>
-        <w:t>DATOS</w:t>
-      </w:r>
-      <w:r>
-        <w:rPr>
-          <w:rFonts w:ascii="Arial" w:hAnsi="Arial" w:cs="Arial"/>
-          <w:b/>
-        </w:rPr>
-        <w:t xml:space="preserve"> </w:t>
-      </w:r>
-      <w:r>
-        <w:rPr>
-          <w:rFonts w:ascii="Arial" w:hAnsi="Arial" w:cs="Arial"/>
-          <w:b/>
-          <w:sz w:val="22"/>
-          <w:szCs w:val="22"/>
-        </w:rPr>
-        <w:t>INFORMATIVO DE LA PRÁCTICA LABORAL</w:t>
+          <w:sz w:val="24"/>
+          <w:szCs w:val="24"/>
+        </w:rPr>
+        <w:t>DATOS INFORMATIVO DE LA PRÁCTICA LABORAL</w:t>
       </w:r>
     </w:p>
     <w:p>
@@ -1379,6 +1344,8 @@
         <w:rPr>
           <w:rFonts w:ascii="Arial" w:hAnsi="Arial" w:cs="Arial"/>
           <w:b/>
+          <w:sz w:val="24"/>
+          <w:szCs w:val="24"/>
         </w:rPr>
       </w:pPr>
     </w:p>
@@ -1392,8 +1359,8 @@
         <w:rPr>
           <w:rFonts w:ascii="Arial" w:eastAsia="Calibri" w:hAnsi="Arial" w:cs="Arial"/>
           <w:b/>
-          <w:sz w:val="22"/>
-          <w:szCs w:val="22"/>
+          <w:sz w:val="24"/>
+          <w:szCs w:val="24"/>
           <w:u w:val="single"/>
           <w:lang w:val="es-EC" w:eastAsia="en-US"/>
         </w:rPr>
@@ -1409,8 +1376,8 @@
         <w:rPr>
           <w:rFonts w:ascii="Arial" w:eastAsia="Calibri" w:hAnsi="Arial" w:cs="Arial"/>
           <w:b/>
-          <w:sz w:val="22"/>
-          <w:szCs w:val="22"/>
+          <w:sz w:val="24"/>
+          <w:szCs w:val="24"/>
           <w:u w:val="single"/>
           <w:lang w:val="es-EC" w:eastAsia="en-US"/>
         </w:rPr>
@@ -1426,8 +1393,8 @@
         <w:rPr>
           <w:rFonts w:ascii="Arial" w:eastAsia="Calibri" w:hAnsi="Arial" w:cs="Arial"/>
           <w:b/>
-          <w:sz w:val="22"/>
-          <w:szCs w:val="22"/>
+          <w:sz w:val="24"/>
+          <w:szCs w:val="24"/>
           <w:u w:val="single"/>
           <w:lang w:val="es-EC" w:eastAsia="en-US"/>
         </w:rPr>
@@ -1443,8 +1410,8 @@
         <w:rPr>
           <w:rFonts w:ascii="Arial" w:eastAsia="Calibri" w:hAnsi="Arial" w:cs="Arial"/>
           <w:b/>
-          <w:sz w:val="22"/>
-          <w:szCs w:val="22"/>
+          <w:sz w:val="24"/>
+          <w:szCs w:val="24"/>
           <w:u w:val="single"/>
           <w:lang w:val="es-EC" w:eastAsia="en-US"/>
         </w:rPr>
@@ -1461,8 +1428,8 @@
         <w:rPr>
           <w:rFonts w:ascii="Arial" w:eastAsia="Calibri" w:hAnsi="Arial" w:cs="Arial"/>
           <w:b/>
-          <w:sz w:val="22"/>
-          <w:szCs w:val="22"/>
+          <w:sz w:val="24"/>
+          <w:szCs w:val="24"/>
           <w:u w:val="single"/>
           <w:lang w:val="es-EC" w:eastAsia="en-US"/>
         </w:rPr>
@@ -1472,8 +1439,8 @@
           <w:rFonts w:ascii="Arial" w:eastAsia="Calibri" w:hAnsi="Arial" w:cs="Arial"/>
           <w:b/>
           <w:noProof/>
-          <w:sz w:val="22"/>
-          <w:szCs w:val="22"/>
+          <w:sz w:val="24"/>
+          <w:szCs w:val="24"/>
           <w:lang w:val="en-US" w:eastAsia="en-US"/>
         </w:rPr>
         <mc:AlternateContent>
@@ -1789,8 +1756,8 @@
         <w:rPr>
           <w:rFonts w:ascii="Arial" w:eastAsia="Calibri" w:hAnsi="Arial" w:cs="Arial"/>
           <w:b/>
-          <w:sz w:val="22"/>
-          <w:szCs w:val="22"/>
+          <w:sz w:val="24"/>
+          <w:szCs w:val="24"/>
           <w:lang w:val="es-EC" w:eastAsia="en-US"/>
         </w:rPr>
         <w:t>1.1 DATOS DEL PRACTICANTE</w:t>
@@ -1812,6 +1779,8 @@
         <w:rPr>
           <w:rFonts w:ascii="Arial" w:hAnsi="Arial" w:cs="Arial"/>
           <w:b/>
+          <w:sz w:val="24"/>
+          <w:szCs w:val="24"/>
         </w:rPr>
       </w:pPr>
     </w:p>
@@ -1831,6 +1800,8 @@
         <w:rPr>
           <w:rFonts w:ascii="Arial" w:hAnsi="Arial" w:cs="Arial"/>
           <w:b/>
+          <w:sz w:val="24"/>
+          <w:szCs w:val="24"/>
         </w:rPr>
       </w:pPr>
     </w:p>
@@ -1850,6 +1821,8 @@
         <w:rPr>
           <w:rFonts w:ascii="Arial" w:hAnsi="Arial" w:cs="Arial"/>
           <w:b/>
+          <w:sz w:val="24"/>
+          <w:szCs w:val="24"/>
         </w:rPr>
       </w:pPr>
     </w:p>
@@ -1869,6 +1842,8 @@
         <w:rPr>
           <w:rFonts w:ascii="Arial" w:hAnsi="Arial" w:cs="Arial"/>
           <w:b/>
+          <w:sz w:val="24"/>
+          <w:szCs w:val="24"/>
         </w:rPr>
       </w:pPr>
     </w:p>
@@ -1888,6 +1863,8 @@
         <w:rPr>
           <w:rFonts w:ascii="Arial" w:hAnsi="Arial" w:cs="Arial"/>
           <w:b/>
+          <w:sz w:val="24"/>
+          <w:szCs w:val="24"/>
         </w:rPr>
       </w:pPr>
     </w:p>
@@ -1907,25 +1884,8 @@
         <w:rPr>
           <w:rFonts w:ascii="Arial" w:hAnsi="Arial" w:cs="Arial"/>
           <w:b/>
-        </w:rPr>
-      </w:pPr>
-    </w:p>
-    <w:p>
-      <w:pPr>
-        <w:widowControl w:val="0"/>
-        <w:shd w:val="clear" w:color="auto" w:fill="FFFFFF"/>
-        <w:tabs>
-          <w:tab w:val="left" w:pos="283"/>
-        </w:tabs>
-        <w:autoSpaceDE w:val="0"/>
-        <w:autoSpaceDN w:val="0"/>
-        <w:adjustRightInd w:val="0"/>
-        <w:spacing w:before="365"/>
-        <w:ind w:left="360"/>
-        <w:contextualSpacing/>
-        <w:rPr>
-          <w:rFonts w:ascii="Arial" w:hAnsi="Arial" w:cs="Arial"/>
-          <w:b/>
+          <w:sz w:val="24"/>
+          <w:szCs w:val="24"/>
         </w:rPr>
       </w:pPr>
     </w:p>
@@ -1940,8 +1900,8 @@
         <w:rPr>
           <w:rFonts w:ascii="Arial" w:eastAsia="Calibri" w:hAnsi="Arial" w:cs="Arial"/>
           <w:b/>
-          <w:sz w:val="22"/>
-          <w:szCs w:val="22"/>
+          <w:sz w:val="24"/>
+          <w:szCs w:val="24"/>
           <w:u w:val="single"/>
           <w:lang w:val="es-EC" w:eastAsia="en-US"/>
         </w:rPr>
@@ -1958,8 +1918,8 @@
         <w:rPr>
           <w:rFonts w:ascii="Arial" w:eastAsia="Calibri" w:hAnsi="Arial" w:cs="Arial"/>
           <w:b/>
-          <w:sz w:val="22"/>
-          <w:szCs w:val="22"/>
+          <w:sz w:val="24"/>
+          <w:szCs w:val="24"/>
           <w:lang w:val="es-EC" w:eastAsia="en-US"/>
         </w:rPr>
       </w:pPr>
@@ -1967,8 +1927,8 @@
         <w:rPr>
           <w:rFonts w:ascii="Arial" w:eastAsia="Calibri" w:hAnsi="Arial" w:cs="Arial"/>
           <w:b/>
-          <w:sz w:val="22"/>
-          <w:szCs w:val="22"/>
+          <w:sz w:val="24"/>
+          <w:szCs w:val="24"/>
           <w:lang w:val="es-EC" w:eastAsia="en-US"/>
         </w:rPr>
         <w:t>1.2 TIEMPO DE EJECUCIÓN</w:t>
@@ -1985,8 +1945,8 @@
         <w:rPr>
           <w:rFonts w:ascii="Arial" w:eastAsia="Calibri" w:hAnsi="Arial" w:cs="Arial"/>
           <w:b/>
-          <w:sz w:val="22"/>
-          <w:szCs w:val="22"/>
+          <w:sz w:val="24"/>
+          <w:szCs w:val="24"/>
           <w:lang w:val="es-EC" w:eastAsia="en-US"/>
         </w:rPr>
       </w:pPr>
@@ -1994,8 +1954,8 @@
         <w:rPr>
           <w:rFonts w:ascii="Arial" w:eastAsia="Calibri" w:hAnsi="Arial" w:cs="Arial"/>
           <w:b/>
-          <w:sz w:val="22"/>
-          <w:szCs w:val="22"/>
+          <w:sz w:val="24"/>
+          <w:szCs w:val="24"/>
           <w:lang w:val="es-EC" w:eastAsia="en-US"/>
         </w:rPr>
         <w:t>FECHA DE INCIO:</w:t>
@@ -2004,11 +1964,11 @@
         <w:rPr>
           <w:rFonts w:ascii="Arial" w:eastAsia="Calibri" w:hAnsi="Arial" w:cs="Arial"/>
           <w:b/>
-          <w:sz w:val="22"/>
-          <w:szCs w:val="22"/>
+          <w:sz w:val="24"/>
+          <w:szCs w:val="24"/>
           <w:lang w:val="es-EC" w:eastAsia="en-US"/>
         </w:rPr>
-        <w:t xml:space="preserve"> </w:t>
+        <w:t xml:space="preserve"> 12 de </w:t>
       </w:r>
       <w:r>
         <w:rPr>
@@ -2018,7 +1978,7 @@
           <w:szCs w:val="24"/>
           <w:lang w:val="es-EC" w:eastAsia="en-US"/>
         </w:rPr>
-        <w:t xml:space="preserve">12 de </w:t>
+        <w:t>junio</w:t>
       </w:r>
       <w:r>
         <w:rPr>
@@ -2028,9 +1988,17 @@
           <w:szCs w:val="24"/>
           <w:lang w:val="es-EC" w:eastAsia="en-US"/>
         </w:rPr>
-        <w:t>junio</w:t>
-      </w:r>
-      <w:r>
+        <w:t xml:space="preserve"> del 2025</w:t>
+      </w:r>
+    </w:p>
+    <w:p>
+      <w:pPr>
+        <w:shd w:val="clear" w:color="auto" w:fill="FFFFFF"/>
+        <w:tabs>
+          <w:tab w:val="left" w:pos="283"/>
+        </w:tabs>
+        <w:spacing w:before="120" w:after="160" w:line="259" w:lineRule="auto"/>
+        <w:jc w:val="both"/>
         <w:rPr>
           <w:rFonts w:ascii="Arial" w:eastAsia="Calibri" w:hAnsi="Arial" w:cs="Arial"/>
           <w:b/>
@@ -2038,41 +2006,23 @@
           <w:szCs w:val="24"/>
           <w:lang w:val="es-EC" w:eastAsia="en-US"/>
         </w:rPr>
-        <w:t xml:space="preserve"> del 2025</w:t>
-      </w:r>
-    </w:p>
-    <w:p>
-      <w:pPr>
-        <w:shd w:val="clear" w:color="auto" w:fill="FFFFFF"/>
-        <w:tabs>
-          <w:tab w:val="left" w:pos="283"/>
-        </w:tabs>
-        <w:spacing w:before="120" w:after="160" w:line="259" w:lineRule="auto"/>
-        <w:jc w:val="both"/>
+      </w:pPr>
+      <w:r>
         <w:rPr>
           <w:rFonts w:ascii="Arial" w:eastAsia="Calibri" w:hAnsi="Arial" w:cs="Arial"/>
           <w:b/>
-          <w:sz w:val="22"/>
-          <w:szCs w:val="22"/>
+          <w:sz w:val="24"/>
+          <w:szCs w:val="24"/>
           <w:lang w:val="es-EC" w:eastAsia="en-US"/>
         </w:rPr>
-      </w:pPr>
+        <w:t>FECHA DE FINALIZACIÓN:</w:t>
+      </w:r>
       <w:r>
         <w:rPr>
           <w:rFonts w:ascii="Arial" w:eastAsia="Calibri" w:hAnsi="Arial" w:cs="Arial"/>
           <w:b/>
-          <w:sz w:val="22"/>
-          <w:szCs w:val="22"/>
-          <w:lang w:val="es-EC" w:eastAsia="en-US"/>
-        </w:rPr>
-        <w:t>FECHA DE FINALIZACIÓN:</w:t>
-      </w:r>
-      <w:r>
-        <w:rPr>
-          <w:rFonts w:ascii="Arial" w:eastAsia="Calibri" w:hAnsi="Arial" w:cs="Arial"/>
-          <w:b/>
-          <w:sz w:val="22"/>
-          <w:szCs w:val="22"/>
+          <w:sz w:val="24"/>
+          <w:szCs w:val="24"/>
           <w:lang w:val="es-EC" w:eastAsia="en-US"/>
         </w:rPr>
         <w:t xml:space="preserve"> </w:t>
@@ -2085,7 +2035,7 @@
           <w:color w:val="000000"/>
           <w:spacing w:val="2"/>
           <w:sz w:val="24"/>
-          <w:szCs w:val="32"/>
+          <w:szCs w:val="24"/>
           <w:lang w:val="es-ES_tradnl" w:eastAsia="en-US"/>
         </w:rPr>
         <w:t>18</w:t>
@@ -2098,7 +2048,7 @@
           <w:color w:val="000000"/>
           <w:spacing w:val="2"/>
           <w:sz w:val="24"/>
-          <w:szCs w:val="32"/>
+          <w:szCs w:val="24"/>
           <w:lang w:val="es-ES_tradnl" w:eastAsia="en-US"/>
         </w:rPr>
         <w:t xml:space="preserve"> de julio del 2025</w:t>
@@ -2115,8 +2065,8 @@
         <w:rPr>
           <w:rFonts w:ascii="Arial" w:eastAsia="Calibri" w:hAnsi="Arial" w:cs="Arial"/>
           <w:b/>
-          <w:sz w:val="22"/>
-          <w:szCs w:val="22"/>
+          <w:sz w:val="24"/>
+          <w:szCs w:val="24"/>
           <w:lang w:val="es-EC" w:eastAsia="en-US"/>
         </w:rPr>
       </w:pPr>
@@ -2124,8 +2074,8 @@
         <w:rPr>
           <w:rFonts w:ascii="Arial" w:eastAsia="Calibri" w:hAnsi="Arial" w:cs="Arial"/>
           <w:b/>
-          <w:sz w:val="22"/>
-          <w:szCs w:val="22"/>
+          <w:sz w:val="24"/>
+          <w:szCs w:val="24"/>
           <w:lang w:val="es-EC" w:eastAsia="en-US"/>
         </w:rPr>
         <w:t xml:space="preserve">DURACIÓN: </w:t>
@@ -2134,8 +2084,8 @@
         <w:rPr>
           <w:rFonts w:ascii="Arial" w:eastAsia="Calibri" w:hAnsi="Arial" w:cs="Arial"/>
           <w:b/>
-          <w:sz w:val="22"/>
-          <w:szCs w:val="22"/>
+          <w:sz w:val="24"/>
+          <w:szCs w:val="24"/>
           <w:lang w:val="es-EC" w:eastAsia="en-US"/>
         </w:rPr>
         <w:t>96 horas</w:t>
@@ -2152,8 +2102,8 @@
         <w:rPr>
           <w:rFonts w:ascii="Arial" w:eastAsia="Calibri" w:hAnsi="Arial" w:cs="Arial"/>
           <w:b/>
-          <w:sz w:val="22"/>
-          <w:szCs w:val="22"/>
+          <w:sz w:val="24"/>
+          <w:szCs w:val="24"/>
           <w:u w:val="single"/>
           <w:lang w:val="es-EC" w:eastAsia="en-US"/>
         </w:rPr>
@@ -2162,8 +2112,8 @@
         <w:rPr>
           <w:rFonts w:ascii="Arial" w:eastAsia="Calibri" w:hAnsi="Arial" w:cs="Arial"/>
           <w:b/>
-          <w:sz w:val="22"/>
-          <w:szCs w:val="22"/>
+          <w:sz w:val="24"/>
+          <w:szCs w:val="24"/>
           <w:lang w:val="es-EC" w:eastAsia="en-US"/>
         </w:rPr>
         <w:t>HORARIO</w:t>
@@ -2171,8 +2121,8 @@
       <w:r>
         <w:rPr>
           <w:rFonts w:ascii="Arial" w:eastAsia="Calibri" w:hAnsi="Arial" w:cs="Arial"/>
-          <w:sz w:val="22"/>
-          <w:szCs w:val="22"/>
+          <w:sz w:val="24"/>
+          <w:szCs w:val="24"/>
           <w:lang w:val="es-EC" w:eastAsia="en-US"/>
         </w:rPr>
         <w:t xml:space="preserve">: </w:t>
@@ -2182,8 +2132,8 @@
           <w:rFonts w:ascii="Arial" w:eastAsia="Calibri" w:hAnsi="Arial" w:cs="Arial"/>
           <w:b/>
           <w:bCs/>
-          <w:sz w:val="22"/>
-          <w:szCs w:val="22"/>
+          <w:sz w:val="24"/>
+          <w:szCs w:val="24"/>
           <w:lang w:val="es-EC" w:eastAsia="en-US"/>
         </w:rPr>
         <w:t>8 a 12</w:t>
@@ -2196,6 +2146,11 @@
         <w:autoSpaceDN w:val="0"/>
         <w:adjustRightInd w:val="0"/>
         <w:contextualSpacing/>
+        <w:rPr>
+          <w:rFonts w:ascii="Arial" w:hAnsi="Arial" w:cs="Arial"/>
+          <w:sz w:val="24"/>
+          <w:szCs w:val="24"/>
+        </w:rPr>
       </w:pPr>
     </w:p>
     <w:tbl>
@@ -2207,11 +2162,11 @@
       </w:tblPr>
       <w:tblGrid>
         <w:gridCol w:w="1007"/>
-        <w:gridCol w:w="1026"/>
-        <w:gridCol w:w="1091"/>
-        <w:gridCol w:w="1209"/>
-        <w:gridCol w:w="1053"/>
-        <w:gridCol w:w="1094"/>
+        <w:gridCol w:w="1030"/>
+        <w:gridCol w:w="1230"/>
+        <w:gridCol w:w="1643"/>
+        <w:gridCol w:w="1164"/>
+        <w:gridCol w:w="1270"/>
       </w:tblGrid>
       <w:tr>
         <w:trPr>
@@ -2229,14 +2184,18 @@
               <w:adjustRightInd w:val="0"/>
               <w:contextualSpacing/>
               <w:rPr>
-                <w:b/>
-                <w:sz w:val="20"/>
+                <w:rFonts w:ascii="Arial" w:hAnsi="Arial" w:cs="Arial"/>
+                <w:b/>
+                <w:sz w:val="24"/>
+                <w:szCs w:val="24"/>
               </w:rPr>
             </w:pPr>
             <w:r>
               <w:rPr>
-                <w:b/>
-                <w:sz w:val="20"/>
+                <w:rFonts w:ascii="Arial" w:hAnsi="Arial" w:cs="Arial"/>
+                <w:b/>
+                <w:sz w:val="24"/>
+                <w:szCs w:val="24"/>
               </w:rPr>
               <w:t>HORA</w:t>
             </w:r>
@@ -2254,14 +2213,18 @@
               <w:adjustRightInd w:val="0"/>
               <w:contextualSpacing/>
               <w:rPr>
-                <w:b/>
-                <w:sz w:val="20"/>
+                <w:rFonts w:ascii="Arial" w:hAnsi="Arial" w:cs="Arial"/>
+                <w:b/>
+                <w:sz w:val="24"/>
+                <w:szCs w:val="24"/>
               </w:rPr>
             </w:pPr>
             <w:r>
               <w:rPr>
-                <w:b/>
-                <w:sz w:val="20"/>
+                <w:rFonts w:ascii="Arial" w:hAnsi="Arial" w:cs="Arial"/>
+                <w:b/>
+                <w:sz w:val="24"/>
+                <w:szCs w:val="24"/>
               </w:rPr>
               <w:t>LUNES</w:t>
             </w:r>
@@ -2279,14 +2242,18 @@
               <w:adjustRightInd w:val="0"/>
               <w:contextualSpacing/>
               <w:rPr>
-                <w:b/>
-                <w:sz w:val="20"/>
+                <w:rFonts w:ascii="Arial" w:hAnsi="Arial" w:cs="Arial"/>
+                <w:b/>
+                <w:sz w:val="24"/>
+                <w:szCs w:val="24"/>
               </w:rPr>
             </w:pPr>
             <w:r>
               <w:rPr>
-                <w:b/>
-                <w:sz w:val="20"/>
+                <w:rFonts w:ascii="Arial" w:hAnsi="Arial" w:cs="Arial"/>
+                <w:b/>
+                <w:sz w:val="24"/>
+                <w:szCs w:val="24"/>
               </w:rPr>
               <w:t>MARTES</w:t>
             </w:r>
@@ -2304,14 +2271,18 @@
               <w:adjustRightInd w:val="0"/>
               <w:contextualSpacing/>
               <w:rPr>
-                <w:b/>
-                <w:sz w:val="20"/>
+                <w:rFonts w:ascii="Arial" w:hAnsi="Arial" w:cs="Arial"/>
+                <w:b/>
+                <w:sz w:val="24"/>
+                <w:szCs w:val="24"/>
               </w:rPr>
             </w:pPr>
             <w:r>
               <w:rPr>
-                <w:b/>
-                <w:sz w:val="20"/>
+                <w:rFonts w:ascii="Arial" w:hAnsi="Arial" w:cs="Arial"/>
+                <w:b/>
+                <w:sz w:val="24"/>
+                <w:szCs w:val="24"/>
               </w:rPr>
               <w:t>MIERCOLES</w:t>
             </w:r>
@@ -2329,14 +2300,18 @@
               <w:adjustRightInd w:val="0"/>
               <w:contextualSpacing/>
               <w:rPr>
-                <w:b/>
-                <w:sz w:val="20"/>
+                <w:rFonts w:ascii="Arial" w:hAnsi="Arial" w:cs="Arial"/>
+                <w:b/>
+                <w:sz w:val="24"/>
+                <w:szCs w:val="24"/>
               </w:rPr>
             </w:pPr>
             <w:r>
               <w:rPr>
-                <w:b/>
-                <w:sz w:val="20"/>
+                <w:rFonts w:ascii="Arial" w:hAnsi="Arial" w:cs="Arial"/>
+                <w:b/>
+                <w:sz w:val="24"/>
+                <w:szCs w:val="24"/>
               </w:rPr>
               <w:t>JUEVES</w:t>
             </w:r>
@@ -2354,14 +2329,18 @@
               <w:adjustRightInd w:val="0"/>
               <w:contextualSpacing/>
               <w:rPr>
-                <w:b/>
-                <w:sz w:val="20"/>
+                <w:rFonts w:ascii="Arial" w:hAnsi="Arial" w:cs="Arial"/>
+                <w:b/>
+                <w:sz w:val="24"/>
+                <w:szCs w:val="24"/>
               </w:rPr>
             </w:pPr>
             <w:r>
               <w:rPr>
-                <w:b/>
-                <w:sz w:val="20"/>
+                <w:rFonts w:ascii="Arial" w:hAnsi="Arial" w:cs="Arial"/>
+                <w:b/>
+                <w:sz w:val="24"/>
+                <w:szCs w:val="24"/>
               </w:rPr>
               <w:t>VIERNES</w:t>
             </w:r>
@@ -2384,12 +2363,16 @@
               <w:adjustRightInd w:val="0"/>
               <w:contextualSpacing/>
               <w:rPr>
-                <w:sz w:val="20"/>
+                <w:rFonts w:ascii="Arial" w:hAnsi="Arial" w:cs="Arial"/>
+                <w:sz w:val="24"/>
+                <w:szCs w:val="24"/>
               </w:rPr>
             </w:pPr>
             <w:r>
               <w:rPr>
-                <w:sz w:val="20"/>
+                <w:rFonts w:ascii="Arial" w:hAnsi="Arial" w:cs="Arial"/>
+                <w:sz w:val="24"/>
+                <w:szCs w:val="24"/>
               </w:rPr>
               <w:t>8 a 12</w:t>
             </w:r>
@@ -2407,7 +2390,9 @@
               <w:adjustRightInd w:val="0"/>
               <w:contextualSpacing/>
               <w:rPr>
-                <w:sz w:val="20"/>
+                <w:rFonts w:ascii="Arial" w:hAnsi="Arial" w:cs="Arial"/>
+                <w:sz w:val="24"/>
+                <w:szCs w:val="24"/>
               </w:rPr>
             </w:pPr>
           </w:p>
@@ -2424,7 +2409,9 @@
               <w:adjustRightInd w:val="0"/>
               <w:contextualSpacing/>
               <w:rPr>
-                <w:sz w:val="20"/>
+                <w:rFonts w:ascii="Arial" w:hAnsi="Arial" w:cs="Arial"/>
+                <w:sz w:val="24"/>
+                <w:szCs w:val="24"/>
               </w:rPr>
             </w:pPr>
           </w:p>
@@ -2441,7 +2428,9 @@
               <w:adjustRightInd w:val="0"/>
               <w:contextualSpacing/>
               <w:rPr>
-                <w:sz w:val="20"/>
+                <w:rFonts w:ascii="Arial" w:hAnsi="Arial" w:cs="Arial"/>
+                <w:sz w:val="24"/>
+                <w:szCs w:val="24"/>
               </w:rPr>
             </w:pPr>
           </w:p>
@@ -2458,7 +2447,9 @@
               <w:adjustRightInd w:val="0"/>
               <w:contextualSpacing/>
               <w:rPr>
-                <w:sz w:val="20"/>
+                <w:rFonts w:ascii="Arial" w:hAnsi="Arial" w:cs="Arial"/>
+                <w:sz w:val="24"/>
+                <w:szCs w:val="24"/>
               </w:rPr>
             </w:pPr>
           </w:p>
@@ -2475,7 +2466,9 @@
               <w:adjustRightInd w:val="0"/>
               <w:contextualSpacing/>
               <w:rPr>
-                <w:sz w:val="20"/>
+                <w:rFonts w:ascii="Arial" w:hAnsi="Arial" w:cs="Arial"/>
+                <w:sz w:val="24"/>
+                <w:szCs w:val="24"/>
               </w:rPr>
             </w:pPr>
           </w:p>
@@ -2490,6 +2483,116 @@
         <w:adjustRightInd w:val="0"/>
         <w:ind w:left="720"/>
         <w:contextualSpacing/>
+        <w:rPr>
+          <w:rFonts w:ascii="Arial" w:hAnsi="Arial" w:cs="Arial"/>
+          <w:sz w:val="24"/>
+          <w:szCs w:val="24"/>
+        </w:rPr>
+      </w:pPr>
+    </w:p>
+    <w:p>
+      <w:pPr>
+        <w:widowControl w:val="0"/>
+        <w:autoSpaceDE w:val="0"/>
+        <w:autoSpaceDN w:val="0"/>
+        <w:adjustRightInd w:val="0"/>
+        <w:ind w:left="720"/>
+        <w:contextualSpacing/>
+        <w:rPr>
+          <w:rFonts w:ascii="Arial" w:hAnsi="Arial" w:cs="Arial"/>
+          <w:sz w:val="24"/>
+          <w:szCs w:val="24"/>
+        </w:rPr>
+      </w:pPr>
+    </w:p>
+    <w:p>
+      <w:pPr>
+        <w:widowControl w:val="0"/>
+        <w:autoSpaceDE w:val="0"/>
+        <w:autoSpaceDN w:val="0"/>
+        <w:adjustRightInd w:val="0"/>
+        <w:ind w:left="720"/>
+        <w:contextualSpacing/>
+        <w:rPr>
+          <w:rFonts w:ascii="Arial" w:hAnsi="Arial" w:cs="Arial"/>
+          <w:sz w:val="24"/>
+          <w:szCs w:val="24"/>
+        </w:rPr>
+      </w:pPr>
+    </w:p>
+    <w:p>
+      <w:pPr>
+        <w:widowControl w:val="0"/>
+        <w:autoSpaceDE w:val="0"/>
+        <w:autoSpaceDN w:val="0"/>
+        <w:adjustRightInd w:val="0"/>
+        <w:ind w:left="720"/>
+        <w:contextualSpacing/>
+        <w:rPr>
+          <w:rFonts w:ascii="Arial" w:hAnsi="Arial" w:cs="Arial"/>
+          <w:sz w:val="24"/>
+          <w:szCs w:val="24"/>
+        </w:rPr>
+      </w:pPr>
+    </w:p>
+    <w:p>
+      <w:pPr>
+        <w:widowControl w:val="0"/>
+        <w:autoSpaceDE w:val="0"/>
+        <w:autoSpaceDN w:val="0"/>
+        <w:adjustRightInd w:val="0"/>
+        <w:ind w:left="720"/>
+        <w:contextualSpacing/>
+        <w:rPr>
+          <w:rFonts w:ascii="Arial" w:hAnsi="Arial" w:cs="Arial"/>
+          <w:sz w:val="24"/>
+          <w:szCs w:val="24"/>
+        </w:rPr>
+      </w:pPr>
+    </w:p>
+    <w:p>
+      <w:pPr>
+        <w:widowControl w:val="0"/>
+        <w:autoSpaceDE w:val="0"/>
+        <w:autoSpaceDN w:val="0"/>
+        <w:adjustRightInd w:val="0"/>
+        <w:ind w:left="720"/>
+        <w:contextualSpacing/>
+        <w:rPr>
+          <w:rFonts w:ascii="Arial" w:hAnsi="Arial" w:cs="Arial"/>
+          <w:sz w:val="24"/>
+          <w:szCs w:val="24"/>
+        </w:rPr>
+      </w:pPr>
+    </w:p>
+    <w:p>
+      <w:pPr>
+        <w:widowControl w:val="0"/>
+        <w:autoSpaceDE w:val="0"/>
+        <w:autoSpaceDN w:val="0"/>
+        <w:adjustRightInd w:val="0"/>
+        <w:ind w:left="720"/>
+        <w:contextualSpacing/>
+        <w:rPr>
+          <w:rFonts w:ascii="Arial" w:hAnsi="Arial" w:cs="Arial"/>
+          <w:sz w:val="24"/>
+          <w:szCs w:val="24"/>
+        </w:rPr>
+      </w:pPr>
+    </w:p>
+    <w:p>
+      <w:pPr>
+        <w:widowControl w:val="0"/>
+        <w:autoSpaceDE w:val="0"/>
+        <w:autoSpaceDN w:val="0"/>
+        <w:adjustRightInd w:val="0"/>
+        <w:ind w:left="720"/>
+        <w:contextualSpacing/>
+        <w:rPr>
+          <w:rFonts w:ascii="Arial" w:hAnsi="Arial" w:cs="Arial"/>
+          <w:sz w:val="24"/>
+          <w:szCs w:val="24"/>
+        </w:rPr>
       </w:pPr>
     </w:p>
     <w:p>
@@ -2511,17 +2614,18 @@
         <w:rPr>
           <w:rFonts w:ascii="Arial" w:hAnsi="Arial" w:cs="Arial"/>
           <w:b/>
-          <w:sz w:val="22"/>
-          <w:szCs w:val="22"/>
+          <w:sz w:val="24"/>
+          <w:szCs w:val="24"/>
         </w:rPr>
       </w:pPr>
       <w:r>
         <w:rPr>
           <w:rFonts w:ascii="Arial" w:hAnsi="Arial" w:cs="Arial"/>
           <w:b/>
-          <w:sz w:val="22"/>
-          <w:szCs w:val="22"/>
-        </w:rPr>
+          <w:sz w:val="24"/>
+          <w:szCs w:val="24"/>
+        </w:rPr>
+        <w:lastRenderedPageBreak/>
         <w:t>ANTECEDENTES</w:t>
       </w:r>
     </w:p>
@@ -2537,8 +2641,7 @@
         </w:pBdr>
         <w:shd w:val="clear" w:color="auto" w:fill="FFFFFF"/>
         <w:spacing w:before="240" w:line="360" w:lineRule="auto"/>
-        <w:ind w:left="360"/>
-        <w:jc w:val="both"/>
+        <w:ind w:left="360" w:firstLine="357"/>
         <w:rPr>
           <w:rFonts w:ascii="Arial" w:eastAsia="Arial" w:hAnsi="Arial" w:cs="Arial"/>
           <w:bCs/>
@@ -2555,18 +2658,7 @@
           <w:sz w:val="24"/>
           <w:szCs w:val="24"/>
         </w:rPr>
-        <w:t xml:space="preserve">El vínculo entre las Instituciones de Educación Superior (IES) y la sociedad es el resultado de un proceso bidireccional, dinámico y dialéctico de interacción social. En este proceso, las IES comparten los resultados de su </w:t>
-      </w:r>
-      <w:r>
-        <w:rPr>
-          <w:rFonts w:ascii="Arial" w:eastAsia="Arial" w:hAnsi="Arial" w:cs="Arial"/>
-          <w:bCs/>
-          <w:color w:val="000000"/>
-          <w:sz w:val="24"/>
-          <w:szCs w:val="24"/>
-        </w:rPr>
-        <w:lastRenderedPageBreak/>
-        <w:t>docencia, investigación y desarrollo cultural, mientras reciben aportes de la sociedad. Esta interacción contribuye a la solución de problemas y al desarrollo sostenible de su entorno.</w:t>
+        <w:t>El vínculo entre las Instituciones de Educación Superior (IES) y la sociedad es el resultado de un proceso bidireccional, dinámico y dialéctico de interacción social. En este proceso, las IES comparten los resultados de su docencia, investigación y desarrollo cultural, mientras reciben aportes de la sociedad. Esta interacción contribuye a la solución de problemas y al desarrollo sostenible de su entorno.</w:t>
       </w:r>
     </w:p>
     <w:p>
@@ -2581,8 +2673,7 @@
         </w:pBdr>
         <w:shd w:val="clear" w:color="auto" w:fill="FFFFFF"/>
         <w:spacing w:before="240" w:line="360" w:lineRule="auto"/>
-        <w:ind w:left="360"/>
-        <w:jc w:val="both"/>
+        <w:ind w:left="360" w:firstLine="357"/>
         <w:rPr>
           <w:rFonts w:ascii="Arial" w:eastAsia="Arial" w:hAnsi="Arial" w:cs="Arial"/>
           <w:bCs/>
@@ -2599,27 +2690,7 @@
           <w:sz w:val="24"/>
           <w:szCs w:val="24"/>
         </w:rPr>
-        <w:t xml:space="preserve">La presente actividad de </w:t>
-      </w:r>
-      <w:r>
-        <w:rPr>
-          <w:rFonts w:ascii="Arial" w:eastAsia="Arial" w:hAnsi="Arial" w:cs="Arial"/>
-          <w:bCs/>
-          <w:color w:val="000000"/>
-          <w:sz w:val="24"/>
-          <w:szCs w:val="24"/>
-        </w:rPr>
-        <w:t>prácticas</w:t>
-      </w:r>
-      <w:r>
-        <w:rPr>
-          <w:rFonts w:ascii="Arial" w:eastAsia="Arial" w:hAnsi="Arial" w:cs="Arial"/>
-          <w:bCs/>
-          <w:color w:val="000000"/>
-          <w:sz w:val="24"/>
-          <w:szCs w:val="24"/>
-        </w:rPr>
-        <w:t xml:space="preserve"> fue  elaborada como  un requisito indispensable, exigido dentro del programa curricular académico del Instituto Superior Tecnológico “Alberto Enríquez”, para obtener el grado de Tecnólogo, dando así cumplimiento a los requisitos del reglamento de </w:t>
+        <w:t xml:space="preserve">La presente actividad de prácticas fue  elaborada como  un requisito indispensable, exigido dentro del programa curricular académico del Instituto Superior Tecnológico “Alberto Enríquez”, para obtener el grado de Tecnólogo, dando así cumplimiento a los requisitos del reglamento de </w:t>
       </w:r>
       <w:r>
         <w:rPr>
@@ -2674,8 +2745,7 @@
         </w:pBdr>
         <w:shd w:val="clear" w:color="auto" w:fill="FFFFFF"/>
         <w:spacing w:before="240" w:line="360" w:lineRule="auto"/>
-        <w:ind w:left="360"/>
-        <w:jc w:val="both"/>
+        <w:ind w:left="360" w:firstLine="357"/>
         <w:rPr>
           <w:rFonts w:ascii="Arial" w:eastAsia="Arial" w:hAnsi="Arial" w:cs="Arial"/>
           <w:bCs/>
@@ -2757,8 +2827,7 @@
         </w:pBdr>
         <w:shd w:val="clear" w:color="auto" w:fill="FFFFFF"/>
         <w:spacing w:before="240" w:line="360" w:lineRule="auto"/>
-        <w:ind w:left="360"/>
-        <w:jc w:val="both"/>
+        <w:ind w:left="360" w:firstLine="357"/>
         <w:rPr>
           <w:rFonts w:ascii="Arial" w:eastAsia="Arial" w:hAnsi="Arial" w:cs="Arial"/>
           <w:bCs/>
@@ -2805,7 +2874,7 @@
           <w:sz w:val="24"/>
           <w:szCs w:val="24"/>
         </w:rPr>
-        <w:t xml:space="preserve"> </w:t>
+        <w:t xml:space="preserve"> SISTEMA DE CONTROL DE ASISTENCIA </w:t>
       </w:r>
       <w:r>
         <w:rPr>
@@ -2815,7 +2884,7 @@
           <w:sz w:val="24"/>
           <w:szCs w:val="24"/>
         </w:rPr>
-        <w:t>SISTEMA DE CONTROL DE ASISTENCIA</w:t>
+        <w:t>para</w:t>
       </w:r>
       <w:r>
         <w:rPr>
@@ -2825,7 +2894,7 @@
           <w:sz w:val="24"/>
           <w:szCs w:val="24"/>
         </w:rPr>
-        <w:t xml:space="preserve"> </w:t>
+        <w:t xml:space="preserve"> la Unidad Educativa Fiscomisional </w:t>
       </w:r>
       <w:r>
         <w:rPr>
@@ -2835,7 +2904,7 @@
           <w:sz w:val="24"/>
           <w:szCs w:val="24"/>
         </w:rPr>
-        <w:t>para</w:t>
+        <w:t>“</w:t>
       </w:r>
       <w:r>
         <w:rPr>
@@ -2845,7 +2914,7 @@
           <w:sz w:val="24"/>
           <w:szCs w:val="24"/>
         </w:rPr>
-        <w:t xml:space="preserve"> la Unidad Educativa Fiscomisional </w:t>
+        <w:t xml:space="preserve">10 de </w:t>
       </w:r>
       <w:r>
         <w:rPr>
@@ -2855,30 +2924,8 @@
           <w:sz w:val="24"/>
           <w:szCs w:val="24"/>
         </w:rPr>
-        <w:t>“</w:t>
-      </w:r>
-      <w:r>
-        <w:rPr>
-          <w:rFonts w:ascii="Arial" w:eastAsia="Arial" w:hAnsi="Arial" w:cs="Arial"/>
-          <w:bCs/>
-          <w:color w:val="000000"/>
-          <w:sz w:val="24"/>
-          <w:szCs w:val="24"/>
-        </w:rPr>
-        <w:t xml:space="preserve">10 de </w:t>
-      </w:r>
-      <w:proofErr w:type="gramStart"/>
-      <w:r>
-        <w:rPr>
-          <w:rFonts w:ascii="Arial" w:eastAsia="Arial" w:hAnsi="Arial" w:cs="Arial"/>
-          <w:bCs/>
-          <w:color w:val="000000"/>
-          <w:sz w:val="24"/>
-          <w:szCs w:val="24"/>
-        </w:rPr>
-        <w:t>Agosto</w:t>
-      </w:r>
-      <w:proofErr w:type="gramEnd"/>
+        <w:t>agosto</w:t>
+      </w:r>
       <w:r>
         <w:rPr>
           <w:rFonts w:ascii="Arial" w:eastAsia="Arial" w:hAnsi="Arial" w:cs="Arial"/>
@@ -2911,12 +2958,13 @@
         <w:autoSpaceDN w:val="0"/>
         <w:adjustRightInd w:val="0"/>
         <w:spacing w:before="365" w:after="160" w:line="259" w:lineRule="auto"/>
+        <w:ind w:firstLine="357"/>
         <w:contextualSpacing/>
         <w:rPr>
           <w:rFonts w:ascii="Arial" w:hAnsi="Arial" w:cs="Arial"/>
           <w:b/>
-          <w:sz w:val="22"/>
-          <w:szCs w:val="22"/>
+          <w:sz w:val="24"/>
+          <w:szCs w:val="24"/>
         </w:rPr>
       </w:pPr>
     </w:p>
@@ -2939,14 +2987,16 @@
         <w:rPr>
           <w:rFonts w:ascii="Arial" w:hAnsi="Arial" w:cs="Arial"/>
           <w:b/>
-          <w:sz w:val="22"/>
+          <w:sz w:val="24"/>
+          <w:szCs w:val="24"/>
         </w:rPr>
       </w:pPr>
       <w:r>
         <w:rPr>
           <w:rFonts w:ascii="Arial" w:hAnsi="Arial" w:cs="Arial"/>
           <w:b/>
-          <w:sz w:val="22"/>
+          <w:sz w:val="24"/>
+          <w:szCs w:val="24"/>
         </w:rPr>
         <w:t>INTRODUCCIÓN</w:t>
       </w:r>
@@ -2966,8 +3016,7 @@
           <w:tab w:val="left" w:pos="283"/>
         </w:tabs>
         <w:spacing w:before="240" w:line="360" w:lineRule="auto"/>
-        <w:ind w:left="360"/>
-        <w:jc w:val="both"/>
+        <w:ind w:left="360" w:firstLine="357"/>
         <w:rPr>
           <w:rFonts w:ascii="Arial" w:eastAsia="Arial" w:hAnsi="Arial" w:cs="Arial"/>
           <w:bCs/>
@@ -3100,16 +3149,16 @@
       <w:pPr>
         <w:pStyle w:val="NormalWeb"/>
         <w:spacing w:line="360" w:lineRule="auto"/>
-        <w:ind w:left="360"/>
-        <w:jc w:val="both"/>
-        <w:rPr>
-          <w:rFonts w:ascii="Arial" w:hAnsi="Arial" w:cs="Arial"/>
-        </w:rPr>
-      </w:pPr>
-      <w:r>
-        <w:rPr>
-          <w:rFonts w:ascii="Arial" w:hAnsi="Arial" w:cs="Arial"/>
-        </w:rPr>
+        <w:ind w:left="360" w:firstLine="357"/>
+        <w:rPr>
+          <w:rFonts w:ascii="Arial" w:hAnsi="Arial" w:cs="Arial"/>
+        </w:rPr>
+      </w:pPr>
+      <w:r>
+        <w:rPr>
+          <w:rFonts w:ascii="Arial" w:hAnsi="Arial" w:cs="Arial"/>
+        </w:rPr>
+        <w:lastRenderedPageBreak/>
         <w:t>Esta intervención surge como parte de las prácticas profesionales de los estudiantes de la carrera de Desarrollo de Software, quienes aplicaron sus conocimientos en arquitectura de computadoras, bases de datos, seguridad informática y metodologías para el desarrollo de sistemas.</w:t>
       </w:r>
     </w:p>
@@ -3117,17 +3166,15 @@
       <w:pPr>
         <w:pStyle w:val="NormalWeb"/>
         <w:spacing w:line="360" w:lineRule="auto"/>
-        <w:ind w:left="360"/>
-        <w:jc w:val="both"/>
-        <w:rPr>
-          <w:rFonts w:ascii="Arial" w:hAnsi="Arial" w:cs="Arial"/>
-        </w:rPr>
-      </w:pPr>
-      <w:r>
-        <w:rPr>
-          <w:rFonts w:ascii="Arial" w:hAnsi="Arial" w:cs="Arial"/>
-        </w:rPr>
-        <w:lastRenderedPageBreak/>
+        <w:ind w:left="360" w:firstLine="357"/>
+        <w:rPr>
+          <w:rFonts w:ascii="Arial" w:hAnsi="Arial" w:cs="Arial"/>
+        </w:rPr>
+      </w:pPr>
+      <w:r>
+        <w:rPr>
+          <w:rFonts w:ascii="Arial" w:hAnsi="Arial" w:cs="Arial"/>
+        </w:rPr>
         <w:t xml:space="preserve">El objetivo del proyecto fue diseñar e implementar un sistema digital que permitiera el registro de asistencia del personal administrativo, docente y </w:t>
       </w:r>
       <w:sdt>
@@ -3191,8 +3238,7 @@
       <w:pPr>
         <w:pStyle w:val="NormalWeb"/>
         <w:spacing w:line="360" w:lineRule="auto"/>
-        <w:ind w:left="360"/>
-        <w:jc w:val="both"/>
+        <w:ind w:left="360" w:firstLine="357"/>
         <w:rPr>
           <w:rFonts w:ascii="Arial" w:hAnsi="Arial" w:cs="Arial"/>
         </w:rPr>
@@ -3223,14 +3269,16 @@
         <w:rPr>
           <w:rFonts w:ascii="Arial" w:hAnsi="Arial" w:cs="Arial"/>
           <w:b/>
-          <w:sz w:val="22"/>
+          <w:sz w:val="24"/>
+          <w:szCs w:val="24"/>
         </w:rPr>
       </w:pPr>
       <w:r>
         <w:rPr>
           <w:rFonts w:ascii="Arial" w:hAnsi="Arial" w:cs="Arial"/>
           <w:b/>
-          <w:sz w:val="22"/>
+          <w:sz w:val="24"/>
+          <w:szCs w:val="24"/>
         </w:rPr>
         <w:t>PERFIL PROFESIONAL</w:t>
       </w:r>
@@ -3238,8 +3286,7 @@
     <w:p>
       <w:pPr>
         <w:spacing w:before="100" w:beforeAutospacing="1" w:after="100" w:afterAutospacing="1" w:line="360" w:lineRule="auto"/>
-        <w:ind w:left="360"/>
-        <w:jc w:val="both"/>
+        <w:ind w:left="360" w:firstLine="357"/>
         <w:rPr>
           <w:rFonts w:ascii="Arial" w:hAnsi="Arial" w:cs="Arial"/>
           <w:sz w:val="24"/>
@@ -3265,7 +3312,7 @@
           <w:numId w:val="36"/>
         </w:numPr>
         <w:spacing w:line="360" w:lineRule="auto"/>
-        <w:jc w:val="both"/>
+        <w:ind w:firstLine="357"/>
         <w:rPr>
           <w:rFonts w:ascii="Arial" w:hAnsi="Arial" w:cs="Arial"/>
         </w:rPr>
@@ -3274,6 +3321,8 @@
         <w:rPr>
           <w:rStyle w:val="Textoennegrita"/>
           <w:rFonts w:ascii="Arial" w:hAnsi="Arial" w:cs="Arial"/>
+          <w:b w:val="0"/>
+          <w:bCs w:val="0"/>
         </w:rPr>
         <w:t>Según Pressman (2014),</w:t>
       </w:r>
@@ -3292,7 +3341,7 @@
           <w:numId w:val="36"/>
         </w:numPr>
         <w:spacing w:line="360" w:lineRule="auto"/>
-        <w:jc w:val="both"/>
+        <w:ind w:firstLine="357"/>
         <w:rPr>
           <w:rFonts w:ascii="Arial" w:hAnsi="Arial" w:cs="Arial"/>
         </w:rPr>
@@ -3301,6 +3350,8 @@
         <w:rPr>
           <w:rStyle w:val="Textoennegrita"/>
           <w:rFonts w:ascii="Arial" w:hAnsi="Arial" w:cs="Arial"/>
+          <w:b w:val="0"/>
+          <w:bCs w:val="0"/>
         </w:rPr>
         <w:t>De acuerdo con Sommerville (2011),</w:t>
       </w:r>
@@ -3319,7 +3370,7 @@
           <w:numId w:val="36"/>
         </w:numPr>
         <w:spacing w:line="360" w:lineRule="auto"/>
-        <w:jc w:val="both"/>
+        <w:ind w:firstLine="357"/>
         <w:rPr>
           <w:rFonts w:ascii="Arial" w:hAnsi="Arial" w:cs="Arial"/>
         </w:rPr>
@@ -3328,6 +3379,8 @@
         <w:rPr>
           <w:rStyle w:val="Textoennegrita"/>
           <w:rFonts w:ascii="Arial" w:hAnsi="Arial" w:cs="Arial"/>
+          <w:b w:val="0"/>
+          <w:bCs w:val="0"/>
         </w:rPr>
         <w:t>Beck (2005)</w:t>
       </w:r>
@@ -3346,7 +3399,7 @@
           <w:numId w:val="36"/>
         </w:numPr>
         <w:spacing w:line="360" w:lineRule="auto"/>
-        <w:jc w:val="both"/>
+        <w:ind w:firstLine="357"/>
         <w:rPr>
           <w:rFonts w:ascii="Arial" w:hAnsi="Arial" w:cs="Arial"/>
         </w:rPr>
@@ -3355,6 +3408,8 @@
         <w:rPr>
           <w:rStyle w:val="Textoennegrita"/>
           <w:rFonts w:ascii="Arial" w:hAnsi="Arial" w:cs="Arial"/>
+          <w:b w:val="0"/>
+          <w:bCs w:val="0"/>
         </w:rPr>
         <w:t>En palabras de Beck (2005),</w:t>
       </w:r>
@@ -3373,7 +3428,7 @@
           <w:numId w:val="36"/>
         </w:numPr>
         <w:spacing w:line="360" w:lineRule="auto"/>
-        <w:jc w:val="both"/>
+        <w:ind w:firstLine="357"/>
         <w:rPr>
           <w:rFonts w:ascii="Arial" w:hAnsi="Arial" w:cs="Arial"/>
         </w:rPr>
@@ -3382,7 +3437,10 @@
         <w:rPr>
           <w:rStyle w:val="Textoennegrita"/>
           <w:rFonts w:ascii="Arial" w:hAnsi="Arial" w:cs="Arial"/>
-        </w:rPr>
+          <w:b w:val="0"/>
+          <w:bCs w:val="0"/>
+        </w:rPr>
+        <w:lastRenderedPageBreak/>
         <w:t>Sommerville (2011)</w:t>
       </w:r>
       <w:r>
@@ -3400,7 +3458,7 @@
           <w:numId w:val="36"/>
         </w:numPr>
         <w:spacing w:line="360" w:lineRule="auto"/>
-        <w:jc w:val="both"/>
+        <w:ind w:firstLine="357"/>
         <w:rPr>
           <w:rFonts w:ascii="Arial" w:hAnsi="Arial" w:cs="Arial"/>
         </w:rPr>
@@ -3409,6 +3467,8 @@
         <w:rPr>
           <w:rStyle w:val="Textoennegrita"/>
           <w:rFonts w:ascii="Arial" w:hAnsi="Arial" w:cs="Arial"/>
+          <w:b w:val="0"/>
+          <w:bCs w:val="0"/>
         </w:rPr>
         <w:t>Finalmente, Pressman (2014)</w:t>
       </w:r>
@@ -3422,8 +3482,7 @@
     <w:p>
       <w:pPr>
         <w:spacing w:before="100" w:beforeAutospacing="1" w:after="100" w:afterAutospacing="1" w:line="360" w:lineRule="auto"/>
-        <w:ind w:left="360"/>
-        <w:jc w:val="both"/>
+        <w:ind w:left="360" w:firstLine="357"/>
         <w:rPr>
           <w:rFonts w:ascii="Arial" w:hAnsi="Arial" w:cs="Arial"/>
           <w:sz w:val="24"/>
@@ -3438,7 +3497,6 @@
           <w:szCs w:val="24"/>
           <w:lang w:eastAsia="es-EC"/>
         </w:rPr>
-        <w:lastRenderedPageBreak/>
         <w:t>Durante esta práctica, el estudiante demostró responsabilidad, iniciativa y habilidades técnicas aplicadas en el desarrollo de un sistema útil y escalable.</w:t>
       </w:r>
     </w:p>
@@ -3461,14 +3519,16 @@
         <w:rPr>
           <w:rFonts w:ascii="Arial" w:hAnsi="Arial" w:cs="Arial"/>
           <w:b/>
-          <w:sz w:val="22"/>
+          <w:sz w:val="24"/>
+          <w:szCs w:val="24"/>
         </w:rPr>
       </w:pPr>
       <w:r>
         <w:rPr>
           <w:rFonts w:ascii="Arial" w:hAnsi="Arial" w:cs="Arial"/>
           <w:b/>
-          <w:sz w:val="22"/>
+          <w:sz w:val="24"/>
+          <w:szCs w:val="24"/>
         </w:rPr>
         <w:t>RESULTADOS DE APRENDIZAJE DE CARRERA</w:t>
       </w:r>
@@ -3476,8 +3536,7 @@
     <w:p>
       <w:pPr>
         <w:spacing w:before="100" w:beforeAutospacing="1" w:after="100" w:afterAutospacing="1" w:line="360" w:lineRule="auto"/>
-        <w:ind w:left="360"/>
-        <w:jc w:val="both"/>
+        <w:ind w:left="360" w:firstLine="357"/>
         <w:rPr>
           <w:rFonts w:ascii="Arial" w:hAnsi="Arial" w:cs="Arial"/>
           <w:sz w:val="24"/>
@@ -3506,8 +3565,7 @@
           <w:tab w:val="num" w:pos="1080"/>
         </w:tabs>
         <w:spacing w:before="100" w:beforeAutospacing="1" w:after="100" w:afterAutospacing="1" w:line="360" w:lineRule="auto"/>
-        <w:ind w:left="1080"/>
-        <w:jc w:val="both"/>
+        <w:ind w:left="1080" w:firstLine="357"/>
         <w:rPr>
           <w:rFonts w:ascii="Arial" w:hAnsi="Arial" w:cs="Arial"/>
           <w:sz w:val="24"/>
@@ -3536,8 +3594,7 @@
           <w:tab w:val="num" w:pos="1080"/>
         </w:tabs>
         <w:spacing w:before="100" w:beforeAutospacing="1" w:after="100" w:afterAutospacing="1" w:line="360" w:lineRule="auto"/>
-        <w:ind w:left="1080"/>
-        <w:jc w:val="both"/>
+        <w:ind w:left="1080" w:firstLine="357"/>
         <w:rPr>
           <w:rFonts w:ascii="Arial" w:hAnsi="Arial" w:cs="Arial"/>
           <w:sz w:val="24"/>
@@ -3566,8 +3623,7 @@
           <w:tab w:val="num" w:pos="1080"/>
         </w:tabs>
         <w:spacing w:before="100" w:beforeAutospacing="1" w:after="100" w:afterAutospacing="1" w:line="360" w:lineRule="auto"/>
-        <w:ind w:left="1080"/>
-        <w:jc w:val="both"/>
+        <w:ind w:left="1080" w:firstLine="357"/>
         <w:rPr>
           <w:rFonts w:ascii="Arial" w:hAnsi="Arial" w:cs="Arial"/>
           <w:sz w:val="24"/>
@@ -3596,8 +3652,7 @@
           <w:tab w:val="num" w:pos="1080"/>
         </w:tabs>
         <w:spacing w:before="100" w:beforeAutospacing="1" w:after="100" w:afterAutospacing="1" w:line="360" w:lineRule="auto"/>
-        <w:ind w:left="1080"/>
-        <w:jc w:val="both"/>
+        <w:ind w:left="1080" w:firstLine="357"/>
         <w:rPr>
           <w:rFonts w:ascii="Arial" w:hAnsi="Arial" w:cs="Arial"/>
           <w:sz w:val="24"/>
@@ -3626,8 +3681,7 @@
           <w:tab w:val="num" w:pos="1080"/>
         </w:tabs>
         <w:spacing w:before="100" w:beforeAutospacing="1" w:after="100" w:afterAutospacing="1" w:line="360" w:lineRule="auto"/>
-        <w:ind w:left="1080"/>
-        <w:jc w:val="both"/>
+        <w:ind w:left="1080" w:firstLine="357"/>
         <w:rPr>
           <w:rFonts w:ascii="Arial" w:hAnsi="Arial" w:cs="Arial"/>
           <w:sz w:val="24"/>
@@ -3648,8 +3702,7 @@
     <w:p>
       <w:pPr>
         <w:spacing w:before="100" w:beforeAutospacing="1" w:after="100" w:afterAutospacing="1" w:line="360" w:lineRule="auto"/>
-        <w:ind w:left="360"/>
-        <w:jc w:val="both"/>
+        <w:ind w:left="360" w:firstLine="357"/>
         <w:rPr>
           <w:rFonts w:ascii="Arial" w:hAnsi="Arial" w:cs="Arial"/>
           <w:sz w:val="24"/>
@@ -3666,6 +3719,30 @@
         </w:rPr>
         <w:t>Consolidación del perfil profesional mediante una experiencia significativa en vinculación con la comunidad.</w:t>
       </w:r>
+    </w:p>
+    <w:p>
+      <w:pPr>
+        <w:spacing w:before="100" w:beforeAutospacing="1" w:after="100" w:afterAutospacing="1" w:line="360" w:lineRule="auto"/>
+        <w:ind w:left="360" w:firstLine="357"/>
+        <w:rPr>
+          <w:rFonts w:ascii="Arial" w:hAnsi="Arial" w:cs="Arial"/>
+          <w:sz w:val="24"/>
+          <w:szCs w:val="24"/>
+          <w:lang w:eastAsia="es-EC"/>
+        </w:rPr>
+      </w:pPr>
+    </w:p>
+    <w:p>
+      <w:pPr>
+        <w:spacing w:before="100" w:beforeAutospacing="1" w:after="100" w:afterAutospacing="1" w:line="360" w:lineRule="auto"/>
+        <w:ind w:left="360" w:firstLine="357"/>
+        <w:rPr>
+          <w:rFonts w:ascii="Arial" w:hAnsi="Arial" w:cs="Arial"/>
+          <w:sz w:val="24"/>
+          <w:szCs w:val="24"/>
+          <w:lang w:eastAsia="es-EC"/>
+        </w:rPr>
+      </w:pPr>
     </w:p>
     <w:p>
       <w:pPr>
@@ -3686,15 +3763,18 @@
         <w:rPr>
           <w:rFonts w:ascii="Arial" w:hAnsi="Arial" w:cs="Arial"/>
           <w:b/>
-          <w:sz w:val="22"/>
+          <w:sz w:val="24"/>
+          <w:szCs w:val="24"/>
         </w:rPr>
       </w:pPr>
       <w:r>
         <w:rPr>
           <w:rFonts w:ascii="Arial" w:hAnsi="Arial" w:cs="Arial"/>
           <w:b/>
-          <w:sz w:val="22"/>
-        </w:rPr>
+          <w:sz w:val="24"/>
+          <w:szCs w:val="24"/>
+        </w:rPr>
+        <w:lastRenderedPageBreak/>
         <w:t>OBJETIVOS (GENERAL Y ESPECÍFICOS) DE LA PRÁCTICA LABORAL</w:t>
       </w:r>
     </w:p>
@@ -3717,16 +3797,16 @@
         <w:rPr>
           <w:rFonts w:ascii="Arial" w:hAnsi="Arial" w:cs="Arial"/>
           <w:b/>
-          <w:sz w:val="22"/>
-          <w:szCs w:val="22"/>
+          <w:sz w:val="24"/>
+          <w:szCs w:val="24"/>
         </w:rPr>
       </w:pPr>
       <w:r>
         <w:rPr>
           <w:rFonts w:ascii="Arial" w:hAnsi="Arial" w:cs="Arial"/>
           <w:b/>
-          <w:sz w:val="22"/>
-          <w:szCs w:val="22"/>
+          <w:sz w:val="24"/>
+          <w:szCs w:val="24"/>
         </w:rPr>
         <w:t xml:space="preserve">      OBJETIVO GENERAL</w:t>
       </w:r>
@@ -3742,7 +3822,7 @@
         <w:autoSpaceDN w:val="0"/>
         <w:adjustRightInd w:val="0"/>
         <w:spacing w:before="365" w:after="160" w:line="360" w:lineRule="auto"/>
-        <w:ind w:left="360"/>
+        <w:ind w:left="357" w:firstLine="357"/>
         <w:contextualSpacing/>
         <w:jc w:val="both"/>
         <w:rPr>
@@ -3792,16 +3872,14 @@
         </w:rPr>
         <w:t xml:space="preserve">10 de </w:t>
       </w:r>
-      <w:proofErr w:type="gramStart"/>
-      <w:r>
-        <w:rPr>
-          <w:rFonts w:ascii="Arial" w:hAnsi="Arial" w:cs="Arial"/>
-          <w:sz w:val="24"/>
-          <w:szCs w:val="24"/>
-        </w:rPr>
-        <w:t>Agosto</w:t>
-      </w:r>
-      <w:proofErr w:type="gramEnd"/>
+      <w:r>
+        <w:rPr>
+          <w:rFonts w:ascii="Arial" w:hAnsi="Arial" w:cs="Arial"/>
+          <w:sz w:val="24"/>
+          <w:szCs w:val="24"/>
+        </w:rPr>
+        <w:t>agosto</w:t>
+      </w:r>
       <w:r>
         <w:rPr>
           <w:rFonts w:ascii="Arial" w:hAnsi="Arial" w:cs="Arial"/>
@@ -3838,44 +3916,18 @@
         <w:rPr>
           <w:rFonts w:ascii="Arial" w:hAnsi="Arial" w:cs="Arial"/>
           <w:b/>
-          <w:sz w:val="22"/>
-          <w:szCs w:val="22"/>
+          <w:sz w:val="24"/>
+          <w:szCs w:val="24"/>
         </w:rPr>
       </w:pPr>
       <w:r>
         <w:rPr>
           <w:rFonts w:ascii="Arial" w:hAnsi="Arial" w:cs="Arial"/>
           <w:b/>
-          <w:sz w:val="22"/>
-          <w:szCs w:val="22"/>
+          <w:sz w:val="24"/>
+          <w:szCs w:val="24"/>
         </w:rPr>
         <w:t xml:space="preserve">      OBJETIVOS ESPECÍFICOS</w:t>
-      </w:r>
-    </w:p>
-    <w:p>
-      <w:pPr>
-        <w:pStyle w:val="Prrafodelista"/>
-        <w:numPr>
-          <w:ilvl w:val="0"/>
-          <w:numId w:val="35"/>
-        </w:numPr>
-        <w:spacing w:line="360" w:lineRule="auto"/>
-        <w:jc w:val="both"/>
-        <w:rPr>
-          <w:rFonts w:ascii="Arial" w:hAnsi="Arial" w:cs="Arial"/>
-          <w:sz w:val="24"/>
-          <w:szCs w:val="24"/>
-          <w:lang w:val="es-EC" w:eastAsia="es-EC"/>
-        </w:rPr>
-      </w:pPr>
-      <w:r>
-        <w:rPr>
-          <w:rFonts w:ascii="Arial" w:hAnsi="Arial" w:cs="Arial"/>
-          <w:sz w:val="24"/>
-          <w:szCs w:val="24"/>
-          <w:lang w:val="es-EC" w:eastAsia="es-EC"/>
-        </w:rPr>
-        <w:t>Diagnosticar los procedimientos existentes para el registro de asistencia en la institución.</w:t>
       </w:r>
     </w:p>
     <w:p>
@@ -3950,10 +4002,8 @@
           <w:szCs w:val="24"/>
           <w:lang w:eastAsia="es-EC"/>
         </w:rPr>
-        <w:lastRenderedPageBreak/>
-        <w:t xml:space="preserve">Programar las funcionalidades necesarias: </w:t>
-      </w:r>
-      <w:proofErr w:type="spellStart"/>
+        <w:t>Programar las funcionalidades necesarias</w:t>
+      </w:r>
       <w:r>
         <w:rPr>
           <w:rFonts w:ascii="Arial" w:hAnsi="Arial" w:cs="Arial"/>
@@ -3961,9 +4011,9 @@
           <w:szCs w:val="24"/>
           <w:lang w:eastAsia="es-EC"/>
         </w:rPr>
-        <w:t>login</w:t>
-      </w:r>
-      <w:proofErr w:type="spellEnd"/>
+        <w:t xml:space="preserve"> para el </w:t>
+      </w:r>
+      <w:proofErr w:type="gramStart"/>
       <w:r>
         <w:rPr>
           <w:rFonts w:ascii="Arial" w:hAnsi="Arial" w:cs="Arial"/>
@@ -3971,85 +4021,22 @@
           <w:szCs w:val="24"/>
           <w:lang w:eastAsia="es-EC"/>
         </w:rPr>
-        <w:t>, ingreso/salida, reportes.</w:t>
-      </w:r>
-    </w:p>
-    <w:p>
-      <w:pPr>
-        <w:numPr>
-          <w:ilvl w:val="0"/>
-          <w:numId w:val="35"/>
-        </w:numPr>
-        <w:spacing w:before="100" w:beforeAutospacing="1" w:after="100" w:afterAutospacing="1" w:line="360" w:lineRule="auto"/>
-        <w:jc w:val="both"/>
+        <w:t>desarrollo  del</w:t>
+      </w:r>
+      <w:proofErr w:type="gramEnd"/>
+      <w:r>
         <w:rPr>
           <w:rFonts w:ascii="Arial" w:hAnsi="Arial" w:cs="Arial"/>
           <w:sz w:val="24"/>
           <w:szCs w:val="24"/>
           <w:lang w:eastAsia="es-EC"/>
         </w:rPr>
-      </w:pPr>
-      <w:r>
-        <w:rPr>
-          <w:rFonts w:ascii="Arial" w:hAnsi="Arial" w:cs="Arial"/>
-          <w:sz w:val="24"/>
-          <w:szCs w:val="24"/>
-          <w:lang w:eastAsia="es-EC"/>
-        </w:rPr>
-        <w:t>Realizar pruebas de funcionalidad y validación del sistema.</w:t>
-      </w:r>
-    </w:p>
-    <w:p>
-      <w:pPr>
-        <w:numPr>
-          <w:ilvl w:val="0"/>
-          <w:numId w:val="35"/>
-        </w:numPr>
-        <w:spacing w:before="100" w:beforeAutospacing="1" w:after="100" w:afterAutospacing="1" w:line="360" w:lineRule="auto"/>
-        <w:jc w:val="both"/>
-        <w:rPr>
-          <w:rFonts w:ascii="Arial" w:hAnsi="Arial" w:cs="Arial"/>
-          <w:sz w:val="24"/>
-          <w:szCs w:val="24"/>
-          <w:lang w:eastAsia="es-EC"/>
-        </w:rPr>
-      </w:pPr>
-      <w:r>
-        <w:rPr>
-          <w:rFonts w:ascii="Arial" w:hAnsi="Arial" w:cs="Arial"/>
-          <w:sz w:val="24"/>
-          <w:szCs w:val="24"/>
-          <w:lang w:eastAsia="es-EC"/>
-        </w:rPr>
-        <w:t>Capacitar al personal en el uso del sistema implementado.</w:t>
-      </w:r>
-    </w:p>
-    <w:p>
-      <w:pPr>
-        <w:numPr>
-          <w:ilvl w:val="0"/>
-          <w:numId w:val="35"/>
-        </w:numPr>
-        <w:spacing w:before="100" w:beforeAutospacing="1" w:after="100" w:afterAutospacing="1" w:line="360" w:lineRule="auto"/>
-        <w:jc w:val="both"/>
-        <w:rPr>
-          <w:rFonts w:ascii="Arial" w:hAnsi="Arial" w:cs="Arial"/>
-          <w:szCs w:val="24"/>
-          <w:lang w:eastAsia="es-EC"/>
-        </w:rPr>
-      </w:pPr>
-      <w:r>
-        <w:rPr>
-          <w:rFonts w:ascii="Arial" w:hAnsi="Arial" w:cs="Arial"/>
-          <w:sz w:val="24"/>
-          <w:szCs w:val="24"/>
-          <w:lang w:eastAsia="es-EC"/>
-        </w:rPr>
-        <w:t>Evaluar el impacto del sistema en la optimización administrativa</w:t>
-      </w:r>
-      <w:r>
-        <w:rPr>
-          <w:rFonts w:ascii="Arial" w:hAnsi="Arial" w:cs="Arial"/>
+        <w:t xml:space="preserve"> sistema</w:t>
+      </w:r>
+      <w:r>
+        <w:rPr>
+          <w:rFonts w:ascii="Arial" w:hAnsi="Arial" w:cs="Arial"/>
+          <w:sz w:val="24"/>
           <w:szCs w:val="24"/>
           <w:lang w:eastAsia="es-EC"/>
         </w:rPr>
@@ -4075,14 +4062,16 @@
         <w:rPr>
           <w:rFonts w:ascii="Arial" w:hAnsi="Arial" w:cs="Arial"/>
           <w:b/>
-          <w:sz w:val="22"/>
+          <w:sz w:val="24"/>
+          <w:szCs w:val="24"/>
         </w:rPr>
       </w:pPr>
       <w:r>
         <w:rPr>
           <w:rFonts w:ascii="Arial" w:hAnsi="Arial" w:cs="Arial"/>
           <w:b/>
-          <w:sz w:val="22"/>
+          <w:sz w:val="24"/>
+          <w:szCs w:val="24"/>
         </w:rPr>
         <w:t>JUSTIFICACIÓN</w:t>
       </w:r>
@@ -4091,8 +4080,7 @@
       <w:pPr>
         <w:pStyle w:val="NormalWeb"/>
         <w:spacing w:line="360" w:lineRule="auto"/>
-        <w:ind w:left="360"/>
-        <w:jc w:val="both"/>
+        <w:ind w:left="357" w:firstLine="357"/>
         <w:rPr>
           <w:rFonts w:ascii="Arial" w:hAnsi="Arial" w:cs="Arial"/>
         </w:rPr>
@@ -4151,22 +4139,31 @@
         <w:rPr>
           <w:rStyle w:val="Textoennegrita"/>
           <w:rFonts w:ascii="Arial" w:hAnsi="Arial" w:cs="Arial"/>
+          <w:b w:val="0"/>
+          <w:bCs w:val="0"/>
         </w:rPr>
         <w:t>Art. 87 de la Ley Orgánica de Educación Superior</w:t>
       </w:r>
       <w:r>
         <w:rPr>
           <w:rFonts w:ascii="Arial" w:hAnsi="Arial" w:cs="Arial"/>
-        </w:rPr>
-        <w:t>, que señala como requisito previo a la obtención del grado académico la acreditación de servicios a la comunidad mediante programas, proyectos de vinculación, prácticas o pasantías preprofesionales, con acompañamiento pedagógico y dentro del campo de especialidad del estudiante.</w:t>
+          <w:b/>
+          <w:bCs/>
+        </w:rPr>
+        <w:t>,</w:t>
+      </w:r>
+      <w:r>
+        <w:rPr>
+          <w:rFonts w:ascii="Arial" w:hAnsi="Arial" w:cs="Arial"/>
+        </w:rPr>
+        <w:t xml:space="preserve"> que señala como requisito previo a la obtención del grado académico la acreditación de servicios a la comunidad mediante programas, proyectos de vinculación, prácticas o pasantías preprofesionales, con acompañamiento pedagógico y dentro del campo de especialidad del estudiante.</w:t>
       </w:r>
     </w:p>
     <w:p>
       <w:pPr>
         <w:pStyle w:val="NormalWeb"/>
         <w:spacing w:line="360" w:lineRule="auto"/>
-        <w:ind w:left="360"/>
-        <w:jc w:val="both"/>
+        <w:ind w:left="357" w:firstLine="357"/>
         <w:rPr>
           <w:rFonts w:ascii="Arial" w:hAnsi="Arial" w:cs="Arial"/>
         </w:rPr>
@@ -4194,8 +4191,7 @@
       <w:pPr>
         <w:pStyle w:val="NormalWeb"/>
         <w:spacing w:line="360" w:lineRule="auto"/>
-        <w:ind w:left="360"/>
-        <w:jc w:val="both"/>
+        <w:ind w:left="357" w:firstLine="357"/>
         <w:rPr>
           <w:rFonts w:ascii="Arial" w:hAnsi="Arial" w:cs="Arial"/>
         </w:rPr>
@@ -4210,6 +4206,8 @@
         <w:rPr>
           <w:rStyle w:val="Textoennegrita"/>
           <w:rFonts w:ascii="Arial" w:hAnsi="Arial" w:cs="Arial"/>
+          <w:b w:val="0"/>
+          <w:bCs w:val="0"/>
         </w:rPr>
         <w:t>Art. 13, literal a)</w:t>
       </w:r>
@@ -4217,39 +4215,37 @@
         <w:rPr>
           <w:rFonts w:ascii="Arial" w:hAnsi="Arial" w:cs="Arial"/>
         </w:rPr>
-        <w:t xml:space="preserve"> de la misma ley, la educación superior debe garantizar el derecho a la formación a través de la docencia, la investigación y la vinculación con la sociedad, asegurando niveles crecientes de calidad, excelencia académica y pertinencia. Bajo esta normativa, el presente proyecto responde directamente a la demanda institucional de modernizar el proceso de registro de asistencia, solucionando una problemática concreta mediante el uso de herramientas tecnológicas.</w:t>
+        <w:t xml:space="preserve"> de la misma ley, la educación superior debe garantizar el derecho a la formación a través de la docencia, la investigación y la vinculación con la sociedad, asegurando niveles crecientes de calidad, excelencia académica y pertinencia. Bajo esta </w:t>
+      </w:r>
+      <w:r>
+        <w:rPr>
+          <w:rFonts w:ascii="Arial" w:hAnsi="Arial" w:cs="Arial"/>
+        </w:rPr>
+        <w:lastRenderedPageBreak/>
+        <w:t>normativa, el presente proyecto responde directamente a la demanda institucional de modernizar el proceso de registro de asistencia, solucionando una problemática concreta mediante el uso de herramientas tecnológicas.</w:t>
       </w:r>
     </w:p>
     <w:p>
       <w:pPr>
         <w:pStyle w:val="NormalWeb"/>
         <w:spacing w:line="360" w:lineRule="auto"/>
-        <w:ind w:left="360"/>
-        <w:jc w:val="both"/>
-        <w:rPr>
-          <w:rFonts w:ascii="Arial" w:hAnsi="Arial" w:cs="Arial"/>
-        </w:rPr>
-      </w:pPr>
-      <w:r>
-        <w:rPr>
-          <w:rFonts w:ascii="Arial" w:hAnsi="Arial" w:cs="Arial"/>
-        </w:rPr>
-        <w:t xml:space="preserve">A través de este proceso, el estudiante logra consolidar sus habilidades y destrezas profesionales en escenarios reales, poniendo a prueba la solidez de sus conocimientos teóricos, metodológicos y técnicos. El sistema </w:t>
-      </w:r>
-      <w:r>
-        <w:rPr>
-          <w:rFonts w:ascii="Arial" w:hAnsi="Arial" w:cs="Arial"/>
-        </w:rPr>
-        <w:lastRenderedPageBreak/>
-        <w:t>desarrollado optimiza la gestión administrativa, mejora la trazabilidad de los registros y garantiza mayor seguridad en el manejo de la información educativa, fortaleciendo así el vínculo entre el Instituto y la comunidad.</w:t>
+        <w:ind w:left="357" w:firstLine="357"/>
+        <w:rPr>
+          <w:rFonts w:ascii="Arial" w:hAnsi="Arial" w:cs="Arial"/>
+        </w:rPr>
+      </w:pPr>
+      <w:r>
+        <w:rPr>
+          <w:rFonts w:ascii="Arial" w:hAnsi="Arial" w:cs="Arial"/>
+        </w:rPr>
+        <w:t>A través de este proceso, el estudiante logra consolidar sus habilidades y destrezas profesionales en escenarios reales, poniendo a prueba la solidez de sus conocimientos teóricos, metodológicos y técnicos. El sistema desarrollado optimiza la gestión administrativa, mejora la trazabilidad de los registros y garantiza mayor seguridad en el manejo de la información educativa, fortaleciendo así el vínculo entre el Instituto y la comunidad.</w:t>
       </w:r>
     </w:p>
     <w:p>
       <w:pPr>
         <w:pStyle w:val="NormalWeb"/>
         <w:spacing w:line="360" w:lineRule="auto"/>
-        <w:ind w:left="360"/>
-        <w:jc w:val="both"/>
+        <w:ind w:left="357" w:firstLine="357"/>
         <w:rPr>
           <w:rFonts w:ascii="Arial" w:hAnsi="Arial" w:cs="Arial"/>
         </w:rPr>
@@ -4280,14 +4276,16 @@
         <w:rPr>
           <w:rFonts w:ascii="Arial" w:hAnsi="Arial" w:cs="Arial"/>
           <w:b/>
-          <w:sz w:val="22"/>
+          <w:sz w:val="24"/>
+          <w:szCs w:val="24"/>
         </w:rPr>
       </w:pPr>
       <w:r>
         <w:rPr>
           <w:rFonts w:ascii="Arial" w:hAnsi="Arial" w:cs="Arial"/>
           <w:b/>
-          <w:sz w:val="22"/>
+          <w:sz w:val="24"/>
+          <w:szCs w:val="24"/>
         </w:rPr>
         <w:t>RECURSOS QUE INTERVIENEN</w:t>
       </w:r>
@@ -4295,7 +4293,8 @@
         <w:rPr>
           <w:rFonts w:ascii="Arial" w:hAnsi="Arial" w:cs="Arial"/>
           <w:b/>
-          <w:sz w:val="22"/>
+          <w:sz w:val="24"/>
+          <w:szCs w:val="24"/>
         </w:rPr>
         <w:t>.</w:t>
       </w:r>
@@ -4609,6 +4608,7 @@
           <w:szCs w:val="24"/>
           <w:lang w:eastAsia="es-EC"/>
         </w:rPr>
+        <w:lastRenderedPageBreak/>
         <w:t>Visual Studio Code.</w:t>
       </w:r>
     </w:p>
@@ -4746,21 +4746,18 @@
         <w:pStyle w:val="NormalWeb"/>
         <w:rPr>
           <w:rFonts w:ascii="Arial" w:hAnsi="Arial" w:cs="Arial"/>
-          <w:sz w:val="22"/>
         </w:rPr>
       </w:pPr>
       <w:r>
         <w:rPr>
           <w:rFonts w:ascii="Arial" w:hAnsi="Arial" w:cs="Arial"/>
           <w:b/>
-          <w:sz w:val="22"/>
         </w:rPr>
         <w:t>IMPLEMENTACIÓN TECNOLÓGICA</w:t>
       </w:r>
       <w:r>
         <w:rPr>
           <w:rFonts w:ascii="Arial" w:hAnsi="Arial" w:cs="Arial"/>
-          <w:sz w:val="22"/>
         </w:rPr>
         <w:t>.</w:t>
       </w:r>
@@ -4769,7 +4766,7 @@
       <w:pPr>
         <w:pStyle w:val="NormalWeb"/>
         <w:spacing w:line="360" w:lineRule="auto"/>
-        <w:jc w:val="both"/>
+        <w:ind w:firstLine="357"/>
         <w:rPr>
           <w:rFonts w:ascii="Arial" w:hAnsi="Arial" w:cs="Arial"/>
           <w:b/>
@@ -4780,7 +4777,6 @@
         <w:rPr>
           <w:rFonts w:ascii="Arial" w:hAnsi="Arial" w:cs="Arial"/>
         </w:rPr>
-        <w:lastRenderedPageBreak/>
         <w:t xml:space="preserve"> La presente práctica profesional se centró en el desarrollo e implementación de un </w:t>
       </w:r>
       <w:r>
@@ -4870,11 +4866,10 @@
     <w:p>
       <w:pPr>
         <w:spacing w:before="100" w:beforeAutospacing="1" w:after="100" w:afterAutospacing="1" w:line="360" w:lineRule="auto"/>
+        <w:ind w:firstLine="357"/>
         <w:jc w:val="both"/>
         <w:rPr>
           <w:rFonts w:ascii="Arial" w:hAnsi="Arial" w:cs="Arial"/>
-          <w:b/>
-          <w:bCs/>
           <w:sz w:val="24"/>
           <w:szCs w:val="24"/>
           <w:lang w:eastAsia="es-EC"/>
@@ -4887,27 +4882,7 @@
           <w:szCs w:val="24"/>
           <w:lang w:eastAsia="es-EC"/>
         </w:rPr>
-        <w:t xml:space="preserve">Como estudiante de la carrera de </w:t>
-      </w:r>
-      <w:r>
-        <w:rPr>
-          <w:rFonts w:ascii="Arial" w:hAnsi="Arial" w:cs="Arial"/>
-          <w:b/>
-          <w:bCs/>
-          <w:sz w:val="24"/>
-          <w:szCs w:val="24"/>
-          <w:lang w:eastAsia="es-EC"/>
-        </w:rPr>
-        <w:t>Desarrollo de Software</w:t>
-      </w:r>
-      <w:r>
-        <w:rPr>
-          <w:rFonts w:ascii="Arial" w:hAnsi="Arial" w:cs="Arial"/>
-          <w:sz w:val="24"/>
-          <w:szCs w:val="24"/>
-          <w:lang w:eastAsia="es-EC"/>
-        </w:rPr>
-        <w:t>, participé activamente en todas las fases del proyecto:</w:t>
+        <w:t>Como estudiante de la carrera de Desarrollo de Software, participé activamente en todas las fases del proyecto:</w:t>
       </w:r>
     </w:p>
     <w:p>
@@ -4917,8 +4892,7 @@
           <w:numId w:val="23"/>
         </w:numPr>
         <w:spacing w:before="100" w:beforeAutospacing="1" w:after="100" w:afterAutospacing="1" w:line="360" w:lineRule="auto"/>
-        <w:ind w:left="360"/>
-        <w:jc w:val="both"/>
+        <w:ind w:left="360" w:firstLine="357"/>
         <w:rPr>
           <w:rFonts w:ascii="Arial" w:hAnsi="Arial" w:cs="Arial"/>
           <w:sz w:val="24"/>
@@ -4935,29 +4909,7 @@
           <w:szCs w:val="24"/>
           <w:lang w:eastAsia="es-EC"/>
         </w:rPr>
-        <w:t>Diagnóstico</w:t>
-      </w:r>
-      <w:r>
-        <w:rPr>
-          <w:rFonts w:ascii="Arial" w:hAnsi="Arial" w:cs="Arial"/>
-          <w:b/>
-          <w:bCs/>
-          <w:sz w:val="24"/>
-          <w:szCs w:val="24"/>
-          <w:lang w:eastAsia="es-EC"/>
-        </w:rPr>
-        <w:t xml:space="preserve"> </w:t>
-      </w:r>
-      <w:r>
-        <w:rPr>
-          <w:rFonts w:ascii="Arial" w:hAnsi="Arial" w:cs="Arial"/>
-          <w:b/>
-          <w:bCs/>
-          <w:sz w:val="24"/>
-          <w:szCs w:val="24"/>
-          <w:lang w:eastAsia="es-EC"/>
-        </w:rPr>
-        <w:t>institucional:</w:t>
+        <w:t>Diagnóstico institucional:</w:t>
       </w:r>
       <w:r>
         <w:rPr>
@@ -4977,8 +4929,7 @@
           <w:numId w:val="23"/>
         </w:numPr>
         <w:spacing w:before="100" w:beforeAutospacing="1" w:after="100" w:afterAutospacing="1" w:line="360" w:lineRule="auto"/>
-        <w:ind w:left="360"/>
-        <w:jc w:val="both"/>
+        <w:ind w:left="360" w:firstLine="357"/>
         <w:rPr>
           <w:rFonts w:ascii="Arial" w:hAnsi="Arial" w:cs="Arial"/>
           <w:sz w:val="24"/>
@@ -5016,8 +4967,7 @@
           <w:numId w:val="23"/>
         </w:numPr>
         <w:spacing w:line="360" w:lineRule="auto"/>
-        <w:ind w:left="360"/>
-        <w:jc w:val="both"/>
+        <w:ind w:left="360" w:firstLine="357"/>
         <w:rPr>
           <w:rFonts w:ascii="Arial" w:hAnsi="Arial" w:cs="Arial"/>
           <w:sz w:val="24"/>
@@ -5044,7 +4994,17 @@
           <w:lang w:val="es-EC" w:eastAsia="es-EC"/>
         </w:rPr>
         <w:br/>
-        <w:t>Se creó la arquitectura del software bajo el patrón Modelo-Vista-Controlador (MVC). Se diseñaron diagramas UML, flujo de navegación, y estructura relacional para la base de datos en MySQL. El diseño contempló principios de usabilidad, modularidad y escalabilidad.</w:t>
+        <w:t xml:space="preserve">Se creó la arquitectura del software bajo el patrón Modelo-Vista-Controlador (MVC). Se diseñaron diagramas UML, flujo de navegación, y estructura </w:t>
+      </w:r>
+      <w:r>
+        <w:rPr>
+          <w:rFonts w:ascii="Arial" w:hAnsi="Arial" w:cs="Arial"/>
+          <w:sz w:val="24"/>
+          <w:szCs w:val="24"/>
+          <w:lang w:val="es-EC" w:eastAsia="es-EC"/>
+        </w:rPr>
+        <w:lastRenderedPageBreak/>
+        <w:t>relacional para la base de datos en MySQL. El diseño contempló principios de usabilidad, modularidad y escalabilidad.</w:t>
       </w:r>
     </w:p>
     <w:p>
@@ -5054,8 +5014,7 @@
           <w:numId w:val="23"/>
         </w:numPr>
         <w:spacing w:before="100" w:beforeAutospacing="1" w:after="100" w:afterAutospacing="1" w:line="360" w:lineRule="auto"/>
-        <w:ind w:left="360"/>
-        <w:jc w:val="both"/>
+        <w:ind w:left="360" w:firstLine="357"/>
         <w:rPr>
           <w:rFonts w:ascii="Arial" w:hAnsi="Arial" w:cs="Arial"/>
           <w:sz w:val="24"/>
@@ -5079,10 +5038,10 @@
       <w:pPr>
         <w:numPr>
           <w:ilvl w:val="2"/>
-          <w:numId w:val="25"/>
+          <w:numId w:val="38"/>
         </w:numPr>
         <w:spacing w:before="100" w:beforeAutospacing="1" w:after="100" w:afterAutospacing="1" w:line="360" w:lineRule="auto"/>
-        <w:jc w:val="both"/>
+        <w:ind w:firstLine="357"/>
         <w:rPr>
           <w:rFonts w:ascii="Arial" w:hAnsi="Arial" w:cs="Arial"/>
           <w:sz w:val="24"/>
@@ -5115,10 +5074,10 @@
       <w:pPr>
         <w:numPr>
           <w:ilvl w:val="2"/>
-          <w:numId w:val="25"/>
+          <w:numId w:val="38"/>
         </w:numPr>
         <w:spacing w:before="100" w:beforeAutospacing="1" w:after="100" w:afterAutospacing="1" w:line="360" w:lineRule="auto"/>
-        <w:jc w:val="both"/>
+        <w:ind w:firstLine="357"/>
         <w:rPr>
           <w:rFonts w:ascii="Arial" w:hAnsi="Arial" w:cs="Arial"/>
           <w:sz w:val="24"/>
@@ -5169,10 +5128,10 @@
       <w:pPr>
         <w:numPr>
           <w:ilvl w:val="2"/>
-          <w:numId w:val="25"/>
+          <w:numId w:val="38"/>
         </w:numPr>
         <w:spacing w:before="100" w:beforeAutospacing="1" w:after="100" w:afterAutospacing="1" w:line="360" w:lineRule="auto"/>
-        <w:jc w:val="both"/>
+        <w:ind w:firstLine="357"/>
         <w:rPr>
           <w:rFonts w:ascii="Arial" w:hAnsi="Arial" w:cs="Arial"/>
           <w:sz w:val="24"/>
@@ -5205,10 +5164,10 @@
       <w:pPr>
         <w:numPr>
           <w:ilvl w:val="2"/>
-          <w:numId w:val="25"/>
+          <w:numId w:val="38"/>
         </w:numPr>
         <w:spacing w:before="100" w:beforeAutospacing="1" w:after="100" w:afterAutospacing="1" w:line="360" w:lineRule="auto"/>
-        <w:jc w:val="both"/>
+        <w:ind w:firstLine="357"/>
         <w:rPr>
           <w:rFonts w:ascii="Arial" w:hAnsi="Arial" w:cs="Arial"/>
           <w:sz w:val="24"/>
@@ -5225,7 +5184,6 @@
           <w:szCs w:val="24"/>
           <w:lang w:eastAsia="es-EC"/>
         </w:rPr>
-        <w:lastRenderedPageBreak/>
         <w:t>Seguridad:</w:t>
       </w:r>
       <w:r>
@@ -5237,6 +5195,22 @@
         </w:rPr>
         <w:t xml:space="preserve"> Se aplicaron protocolos de autenticación y cifrado para proteger la información de los usuarios.</w:t>
       </w:r>
+    </w:p>
+    <w:p>
+      <w:pPr>
+        <w:numPr>
+          <w:ilvl w:val="2"/>
+          <w:numId w:val="38"/>
+        </w:numPr>
+        <w:spacing w:before="100" w:beforeAutospacing="1" w:after="100" w:afterAutospacing="1" w:line="360" w:lineRule="auto"/>
+        <w:ind w:firstLine="357"/>
+        <w:rPr>
+          <w:rFonts w:ascii="Arial" w:hAnsi="Arial" w:cs="Arial"/>
+          <w:sz w:val="24"/>
+          <w:szCs w:val="24"/>
+          <w:lang w:eastAsia="es-EC"/>
+        </w:rPr>
+      </w:pPr>
     </w:p>
     <w:p>
       <w:pPr>
@@ -5246,8 +5220,7 @@
           <w:numId w:val="23"/>
         </w:numPr>
         <w:spacing w:line="360" w:lineRule="auto"/>
-        <w:ind w:left="360"/>
-        <w:jc w:val="both"/>
+        <w:ind w:left="360" w:firstLine="357"/>
         <w:rPr>
           <w:rFonts w:ascii="Arial" w:hAnsi="Arial" w:cs="Arial"/>
           <w:sz w:val="24"/>
@@ -5304,8 +5277,7 @@
           <w:numId w:val="23"/>
         </w:numPr>
         <w:spacing w:before="100" w:beforeAutospacing="1" w:after="100" w:afterAutospacing="1" w:line="360" w:lineRule="auto"/>
-        <w:ind w:left="360"/>
-        <w:jc w:val="both"/>
+        <w:ind w:left="360" w:firstLine="357"/>
         <w:rPr>
           <w:rFonts w:ascii="Arial" w:hAnsi="Arial" w:cs="Arial"/>
           <w:sz w:val="24"/>
@@ -5338,7 +5310,7 @@
     <w:p>
       <w:pPr>
         <w:spacing w:before="100" w:beforeAutospacing="1" w:after="100" w:afterAutospacing="1" w:line="360" w:lineRule="auto"/>
-        <w:jc w:val="both"/>
+        <w:ind w:firstLine="357"/>
         <w:rPr>
           <w:rFonts w:ascii="Arial" w:hAnsi="Arial" w:cs="Arial"/>
           <w:b/>
@@ -5371,8 +5343,7 @@
           <w:tab w:val="num" w:pos="360"/>
         </w:tabs>
         <w:spacing w:before="100" w:beforeAutospacing="1" w:after="100" w:afterAutospacing="1" w:line="360" w:lineRule="auto"/>
-        <w:ind w:left="360"/>
-        <w:jc w:val="both"/>
+        <w:ind w:left="360" w:firstLine="357"/>
         <w:rPr>
           <w:rFonts w:ascii="Arial" w:hAnsi="Arial" w:cs="Arial"/>
           <w:sz w:val="24"/>
@@ -5401,8 +5372,7 @@
           <w:tab w:val="num" w:pos="360"/>
         </w:tabs>
         <w:spacing w:before="100" w:beforeAutospacing="1" w:after="100" w:afterAutospacing="1" w:line="360" w:lineRule="auto"/>
-        <w:ind w:left="360"/>
-        <w:jc w:val="both"/>
+        <w:ind w:left="360" w:firstLine="357"/>
         <w:rPr>
           <w:rFonts w:ascii="Arial" w:hAnsi="Arial" w:cs="Arial"/>
           <w:sz w:val="24"/>
@@ -5431,8 +5401,7 @@
           <w:tab w:val="num" w:pos="360"/>
         </w:tabs>
         <w:spacing w:before="100" w:beforeAutospacing="1" w:after="100" w:afterAutospacing="1" w:line="360" w:lineRule="auto"/>
-        <w:ind w:left="360"/>
-        <w:jc w:val="both"/>
+        <w:ind w:left="360" w:firstLine="357"/>
         <w:rPr>
           <w:rFonts w:ascii="Arial" w:hAnsi="Arial" w:cs="Arial"/>
           <w:sz w:val="24"/>
@@ -5461,8 +5430,7 @@
           <w:tab w:val="num" w:pos="360"/>
         </w:tabs>
         <w:spacing w:before="100" w:beforeAutospacing="1" w:after="100" w:afterAutospacing="1" w:line="360" w:lineRule="auto"/>
-        <w:ind w:left="360"/>
-        <w:jc w:val="both"/>
+        <w:ind w:left="360" w:firstLine="357"/>
         <w:rPr>
           <w:rFonts w:ascii="Arial" w:hAnsi="Arial" w:cs="Arial"/>
           <w:sz w:val="24"/>
@@ -5491,8 +5459,7 @@
           <w:tab w:val="num" w:pos="360"/>
         </w:tabs>
         <w:spacing w:before="100" w:beforeAutospacing="1" w:after="100" w:afterAutospacing="1" w:line="360" w:lineRule="auto"/>
-        <w:ind w:left="360"/>
-        <w:jc w:val="both"/>
+        <w:ind w:left="360" w:firstLine="357"/>
         <w:rPr>
           <w:rFonts w:ascii="Arial" w:hAnsi="Arial" w:cs="Arial"/>
           <w:sz w:val="24"/>
@@ -5513,7 +5480,7 @@
     <w:p>
       <w:pPr>
         <w:spacing w:before="100" w:beforeAutospacing="1" w:after="100" w:afterAutospacing="1" w:line="360" w:lineRule="auto"/>
-        <w:jc w:val="both"/>
+        <w:ind w:firstLine="357"/>
         <w:rPr>
           <w:rFonts w:ascii="Arial" w:hAnsi="Arial" w:cs="Arial"/>
           <w:b/>
@@ -5538,7 +5505,7 @@
     <w:p>
       <w:pPr>
         <w:spacing w:before="100" w:beforeAutospacing="1" w:after="100" w:afterAutospacing="1" w:line="360" w:lineRule="auto"/>
-        <w:jc w:val="both"/>
+        <w:ind w:firstLine="357"/>
         <w:rPr>
           <w:rFonts w:ascii="Arial" w:hAnsi="Arial" w:cs="Arial"/>
           <w:sz w:val="24"/>
@@ -5553,6 +5520,7 @@
           <w:szCs w:val="24"/>
           <w:lang w:eastAsia="es-EC"/>
         </w:rPr>
+        <w:lastRenderedPageBreak/>
         <w:t>La participación del estudiante en la toma de decisiones fue directa y activa en las siguientes áreas:</w:t>
       </w:r>
     </w:p>
@@ -5563,7 +5531,7 @@
           <w:numId w:val="22"/>
         </w:numPr>
         <w:spacing w:before="100" w:beforeAutospacing="1" w:after="100" w:afterAutospacing="1" w:line="360" w:lineRule="auto"/>
-        <w:jc w:val="both"/>
+        <w:ind w:firstLine="357"/>
         <w:rPr>
           <w:rFonts w:ascii="Arial" w:hAnsi="Arial" w:cs="Arial"/>
           <w:sz w:val="24"/>
@@ -5599,7 +5567,7 @@
           <w:numId w:val="22"/>
         </w:numPr>
         <w:spacing w:before="100" w:beforeAutospacing="1" w:after="100" w:afterAutospacing="1" w:line="360" w:lineRule="auto"/>
-        <w:jc w:val="both"/>
+        <w:ind w:firstLine="357"/>
         <w:rPr>
           <w:rFonts w:ascii="Arial" w:hAnsi="Arial" w:cs="Arial"/>
           <w:sz w:val="24"/>
@@ -5635,7 +5603,7 @@
           <w:numId w:val="22"/>
         </w:numPr>
         <w:spacing w:before="100" w:beforeAutospacing="1" w:after="100" w:afterAutospacing="1" w:line="360" w:lineRule="auto"/>
-        <w:jc w:val="both"/>
+        <w:ind w:firstLine="357"/>
         <w:rPr>
           <w:rFonts w:ascii="Arial" w:hAnsi="Arial" w:cs="Arial"/>
           <w:sz w:val="24"/>
@@ -5671,7 +5639,7 @@
           <w:numId w:val="22"/>
         </w:numPr>
         <w:spacing w:before="100" w:beforeAutospacing="1" w:after="100" w:afterAutospacing="1" w:line="360" w:lineRule="auto"/>
-        <w:jc w:val="both"/>
+        <w:ind w:firstLine="357"/>
         <w:rPr>
           <w:rFonts w:ascii="Arial" w:hAnsi="Arial" w:cs="Arial"/>
           <w:sz w:val="24"/>
@@ -5688,7 +5656,6 @@
           <w:szCs w:val="24"/>
           <w:lang w:eastAsia="es-EC"/>
         </w:rPr>
-        <w:lastRenderedPageBreak/>
         <w:t>Evaluación de propuestas para la sostenibilidad del sistema</w:t>
       </w:r>
       <w:r>
@@ -5705,8 +5672,7 @@
       <w:pPr>
         <w:pStyle w:val="NormalWeb"/>
         <w:spacing w:line="360" w:lineRule="auto"/>
-        <w:ind w:left="360"/>
-        <w:jc w:val="both"/>
+        <w:ind w:left="360" w:firstLine="357"/>
         <w:rPr>
           <w:rFonts w:ascii="Arial" w:hAnsi="Arial" w:cs="Arial"/>
           <w:b/>
@@ -5726,8 +5692,7 @@
       <w:pPr>
         <w:pStyle w:val="NormalWeb"/>
         <w:spacing w:line="360" w:lineRule="auto"/>
-        <w:ind w:left="360"/>
-        <w:jc w:val="both"/>
+        <w:ind w:left="360" w:firstLine="357"/>
         <w:rPr>
           <w:rFonts w:ascii="Arial" w:hAnsi="Arial" w:cs="Arial"/>
         </w:rPr>
@@ -5756,29 +5721,16 @@
       <w:pPr>
         <w:pStyle w:val="NormalWeb"/>
         <w:spacing w:line="360" w:lineRule="auto"/>
-        <w:ind w:left="360"/>
-        <w:jc w:val="both"/>
-        <w:rPr>
-          <w:rFonts w:ascii="Arial" w:hAnsi="Arial" w:cs="Arial"/>
-        </w:rPr>
-      </w:pPr>
-      <w:r>
-        <w:rPr>
-          <w:rFonts w:ascii="Arial" w:hAnsi="Arial" w:cs="Arial"/>
-        </w:rPr>
-        <w:t xml:space="preserve">Además, el proyecto fue socializado con el equipo directivo de la Unidad Educativa, quienes brindaron retroalimentación y apoyo en la validación final del sistema. La </w:t>
-      </w:r>
-      <w:r>
-        <w:rPr>
-          <w:rFonts w:ascii="Arial" w:hAnsi="Arial" w:cs="Arial"/>
-        </w:rPr>
-        <w:t>práctica</w:t>
-      </w:r>
-      <w:r>
-        <w:rPr>
-          <w:rFonts w:ascii="Arial" w:hAnsi="Arial" w:cs="Arial"/>
-        </w:rPr>
-        <w:t xml:space="preserve"> permitió al estudiante integrarse al entorno institucional, comprender su dinámica organizativa y contribuir a su mejora tecnológica desde una perspectiva práctica y profesional.</w:t>
+        <w:ind w:left="360" w:firstLine="357"/>
+        <w:rPr>
+          <w:rFonts w:ascii="Arial" w:hAnsi="Arial" w:cs="Arial"/>
+        </w:rPr>
+      </w:pPr>
+      <w:r>
+        <w:rPr>
+          <w:rFonts w:ascii="Arial" w:hAnsi="Arial" w:cs="Arial"/>
+        </w:rPr>
+        <w:t>Además, el proyecto fue socializado con el equipo directivo de la Unidad Educativa, quienes brindaron retroalimentación y apoyo en la validación final del sistema. La práctica permitió al estudiante integrarse al entorno institucional, comprender su dinámica organizativa y contribuir a su mejora tecnológica desde una perspectiva práctica y profesional.</w:t>
       </w:r>
     </w:p>
     <w:p>
@@ -5788,11 +5740,11 @@
           <w:tab w:val="left" w:pos="283"/>
         </w:tabs>
         <w:spacing w:before="120" w:after="160" w:line="360" w:lineRule="auto"/>
-        <w:ind w:left="360"/>
-        <w:jc w:val="both"/>
-        <w:rPr>
-          <w:rFonts w:ascii="Arial" w:hAnsi="Arial" w:cs="Arial"/>
-          <w:sz w:val="22"/>
+        <w:ind w:left="360" w:firstLine="357"/>
+        <w:rPr>
+          <w:rFonts w:ascii="Arial" w:hAnsi="Arial" w:cs="Arial"/>
+          <w:sz w:val="24"/>
+          <w:szCs w:val="24"/>
         </w:rPr>
       </w:pPr>
       <w:bookmarkStart w:id="0" w:name="_Hlk203412322"/>
@@ -5800,7 +5752,8 @@
         <w:rPr>
           <w:rFonts w:ascii="Arial" w:hAnsi="Arial" w:cs="Arial"/>
           <w:b/>
-          <w:sz w:val="22"/>
+          <w:sz w:val="24"/>
+          <w:szCs w:val="24"/>
         </w:rPr>
         <w:t>DESCRIPCIÓN GENERAL DE LAS ACTIVIDADES REALIZADAS</w:t>
       </w:r>
@@ -5808,14 +5761,16 @@
         <w:rPr>
           <w:rFonts w:ascii="Arial" w:hAnsi="Arial" w:cs="Arial"/>
           <w:b/>
-          <w:sz w:val="22"/>
+          <w:sz w:val="24"/>
+          <w:szCs w:val="24"/>
         </w:rPr>
         <w:t>.</w:t>
       </w:r>
       <w:r>
         <w:rPr>
           <w:rFonts w:ascii="Arial" w:hAnsi="Arial" w:cs="Arial"/>
-          <w:sz w:val="22"/>
+          <w:sz w:val="24"/>
+          <w:szCs w:val="24"/>
         </w:rPr>
         <w:t xml:space="preserve"> </w:t>
       </w:r>
@@ -5827,21 +5782,29 @@
           <w:tab w:val="left" w:pos="283"/>
         </w:tabs>
         <w:spacing w:before="120" w:after="160" w:line="360" w:lineRule="auto"/>
-        <w:ind w:left="360"/>
-        <w:jc w:val="both"/>
-        <w:rPr>
-          <w:rFonts w:ascii="Arial" w:hAnsi="Arial" w:cs="Arial"/>
-          <w:sz w:val="24"/>
-          <w:szCs w:val="24"/>
-        </w:rPr>
-      </w:pPr>
-      <w:r>
-        <w:rPr>
-          <w:rFonts w:ascii="Arial" w:hAnsi="Arial" w:cs="Arial"/>
-          <w:sz w:val="24"/>
-          <w:szCs w:val="24"/>
-        </w:rPr>
-        <w:t>Durante el período de prácticas profesionales se llevaron a cabo una serie de actividades técnicas y administrativas enfocadas en la implementación del Sistema de Control de Asistencia. A continuación, se detallan las tareas realizadas, junto con el tiempo invertido en cada una, resaltando su aporte al desarrollo profesional, el aprendizaje obtenido y las sugerencias derivadas de la experiencia.</w:t>
+        <w:ind w:left="360" w:firstLine="357"/>
+        <w:rPr>
+          <w:rFonts w:ascii="Arial" w:hAnsi="Arial" w:cs="Arial"/>
+          <w:sz w:val="24"/>
+          <w:szCs w:val="24"/>
+        </w:rPr>
+      </w:pPr>
+      <w:r>
+        <w:rPr>
+          <w:rFonts w:ascii="Arial" w:hAnsi="Arial" w:cs="Arial"/>
+          <w:sz w:val="24"/>
+          <w:szCs w:val="24"/>
+        </w:rPr>
+        <w:t xml:space="preserve">Durante el período de prácticas profesionales se llevaron a cabo una serie de actividades técnicas y administrativas enfocadas en la implementación del Sistema de Control de Asistencia. A continuación, se detallan las tareas realizadas, junto con el tiempo invertido en cada una, </w:t>
+      </w:r>
+      <w:r>
+        <w:rPr>
+          <w:rFonts w:ascii="Arial" w:hAnsi="Arial" w:cs="Arial"/>
+          <w:sz w:val="24"/>
+          <w:szCs w:val="24"/>
+        </w:rPr>
+        <w:lastRenderedPageBreak/>
+        <w:t>resaltando su aporte al desarrollo profesional, el aprendizaje obtenido y las sugerencias derivadas de la experiencia.</w:t>
       </w:r>
     </w:p>
     <w:tbl>
@@ -5852,11 +5815,11 @@
         <w:tblLook w:val="04A0" w:firstRow="1" w:lastRow="0" w:firstColumn="1" w:lastColumn="0" w:noHBand="0" w:noVBand="1"/>
       </w:tblPr>
       <w:tblGrid>
-        <w:gridCol w:w="1391"/>
-        <w:gridCol w:w="2660"/>
-        <w:gridCol w:w="1637"/>
-        <w:gridCol w:w="1586"/>
-        <w:gridCol w:w="1585"/>
+        <w:gridCol w:w="1499"/>
+        <w:gridCol w:w="2634"/>
+        <w:gridCol w:w="1614"/>
+        <w:gridCol w:w="1557"/>
+        <w:gridCol w:w="1555"/>
       </w:tblGrid>
       <w:tr>
         <w:trPr>
@@ -5871,12 +5834,18 @@
             <w:pPr>
               <w:jc w:val="center"/>
               <w:rPr>
-                <w:b/>
+                <w:rFonts w:ascii="Arial" w:hAnsi="Arial" w:cs="Arial"/>
+                <w:b/>
+                <w:sz w:val="24"/>
+                <w:szCs w:val="24"/>
               </w:rPr>
             </w:pPr>
             <w:r>
               <w:rPr>
-                <w:b/>
+                <w:rFonts w:ascii="Arial" w:hAnsi="Arial" w:cs="Arial"/>
+                <w:b/>
+                <w:sz w:val="24"/>
+                <w:szCs w:val="24"/>
               </w:rPr>
               <w:t>Fecha</w:t>
             </w:r>
@@ -5890,12 +5859,18 @@
             <w:pPr>
               <w:jc w:val="center"/>
               <w:rPr>
-                <w:b/>
+                <w:rFonts w:ascii="Arial" w:hAnsi="Arial" w:cs="Arial"/>
+                <w:b/>
+                <w:sz w:val="24"/>
+                <w:szCs w:val="24"/>
               </w:rPr>
             </w:pPr>
             <w:r>
               <w:rPr>
-                <w:b/>
+                <w:rFonts w:ascii="Arial" w:hAnsi="Arial" w:cs="Arial"/>
+                <w:b/>
+                <w:sz w:val="24"/>
+                <w:szCs w:val="24"/>
               </w:rPr>
               <w:t>Actividades realizadas</w:t>
             </w:r>
@@ -5909,12 +5884,18 @@
             <w:pPr>
               <w:jc w:val="center"/>
               <w:rPr>
-                <w:b/>
+                <w:rFonts w:ascii="Arial" w:hAnsi="Arial" w:cs="Arial"/>
+                <w:b/>
+                <w:sz w:val="24"/>
+                <w:szCs w:val="24"/>
               </w:rPr>
             </w:pPr>
             <w:r>
               <w:rPr>
-                <w:b/>
+                <w:rFonts w:ascii="Arial" w:hAnsi="Arial" w:cs="Arial"/>
+                <w:b/>
+                <w:sz w:val="24"/>
+                <w:szCs w:val="24"/>
               </w:rPr>
               <w:t>Hora de entrada</w:t>
             </w:r>
@@ -5928,12 +5909,18 @@
             <w:pPr>
               <w:jc w:val="center"/>
               <w:rPr>
-                <w:b/>
+                <w:rFonts w:ascii="Arial" w:hAnsi="Arial" w:cs="Arial"/>
+                <w:b/>
+                <w:sz w:val="24"/>
+                <w:szCs w:val="24"/>
               </w:rPr>
             </w:pPr>
             <w:r>
               <w:rPr>
-                <w:b/>
+                <w:rFonts w:ascii="Arial" w:hAnsi="Arial" w:cs="Arial"/>
+                <w:b/>
+                <w:sz w:val="24"/>
+                <w:szCs w:val="24"/>
               </w:rPr>
               <w:t>Hora de salida</w:t>
             </w:r>
@@ -5947,18 +5934,27 @@
             <w:pPr>
               <w:jc w:val="center"/>
               <w:rPr>
-                <w:b/>
+                <w:rFonts w:ascii="Arial" w:hAnsi="Arial" w:cs="Arial"/>
+                <w:b/>
+                <w:sz w:val="24"/>
+                <w:szCs w:val="24"/>
               </w:rPr>
             </w:pPr>
             <w:r>
               <w:rPr>
-                <w:b/>
+                <w:rFonts w:ascii="Arial" w:hAnsi="Arial" w:cs="Arial"/>
+                <w:b/>
+                <w:sz w:val="24"/>
+                <w:szCs w:val="24"/>
               </w:rPr>
               <w:t>Total,</w:t>
             </w:r>
             <w:r>
               <w:rPr>
-                <w:b/>
+                <w:rFonts w:ascii="Arial" w:hAnsi="Arial" w:cs="Arial"/>
+                <w:b/>
+                <w:sz w:val="24"/>
+                <w:szCs w:val="24"/>
               </w:rPr>
               <w:t xml:space="preserve"> horas</w:t>
             </w:r>
@@ -5976,10 +5972,19 @@
             <w:vAlign w:val="center"/>
           </w:tcPr>
           <w:p>
+            <w:pPr>
+              <w:rPr>
+                <w:rFonts w:ascii="Arial" w:hAnsi="Arial" w:cs="Arial"/>
+                <w:sz w:val="24"/>
+                <w:szCs w:val="24"/>
+              </w:rPr>
+            </w:pPr>
             <w:r>
               <w:rPr>
                 <w:rFonts w:ascii="Arial" w:eastAsia="Arial" w:hAnsi="Arial" w:cs="Arial"/>
                 <w:b/>
+                <w:sz w:val="24"/>
+                <w:szCs w:val="24"/>
               </w:rPr>
               <w:t>12/06/2025</w:t>
             </w:r>
@@ -5994,20 +5999,26 @@
             <w:pPr>
               <w:jc w:val="both"/>
               <w:rPr>
-                <w:rFonts w:asciiTheme="minorHAnsi" w:hAnsiTheme="minorHAnsi" w:cstheme="minorHAnsi"/>
+                <w:rFonts w:ascii="Arial" w:hAnsi="Arial" w:cs="Arial"/>
+                <w:sz w:val="24"/>
+                <w:szCs w:val="24"/>
               </w:rPr>
             </w:pPr>
             <w:r>
               <w:rPr>
-                <w:rFonts w:asciiTheme="minorHAnsi" w:eastAsia="Arial" w:hAnsiTheme="minorHAnsi" w:cstheme="minorHAnsi"/>
-                <w:b/>
+                <w:rFonts w:ascii="Arial" w:eastAsia="Arial" w:hAnsi="Arial" w:cs="Arial"/>
+                <w:b/>
+                <w:sz w:val="24"/>
+                <w:szCs w:val="24"/>
               </w:rPr>
               <w:t>Recolección de requerimientos funcionales y no funcionales</w:t>
             </w:r>
             <w:r>
               <w:rPr>
-                <w:rFonts w:asciiTheme="minorHAnsi" w:eastAsia="Arial" w:hAnsiTheme="minorHAnsi" w:cstheme="minorHAnsi"/>
-                <w:b/>
+                <w:rFonts w:ascii="Arial" w:eastAsia="Arial" w:hAnsi="Arial" w:cs="Arial"/>
+                <w:b/>
+                <w:sz w:val="24"/>
+                <w:szCs w:val="24"/>
               </w:rPr>
               <w:t>.</w:t>
             </w:r>
@@ -6021,11 +6032,18 @@
           <w:p>
             <w:pPr>
               <w:jc w:val="center"/>
+              <w:rPr>
+                <w:rFonts w:ascii="Arial" w:hAnsi="Arial" w:cs="Arial"/>
+                <w:sz w:val="24"/>
+                <w:szCs w:val="24"/>
+              </w:rPr>
             </w:pPr>
             <w:r>
               <w:rPr>
                 <w:rFonts w:ascii="Arial" w:eastAsia="Arial" w:hAnsi="Arial" w:cs="Arial"/>
                 <w:b/>
+                <w:sz w:val="24"/>
+                <w:szCs w:val="24"/>
               </w:rPr>
               <w:t>10</w:t>
             </w:r>
@@ -6039,11 +6057,18 @@
           <w:p>
             <w:pPr>
               <w:jc w:val="center"/>
+              <w:rPr>
+                <w:rFonts w:ascii="Arial" w:hAnsi="Arial" w:cs="Arial"/>
+                <w:sz w:val="24"/>
+                <w:szCs w:val="24"/>
+              </w:rPr>
             </w:pPr>
             <w:r>
               <w:rPr>
                 <w:rFonts w:ascii="Arial" w:eastAsia="Arial" w:hAnsi="Arial" w:cs="Arial"/>
                 <w:b/>
+                <w:sz w:val="24"/>
+                <w:szCs w:val="24"/>
               </w:rPr>
               <w:t>12</w:t>
             </w:r>
@@ -6056,6 +6081,11 @@
           <w:p>
             <w:pPr>
               <w:jc w:val="center"/>
+              <w:rPr>
+                <w:rFonts w:ascii="Arial" w:hAnsi="Arial" w:cs="Arial"/>
+                <w:sz w:val="24"/>
+                <w:szCs w:val="24"/>
+              </w:rPr>
             </w:pPr>
           </w:p>
           <w:p>
@@ -6065,6 +6095,8 @@
                 <w:rFonts w:ascii="Arial" w:hAnsi="Arial" w:cs="Arial"/>
                 <w:b/>
                 <w:bCs/>
+                <w:sz w:val="24"/>
+                <w:szCs w:val="24"/>
               </w:rPr>
             </w:pPr>
             <w:r>
@@ -6072,6 +6104,8 @@
                 <w:rFonts w:ascii="Arial" w:hAnsi="Arial" w:cs="Arial"/>
                 <w:b/>
                 <w:bCs/>
+                <w:sz w:val="24"/>
+                <w:szCs w:val="24"/>
               </w:rPr>
               <w:t>2</w:t>
             </w:r>
@@ -6089,10 +6123,19 @@
             <w:vAlign w:val="center"/>
           </w:tcPr>
           <w:p>
+            <w:pPr>
+              <w:rPr>
+                <w:rFonts w:ascii="Arial" w:hAnsi="Arial" w:cs="Arial"/>
+                <w:sz w:val="24"/>
+                <w:szCs w:val="24"/>
+              </w:rPr>
+            </w:pPr>
             <w:r>
               <w:rPr>
                 <w:rFonts w:ascii="Arial" w:eastAsia="Arial" w:hAnsi="Arial" w:cs="Arial"/>
                 <w:b/>
+                <w:sz w:val="24"/>
+                <w:szCs w:val="24"/>
               </w:rPr>
               <w:t>13/06/2025</w:t>
             </w:r>
@@ -6107,22 +6150,28 @@
             <w:pPr>
               <w:jc w:val="both"/>
               <w:rPr>
-                <w:rFonts w:asciiTheme="minorHAnsi" w:hAnsiTheme="minorHAnsi" w:cstheme="minorHAnsi"/>
+                <w:rFonts w:ascii="Arial" w:hAnsi="Arial" w:cs="Arial"/>
+                <w:sz w:val="24"/>
+                <w:szCs w:val="24"/>
               </w:rPr>
             </w:pPr>
             <w:r>
               <w:rPr>
-                <w:rFonts w:asciiTheme="minorHAnsi" w:hAnsiTheme="minorHAnsi" w:cstheme="minorHAnsi"/>
+                <w:rFonts w:ascii="Arial" w:hAnsi="Arial" w:cs="Arial"/>
                 <w:b/>
                 <w:bCs/>
+                <w:sz w:val="24"/>
+                <w:szCs w:val="24"/>
               </w:rPr>
               <w:t>O</w:t>
             </w:r>
             <w:r>
               <w:rPr>
-                <w:rFonts w:asciiTheme="minorHAnsi" w:hAnsiTheme="minorHAnsi" w:cstheme="minorHAnsi"/>
+                <w:rFonts w:ascii="Arial" w:hAnsi="Arial" w:cs="Arial"/>
                 <w:b/>
                 <w:bCs/>
+                <w:sz w:val="24"/>
+                <w:szCs w:val="24"/>
               </w:rPr>
               <w:t>bservación directa de los procesos actuales de control de asistencia.</w:t>
             </w:r>
@@ -6136,11 +6185,18 @@
           <w:p>
             <w:pPr>
               <w:jc w:val="center"/>
+              <w:rPr>
+                <w:rFonts w:ascii="Arial" w:hAnsi="Arial" w:cs="Arial"/>
+                <w:sz w:val="24"/>
+                <w:szCs w:val="24"/>
+              </w:rPr>
             </w:pPr>
             <w:r>
               <w:rPr>
                 <w:rFonts w:ascii="Arial" w:eastAsia="Arial" w:hAnsi="Arial" w:cs="Arial"/>
                 <w:b/>
+                <w:sz w:val="24"/>
+                <w:szCs w:val="24"/>
               </w:rPr>
               <w:t>10</w:t>
             </w:r>
@@ -6154,11 +6210,18 @@
           <w:p>
             <w:pPr>
               <w:jc w:val="center"/>
+              <w:rPr>
+                <w:rFonts w:ascii="Arial" w:hAnsi="Arial" w:cs="Arial"/>
+                <w:sz w:val="24"/>
+                <w:szCs w:val="24"/>
+              </w:rPr>
             </w:pPr>
             <w:r>
               <w:rPr>
                 <w:rFonts w:ascii="Arial" w:eastAsia="Arial" w:hAnsi="Arial" w:cs="Arial"/>
                 <w:b/>
+                <w:sz w:val="24"/>
+                <w:szCs w:val="24"/>
               </w:rPr>
               <w:t>12</w:t>
             </w:r>
@@ -6175,18 +6238,27 @@
                 <w:rFonts w:ascii="Arial" w:hAnsi="Arial" w:cs="Arial"/>
                 <w:b/>
                 <w:bCs/>
+                <w:sz w:val="24"/>
+                <w:szCs w:val="24"/>
               </w:rPr>
             </w:pPr>
           </w:p>
           <w:p>
             <w:pPr>
               <w:jc w:val="center"/>
+              <w:rPr>
+                <w:rFonts w:ascii="Arial" w:hAnsi="Arial" w:cs="Arial"/>
+                <w:sz w:val="24"/>
+                <w:szCs w:val="24"/>
+              </w:rPr>
             </w:pPr>
             <w:r>
               <w:rPr>
                 <w:rFonts w:ascii="Arial" w:hAnsi="Arial" w:cs="Arial"/>
                 <w:b/>
                 <w:bCs/>
+                <w:sz w:val="24"/>
+                <w:szCs w:val="24"/>
               </w:rPr>
               <w:t>2</w:t>
             </w:r>
@@ -6204,10 +6276,19 @@
             <w:vAlign w:val="center"/>
           </w:tcPr>
           <w:p>
+            <w:pPr>
+              <w:rPr>
+                <w:rFonts w:ascii="Arial" w:hAnsi="Arial" w:cs="Arial"/>
+                <w:sz w:val="24"/>
+                <w:szCs w:val="24"/>
+              </w:rPr>
+            </w:pPr>
             <w:r>
               <w:rPr>
                 <w:rFonts w:ascii="Arial" w:eastAsia="Arial" w:hAnsi="Arial" w:cs="Arial"/>
                 <w:b/>
+                <w:sz w:val="24"/>
+                <w:szCs w:val="24"/>
               </w:rPr>
               <w:t>16/06/2025</w:t>
             </w:r>
@@ -6222,13 +6303,17 @@
             <w:pPr>
               <w:jc w:val="both"/>
               <w:rPr>
-                <w:rFonts w:asciiTheme="minorHAnsi" w:hAnsiTheme="minorHAnsi" w:cstheme="minorHAnsi"/>
+                <w:rFonts w:ascii="Arial" w:hAnsi="Arial" w:cs="Arial"/>
+                <w:sz w:val="24"/>
+                <w:szCs w:val="24"/>
               </w:rPr>
             </w:pPr>
             <w:r>
               <w:rPr>
-                <w:rFonts w:asciiTheme="minorHAnsi" w:eastAsia="Arial" w:hAnsiTheme="minorHAnsi" w:cstheme="minorHAnsi"/>
-                <w:b/>
+                <w:rFonts w:ascii="Arial" w:eastAsia="Arial" w:hAnsi="Arial" w:cs="Arial"/>
+                <w:b/>
+                <w:sz w:val="24"/>
+                <w:szCs w:val="24"/>
               </w:rPr>
               <w:t>Instalación de un servidor local (XAMPP)</w:t>
             </w:r>
@@ -6245,12 +6330,16 @@
               <w:rPr>
                 <w:rFonts w:ascii="Arial" w:eastAsia="Arial" w:hAnsi="Arial" w:cs="Arial"/>
                 <w:b/>
+                <w:sz w:val="24"/>
+                <w:szCs w:val="24"/>
               </w:rPr>
             </w:pPr>
             <w:r>
               <w:rPr>
                 <w:rFonts w:ascii="Arial" w:eastAsia="Arial" w:hAnsi="Arial" w:cs="Arial"/>
                 <w:b/>
+                <w:sz w:val="24"/>
+                <w:szCs w:val="24"/>
               </w:rPr>
               <w:t>10</w:t>
             </w:r>
@@ -6264,11 +6353,18 @@
           <w:p>
             <w:pPr>
               <w:jc w:val="center"/>
+              <w:rPr>
+                <w:rFonts w:ascii="Arial" w:hAnsi="Arial" w:cs="Arial"/>
+                <w:sz w:val="24"/>
+                <w:szCs w:val="24"/>
+              </w:rPr>
             </w:pPr>
             <w:r>
               <w:rPr>
                 <w:rFonts w:ascii="Arial" w:eastAsia="Arial" w:hAnsi="Arial" w:cs="Arial"/>
                 <w:b/>
+                <w:sz w:val="24"/>
+                <w:szCs w:val="24"/>
               </w:rPr>
               <w:t>12</w:t>
             </w:r>
@@ -6285,18 +6381,27 @@
                 <w:rFonts w:ascii="Arial" w:hAnsi="Arial" w:cs="Arial"/>
                 <w:b/>
                 <w:bCs/>
+                <w:sz w:val="24"/>
+                <w:szCs w:val="24"/>
               </w:rPr>
             </w:pPr>
           </w:p>
           <w:p>
             <w:pPr>
               <w:jc w:val="center"/>
+              <w:rPr>
+                <w:rFonts w:ascii="Arial" w:hAnsi="Arial" w:cs="Arial"/>
+                <w:sz w:val="24"/>
+                <w:szCs w:val="24"/>
+              </w:rPr>
             </w:pPr>
             <w:r>
               <w:rPr>
                 <w:rFonts w:ascii="Arial" w:hAnsi="Arial" w:cs="Arial"/>
                 <w:b/>
                 <w:bCs/>
+                <w:sz w:val="24"/>
+                <w:szCs w:val="24"/>
               </w:rPr>
               <w:t>2</w:t>
             </w:r>
@@ -6314,12 +6419,20 @@
             <w:vAlign w:val="center"/>
           </w:tcPr>
           <w:p>
+            <w:pPr>
+              <w:rPr>
+                <w:rFonts w:ascii="Arial" w:hAnsi="Arial" w:cs="Arial"/>
+                <w:sz w:val="24"/>
+                <w:szCs w:val="24"/>
+              </w:rPr>
+            </w:pPr>
             <w:r>
               <w:rPr>
                 <w:rFonts w:ascii="Arial" w:eastAsia="Arial" w:hAnsi="Arial" w:cs="Arial"/>
                 <w:b/>
-              </w:rPr>
-              <w:lastRenderedPageBreak/>
+                <w:sz w:val="24"/>
+                <w:szCs w:val="24"/>
+              </w:rPr>
               <w:t>17/06/2025</w:t>
             </w:r>
           </w:p>
@@ -6333,13 +6446,17 @@
             <w:pPr>
               <w:jc w:val="both"/>
               <w:rPr>
-                <w:rFonts w:asciiTheme="minorHAnsi" w:hAnsiTheme="minorHAnsi" w:cstheme="minorHAnsi"/>
+                <w:rFonts w:ascii="Arial" w:hAnsi="Arial" w:cs="Arial"/>
+                <w:sz w:val="24"/>
+                <w:szCs w:val="24"/>
               </w:rPr>
             </w:pPr>
             <w:r>
               <w:rPr>
-                <w:rFonts w:asciiTheme="minorHAnsi" w:eastAsia="Arial" w:hAnsiTheme="minorHAnsi" w:cstheme="minorHAnsi"/>
-                <w:b/>
+                <w:rFonts w:ascii="Arial" w:eastAsia="Arial" w:hAnsi="Arial" w:cs="Arial"/>
+                <w:b/>
+                <w:sz w:val="24"/>
+                <w:szCs w:val="24"/>
               </w:rPr>
               <w:t>Instalación de un editor o IDE (Visual Studio Code)</w:t>
             </w:r>
@@ -6356,12 +6473,16 @@
               <w:rPr>
                 <w:rFonts w:ascii="Arial" w:eastAsia="Arial" w:hAnsi="Arial" w:cs="Arial"/>
                 <w:b/>
+                <w:sz w:val="24"/>
+                <w:szCs w:val="24"/>
               </w:rPr>
             </w:pPr>
             <w:r>
               <w:rPr>
                 <w:rFonts w:ascii="Arial" w:eastAsia="Arial" w:hAnsi="Arial" w:cs="Arial"/>
                 <w:b/>
+                <w:sz w:val="24"/>
+                <w:szCs w:val="24"/>
               </w:rPr>
               <w:t>10</w:t>
             </w:r>
@@ -6375,11 +6496,18 @@
           <w:p>
             <w:pPr>
               <w:jc w:val="center"/>
+              <w:rPr>
+                <w:rFonts w:ascii="Arial" w:hAnsi="Arial" w:cs="Arial"/>
+                <w:sz w:val="24"/>
+                <w:szCs w:val="24"/>
+              </w:rPr>
             </w:pPr>
             <w:r>
               <w:rPr>
                 <w:rFonts w:ascii="Arial" w:eastAsia="Arial" w:hAnsi="Arial" w:cs="Arial"/>
                 <w:b/>
+                <w:sz w:val="24"/>
+                <w:szCs w:val="24"/>
               </w:rPr>
               <w:t>12</w:t>
             </w:r>
@@ -6396,6 +6524,8 @@
                 <w:rFonts w:ascii="Arial" w:hAnsi="Arial" w:cs="Arial"/>
                 <w:b/>
                 <w:bCs/>
+                <w:sz w:val="24"/>
+                <w:szCs w:val="24"/>
               </w:rPr>
             </w:pPr>
           </w:p>
@@ -6406,6 +6536,8 @@
                 <w:rFonts w:ascii="Arial" w:hAnsi="Arial" w:cs="Arial"/>
                 <w:b/>
                 <w:bCs/>
+                <w:sz w:val="24"/>
+                <w:szCs w:val="24"/>
               </w:rPr>
             </w:pPr>
             <w:r>
@@ -6413,6 +6545,8 @@
                 <w:rFonts w:ascii="Arial" w:hAnsi="Arial" w:cs="Arial"/>
                 <w:b/>
                 <w:bCs/>
+                <w:sz w:val="24"/>
+                <w:szCs w:val="24"/>
               </w:rPr>
               <w:t>2</w:t>
             </w:r>
@@ -6420,6 +6554,11 @@
           <w:p>
             <w:pPr>
               <w:jc w:val="center"/>
+              <w:rPr>
+                <w:rFonts w:ascii="Arial" w:hAnsi="Arial" w:cs="Arial"/>
+                <w:sz w:val="24"/>
+                <w:szCs w:val="24"/>
+              </w:rPr>
             </w:pPr>
           </w:p>
         </w:tc>
@@ -6435,10 +6574,19 @@
             <w:vAlign w:val="center"/>
           </w:tcPr>
           <w:p>
+            <w:pPr>
+              <w:rPr>
+                <w:rFonts w:ascii="Arial" w:hAnsi="Arial" w:cs="Arial"/>
+                <w:sz w:val="24"/>
+                <w:szCs w:val="24"/>
+              </w:rPr>
+            </w:pPr>
             <w:r>
               <w:rPr>
                 <w:rFonts w:ascii="Arial" w:eastAsia="Arial" w:hAnsi="Arial" w:cs="Arial"/>
                 <w:b/>
+                <w:sz w:val="24"/>
+                <w:szCs w:val="24"/>
               </w:rPr>
               <w:t>18/06/2025</w:t>
             </w:r>
@@ -6453,13 +6601,17 @@
             <w:pPr>
               <w:jc w:val="both"/>
               <w:rPr>
-                <w:rFonts w:asciiTheme="minorHAnsi" w:hAnsiTheme="minorHAnsi" w:cstheme="minorHAnsi"/>
+                <w:rFonts w:ascii="Arial" w:hAnsi="Arial" w:cs="Arial"/>
+                <w:sz w:val="24"/>
+                <w:szCs w:val="24"/>
               </w:rPr>
             </w:pPr>
             <w:r>
               <w:rPr>
-                <w:rFonts w:asciiTheme="minorHAnsi" w:eastAsia="Arial" w:hAnsiTheme="minorHAnsi" w:cstheme="minorHAnsi"/>
-                <w:b/>
+                <w:rFonts w:ascii="Arial" w:eastAsia="Arial" w:hAnsi="Arial" w:cs="Arial"/>
+                <w:b/>
+                <w:sz w:val="24"/>
+                <w:szCs w:val="24"/>
               </w:rPr>
               <w:t>Instalación del sistema de control de versiones (Git)</w:t>
             </w:r>
@@ -6476,12 +6628,16 @@
               <w:rPr>
                 <w:rFonts w:ascii="Arial" w:eastAsia="Arial" w:hAnsi="Arial" w:cs="Arial"/>
                 <w:b/>
+                <w:sz w:val="24"/>
+                <w:szCs w:val="24"/>
               </w:rPr>
             </w:pPr>
             <w:r>
               <w:rPr>
                 <w:rFonts w:ascii="Arial" w:eastAsia="Arial" w:hAnsi="Arial" w:cs="Arial"/>
                 <w:b/>
+                <w:sz w:val="24"/>
+                <w:szCs w:val="24"/>
               </w:rPr>
               <w:t>10</w:t>
             </w:r>
@@ -6495,11 +6651,18 @@
           <w:p>
             <w:pPr>
               <w:jc w:val="center"/>
+              <w:rPr>
+                <w:rFonts w:ascii="Arial" w:hAnsi="Arial" w:cs="Arial"/>
+                <w:sz w:val="24"/>
+                <w:szCs w:val="24"/>
+              </w:rPr>
             </w:pPr>
             <w:r>
               <w:rPr>
                 <w:rFonts w:ascii="Arial" w:eastAsia="Arial" w:hAnsi="Arial" w:cs="Arial"/>
                 <w:b/>
+                <w:sz w:val="24"/>
+                <w:szCs w:val="24"/>
               </w:rPr>
               <w:t>12</w:t>
             </w:r>
@@ -6516,6 +6679,8 @@
                 <w:rFonts w:ascii="Arial" w:hAnsi="Arial" w:cs="Arial"/>
                 <w:b/>
                 <w:bCs/>
+                <w:sz w:val="24"/>
+                <w:szCs w:val="24"/>
               </w:rPr>
             </w:pPr>
           </w:p>
@@ -6526,6 +6691,8 @@
                 <w:rFonts w:ascii="Arial" w:hAnsi="Arial" w:cs="Arial"/>
                 <w:b/>
                 <w:bCs/>
+                <w:sz w:val="24"/>
+                <w:szCs w:val="24"/>
               </w:rPr>
             </w:pPr>
             <w:r>
@@ -6533,6 +6700,8 @@
                 <w:rFonts w:ascii="Arial" w:hAnsi="Arial" w:cs="Arial"/>
                 <w:b/>
                 <w:bCs/>
+                <w:sz w:val="24"/>
+                <w:szCs w:val="24"/>
               </w:rPr>
               <w:t>2</w:t>
             </w:r>
@@ -6540,6 +6709,11 @@
           <w:p>
             <w:pPr>
               <w:jc w:val="center"/>
+              <w:rPr>
+                <w:rFonts w:ascii="Arial" w:hAnsi="Arial" w:cs="Arial"/>
+                <w:sz w:val="24"/>
+                <w:szCs w:val="24"/>
+              </w:rPr>
             </w:pPr>
           </w:p>
         </w:tc>
@@ -6555,10 +6729,19 @@
             <w:vAlign w:val="center"/>
           </w:tcPr>
           <w:p>
+            <w:pPr>
+              <w:rPr>
+                <w:rFonts w:ascii="Arial" w:hAnsi="Arial" w:cs="Arial"/>
+                <w:sz w:val="24"/>
+                <w:szCs w:val="24"/>
+              </w:rPr>
+            </w:pPr>
             <w:r>
               <w:rPr>
                 <w:rFonts w:ascii="Arial" w:eastAsia="Arial" w:hAnsi="Arial" w:cs="Arial"/>
                 <w:b/>
+                <w:sz w:val="24"/>
+                <w:szCs w:val="24"/>
               </w:rPr>
               <w:t>19/06/2025</w:t>
             </w:r>
@@ -6573,29 +6756,37 @@
             <w:pPr>
               <w:jc w:val="both"/>
               <w:rPr>
-                <w:rFonts w:asciiTheme="minorHAnsi" w:hAnsiTheme="minorHAnsi" w:cstheme="minorHAnsi"/>
+                <w:rFonts w:ascii="Arial" w:hAnsi="Arial" w:cs="Arial"/>
+                <w:sz w:val="24"/>
+                <w:szCs w:val="24"/>
               </w:rPr>
             </w:pPr>
             <w:r>
               <w:rPr>
-                <w:rFonts w:asciiTheme="minorHAnsi" w:eastAsia="Arial" w:hAnsiTheme="minorHAnsi" w:cstheme="minorHAnsi"/>
-                <w:b/>
+                <w:rFonts w:ascii="Arial" w:eastAsia="Arial" w:hAnsi="Arial" w:cs="Arial"/>
+                <w:b/>
+                <w:sz w:val="24"/>
+                <w:szCs w:val="24"/>
               </w:rPr>
               <w:t xml:space="preserve">Configuración de </w:t>
             </w:r>
             <w:proofErr w:type="spellStart"/>
             <w:r>
               <w:rPr>
-                <w:rFonts w:asciiTheme="minorHAnsi" w:eastAsia="Arial" w:hAnsiTheme="minorHAnsi" w:cstheme="minorHAnsi"/>
-                <w:b/>
+                <w:rFonts w:ascii="Arial" w:eastAsia="Arial" w:hAnsi="Arial" w:cs="Arial"/>
+                <w:b/>
+                <w:sz w:val="24"/>
+                <w:szCs w:val="24"/>
               </w:rPr>
               <w:t>Composer</w:t>
             </w:r>
             <w:proofErr w:type="spellEnd"/>
             <w:r>
               <w:rPr>
-                <w:rFonts w:asciiTheme="minorHAnsi" w:eastAsia="Arial" w:hAnsiTheme="minorHAnsi" w:cstheme="minorHAnsi"/>
-                <w:b/>
+                <w:rFonts w:ascii="Arial" w:eastAsia="Arial" w:hAnsi="Arial" w:cs="Arial"/>
+                <w:b/>
+                <w:sz w:val="24"/>
+                <w:szCs w:val="24"/>
               </w:rPr>
               <w:t xml:space="preserve"> (PHP)</w:t>
             </w:r>
@@ -6612,12 +6803,16 @@
               <w:rPr>
                 <w:rFonts w:ascii="Arial" w:eastAsia="Arial" w:hAnsi="Arial" w:cs="Arial"/>
                 <w:b/>
+                <w:sz w:val="24"/>
+                <w:szCs w:val="24"/>
               </w:rPr>
             </w:pPr>
             <w:r>
               <w:rPr>
                 <w:rFonts w:ascii="Arial" w:eastAsia="Arial" w:hAnsi="Arial" w:cs="Arial"/>
                 <w:b/>
+                <w:sz w:val="24"/>
+                <w:szCs w:val="24"/>
               </w:rPr>
               <w:t>10</w:t>
             </w:r>
@@ -6631,11 +6826,18 @@
           <w:p>
             <w:pPr>
               <w:jc w:val="center"/>
+              <w:rPr>
+                <w:rFonts w:ascii="Arial" w:hAnsi="Arial" w:cs="Arial"/>
+                <w:sz w:val="24"/>
+                <w:szCs w:val="24"/>
+              </w:rPr>
             </w:pPr>
             <w:r>
               <w:rPr>
                 <w:rFonts w:ascii="Arial" w:eastAsia="Arial" w:hAnsi="Arial" w:cs="Arial"/>
                 <w:b/>
+                <w:sz w:val="24"/>
+                <w:szCs w:val="24"/>
               </w:rPr>
               <w:t>12</w:t>
             </w:r>
@@ -6652,6 +6854,8 @@
                 <w:rFonts w:ascii="Arial" w:hAnsi="Arial" w:cs="Arial"/>
                 <w:b/>
                 <w:bCs/>
+                <w:sz w:val="24"/>
+                <w:szCs w:val="24"/>
               </w:rPr>
             </w:pPr>
           </w:p>
@@ -6662,6 +6866,8 @@
                 <w:rFonts w:ascii="Arial" w:hAnsi="Arial" w:cs="Arial"/>
                 <w:b/>
                 <w:bCs/>
+                <w:sz w:val="24"/>
+                <w:szCs w:val="24"/>
               </w:rPr>
             </w:pPr>
             <w:r>
@@ -6669,6 +6875,8 @@
                 <w:rFonts w:ascii="Arial" w:hAnsi="Arial" w:cs="Arial"/>
                 <w:b/>
                 <w:bCs/>
+                <w:sz w:val="24"/>
+                <w:szCs w:val="24"/>
               </w:rPr>
               <w:t>2</w:t>
             </w:r>
@@ -6676,6 +6884,11 @@
           <w:p>
             <w:pPr>
               <w:jc w:val="center"/>
+              <w:rPr>
+                <w:rFonts w:ascii="Arial" w:hAnsi="Arial" w:cs="Arial"/>
+                <w:sz w:val="24"/>
+                <w:szCs w:val="24"/>
+              </w:rPr>
             </w:pPr>
           </w:p>
         </w:tc>
@@ -6691,10 +6904,19 @@
             <w:vAlign w:val="center"/>
           </w:tcPr>
           <w:p>
+            <w:pPr>
+              <w:rPr>
+                <w:rFonts w:ascii="Arial" w:hAnsi="Arial" w:cs="Arial"/>
+                <w:sz w:val="24"/>
+                <w:szCs w:val="24"/>
+              </w:rPr>
+            </w:pPr>
             <w:r>
               <w:rPr>
                 <w:rFonts w:ascii="Arial" w:eastAsia="Arial" w:hAnsi="Arial" w:cs="Arial"/>
                 <w:b/>
+                <w:sz w:val="24"/>
+                <w:szCs w:val="24"/>
               </w:rPr>
               <w:t>20/06/2025</w:t>
             </w:r>
@@ -6709,13 +6931,17 @@
             <w:pPr>
               <w:jc w:val="both"/>
               <w:rPr>
-                <w:rFonts w:asciiTheme="minorHAnsi" w:hAnsiTheme="minorHAnsi" w:cstheme="minorHAnsi"/>
+                <w:rFonts w:ascii="Arial" w:hAnsi="Arial" w:cs="Arial"/>
+                <w:sz w:val="24"/>
+                <w:szCs w:val="24"/>
               </w:rPr>
             </w:pPr>
             <w:r>
               <w:rPr>
-                <w:rFonts w:asciiTheme="minorHAnsi" w:eastAsia="Arial" w:hAnsiTheme="minorHAnsi" w:cstheme="minorHAnsi"/>
-                <w:b/>
+                <w:rFonts w:ascii="Arial" w:eastAsia="Arial" w:hAnsi="Arial" w:cs="Arial"/>
+                <w:b/>
+                <w:sz w:val="24"/>
+                <w:szCs w:val="24"/>
               </w:rPr>
               <w:t>Instalación del framework (por ejemplo, Laravel)</w:t>
             </w:r>
@@ -6732,12 +6958,16 @@
               <w:rPr>
                 <w:rFonts w:ascii="Arial" w:eastAsia="Arial" w:hAnsi="Arial" w:cs="Arial"/>
                 <w:b/>
+                <w:sz w:val="24"/>
+                <w:szCs w:val="24"/>
               </w:rPr>
             </w:pPr>
             <w:r>
               <w:rPr>
                 <w:rFonts w:ascii="Arial" w:eastAsia="Arial" w:hAnsi="Arial" w:cs="Arial"/>
                 <w:b/>
+                <w:sz w:val="24"/>
+                <w:szCs w:val="24"/>
               </w:rPr>
               <w:t>8</w:t>
             </w:r>
@@ -6751,11 +6981,18 @@
           <w:p>
             <w:pPr>
               <w:jc w:val="center"/>
+              <w:rPr>
+                <w:rFonts w:ascii="Arial" w:hAnsi="Arial" w:cs="Arial"/>
+                <w:sz w:val="24"/>
+                <w:szCs w:val="24"/>
+              </w:rPr>
             </w:pPr>
             <w:r>
               <w:rPr>
                 <w:rFonts w:ascii="Arial" w:eastAsia="Arial" w:hAnsi="Arial" w:cs="Arial"/>
                 <w:b/>
+                <w:sz w:val="24"/>
+                <w:szCs w:val="24"/>
               </w:rPr>
               <w:t>12</w:t>
             </w:r>
@@ -6772,6 +7009,8 @@
                 <w:rFonts w:ascii="Arial" w:hAnsi="Arial" w:cs="Arial"/>
                 <w:b/>
                 <w:bCs/>
+                <w:sz w:val="24"/>
+                <w:szCs w:val="24"/>
               </w:rPr>
             </w:pPr>
           </w:p>
@@ -6782,6 +7021,8 @@
                 <w:rFonts w:ascii="Arial" w:hAnsi="Arial" w:cs="Arial"/>
                 <w:b/>
                 <w:bCs/>
+                <w:sz w:val="24"/>
+                <w:szCs w:val="24"/>
               </w:rPr>
             </w:pPr>
             <w:r>
@@ -6789,6 +7030,8 @@
                 <w:rFonts w:ascii="Arial" w:hAnsi="Arial" w:cs="Arial"/>
                 <w:b/>
                 <w:bCs/>
+                <w:sz w:val="24"/>
+                <w:szCs w:val="24"/>
               </w:rPr>
               <w:t>4</w:t>
             </w:r>
@@ -6799,6 +7042,8 @@
                 <w:rFonts w:ascii="Arial" w:hAnsi="Arial" w:cs="Arial"/>
                 <w:b/>
                 <w:bCs/>
+                <w:sz w:val="24"/>
+                <w:szCs w:val="24"/>
               </w:rPr>
             </w:pPr>
           </w:p>
@@ -6815,10 +7060,19 @@
             <w:vAlign w:val="center"/>
           </w:tcPr>
           <w:p>
+            <w:pPr>
+              <w:rPr>
+                <w:rFonts w:ascii="Arial" w:hAnsi="Arial" w:cs="Arial"/>
+                <w:sz w:val="24"/>
+                <w:szCs w:val="24"/>
+              </w:rPr>
+            </w:pPr>
             <w:r>
               <w:rPr>
                 <w:rFonts w:ascii="Arial" w:eastAsia="Arial" w:hAnsi="Arial" w:cs="Arial"/>
                 <w:b/>
+                <w:sz w:val="24"/>
+                <w:szCs w:val="24"/>
               </w:rPr>
               <w:t>23/06/2025</w:t>
             </w:r>
@@ -6833,13 +7087,17 @@
             <w:pPr>
               <w:jc w:val="both"/>
               <w:rPr>
-                <w:rFonts w:asciiTheme="minorHAnsi" w:hAnsiTheme="minorHAnsi" w:cstheme="minorHAnsi"/>
+                <w:rFonts w:ascii="Arial" w:hAnsi="Arial" w:cs="Arial"/>
+                <w:sz w:val="24"/>
+                <w:szCs w:val="24"/>
               </w:rPr>
             </w:pPr>
             <w:r>
               <w:rPr>
-                <w:rFonts w:asciiTheme="minorHAnsi" w:eastAsia="Arial" w:hAnsiTheme="minorHAnsi" w:cstheme="minorHAnsi"/>
-                <w:b/>
+                <w:rFonts w:ascii="Arial" w:eastAsia="Arial" w:hAnsi="Arial" w:cs="Arial"/>
+                <w:b/>
+                <w:sz w:val="24"/>
+                <w:szCs w:val="24"/>
               </w:rPr>
               <w:t>Maquetado de interfaces con Blade y Bootstrap</w:t>
             </w:r>
@@ -6856,12 +7114,16 @@
               <w:rPr>
                 <w:rFonts w:ascii="Arial" w:eastAsia="Arial" w:hAnsi="Arial" w:cs="Arial"/>
                 <w:b/>
+                <w:sz w:val="24"/>
+                <w:szCs w:val="24"/>
               </w:rPr>
             </w:pPr>
             <w:r>
               <w:rPr>
                 <w:rFonts w:ascii="Arial" w:eastAsia="Arial" w:hAnsi="Arial" w:cs="Arial"/>
                 <w:b/>
+                <w:sz w:val="24"/>
+                <w:szCs w:val="24"/>
               </w:rPr>
               <w:t>8</w:t>
             </w:r>
@@ -6875,11 +7137,18 @@
           <w:p>
             <w:pPr>
               <w:jc w:val="center"/>
+              <w:rPr>
+                <w:rFonts w:ascii="Arial" w:hAnsi="Arial" w:cs="Arial"/>
+                <w:sz w:val="24"/>
+                <w:szCs w:val="24"/>
+              </w:rPr>
             </w:pPr>
             <w:r>
               <w:rPr>
                 <w:rFonts w:ascii="Arial" w:eastAsia="Arial" w:hAnsi="Arial" w:cs="Arial"/>
                 <w:b/>
+                <w:sz w:val="24"/>
+                <w:szCs w:val="24"/>
               </w:rPr>
               <w:t>12</w:t>
             </w:r>
@@ -6892,12 +7161,19 @@
           <w:p>
             <w:pPr>
               <w:jc w:val="center"/>
+              <w:rPr>
+                <w:rFonts w:ascii="Arial" w:hAnsi="Arial" w:cs="Arial"/>
+                <w:sz w:val="24"/>
+                <w:szCs w:val="24"/>
+              </w:rPr>
             </w:pPr>
             <w:r>
               <w:rPr>
                 <w:rFonts w:ascii="Arial" w:hAnsi="Arial" w:cs="Arial"/>
                 <w:b/>
                 <w:bCs/>
+                <w:sz w:val="24"/>
+                <w:szCs w:val="24"/>
               </w:rPr>
               <w:t>4</w:t>
             </w:r>
@@ -6915,10 +7191,19 @@
             <w:vAlign w:val="center"/>
           </w:tcPr>
           <w:p>
+            <w:pPr>
+              <w:rPr>
+                <w:rFonts w:ascii="Arial" w:hAnsi="Arial" w:cs="Arial"/>
+                <w:sz w:val="24"/>
+                <w:szCs w:val="24"/>
+              </w:rPr>
+            </w:pPr>
             <w:r>
               <w:rPr>
                 <w:rFonts w:ascii="Arial" w:eastAsia="Arial" w:hAnsi="Arial" w:cs="Arial"/>
                 <w:b/>
+                <w:sz w:val="24"/>
+                <w:szCs w:val="24"/>
               </w:rPr>
               <w:t>24/06/2025</w:t>
             </w:r>
@@ -6933,13 +7218,17 @@
             <w:pPr>
               <w:jc w:val="both"/>
               <w:rPr>
-                <w:rFonts w:asciiTheme="minorHAnsi" w:hAnsiTheme="minorHAnsi" w:cstheme="minorHAnsi"/>
+                <w:rFonts w:ascii="Arial" w:hAnsi="Arial" w:cs="Arial"/>
+                <w:sz w:val="24"/>
+                <w:szCs w:val="24"/>
               </w:rPr>
             </w:pPr>
             <w:r>
               <w:rPr>
-                <w:rFonts w:asciiTheme="minorHAnsi" w:eastAsia="Arial" w:hAnsiTheme="minorHAnsi" w:cstheme="minorHAnsi"/>
-                <w:b/>
+                <w:rFonts w:ascii="Arial" w:eastAsia="Arial" w:hAnsi="Arial" w:cs="Arial"/>
+                <w:b/>
+                <w:sz w:val="24"/>
+                <w:szCs w:val="24"/>
               </w:rPr>
               <w:t>Diseño de casos de uso y wireframes</w:t>
             </w:r>
@@ -6956,12 +7245,16 @@
               <w:rPr>
                 <w:rFonts w:ascii="Arial" w:eastAsia="Arial" w:hAnsi="Arial" w:cs="Arial"/>
                 <w:b/>
+                <w:sz w:val="24"/>
+                <w:szCs w:val="24"/>
               </w:rPr>
             </w:pPr>
             <w:r>
               <w:rPr>
                 <w:rFonts w:ascii="Arial" w:eastAsia="Arial" w:hAnsi="Arial" w:cs="Arial"/>
                 <w:b/>
+                <w:sz w:val="24"/>
+                <w:szCs w:val="24"/>
               </w:rPr>
               <w:t>8</w:t>
             </w:r>
@@ -6975,11 +7268,18 @@
           <w:p>
             <w:pPr>
               <w:jc w:val="center"/>
+              <w:rPr>
+                <w:rFonts w:ascii="Arial" w:hAnsi="Arial" w:cs="Arial"/>
+                <w:sz w:val="24"/>
+                <w:szCs w:val="24"/>
+              </w:rPr>
             </w:pPr>
             <w:r>
               <w:rPr>
                 <w:rFonts w:ascii="Arial" w:eastAsia="Arial" w:hAnsi="Arial" w:cs="Arial"/>
                 <w:b/>
+                <w:sz w:val="24"/>
+                <w:szCs w:val="24"/>
               </w:rPr>
               <w:t>12</w:t>
             </w:r>
@@ -6992,12 +7292,19 @@
           <w:p>
             <w:pPr>
               <w:jc w:val="center"/>
+              <w:rPr>
+                <w:rFonts w:ascii="Arial" w:hAnsi="Arial" w:cs="Arial"/>
+                <w:sz w:val="24"/>
+                <w:szCs w:val="24"/>
+              </w:rPr>
             </w:pPr>
             <w:r>
               <w:rPr>
                 <w:rFonts w:ascii="Arial" w:hAnsi="Arial" w:cs="Arial"/>
                 <w:b/>
                 <w:bCs/>
+                <w:sz w:val="24"/>
+                <w:szCs w:val="24"/>
               </w:rPr>
               <w:t>4</w:t>
             </w:r>
@@ -7015,10 +7322,19 @@
             <w:vAlign w:val="center"/>
           </w:tcPr>
           <w:p>
+            <w:pPr>
+              <w:rPr>
+                <w:rFonts w:ascii="Arial" w:hAnsi="Arial" w:cs="Arial"/>
+                <w:sz w:val="24"/>
+                <w:szCs w:val="24"/>
+              </w:rPr>
+            </w:pPr>
             <w:r>
               <w:rPr>
                 <w:rFonts w:ascii="Arial" w:eastAsia="Arial" w:hAnsi="Arial" w:cs="Arial"/>
                 <w:b/>
+                <w:sz w:val="24"/>
+                <w:szCs w:val="24"/>
               </w:rPr>
               <w:t>25/06/2025</w:t>
             </w:r>
@@ -7033,13 +7349,17 @@
             <w:pPr>
               <w:jc w:val="both"/>
               <w:rPr>
-                <w:rFonts w:asciiTheme="minorHAnsi" w:hAnsiTheme="minorHAnsi" w:cstheme="minorHAnsi"/>
+                <w:rFonts w:ascii="Arial" w:hAnsi="Arial" w:cs="Arial"/>
+                <w:sz w:val="24"/>
+                <w:szCs w:val="24"/>
               </w:rPr>
             </w:pPr>
             <w:r>
               <w:rPr>
-                <w:rFonts w:asciiTheme="minorHAnsi" w:eastAsia="Arial" w:hAnsiTheme="minorHAnsi" w:cstheme="minorHAnsi"/>
-                <w:b/>
+                <w:rFonts w:ascii="Arial" w:eastAsia="Arial" w:hAnsi="Arial" w:cs="Arial"/>
+                <w:b/>
+                <w:sz w:val="24"/>
+                <w:szCs w:val="24"/>
               </w:rPr>
               <w:t>Creación del proyecto Laravel</w:t>
             </w:r>
@@ -7056,12 +7376,16 @@
               <w:rPr>
                 <w:rFonts w:ascii="Arial" w:eastAsia="Arial" w:hAnsi="Arial" w:cs="Arial"/>
                 <w:b/>
+                <w:sz w:val="24"/>
+                <w:szCs w:val="24"/>
               </w:rPr>
             </w:pPr>
             <w:r>
               <w:rPr>
                 <w:rFonts w:ascii="Arial" w:eastAsia="Arial" w:hAnsi="Arial" w:cs="Arial"/>
                 <w:b/>
+                <w:sz w:val="24"/>
+                <w:szCs w:val="24"/>
               </w:rPr>
               <w:t>8</w:t>
             </w:r>
@@ -7075,11 +7399,18 @@
           <w:p>
             <w:pPr>
               <w:jc w:val="center"/>
+              <w:rPr>
+                <w:rFonts w:ascii="Arial" w:hAnsi="Arial" w:cs="Arial"/>
+                <w:sz w:val="24"/>
+                <w:szCs w:val="24"/>
+              </w:rPr>
             </w:pPr>
             <w:r>
               <w:rPr>
                 <w:rFonts w:ascii="Arial" w:eastAsia="Arial" w:hAnsi="Arial" w:cs="Arial"/>
                 <w:b/>
+                <w:sz w:val="24"/>
+                <w:szCs w:val="24"/>
               </w:rPr>
               <w:t>12</w:t>
             </w:r>
@@ -7092,12 +7423,19 @@
           <w:p>
             <w:pPr>
               <w:jc w:val="center"/>
+              <w:rPr>
+                <w:rFonts w:ascii="Arial" w:hAnsi="Arial" w:cs="Arial"/>
+                <w:sz w:val="24"/>
+                <w:szCs w:val="24"/>
+              </w:rPr>
             </w:pPr>
             <w:r>
               <w:rPr>
                 <w:rFonts w:ascii="Arial" w:hAnsi="Arial" w:cs="Arial"/>
                 <w:b/>
                 <w:bCs/>
+                <w:sz w:val="24"/>
+                <w:szCs w:val="24"/>
               </w:rPr>
               <w:t>4</w:t>
             </w:r>
@@ -7115,10 +7453,19 @@
             <w:vAlign w:val="center"/>
           </w:tcPr>
           <w:p>
+            <w:pPr>
+              <w:rPr>
+                <w:rFonts w:ascii="Arial" w:hAnsi="Arial" w:cs="Arial"/>
+                <w:sz w:val="24"/>
+                <w:szCs w:val="24"/>
+              </w:rPr>
+            </w:pPr>
             <w:r>
               <w:rPr>
                 <w:rFonts w:ascii="Arial" w:eastAsia="Arial" w:hAnsi="Arial" w:cs="Arial"/>
                 <w:b/>
+                <w:sz w:val="24"/>
+                <w:szCs w:val="24"/>
               </w:rPr>
               <w:t>26/06/2025</w:t>
             </w:r>
@@ -7133,13 +7480,17 @@
             <w:pPr>
               <w:jc w:val="both"/>
               <w:rPr>
-                <w:rFonts w:asciiTheme="minorHAnsi" w:hAnsiTheme="minorHAnsi" w:cstheme="minorHAnsi"/>
+                <w:rFonts w:ascii="Arial" w:hAnsi="Arial" w:cs="Arial"/>
+                <w:sz w:val="24"/>
+                <w:szCs w:val="24"/>
               </w:rPr>
             </w:pPr>
             <w:r>
               <w:rPr>
-                <w:rFonts w:asciiTheme="minorHAnsi" w:eastAsia="Arial" w:hAnsiTheme="minorHAnsi" w:cstheme="minorHAnsi"/>
-                <w:b/>
+                <w:rFonts w:ascii="Arial" w:eastAsia="Arial" w:hAnsi="Arial" w:cs="Arial"/>
+                <w:b/>
+                <w:sz w:val="24"/>
+                <w:szCs w:val="24"/>
               </w:rPr>
               <w:t>Diseño y creación de migraciones</w:t>
             </w:r>
@@ -7156,12 +7507,16 @@
               <w:rPr>
                 <w:rFonts w:ascii="Arial" w:eastAsia="Arial" w:hAnsi="Arial" w:cs="Arial"/>
                 <w:b/>
+                <w:sz w:val="24"/>
+                <w:szCs w:val="24"/>
               </w:rPr>
             </w:pPr>
             <w:r>
               <w:rPr>
                 <w:rFonts w:ascii="Arial" w:eastAsia="Arial" w:hAnsi="Arial" w:cs="Arial"/>
                 <w:b/>
+                <w:sz w:val="24"/>
+                <w:szCs w:val="24"/>
               </w:rPr>
               <w:t>8</w:t>
             </w:r>
@@ -7175,11 +7530,18 @@
           <w:p>
             <w:pPr>
               <w:jc w:val="center"/>
+              <w:rPr>
+                <w:rFonts w:ascii="Arial" w:hAnsi="Arial" w:cs="Arial"/>
+                <w:sz w:val="24"/>
+                <w:szCs w:val="24"/>
+              </w:rPr>
             </w:pPr>
             <w:r>
               <w:rPr>
                 <w:rFonts w:ascii="Arial" w:eastAsia="Arial" w:hAnsi="Arial" w:cs="Arial"/>
                 <w:b/>
+                <w:sz w:val="24"/>
+                <w:szCs w:val="24"/>
               </w:rPr>
               <w:t>12</w:t>
             </w:r>
@@ -7192,12 +7554,19 @@
           <w:p>
             <w:pPr>
               <w:jc w:val="center"/>
+              <w:rPr>
+                <w:rFonts w:ascii="Arial" w:hAnsi="Arial" w:cs="Arial"/>
+                <w:sz w:val="24"/>
+                <w:szCs w:val="24"/>
+              </w:rPr>
             </w:pPr>
             <w:r>
               <w:rPr>
                 <w:rFonts w:ascii="Arial" w:hAnsi="Arial" w:cs="Arial"/>
                 <w:b/>
                 <w:bCs/>
+                <w:sz w:val="24"/>
+                <w:szCs w:val="24"/>
               </w:rPr>
               <w:t>4</w:t>
             </w:r>
@@ -7215,10 +7584,19 @@
             <w:vAlign w:val="center"/>
           </w:tcPr>
           <w:p>
+            <w:pPr>
+              <w:rPr>
+                <w:rFonts w:ascii="Arial" w:hAnsi="Arial" w:cs="Arial"/>
+                <w:sz w:val="24"/>
+                <w:szCs w:val="24"/>
+              </w:rPr>
+            </w:pPr>
             <w:r>
               <w:rPr>
                 <w:rFonts w:ascii="Arial" w:eastAsia="Arial" w:hAnsi="Arial" w:cs="Arial"/>
                 <w:b/>
+                <w:sz w:val="24"/>
+                <w:szCs w:val="24"/>
               </w:rPr>
               <w:t>27/06/2025</w:t>
             </w:r>
@@ -7233,21 +7611,27 @@
             <w:pPr>
               <w:jc w:val="both"/>
               <w:rPr>
-                <w:rFonts w:asciiTheme="minorHAnsi" w:hAnsiTheme="minorHAnsi" w:cstheme="minorHAnsi"/>
+                <w:rFonts w:ascii="Arial" w:hAnsi="Arial" w:cs="Arial"/>
+                <w:sz w:val="24"/>
+                <w:szCs w:val="24"/>
               </w:rPr>
             </w:pPr>
             <w:r>
               <w:rPr>
-                <w:rFonts w:asciiTheme="minorHAnsi" w:eastAsia="Arial" w:hAnsiTheme="minorHAnsi" w:cstheme="minorHAnsi"/>
-                <w:b/>
+                <w:rFonts w:ascii="Arial" w:eastAsia="Arial" w:hAnsi="Arial" w:cs="Arial"/>
+                <w:b/>
+                <w:sz w:val="24"/>
+                <w:szCs w:val="24"/>
               </w:rPr>
               <w:t xml:space="preserve">Desarrollo de modelos </w:t>
             </w:r>
             <w:proofErr w:type="spellStart"/>
             <w:r>
               <w:rPr>
-                <w:rFonts w:asciiTheme="minorHAnsi" w:eastAsia="Arial" w:hAnsiTheme="minorHAnsi" w:cstheme="minorHAnsi"/>
-                <w:b/>
+                <w:rFonts w:ascii="Arial" w:eastAsia="Arial" w:hAnsi="Arial" w:cs="Arial"/>
+                <w:b/>
+                <w:sz w:val="24"/>
+                <w:szCs w:val="24"/>
               </w:rPr>
               <w:t>Eloquent</w:t>
             </w:r>
@@ -7265,12 +7649,16 @@
               <w:rPr>
                 <w:rFonts w:ascii="Arial" w:eastAsia="Arial" w:hAnsi="Arial" w:cs="Arial"/>
                 <w:b/>
+                <w:sz w:val="24"/>
+                <w:szCs w:val="24"/>
               </w:rPr>
             </w:pPr>
             <w:r>
               <w:rPr>
                 <w:rFonts w:ascii="Arial" w:eastAsia="Arial" w:hAnsi="Arial" w:cs="Arial"/>
                 <w:b/>
+                <w:sz w:val="24"/>
+                <w:szCs w:val="24"/>
               </w:rPr>
               <w:t>8</w:t>
             </w:r>
@@ -7284,11 +7672,18 @@
           <w:p>
             <w:pPr>
               <w:jc w:val="center"/>
+              <w:rPr>
+                <w:rFonts w:ascii="Arial" w:hAnsi="Arial" w:cs="Arial"/>
+                <w:sz w:val="24"/>
+                <w:szCs w:val="24"/>
+              </w:rPr>
             </w:pPr>
             <w:r>
               <w:rPr>
                 <w:rFonts w:ascii="Arial" w:eastAsia="Arial" w:hAnsi="Arial" w:cs="Arial"/>
                 <w:b/>
+                <w:sz w:val="24"/>
+                <w:szCs w:val="24"/>
               </w:rPr>
               <w:t>12</w:t>
             </w:r>
@@ -7301,12 +7696,19 @@
           <w:p>
             <w:pPr>
               <w:jc w:val="center"/>
+              <w:rPr>
+                <w:rFonts w:ascii="Arial" w:hAnsi="Arial" w:cs="Arial"/>
+                <w:sz w:val="24"/>
+                <w:szCs w:val="24"/>
+              </w:rPr>
             </w:pPr>
             <w:r>
               <w:rPr>
                 <w:rFonts w:ascii="Arial" w:hAnsi="Arial" w:cs="Arial"/>
                 <w:b/>
                 <w:bCs/>
+                <w:sz w:val="24"/>
+                <w:szCs w:val="24"/>
               </w:rPr>
               <w:t>4</w:t>
             </w:r>
@@ -7324,10 +7726,19 @@
             <w:vAlign w:val="center"/>
           </w:tcPr>
           <w:p>
+            <w:pPr>
+              <w:rPr>
+                <w:rFonts w:ascii="Arial" w:hAnsi="Arial" w:cs="Arial"/>
+                <w:sz w:val="24"/>
+                <w:szCs w:val="24"/>
+              </w:rPr>
+            </w:pPr>
             <w:r>
               <w:rPr>
                 <w:rFonts w:ascii="Arial" w:eastAsia="Arial" w:hAnsi="Arial" w:cs="Arial"/>
                 <w:b/>
+                <w:sz w:val="24"/>
+                <w:szCs w:val="24"/>
               </w:rPr>
               <w:t>30/06/2025</w:t>
             </w:r>
@@ -7342,13 +7753,17 @@
             <w:pPr>
               <w:jc w:val="both"/>
               <w:rPr>
-                <w:rFonts w:asciiTheme="minorHAnsi" w:hAnsiTheme="minorHAnsi" w:cstheme="minorHAnsi"/>
+                <w:rFonts w:ascii="Arial" w:hAnsi="Arial" w:cs="Arial"/>
+                <w:sz w:val="24"/>
+                <w:szCs w:val="24"/>
               </w:rPr>
             </w:pPr>
             <w:r>
               <w:rPr>
-                <w:rFonts w:asciiTheme="minorHAnsi" w:eastAsia="Arial" w:hAnsiTheme="minorHAnsi" w:cstheme="minorHAnsi"/>
-                <w:b/>
+                <w:rFonts w:ascii="Arial" w:eastAsia="Arial" w:hAnsi="Arial" w:cs="Arial"/>
+                <w:b/>
+                <w:sz w:val="24"/>
+                <w:szCs w:val="24"/>
               </w:rPr>
               <w:t>Implementación de controladores y lógica de negocio</w:t>
             </w:r>
@@ -7365,12 +7780,16 @@
               <w:rPr>
                 <w:rFonts w:ascii="Arial" w:eastAsia="Arial" w:hAnsi="Arial" w:cs="Arial"/>
                 <w:b/>
+                <w:sz w:val="24"/>
+                <w:szCs w:val="24"/>
               </w:rPr>
             </w:pPr>
             <w:r>
               <w:rPr>
                 <w:rFonts w:ascii="Arial" w:eastAsia="Arial" w:hAnsi="Arial" w:cs="Arial"/>
                 <w:b/>
+                <w:sz w:val="24"/>
+                <w:szCs w:val="24"/>
               </w:rPr>
               <w:t>8</w:t>
             </w:r>
@@ -7384,11 +7803,18 @@
           <w:p>
             <w:pPr>
               <w:jc w:val="center"/>
+              <w:rPr>
+                <w:rFonts w:ascii="Arial" w:hAnsi="Arial" w:cs="Arial"/>
+                <w:sz w:val="24"/>
+                <w:szCs w:val="24"/>
+              </w:rPr>
             </w:pPr>
             <w:r>
               <w:rPr>
                 <w:rFonts w:ascii="Arial" w:eastAsia="Arial" w:hAnsi="Arial" w:cs="Arial"/>
                 <w:b/>
+                <w:sz w:val="24"/>
+                <w:szCs w:val="24"/>
               </w:rPr>
               <w:t>12</w:t>
             </w:r>
@@ -7401,12 +7827,19 @@
           <w:p>
             <w:pPr>
               <w:jc w:val="center"/>
+              <w:rPr>
+                <w:rFonts w:ascii="Arial" w:hAnsi="Arial" w:cs="Arial"/>
+                <w:sz w:val="24"/>
+                <w:szCs w:val="24"/>
+              </w:rPr>
             </w:pPr>
             <w:r>
               <w:rPr>
                 <w:rFonts w:ascii="Arial" w:hAnsi="Arial" w:cs="Arial"/>
                 <w:b/>
                 <w:bCs/>
+                <w:sz w:val="24"/>
+                <w:szCs w:val="24"/>
               </w:rPr>
               <w:t>4</w:t>
             </w:r>
@@ -7424,10 +7857,19 @@
             <w:vAlign w:val="center"/>
           </w:tcPr>
           <w:p>
+            <w:pPr>
+              <w:rPr>
+                <w:rFonts w:ascii="Arial" w:hAnsi="Arial" w:cs="Arial"/>
+                <w:sz w:val="24"/>
+                <w:szCs w:val="24"/>
+              </w:rPr>
+            </w:pPr>
             <w:r>
               <w:rPr>
                 <w:rFonts w:ascii="Arial" w:eastAsia="Arial" w:hAnsi="Arial" w:cs="Arial"/>
                 <w:b/>
+                <w:sz w:val="24"/>
+                <w:szCs w:val="24"/>
               </w:rPr>
               <w:t>01/07/2025</w:t>
             </w:r>
@@ -7442,14 +7884,18 @@
             <w:pPr>
               <w:jc w:val="both"/>
               <w:rPr>
-                <w:rFonts w:asciiTheme="minorHAnsi" w:hAnsiTheme="minorHAnsi" w:cstheme="minorHAnsi"/>
+                <w:rFonts w:ascii="Arial" w:hAnsi="Arial" w:cs="Arial"/>
+                <w:sz w:val="24"/>
+                <w:szCs w:val="24"/>
               </w:rPr>
             </w:pPr>
             <w:r>
               <w:rPr>
-                <w:rFonts w:asciiTheme="minorHAnsi" w:hAnsiTheme="minorHAnsi" w:cstheme="minorHAnsi"/>
+                <w:rFonts w:ascii="Arial" w:hAnsi="Arial" w:cs="Arial"/>
                 <w:b/>
                 <w:bCs/>
+                <w:sz w:val="24"/>
+                <w:szCs w:val="24"/>
               </w:rPr>
               <w:t>Configuración del entorno de desarrollo</w:t>
             </w:r>
@@ -7466,12 +7912,16 @@
               <w:rPr>
                 <w:rFonts w:ascii="Arial" w:eastAsia="Arial" w:hAnsi="Arial" w:cs="Arial"/>
                 <w:b/>
+                <w:sz w:val="24"/>
+                <w:szCs w:val="24"/>
               </w:rPr>
             </w:pPr>
             <w:r>
               <w:rPr>
                 <w:rFonts w:ascii="Arial" w:eastAsia="Arial" w:hAnsi="Arial" w:cs="Arial"/>
                 <w:b/>
+                <w:sz w:val="24"/>
+                <w:szCs w:val="24"/>
               </w:rPr>
               <w:t>8</w:t>
             </w:r>
@@ -7485,11 +7935,18 @@
           <w:p>
             <w:pPr>
               <w:jc w:val="center"/>
+              <w:rPr>
+                <w:rFonts w:ascii="Arial" w:hAnsi="Arial" w:cs="Arial"/>
+                <w:sz w:val="24"/>
+                <w:szCs w:val="24"/>
+              </w:rPr>
             </w:pPr>
             <w:r>
               <w:rPr>
                 <w:rFonts w:ascii="Arial" w:eastAsia="Arial" w:hAnsi="Arial" w:cs="Arial"/>
                 <w:b/>
+                <w:sz w:val="24"/>
+                <w:szCs w:val="24"/>
               </w:rPr>
               <w:t>12</w:t>
             </w:r>
@@ -7502,12 +7959,19 @@
           <w:p>
             <w:pPr>
               <w:jc w:val="center"/>
+              <w:rPr>
+                <w:rFonts w:ascii="Arial" w:hAnsi="Arial" w:cs="Arial"/>
+                <w:sz w:val="24"/>
+                <w:szCs w:val="24"/>
+              </w:rPr>
             </w:pPr>
             <w:r>
               <w:rPr>
                 <w:rFonts w:ascii="Arial" w:hAnsi="Arial" w:cs="Arial"/>
                 <w:b/>
                 <w:bCs/>
+                <w:sz w:val="24"/>
+                <w:szCs w:val="24"/>
               </w:rPr>
               <w:t>4</w:t>
             </w:r>
@@ -7525,11 +7989,21 @@
             <w:vAlign w:val="center"/>
           </w:tcPr>
           <w:p>
+            <w:pPr>
+              <w:rPr>
+                <w:rFonts w:ascii="Arial" w:hAnsi="Arial" w:cs="Arial"/>
+                <w:sz w:val="24"/>
+                <w:szCs w:val="24"/>
+              </w:rPr>
+            </w:pPr>
             <w:r>
               <w:rPr>
                 <w:rFonts w:ascii="Arial" w:eastAsia="Arial" w:hAnsi="Arial" w:cs="Arial"/>
                 <w:b/>
-              </w:rPr>
+                <w:sz w:val="24"/>
+                <w:szCs w:val="24"/>
+              </w:rPr>
+              <w:lastRenderedPageBreak/>
               <w:t>02/07/2025</w:t>
             </w:r>
           </w:p>
@@ -7543,14 +8017,18 @@
             <w:pPr>
               <w:jc w:val="both"/>
               <w:rPr>
-                <w:rFonts w:asciiTheme="minorHAnsi" w:hAnsiTheme="minorHAnsi" w:cstheme="minorHAnsi"/>
+                <w:rFonts w:ascii="Arial" w:hAnsi="Arial" w:cs="Arial"/>
+                <w:sz w:val="24"/>
+                <w:szCs w:val="24"/>
               </w:rPr>
             </w:pPr>
             <w:r>
               <w:rPr>
-                <w:rFonts w:asciiTheme="minorHAnsi" w:hAnsiTheme="minorHAnsi" w:cstheme="minorHAnsi"/>
+                <w:rFonts w:ascii="Arial" w:hAnsi="Arial" w:cs="Arial"/>
                 <w:b/>
                 <w:bCs/>
+                <w:sz w:val="24"/>
+                <w:szCs w:val="24"/>
               </w:rPr>
               <w:t>Diseño y modelado del sistema</w:t>
             </w:r>
@@ -7567,12 +8045,16 @@
               <w:rPr>
                 <w:rFonts w:ascii="Arial" w:eastAsia="Arial" w:hAnsi="Arial" w:cs="Arial"/>
                 <w:b/>
+                <w:sz w:val="24"/>
+                <w:szCs w:val="24"/>
               </w:rPr>
             </w:pPr>
             <w:r>
               <w:rPr>
                 <w:rFonts w:ascii="Arial" w:eastAsia="Arial" w:hAnsi="Arial" w:cs="Arial"/>
                 <w:b/>
+                <w:sz w:val="24"/>
+                <w:szCs w:val="24"/>
               </w:rPr>
               <w:t>8</w:t>
             </w:r>
@@ -7586,11 +8068,18 @@
           <w:p>
             <w:pPr>
               <w:jc w:val="center"/>
+              <w:rPr>
+                <w:rFonts w:ascii="Arial" w:hAnsi="Arial" w:cs="Arial"/>
+                <w:sz w:val="24"/>
+                <w:szCs w:val="24"/>
+              </w:rPr>
             </w:pPr>
             <w:r>
               <w:rPr>
                 <w:rFonts w:ascii="Arial" w:eastAsia="Arial" w:hAnsi="Arial" w:cs="Arial"/>
                 <w:b/>
+                <w:sz w:val="24"/>
+                <w:szCs w:val="24"/>
               </w:rPr>
               <w:t>12</w:t>
             </w:r>
@@ -7603,12 +8092,19 @@
           <w:p>
             <w:pPr>
               <w:jc w:val="center"/>
+              <w:rPr>
+                <w:rFonts w:ascii="Arial" w:hAnsi="Arial" w:cs="Arial"/>
+                <w:sz w:val="24"/>
+                <w:szCs w:val="24"/>
+              </w:rPr>
             </w:pPr>
             <w:r>
               <w:rPr>
                 <w:rFonts w:ascii="Arial" w:hAnsi="Arial" w:cs="Arial"/>
                 <w:b/>
                 <w:bCs/>
+                <w:sz w:val="24"/>
+                <w:szCs w:val="24"/>
               </w:rPr>
               <w:t>4</w:t>
             </w:r>
@@ -7626,10 +8122,19 @@
             <w:vAlign w:val="center"/>
           </w:tcPr>
           <w:p>
+            <w:pPr>
+              <w:rPr>
+                <w:rFonts w:ascii="Arial" w:hAnsi="Arial" w:cs="Arial"/>
+                <w:sz w:val="24"/>
+                <w:szCs w:val="24"/>
+              </w:rPr>
+            </w:pPr>
             <w:r>
               <w:rPr>
                 <w:rFonts w:ascii="Arial" w:eastAsia="Arial" w:hAnsi="Arial" w:cs="Arial"/>
                 <w:b/>
+                <w:sz w:val="24"/>
+                <w:szCs w:val="24"/>
               </w:rPr>
               <w:t>03/07/2025</w:t>
             </w:r>
@@ -7644,22 +8149,28 @@
             <w:pPr>
               <w:jc w:val="both"/>
               <w:rPr>
-                <w:rFonts w:asciiTheme="minorHAnsi" w:hAnsiTheme="minorHAnsi" w:cstheme="minorHAnsi"/>
+                <w:rFonts w:ascii="Arial" w:hAnsi="Arial" w:cs="Arial"/>
+                <w:sz w:val="24"/>
+                <w:szCs w:val="24"/>
               </w:rPr>
             </w:pPr>
             <w:r>
               <w:rPr>
-                <w:rFonts w:asciiTheme="minorHAnsi" w:hAnsiTheme="minorHAnsi" w:cstheme="minorHAnsi"/>
+                <w:rFonts w:ascii="Arial" w:hAnsi="Arial" w:cs="Arial"/>
                 <w:b/>
                 <w:bCs/>
+                <w:sz w:val="24"/>
+                <w:szCs w:val="24"/>
               </w:rPr>
               <w:t>Gestión de usuarios</w:t>
             </w:r>
             <w:r>
               <w:rPr>
-                <w:rFonts w:asciiTheme="minorHAnsi" w:hAnsiTheme="minorHAnsi" w:cstheme="minorHAnsi"/>
+                <w:rFonts w:ascii="Arial" w:hAnsi="Arial" w:cs="Arial"/>
                 <w:b/>
                 <w:bCs/>
+                <w:sz w:val="24"/>
+                <w:szCs w:val="24"/>
               </w:rPr>
               <w:t>.</w:t>
             </w:r>
@@ -7676,12 +8187,16 @@
               <w:rPr>
                 <w:rFonts w:ascii="Arial" w:eastAsia="Arial" w:hAnsi="Arial" w:cs="Arial"/>
                 <w:b/>
+                <w:sz w:val="24"/>
+                <w:szCs w:val="24"/>
               </w:rPr>
             </w:pPr>
             <w:r>
               <w:rPr>
                 <w:rFonts w:ascii="Arial" w:eastAsia="Arial" w:hAnsi="Arial" w:cs="Arial"/>
                 <w:b/>
+                <w:sz w:val="24"/>
+                <w:szCs w:val="24"/>
               </w:rPr>
               <w:t>8</w:t>
             </w:r>
@@ -7695,11 +8210,18 @@
           <w:p>
             <w:pPr>
               <w:jc w:val="center"/>
+              <w:rPr>
+                <w:rFonts w:ascii="Arial" w:hAnsi="Arial" w:cs="Arial"/>
+                <w:sz w:val="24"/>
+                <w:szCs w:val="24"/>
+              </w:rPr>
             </w:pPr>
             <w:r>
               <w:rPr>
                 <w:rFonts w:ascii="Arial" w:eastAsia="Arial" w:hAnsi="Arial" w:cs="Arial"/>
                 <w:b/>
+                <w:sz w:val="24"/>
+                <w:szCs w:val="24"/>
               </w:rPr>
               <w:t>12</w:t>
             </w:r>
@@ -7712,12 +8234,19 @@
           <w:p>
             <w:pPr>
               <w:jc w:val="center"/>
+              <w:rPr>
+                <w:rFonts w:ascii="Arial" w:hAnsi="Arial" w:cs="Arial"/>
+                <w:sz w:val="24"/>
+                <w:szCs w:val="24"/>
+              </w:rPr>
             </w:pPr>
             <w:r>
               <w:rPr>
                 <w:rFonts w:ascii="Arial" w:hAnsi="Arial" w:cs="Arial"/>
                 <w:b/>
                 <w:bCs/>
+                <w:sz w:val="24"/>
+                <w:szCs w:val="24"/>
               </w:rPr>
               <w:t>4</w:t>
             </w:r>
@@ -7735,10 +8264,19 @@
             <w:vAlign w:val="center"/>
           </w:tcPr>
           <w:p>
+            <w:pPr>
+              <w:rPr>
+                <w:rFonts w:ascii="Arial" w:hAnsi="Arial" w:cs="Arial"/>
+                <w:sz w:val="24"/>
+                <w:szCs w:val="24"/>
+              </w:rPr>
+            </w:pPr>
             <w:r>
               <w:rPr>
                 <w:rFonts w:ascii="Arial" w:eastAsia="Arial" w:hAnsi="Arial" w:cs="Arial"/>
                 <w:b/>
+                <w:sz w:val="24"/>
+                <w:szCs w:val="24"/>
               </w:rPr>
               <w:t>04/07/2025</w:t>
             </w:r>
@@ -7753,22 +8291,28 @@
             <w:pPr>
               <w:jc w:val="both"/>
               <w:rPr>
-                <w:rFonts w:asciiTheme="minorHAnsi" w:hAnsiTheme="minorHAnsi" w:cstheme="minorHAnsi"/>
+                <w:rFonts w:ascii="Arial" w:hAnsi="Arial" w:cs="Arial"/>
+                <w:sz w:val="24"/>
+                <w:szCs w:val="24"/>
               </w:rPr>
             </w:pPr>
             <w:r>
               <w:rPr>
-                <w:rFonts w:asciiTheme="minorHAnsi" w:hAnsiTheme="minorHAnsi" w:cstheme="minorHAnsi"/>
+                <w:rFonts w:ascii="Arial" w:hAnsi="Arial" w:cs="Arial"/>
                 <w:b/>
                 <w:bCs/>
+                <w:sz w:val="24"/>
+                <w:szCs w:val="24"/>
               </w:rPr>
               <w:t>Gestión de cursos y horarios</w:t>
             </w:r>
             <w:r>
               <w:rPr>
-                <w:rFonts w:asciiTheme="minorHAnsi" w:hAnsiTheme="minorHAnsi" w:cstheme="minorHAnsi"/>
+                <w:rFonts w:ascii="Arial" w:hAnsi="Arial" w:cs="Arial"/>
                 <w:b/>
                 <w:bCs/>
+                <w:sz w:val="24"/>
+                <w:szCs w:val="24"/>
               </w:rPr>
               <w:t>.</w:t>
             </w:r>
@@ -7785,12 +8329,16 @@
               <w:rPr>
                 <w:rFonts w:ascii="Arial" w:eastAsia="Arial" w:hAnsi="Arial" w:cs="Arial"/>
                 <w:b/>
+                <w:sz w:val="24"/>
+                <w:szCs w:val="24"/>
               </w:rPr>
             </w:pPr>
             <w:r>
               <w:rPr>
                 <w:rFonts w:ascii="Arial" w:eastAsia="Arial" w:hAnsi="Arial" w:cs="Arial"/>
                 <w:b/>
+                <w:sz w:val="24"/>
+                <w:szCs w:val="24"/>
               </w:rPr>
               <w:t>8</w:t>
             </w:r>
@@ -7804,11 +8352,18 @@
           <w:p>
             <w:pPr>
               <w:jc w:val="center"/>
+              <w:rPr>
+                <w:rFonts w:ascii="Arial" w:hAnsi="Arial" w:cs="Arial"/>
+                <w:sz w:val="24"/>
+                <w:szCs w:val="24"/>
+              </w:rPr>
             </w:pPr>
             <w:r>
               <w:rPr>
                 <w:rFonts w:ascii="Arial" w:eastAsia="Arial" w:hAnsi="Arial" w:cs="Arial"/>
                 <w:b/>
+                <w:sz w:val="24"/>
+                <w:szCs w:val="24"/>
               </w:rPr>
               <w:t>12</w:t>
             </w:r>
@@ -7821,12 +8376,19 @@
           <w:p>
             <w:pPr>
               <w:jc w:val="center"/>
+              <w:rPr>
+                <w:rFonts w:ascii="Arial" w:hAnsi="Arial" w:cs="Arial"/>
+                <w:sz w:val="24"/>
+                <w:szCs w:val="24"/>
+              </w:rPr>
             </w:pPr>
             <w:r>
               <w:rPr>
                 <w:rFonts w:ascii="Arial" w:hAnsi="Arial" w:cs="Arial"/>
                 <w:b/>
                 <w:bCs/>
+                <w:sz w:val="24"/>
+                <w:szCs w:val="24"/>
               </w:rPr>
               <w:t>4</w:t>
             </w:r>
@@ -7844,10 +8406,19 @@
             <w:vAlign w:val="center"/>
           </w:tcPr>
           <w:p>
+            <w:pPr>
+              <w:rPr>
+                <w:rFonts w:ascii="Arial" w:hAnsi="Arial" w:cs="Arial"/>
+                <w:sz w:val="24"/>
+                <w:szCs w:val="24"/>
+              </w:rPr>
+            </w:pPr>
             <w:r>
               <w:rPr>
                 <w:rFonts w:ascii="Arial" w:eastAsia="Arial" w:hAnsi="Arial" w:cs="Arial"/>
                 <w:b/>
+                <w:sz w:val="24"/>
+                <w:szCs w:val="24"/>
               </w:rPr>
               <w:t>07/07?2025</w:t>
             </w:r>
@@ -7862,22 +8433,28 @@
             <w:pPr>
               <w:jc w:val="both"/>
               <w:rPr>
-                <w:rFonts w:asciiTheme="minorHAnsi" w:hAnsiTheme="minorHAnsi" w:cstheme="minorHAnsi"/>
+                <w:rFonts w:ascii="Arial" w:hAnsi="Arial" w:cs="Arial"/>
+                <w:sz w:val="24"/>
+                <w:szCs w:val="24"/>
               </w:rPr>
             </w:pPr>
             <w:r>
               <w:rPr>
-                <w:rFonts w:asciiTheme="minorHAnsi" w:hAnsiTheme="minorHAnsi" w:cstheme="minorHAnsi"/>
+                <w:rFonts w:ascii="Arial" w:hAnsi="Arial" w:cs="Arial"/>
                 <w:b/>
                 <w:bCs/>
+                <w:sz w:val="24"/>
+                <w:szCs w:val="24"/>
               </w:rPr>
               <w:t>Pruebas y control de calidad</w:t>
             </w:r>
             <w:r>
               <w:rPr>
-                <w:rFonts w:asciiTheme="minorHAnsi" w:hAnsiTheme="minorHAnsi" w:cstheme="minorHAnsi"/>
+                <w:rFonts w:ascii="Arial" w:hAnsi="Arial" w:cs="Arial"/>
                 <w:b/>
                 <w:bCs/>
+                <w:sz w:val="24"/>
+                <w:szCs w:val="24"/>
               </w:rPr>
               <w:t>.</w:t>
             </w:r>
@@ -7894,12 +8471,16 @@
               <w:rPr>
                 <w:rFonts w:ascii="Arial" w:eastAsia="Arial" w:hAnsi="Arial" w:cs="Arial"/>
                 <w:b/>
+                <w:sz w:val="24"/>
+                <w:szCs w:val="24"/>
               </w:rPr>
             </w:pPr>
             <w:r>
               <w:rPr>
                 <w:rFonts w:ascii="Arial" w:eastAsia="Arial" w:hAnsi="Arial" w:cs="Arial"/>
                 <w:b/>
+                <w:sz w:val="24"/>
+                <w:szCs w:val="24"/>
               </w:rPr>
               <w:t>8</w:t>
             </w:r>
@@ -7913,11 +8494,18 @@
           <w:p>
             <w:pPr>
               <w:jc w:val="center"/>
+              <w:rPr>
+                <w:rFonts w:ascii="Arial" w:hAnsi="Arial" w:cs="Arial"/>
+                <w:sz w:val="24"/>
+                <w:szCs w:val="24"/>
+              </w:rPr>
             </w:pPr>
             <w:r>
               <w:rPr>
                 <w:rFonts w:ascii="Arial" w:eastAsia="Arial" w:hAnsi="Arial" w:cs="Arial"/>
                 <w:b/>
+                <w:sz w:val="24"/>
+                <w:szCs w:val="24"/>
               </w:rPr>
               <w:t>12</w:t>
             </w:r>
@@ -7930,12 +8518,19 @@
           <w:p>
             <w:pPr>
               <w:jc w:val="center"/>
+              <w:rPr>
+                <w:rFonts w:ascii="Arial" w:hAnsi="Arial" w:cs="Arial"/>
+                <w:sz w:val="24"/>
+                <w:szCs w:val="24"/>
+              </w:rPr>
             </w:pPr>
             <w:r>
               <w:rPr>
                 <w:rFonts w:ascii="Arial" w:hAnsi="Arial" w:cs="Arial"/>
                 <w:b/>
                 <w:bCs/>
+                <w:sz w:val="24"/>
+                <w:szCs w:val="24"/>
               </w:rPr>
               <w:t>4</w:t>
             </w:r>
@@ -7953,10 +8548,19 @@
             <w:vAlign w:val="center"/>
           </w:tcPr>
           <w:p>
+            <w:pPr>
+              <w:rPr>
+                <w:rFonts w:ascii="Arial" w:hAnsi="Arial" w:cs="Arial"/>
+                <w:sz w:val="24"/>
+                <w:szCs w:val="24"/>
+              </w:rPr>
+            </w:pPr>
             <w:r>
               <w:rPr>
                 <w:rFonts w:ascii="Arial" w:eastAsia="Arial" w:hAnsi="Arial" w:cs="Arial"/>
                 <w:b/>
+                <w:sz w:val="24"/>
+                <w:szCs w:val="24"/>
               </w:rPr>
               <w:t>08/07/2025</w:t>
             </w:r>
@@ -7971,22 +8575,28 @@
             <w:pPr>
               <w:jc w:val="both"/>
               <w:rPr>
-                <w:rFonts w:asciiTheme="minorHAnsi" w:hAnsiTheme="minorHAnsi" w:cstheme="minorHAnsi"/>
+                <w:rFonts w:ascii="Arial" w:hAnsi="Arial" w:cs="Arial"/>
+                <w:sz w:val="24"/>
+                <w:szCs w:val="24"/>
               </w:rPr>
             </w:pPr>
             <w:r>
               <w:rPr>
-                <w:rFonts w:asciiTheme="minorHAnsi" w:hAnsiTheme="minorHAnsi" w:cstheme="minorHAnsi"/>
+                <w:rFonts w:ascii="Arial" w:hAnsi="Arial" w:cs="Arial"/>
                 <w:b/>
                 <w:bCs/>
+                <w:sz w:val="24"/>
+                <w:szCs w:val="24"/>
               </w:rPr>
               <w:t>Consultas e historial de asistencia</w:t>
             </w:r>
             <w:r>
               <w:rPr>
-                <w:rFonts w:asciiTheme="minorHAnsi" w:hAnsiTheme="minorHAnsi" w:cstheme="minorHAnsi"/>
+                <w:rFonts w:ascii="Arial" w:hAnsi="Arial" w:cs="Arial"/>
                 <w:b/>
                 <w:bCs/>
+                <w:sz w:val="24"/>
+                <w:szCs w:val="24"/>
               </w:rPr>
               <w:t>.</w:t>
             </w:r>
@@ -8003,12 +8613,16 @@
               <w:rPr>
                 <w:rFonts w:ascii="Arial" w:eastAsia="Arial" w:hAnsi="Arial" w:cs="Arial"/>
                 <w:b/>
+                <w:sz w:val="24"/>
+                <w:szCs w:val="24"/>
               </w:rPr>
             </w:pPr>
             <w:r>
               <w:rPr>
                 <w:rFonts w:ascii="Arial" w:eastAsia="Arial" w:hAnsi="Arial" w:cs="Arial"/>
                 <w:b/>
+                <w:sz w:val="24"/>
+                <w:szCs w:val="24"/>
               </w:rPr>
               <w:t>8</w:t>
             </w:r>
@@ -8022,11 +8636,18 @@
           <w:p>
             <w:pPr>
               <w:jc w:val="center"/>
+              <w:rPr>
+                <w:rFonts w:ascii="Arial" w:hAnsi="Arial" w:cs="Arial"/>
+                <w:sz w:val="24"/>
+                <w:szCs w:val="24"/>
+              </w:rPr>
             </w:pPr>
             <w:r>
               <w:rPr>
                 <w:rFonts w:ascii="Arial" w:eastAsia="Arial" w:hAnsi="Arial" w:cs="Arial"/>
                 <w:b/>
+                <w:sz w:val="24"/>
+                <w:szCs w:val="24"/>
               </w:rPr>
               <w:t>12</w:t>
             </w:r>
@@ -8039,12 +8660,19 @@
           <w:p>
             <w:pPr>
               <w:jc w:val="center"/>
+              <w:rPr>
+                <w:rFonts w:ascii="Arial" w:hAnsi="Arial" w:cs="Arial"/>
+                <w:sz w:val="24"/>
+                <w:szCs w:val="24"/>
+              </w:rPr>
             </w:pPr>
             <w:r>
               <w:rPr>
                 <w:rFonts w:ascii="Arial" w:hAnsi="Arial" w:cs="Arial"/>
                 <w:b/>
                 <w:bCs/>
+                <w:sz w:val="24"/>
+                <w:szCs w:val="24"/>
               </w:rPr>
               <w:t>4</w:t>
             </w:r>
@@ -8062,10 +8690,19 @@
             <w:vAlign w:val="center"/>
           </w:tcPr>
           <w:p>
+            <w:pPr>
+              <w:rPr>
+                <w:rFonts w:ascii="Arial" w:hAnsi="Arial" w:cs="Arial"/>
+                <w:sz w:val="24"/>
+                <w:szCs w:val="24"/>
+              </w:rPr>
+            </w:pPr>
             <w:r>
               <w:rPr>
                 <w:rFonts w:ascii="Arial" w:eastAsia="Arial" w:hAnsi="Arial" w:cs="Arial"/>
                 <w:b/>
+                <w:sz w:val="24"/>
+                <w:szCs w:val="24"/>
               </w:rPr>
               <w:t>09/07/2025</w:t>
             </w:r>
@@ -8080,14 +8717,18 @@
             <w:pPr>
               <w:jc w:val="both"/>
               <w:rPr>
-                <w:rFonts w:asciiTheme="minorHAnsi" w:hAnsiTheme="minorHAnsi" w:cstheme="minorHAnsi"/>
+                <w:rFonts w:ascii="Arial" w:hAnsi="Arial" w:cs="Arial"/>
+                <w:sz w:val="24"/>
+                <w:szCs w:val="24"/>
               </w:rPr>
             </w:pPr>
             <w:r>
               <w:rPr>
-                <w:rFonts w:asciiTheme="minorHAnsi" w:hAnsiTheme="minorHAnsi" w:cstheme="minorHAnsi"/>
+                <w:rFonts w:ascii="Arial" w:hAnsi="Arial" w:cs="Arial"/>
                 <w:b/>
                 <w:bCs/>
+                <w:sz w:val="24"/>
+                <w:szCs w:val="24"/>
               </w:rPr>
               <w:t>Reportes y estadísticas</w:t>
             </w:r>
@@ -8104,12 +8745,16 @@
               <w:rPr>
                 <w:rFonts w:ascii="Arial" w:eastAsia="Arial" w:hAnsi="Arial" w:cs="Arial"/>
                 <w:b/>
+                <w:sz w:val="24"/>
+                <w:szCs w:val="24"/>
               </w:rPr>
             </w:pPr>
             <w:r>
               <w:rPr>
                 <w:rFonts w:ascii="Arial" w:eastAsia="Arial" w:hAnsi="Arial" w:cs="Arial"/>
                 <w:b/>
+                <w:sz w:val="24"/>
+                <w:szCs w:val="24"/>
               </w:rPr>
               <w:t>8</w:t>
             </w:r>
@@ -8123,11 +8768,18 @@
           <w:p>
             <w:pPr>
               <w:jc w:val="center"/>
+              <w:rPr>
+                <w:rFonts w:ascii="Arial" w:hAnsi="Arial" w:cs="Arial"/>
+                <w:sz w:val="24"/>
+                <w:szCs w:val="24"/>
+              </w:rPr>
             </w:pPr>
             <w:r>
               <w:rPr>
                 <w:rFonts w:ascii="Arial" w:eastAsia="Arial" w:hAnsi="Arial" w:cs="Arial"/>
                 <w:b/>
+                <w:sz w:val="24"/>
+                <w:szCs w:val="24"/>
               </w:rPr>
               <w:t>12</w:t>
             </w:r>
@@ -8140,12 +8792,19 @@
           <w:p>
             <w:pPr>
               <w:jc w:val="center"/>
+              <w:rPr>
+                <w:rFonts w:ascii="Arial" w:hAnsi="Arial" w:cs="Arial"/>
+                <w:sz w:val="24"/>
+                <w:szCs w:val="24"/>
+              </w:rPr>
             </w:pPr>
             <w:r>
               <w:rPr>
                 <w:rFonts w:ascii="Arial" w:hAnsi="Arial" w:cs="Arial"/>
                 <w:b/>
                 <w:bCs/>
+                <w:sz w:val="24"/>
+                <w:szCs w:val="24"/>
               </w:rPr>
               <w:t>4</w:t>
             </w:r>
@@ -8163,10 +8822,19 @@
             <w:vAlign w:val="center"/>
           </w:tcPr>
           <w:p>
+            <w:pPr>
+              <w:rPr>
+                <w:rFonts w:ascii="Arial" w:hAnsi="Arial" w:cs="Arial"/>
+                <w:sz w:val="24"/>
+                <w:szCs w:val="24"/>
+              </w:rPr>
+            </w:pPr>
             <w:r>
               <w:rPr>
                 <w:rFonts w:ascii="Arial" w:eastAsia="Arial" w:hAnsi="Arial" w:cs="Arial"/>
                 <w:b/>
+                <w:sz w:val="24"/>
+                <w:szCs w:val="24"/>
               </w:rPr>
               <w:t>10/07/2025</w:t>
             </w:r>
@@ -8181,24 +8849,20 @@
             <w:pPr>
               <w:jc w:val="both"/>
               <w:rPr>
-                <w:rFonts w:asciiTheme="minorHAnsi" w:hAnsiTheme="minorHAnsi" w:cstheme="minorHAnsi"/>
+                <w:rFonts w:ascii="Arial" w:hAnsi="Arial" w:cs="Arial"/>
+                <w:sz w:val="24"/>
+                <w:szCs w:val="24"/>
               </w:rPr>
             </w:pPr>
             <w:r>
               <w:rPr>
-                <w:rFonts w:asciiTheme="minorHAnsi" w:hAnsiTheme="minorHAnsi" w:cstheme="minorHAnsi"/>
+                <w:rFonts w:ascii="Arial" w:hAnsi="Arial" w:cs="Arial"/>
                 <w:b/>
                 <w:bCs/>
-              </w:rPr>
-              <w:t>Implementación y despliegue</w:t>
-            </w:r>
-            <w:r>
-              <w:rPr>
-                <w:rFonts w:asciiTheme="minorHAnsi" w:hAnsiTheme="minorHAnsi" w:cstheme="minorHAnsi"/>
-                <w:b/>
-                <w:bCs/>
-              </w:rPr>
-              <w:t>.</w:t>
+                <w:sz w:val="24"/>
+                <w:szCs w:val="24"/>
+              </w:rPr>
+              <w:t>Implementación y despliegue.</w:t>
             </w:r>
           </w:p>
         </w:tc>
@@ -8213,12 +8877,16 @@
               <w:rPr>
                 <w:rFonts w:ascii="Arial" w:eastAsia="Arial" w:hAnsi="Arial" w:cs="Arial"/>
                 <w:b/>
+                <w:sz w:val="24"/>
+                <w:szCs w:val="24"/>
               </w:rPr>
             </w:pPr>
             <w:r>
               <w:rPr>
                 <w:rFonts w:ascii="Arial" w:eastAsia="Arial" w:hAnsi="Arial" w:cs="Arial"/>
                 <w:b/>
+                <w:sz w:val="24"/>
+                <w:szCs w:val="24"/>
               </w:rPr>
               <w:t>8</w:t>
             </w:r>
@@ -8232,11 +8900,18 @@
           <w:p>
             <w:pPr>
               <w:jc w:val="center"/>
+              <w:rPr>
+                <w:rFonts w:ascii="Arial" w:hAnsi="Arial" w:cs="Arial"/>
+                <w:sz w:val="24"/>
+                <w:szCs w:val="24"/>
+              </w:rPr>
             </w:pPr>
             <w:r>
               <w:rPr>
                 <w:rFonts w:ascii="Arial" w:eastAsia="Arial" w:hAnsi="Arial" w:cs="Arial"/>
                 <w:b/>
+                <w:sz w:val="24"/>
+                <w:szCs w:val="24"/>
               </w:rPr>
               <w:t>12</w:t>
             </w:r>
@@ -8249,12 +8924,19 @@
           <w:p>
             <w:pPr>
               <w:jc w:val="center"/>
+              <w:rPr>
+                <w:rFonts w:ascii="Arial" w:hAnsi="Arial" w:cs="Arial"/>
+                <w:sz w:val="24"/>
+                <w:szCs w:val="24"/>
+              </w:rPr>
             </w:pPr>
             <w:r>
               <w:rPr>
                 <w:rFonts w:ascii="Arial" w:hAnsi="Arial" w:cs="Arial"/>
                 <w:b/>
                 <w:bCs/>
+                <w:sz w:val="24"/>
+                <w:szCs w:val="24"/>
               </w:rPr>
               <w:t>4</w:t>
             </w:r>
@@ -8272,10 +8954,19 @@
             <w:vAlign w:val="center"/>
           </w:tcPr>
           <w:p>
+            <w:pPr>
+              <w:rPr>
+                <w:rFonts w:ascii="Arial" w:hAnsi="Arial" w:cs="Arial"/>
+                <w:sz w:val="24"/>
+                <w:szCs w:val="24"/>
+              </w:rPr>
+            </w:pPr>
             <w:r>
               <w:rPr>
                 <w:rFonts w:ascii="Arial" w:eastAsia="Arial" w:hAnsi="Arial" w:cs="Arial"/>
                 <w:b/>
+                <w:sz w:val="24"/>
+                <w:szCs w:val="24"/>
               </w:rPr>
               <w:t>11/07/2025</w:t>
             </w:r>
@@ -8290,14 +8981,18 @@
             <w:pPr>
               <w:jc w:val="both"/>
               <w:rPr>
-                <w:rFonts w:asciiTheme="minorHAnsi" w:hAnsiTheme="minorHAnsi" w:cstheme="minorHAnsi"/>
+                <w:rFonts w:ascii="Arial" w:hAnsi="Arial" w:cs="Arial"/>
+                <w:sz w:val="24"/>
+                <w:szCs w:val="24"/>
               </w:rPr>
             </w:pPr>
             <w:r>
               <w:rPr>
-                <w:rFonts w:asciiTheme="minorHAnsi" w:hAnsiTheme="minorHAnsi" w:cstheme="minorHAnsi"/>
+                <w:rFonts w:ascii="Arial" w:hAnsi="Arial" w:cs="Arial"/>
                 <w:b/>
                 <w:bCs/>
+                <w:sz w:val="24"/>
+                <w:szCs w:val="24"/>
               </w:rPr>
               <w:t>Documentación de pruebas y resultados.</w:t>
             </w:r>
@@ -8314,12 +9009,16 @@
               <w:rPr>
                 <w:rFonts w:ascii="Arial" w:eastAsia="Arial" w:hAnsi="Arial" w:cs="Arial"/>
                 <w:b/>
+                <w:sz w:val="24"/>
+                <w:szCs w:val="24"/>
               </w:rPr>
             </w:pPr>
             <w:r>
               <w:rPr>
                 <w:rFonts w:ascii="Arial" w:eastAsia="Arial" w:hAnsi="Arial" w:cs="Arial"/>
                 <w:b/>
+                <w:sz w:val="24"/>
+                <w:szCs w:val="24"/>
               </w:rPr>
               <w:t>8</w:t>
             </w:r>
@@ -8333,11 +9032,18 @@
           <w:p>
             <w:pPr>
               <w:jc w:val="center"/>
+              <w:rPr>
+                <w:rFonts w:ascii="Arial" w:hAnsi="Arial" w:cs="Arial"/>
+                <w:sz w:val="24"/>
+                <w:szCs w:val="24"/>
+              </w:rPr>
             </w:pPr>
             <w:r>
               <w:rPr>
                 <w:rFonts w:ascii="Arial" w:eastAsia="Arial" w:hAnsi="Arial" w:cs="Arial"/>
                 <w:b/>
+                <w:sz w:val="24"/>
+                <w:szCs w:val="24"/>
               </w:rPr>
               <w:t>12</w:t>
             </w:r>
@@ -8350,12 +9056,19 @@
           <w:p>
             <w:pPr>
               <w:jc w:val="center"/>
+              <w:rPr>
+                <w:rFonts w:ascii="Arial" w:hAnsi="Arial" w:cs="Arial"/>
+                <w:sz w:val="24"/>
+                <w:szCs w:val="24"/>
+              </w:rPr>
             </w:pPr>
             <w:r>
               <w:rPr>
                 <w:rFonts w:ascii="Arial" w:hAnsi="Arial" w:cs="Arial"/>
                 <w:b/>
                 <w:bCs/>
+                <w:sz w:val="24"/>
+                <w:szCs w:val="24"/>
               </w:rPr>
               <w:t>4</w:t>
             </w:r>
@@ -8373,10 +9086,19 @@
             <w:vAlign w:val="center"/>
           </w:tcPr>
           <w:p>
+            <w:pPr>
+              <w:rPr>
+                <w:rFonts w:ascii="Arial" w:hAnsi="Arial" w:cs="Arial"/>
+                <w:sz w:val="24"/>
+                <w:szCs w:val="24"/>
+              </w:rPr>
+            </w:pPr>
             <w:r>
               <w:rPr>
                 <w:rFonts w:ascii="Arial" w:eastAsia="Arial" w:hAnsi="Arial" w:cs="Arial"/>
                 <w:b/>
+                <w:sz w:val="24"/>
+                <w:szCs w:val="24"/>
               </w:rPr>
               <w:t>14/07/2025</w:t>
             </w:r>
@@ -8391,22 +9113,28 @@
             <w:pPr>
               <w:jc w:val="both"/>
               <w:rPr>
-                <w:rFonts w:asciiTheme="minorHAnsi" w:hAnsiTheme="minorHAnsi" w:cstheme="minorHAnsi"/>
+                <w:rFonts w:ascii="Arial" w:hAnsi="Arial" w:cs="Arial"/>
+                <w:sz w:val="24"/>
+                <w:szCs w:val="24"/>
               </w:rPr>
             </w:pPr>
             <w:r>
               <w:rPr>
-                <w:rFonts w:asciiTheme="minorHAnsi" w:hAnsiTheme="minorHAnsi" w:cstheme="minorHAnsi"/>
+                <w:rFonts w:ascii="Arial" w:hAnsi="Arial" w:cs="Arial"/>
                 <w:b/>
                 <w:bCs/>
+                <w:sz w:val="24"/>
+                <w:szCs w:val="24"/>
               </w:rPr>
               <w:t>Pruebas funcionales con Laravel</w:t>
             </w:r>
             <w:r>
               <w:rPr>
-                <w:rFonts w:asciiTheme="minorHAnsi" w:hAnsiTheme="minorHAnsi" w:cstheme="minorHAnsi"/>
+                <w:rFonts w:ascii="Arial" w:hAnsi="Arial" w:cs="Arial"/>
                 <w:b/>
                 <w:bCs/>
+                <w:sz w:val="24"/>
+                <w:szCs w:val="24"/>
               </w:rPr>
               <w:t>.</w:t>
             </w:r>
@@ -8423,12 +9151,16 @@
               <w:rPr>
                 <w:rFonts w:ascii="Arial" w:eastAsia="Arial" w:hAnsi="Arial" w:cs="Arial"/>
                 <w:b/>
+                <w:sz w:val="24"/>
+                <w:szCs w:val="24"/>
               </w:rPr>
             </w:pPr>
             <w:r>
               <w:rPr>
                 <w:rFonts w:ascii="Arial" w:eastAsia="Arial" w:hAnsi="Arial" w:cs="Arial"/>
                 <w:b/>
+                <w:sz w:val="24"/>
+                <w:szCs w:val="24"/>
               </w:rPr>
               <w:t>8</w:t>
             </w:r>
@@ -8442,11 +9174,18 @@
           <w:p>
             <w:pPr>
               <w:jc w:val="center"/>
+              <w:rPr>
+                <w:rFonts w:ascii="Arial" w:hAnsi="Arial" w:cs="Arial"/>
+                <w:sz w:val="24"/>
+                <w:szCs w:val="24"/>
+              </w:rPr>
             </w:pPr>
             <w:r>
               <w:rPr>
                 <w:rFonts w:ascii="Arial" w:eastAsia="Arial" w:hAnsi="Arial" w:cs="Arial"/>
                 <w:b/>
+                <w:sz w:val="24"/>
+                <w:szCs w:val="24"/>
               </w:rPr>
               <w:t>12</w:t>
             </w:r>
@@ -8459,12 +9198,19 @@
           <w:p>
             <w:pPr>
               <w:jc w:val="center"/>
+              <w:rPr>
+                <w:rFonts w:ascii="Arial" w:hAnsi="Arial" w:cs="Arial"/>
+                <w:sz w:val="24"/>
+                <w:szCs w:val="24"/>
+              </w:rPr>
             </w:pPr>
             <w:r>
               <w:rPr>
                 <w:rFonts w:ascii="Arial" w:hAnsi="Arial" w:cs="Arial"/>
                 <w:b/>
                 <w:bCs/>
+                <w:sz w:val="24"/>
+                <w:szCs w:val="24"/>
               </w:rPr>
               <w:t>4</w:t>
             </w:r>
@@ -8482,10 +9228,19 @@
             <w:vAlign w:val="center"/>
           </w:tcPr>
           <w:p>
+            <w:pPr>
+              <w:rPr>
+                <w:rFonts w:ascii="Arial" w:hAnsi="Arial" w:cs="Arial"/>
+                <w:sz w:val="24"/>
+                <w:szCs w:val="24"/>
+              </w:rPr>
+            </w:pPr>
             <w:r>
               <w:rPr>
                 <w:rFonts w:ascii="Arial" w:eastAsia="Arial" w:hAnsi="Arial" w:cs="Arial"/>
                 <w:b/>
+                <w:sz w:val="24"/>
+                <w:szCs w:val="24"/>
               </w:rPr>
               <w:t>15/07/2025</w:t>
             </w:r>
@@ -8500,14 +9255,18 @@
             <w:pPr>
               <w:jc w:val="both"/>
               <w:rPr>
-                <w:rFonts w:asciiTheme="minorHAnsi" w:hAnsiTheme="minorHAnsi" w:cstheme="minorHAnsi"/>
+                <w:rFonts w:ascii="Arial" w:hAnsi="Arial" w:cs="Arial"/>
+                <w:sz w:val="24"/>
+                <w:szCs w:val="24"/>
               </w:rPr>
             </w:pPr>
             <w:r>
               <w:rPr>
-                <w:rFonts w:asciiTheme="minorHAnsi" w:hAnsiTheme="minorHAnsi" w:cstheme="minorHAnsi"/>
+                <w:rFonts w:ascii="Arial" w:hAnsi="Arial" w:cs="Arial"/>
                 <w:b/>
                 <w:bCs/>
+                <w:sz w:val="24"/>
+                <w:szCs w:val="24"/>
               </w:rPr>
               <w:t>Gestión y corrección de errores encontrados.</w:t>
             </w:r>
@@ -8524,12 +9283,16 @@
               <w:rPr>
                 <w:rFonts w:ascii="Arial" w:eastAsia="Arial" w:hAnsi="Arial" w:cs="Arial"/>
                 <w:b/>
+                <w:sz w:val="24"/>
+                <w:szCs w:val="24"/>
               </w:rPr>
             </w:pPr>
             <w:r>
               <w:rPr>
                 <w:rFonts w:ascii="Arial" w:eastAsia="Arial" w:hAnsi="Arial" w:cs="Arial"/>
                 <w:b/>
+                <w:sz w:val="24"/>
+                <w:szCs w:val="24"/>
               </w:rPr>
               <w:t>8</w:t>
             </w:r>
@@ -8543,11 +9306,18 @@
           <w:p>
             <w:pPr>
               <w:jc w:val="center"/>
+              <w:rPr>
+                <w:rFonts w:ascii="Arial" w:hAnsi="Arial" w:cs="Arial"/>
+                <w:sz w:val="24"/>
+                <w:szCs w:val="24"/>
+              </w:rPr>
             </w:pPr>
             <w:r>
               <w:rPr>
                 <w:rFonts w:ascii="Arial" w:eastAsia="Arial" w:hAnsi="Arial" w:cs="Arial"/>
                 <w:b/>
+                <w:sz w:val="24"/>
+                <w:szCs w:val="24"/>
               </w:rPr>
               <w:t>12</w:t>
             </w:r>
@@ -8560,12 +9330,19 @@
           <w:p>
             <w:pPr>
               <w:jc w:val="center"/>
+              <w:rPr>
+                <w:rFonts w:ascii="Arial" w:hAnsi="Arial" w:cs="Arial"/>
+                <w:sz w:val="24"/>
+                <w:szCs w:val="24"/>
+              </w:rPr>
             </w:pPr>
             <w:r>
               <w:rPr>
                 <w:rFonts w:ascii="Arial" w:hAnsi="Arial" w:cs="Arial"/>
                 <w:b/>
                 <w:bCs/>
+                <w:sz w:val="24"/>
+                <w:szCs w:val="24"/>
               </w:rPr>
               <w:t>4</w:t>
             </w:r>
@@ -8583,12 +9360,20 @@
             <w:vAlign w:val="center"/>
           </w:tcPr>
           <w:p>
+            <w:pPr>
+              <w:rPr>
+                <w:rFonts w:ascii="Arial" w:hAnsi="Arial" w:cs="Arial"/>
+                <w:sz w:val="24"/>
+                <w:szCs w:val="24"/>
+              </w:rPr>
+            </w:pPr>
             <w:r>
               <w:rPr>
                 <w:rFonts w:ascii="Arial" w:eastAsia="Arial" w:hAnsi="Arial" w:cs="Arial"/>
                 <w:b/>
-              </w:rPr>
-              <w:lastRenderedPageBreak/>
+                <w:sz w:val="24"/>
+                <w:szCs w:val="24"/>
+              </w:rPr>
               <w:t>16/07/2025</w:t>
             </w:r>
           </w:p>
@@ -8602,24 +9387,20 @@
             <w:pPr>
               <w:jc w:val="both"/>
               <w:rPr>
-                <w:rFonts w:asciiTheme="minorHAnsi" w:hAnsiTheme="minorHAnsi" w:cstheme="minorHAnsi"/>
+                <w:rFonts w:ascii="Arial" w:hAnsi="Arial" w:cs="Arial"/>
+                <w:sz w:val="24"/>
+                <w:szCs w:val="24"/>
               </w:rPr>
             </w:pPr>
             <w:r>
               <w:rPr>
-                <w:rFonts w:asciiTheme="minorHAnsi" w:hAnsiTheme="minorHAnsi" w:cstheme="minorHAnsi"/>
+                <w:rFonts w:ascii="Arial" w:hAnsi="Arial" w:cs="Arial"/>
                 <w:b/>
                 <w:bCs/>
-              </w:rPr>
-              <w:t>Configuración de servidor</w:t>
-            </w:r>
-            <w:r>
-              <w:rPr>
-                <w:rFonts w:asciiTheme="minorHAnsi" w:hAnsiTheme="minorHAnsi" w:cstheme="minorHAnsi"/>
-                <w:b/>
-                <w:bCs/>
-              </w:rPr>
-              <w:t>.</w:t>
+                <w:sz w:val="24"/>
+                <w:szCs w:val="24"/>
+              </w:rPr>
+              <w:t>Configuración de servidor.</w:t>
             </w:r>
           </w:p>
         </w:tc>
@@ -8634,12 +9415,16 @@
               <w:rPr>
                 <w:rFonts w:ascii="Arial" w:eastAsia="Arial" w:hAnsi="Arial" w:cs="Arial"/>
                 <w:b/>
+                <w:sz w:val="24"/>
+                <w:szCs w:val="24"/>
               </w:rPr>
             </w:pPr>
             <w:r>
               <w:rPr>
                 <w:rFonts w:ascii="Arial" w:eastAsia="Arial" w:hAnsi="Arial" w:cs="Arial"/>
                 <w:b/>
+                <w:sz w:val="24"/>
+                <w:szCs w:val="24"/>
               </w:rPr>
               <w:t>8</w:t>
             </w:r>
@@ -8653,11 +9438,18 @@
           <w:p>
             <w:pPr>
               <w:jc w:val="center"/>
+              <w:rPr>
+                <w:rFonts w:ascii="Arial" w:hAnsi="Arial" w:cs="Arial"/>
+                <w:sz w:val="24"/>
+                <w:szCs w:val="24"/>
+              </w:rPr>
             </w:pPr>
             <w:r>
               <w:rPr>
                 <w:rFonts w:ascii="Arial" w:eastAsia="Arial" w:hAnsi="Arial" w:cs="Arial"/>
                 <w:b/>
+                <w:sz w:val="24"/>
+                <w:szCs w:val="24"/>
               </w:rPr>
               <w:t>12</w:t>
             </w:r>
@@ -8670,12 +9462,19 @@
           <w:p>
             <w:pPr>
               <w:jc w:val="center"/>
+              <w:rPr>
+                <w:rFonts w:ascii="Arial" w:hAnsi="Arial" w:cs="Arial"/>
+                <w:sz w:val="24"/>
+                <w:szCs w:val="24"/>
+              </w:rPr>
             </w:pPr>
             <w:r>
               <w:rPr>
                 <w:rFonts w:ascii="Arial" w:hAnsi="Arial" w:cs="Arial"/>
                 <w:b/>
                 <w:bCs/>
+                <w:sz w:val="24"/>
+                <w:szCs w:val="24"/>
               </w:rPr>
               <w:t>4</w:t>
             </w:r>
@@ -8693,10 +9492,19 @@
             <w:vAlign w:val="center"/>
           </w:tcPr>
           <w:p>
+            <w:pPr>
+              <w:rPr>
+                <w:rFonts w:ascii="Arial" w:hAnsi="Arial" w:cs="Arial"/>
+                <w:sz w:val="24"/>
+                <w:szCs w:val="24"/>
+              </w:rPr>
+            </w:pPr>
             <w:r>
               <w:rPr>
                 <w:rFonts w:ascii="Arial" w:eastAsia="Arial" w:hAnsi="Arial" w:cs="Arial"/>
                 <w:b/>
+                <w:sz w:val="24"/>
+                <w:szCs w:val="24"/>
               </w:rPr>
               <w:t>17/07/2025</w:t>
             </w:r>
@@ -8711,14 +9519,18 @@
             <w:pPr>
               <w:jc w:val="both"/>
               <w:rPr>
-                <w:rFonts w:asciiTheme="minorHAnsi" w:hAnsiTheme="minorHAnsi" w:cstheme="minorHAnsi"/>
+                <w:rFonts w:ascii="Arial" w:hAnsi="Arial" w:cs="Arial"/>
+                <w:sz w:val="24"/>
+                <w:szCs w:val="24"/>
               </w:rPr>
             </w:pPr>
             <w:r>
               <w:rPr>
-                <w:rFonts w:asciiTheme="minorHAnsi" w:hAnsiTheme="minorHAnsi" w:cstheme="minorHAnsi"/>
+                <w:rFonts w:ascii="Arial" w:hAnsi="Arial" w:cs="Arial"/>
                 <w:b/>
                 <w:bCs/>
+                <w:sz w:val="24"/>
+                <w:szCs w:val="24"/>
               </w:rPr>
               <w:t>Realizar capacitación a usuarios clave.</w:t>
             </w:r>
@@ -8735,12 +9547,16 @@
               <w:rPr>
                 <w:rFonts w:ascii="Arial" w:eastAsia="Arial" w:hAnsi="Arial" w:cs="Arial"/>
                 <w:b/>
+                <w:sz w:val="24"/>
+                <w:szCs w:val="24"/>
               </w:rPr>
             </w:pPr>
             <w:r>
               <w:rPr>
                 <w:rFonts w:ascii="Arial" w:eastAsia="Arial" w:hAnsi="Arial" w:cs="Arial"/>
                 <w:b/>
+                <w:sz w:val="24"/>
+                <w:szCs w:val="24"/>
               </w:rPr>
               <w:t>8</w:t>
             </w:r>
@@ -8754,11 +9570,18 @@
           <w:p>
             <w:pPr>
               <w:jc w:val="center"/>
+              <w:rPr>
+                <w:rFonts w:ascii="Arial" w:hAnsi="Arial" w:cs="Arial"/>
+                <w:sz w:val="24"/>
+                <w:szCs w:val="24"/>
+              </w:rPr>
             </w:pPr>
             <w:r>
               <w:rPr>
                 <w:rFonts w:ascii="Arial" w:eastAsia="Arial" w:hAnsi="Arial" w:cs="Arial"/>
                 <w:b/>
+                <w:sz w:val="24"/>
+                <w:szCs w:val="24"/>
               </w:rPr>
               <w:t>12</w:t>
             </w:r>
@@ -8771,12 +9594,19 @@
           <w:p>
             <w:pPr>
               <w:jc w:val="center"/>
+              <w:rPr>
+                <w:rFonts w:ascii="Arial" w:hAnsi="Arial" w:cs="Arial"/>
+                <w:sz w:val="24"/>
+                <w:szCs w:val="24"/>
+              </w:rPr>
             </w:pPr>
             <w:r>
               <w:rPr>
                 <w:rFonts w:ascii="Arial" w:hAnsi="Arial" w:cs="Arial"/>
                 <w:b/>
                 <w:bCs/>
+                <w:sz w:val="24"/>
+                <w:szCs w:val="24"/>
               </w:rPr>
               <w:t>4</w:t>
             </w:r>
@@ -8794,10 +9624,19 @@
             <w:vAlign w:val="center"/>
           </w:tcPr>
           <w:p>
+            <w:pPr>
+              <w:rPr>
+                <w:rFonts w:ascii="Arial" w:hAnsi="Arial" w:cs="Arial"/>
+                <w:sz w:val="24"/>
+                <w:szCs w:val="24"/>
+              </w:rPr>
+            </w:pPr>
             <w:r>
               <w:rPr>
                 <w:rFonts w:ascii="Arial" w:eastAsia="Arial" w:hAnsi="Arial" w:cs="Arial"/>
                 <w:b/>
+                <w:sz w:val="24"/>
+                <w:szCs w:val="24"/>
               </w:rPr>
               <w:t>18/07/2025</w:t>
             </w:r>
@@ -8812,14 +9651,18 @@
             <w:pPr>
               <w:jc w:val="both"/>
               <w:rPr>
-                <w:rFonts w:asciiTheme="minorHAnsi" w:hAnsiTheme="minorHAnsi" w:cstheme="minorHAnsi"/>
+                <w:rFonts w:ascii="Arial" w:hAnsi="Arial" w:cs="Arial"/>
+                <w:sz w:val="24"/>
+                <w:szCs w:val="24"/>
               </w:rPr>
             </w:pPr>
             <w:r>
               <w:rPr>
-                <w:rFonts w:asciiTheme="minorHAnsi" w:hAnsiTheme="minorHAnsi" w:cstheme="minorHAnsi"/>
+                <w:rFonts w:ascii="Arial" w:hAnsi="Arial" w:cs="Arial"/>
                 <w:b/>
                 <w:bCs/>
+                <w:sz w:val="24"/>
+                <w:szCs w:val="24"/>
               </w:rPr>
               <w:t>Presentar informe final del proyecto.</w:t>
             </w:r>
@@ -8836,12 +9679,16 @@
               <w:rPr>
                 <w:rFonts w:ascii="Arial" w:eastAsia="Arial" w:hAnsi="Arial" w:cs="Arial"/>
                 <w:b/>
+                <w:sz w:val="24"/>
+                <w:szCs w:val="24"/>
               </w:rPr>
             </w:pPr>
             <w:r>
               <w:rPr>
                 <w:rFonts w:ascii="Arial" w:eastAsia="Arial" w:hAnsi="Arial" w:cs="Arial"/>
                 <w:b/>
+                <w:sz w:val="24"/>
+                <w:szCs w:val="24"/>
               </w:rPr>
               <w:t>8</w:t>
             </w:r>
@@ -8855,11 +9702,18 @@
           <w:p>
             <w:pPr>
               <w:jc w:val="center"/>
+              <w:rPr>
+                <w:rFonts w:ascii="Arial" w:hAnsi="Arial" w:cs="Arial"/>
+                <w:sz w:val="24"/>
+                <w:szCs w:val="24"/>
+              </w:rPr>
             </w:pPr>
             <w:r>
               <w:rPr>
                 <w:rFonts w:ascii="Arial" w:eastAsia="Arial" w:hAnsi="Arial" w:cs="Arial"/>
                 <w:b/>
+                <w:sz w:val="24"/>
+                <w:szCs w:val="24"/>
               </w:rPr>
               <w:t>12</w:t>
             </w:r>
@@ -8872,12 +9726,19 @@
           <w:p>
             <w:pPr>
               <w:jc w:val="center"/>
+              <w:rPr>
+                <w:rFonts w:ascii="Arial" w:hAnsi="Arial" w:cs="Arial"/>
+                <w:sz w:val="24"/>
+                <w:szCs w:val="24"/>
+              </w:rPr>
             </w:pPr>
             <w:r>
               <w:rPr>
                 <w:rFonts w:ascii="Arial" w:hAnsi="Arial" w:cs="Arial"/>
                 <w:b/>
                 <w:bCs/>
+                <w:sz w:val="24"/>
+                <w:szCs w:val="24"/>
               </w:rPr>
               <w:t>4</w:t>
             </w:r>
@@ -8897,8 +9758,18 @@
           <w:p>
             <w:pPr>
               <w:jc w:val="right"/>
+              <w:rPr>
+                <w:rFonts w:ascii="Arial" w:hAnsi="Arial" w:cs="Arial"/>
+                <w:sz w:val="24"/>
+                <w:szCs w:val="24"/>
+              </w:rPr>
             </w:pPr>
             <w:r>
+              <w:rPr>
+                <w:rFonts w:ascii="Arial" w:hAnsi="Arial" w:cs="Arial"/>
+                <w:sz w:val="24"/>
+                <w:szCs w:val="24"/>
+              </w:rPr>
               <w:t>TOTAL, HORAS</w:t>
             </w:r>
           </w:p>
@@ -8914,6 +9785,8 @@
                 <w:rFonts w:ascii="Arial" w:hAnsi="Arial" w:cs="Arial"/>
                 <w:b/>
                 <w:bCs/>
+                <w:sz w:val="24"/>
+                <w:szCs w:val="24"/>
               </w:rPr>
             </w:pPr>
             <w:r>
@@ -8921,6 +9794,8 @@
                 <w:rFonts w:ascii="Arial" w:hAnsi="Arial" w:cs="Arial"/>
                 <w:b/>
                 <w:bCs/>
+                <w:sz w:val="24"/>
+                <w:szCs w:val="24"/>
               </w:rPr>
               <w:t>96</w:t>
             </w:r>
@@ -8944,6 +9819,8 @@
         <w:rPr>
           <w:rFonts w:ascii="Arial" w:hAnsi="Arial" w:cs="Arial"/>
           <w:b/>
+          <w:sz w:val="24"/>
+          <w:szCs w:val="24"/>
         </w:rPr>
       </w:pPr>
     </w:p>
@@ -8952,7 +9829,7 @@
       <w:pPr>
         <w:pStyle w:val="NormalWeb"/>
         <w:spacing w:line="360" w:lineRule="auto"/>
-        <w:jc w:val="both"/>
+        <w:ind w:firstLine="357"/>
         <w:rPr>
           <w:rFonts w:ascii="Arial" w:hAnsi="Arial" w:cs="Arial"/>
           <w:b/>
@@ -8965,50 +9842,39 @@
           <w:b/>
           <w:bCs/>
         </w:rPr>
-        <w:t xml:space="preserve">     </w:t>
-      </w:r>
-      <w:r>
+        <w:t xml:space="preserve">     Experiencias y Relevancia</w:t>
+      </w:r>
+    </w:p>
+    <w:p>
+      <w:pPr>
+        <w:pStyle w:val="NormalWeb"/>
+        <w:spacing w:line="360" w:lineRule="auto"/>
+        <w:ind w:left="360" w:firstLine="357"/>
+        <w:rPr>
+          <w:rFonts w:ascii="Arial" w:hAnsi="Arial" w:cs="Arial"/>
+        </w:rPr>
+      </w:pPr>
+      <w:r>
+        <w:rPr>
+          <w:rFonts w:ascii="Arial" w:hAnsi="Arial" w:cs="Arial"/>
+        </w:rPr>
+        <w:t>Cada actividad contribuyó significativamente a la formación profesional del          estudiante. El contacto directo con usuarios reales, la resolución de errores técnicos, la comunicación institucional y el trabajo bajo presión permitieron afianzar competencias tanto técnicas como interpersonales. La implementación del sistema no solo solucionó una necesidad concreta, sino que también fortaleció el valor del conocimiento aplicado en contextos comunitarios.</w:t>
+      </w:r>
+    </w:p>
+    <w:p>
+      <w:pPr>
+        <w:spacing w:before="100" w:beforeAutospacing="1" w:after="100" w:afterAutospacing="1" w:line="360" w:lineRule="auto"/>
+        <w:ind w:left="360"/>
         <w:rPr>
           <w:rFonts w:ascii="Arial" w:hAnsi="Arial" w:cs="Arial"/>
           <w:b/>
           <w:bCs/>
-        </w:rPr>
-        <w:t>Experiencias y Relevancia</w:t>
-      </w:r>
-    </w:p>
-    <w:p>
-      <w:pPr>
-        <w:pStyle w:val="NormalWeb"/>
-        <w:spacing w:line="360" w:lineRule="auto"/>
-        <w:ind w:left="360"/>
-        <w:jc w:val="both"/>
-        <w:rPr>
-          <w:rFonts w:ascii="Arial" w:hAnsi="Arial" w:cs="Arial"/>
-        </w:rPr>
-      </w:pPr>
-      <w:r>
-        <w:rPr>
-          <w:rFonts w:ascii="Arial" w:hAnsi="Arial" w:cs="Arial"/>
-        </w:rPr>
-        <w:t xml:space="preserve">Cada actividad contribuyó significativamente a la formación profesional del </w:t>
-      </w:r>
-      <w:r>
-        <w:rPr>
-          <w:rFonts w:ascii="Arial" w:hAnsi="Arial" w:cs="Arial"/>
-        </w:rPr>
-        <w:t xml:space="preserve">         </w:t>
-      </w:r>
-      <w:r>
-        <w:rPr>
-          <w:rFonts w:ascii="Arial" w:hAnsi="Arial" w:cs="Arial"/>
-        </w:rPr>
-        <w:t>estudiante. El contacto directo con usuarios reales, la resolución de errores técnicos, la comunicación institucional y el trabajo bajo presión permitieron afianzar competencias tanto técnicas como interpersonales. La implementación del sistema no solo solucionó una necesidad concreta, sino que también fortaleció el valor del conocimiento aplicado en contextos comunitarios.</w:t>
-      </w:r>
-    </w:p>
-    <w:p>
-      <w:pPr>
-        <w:spacing w:before="100" w:beforeAutospacing="1" w:after="100" w:afterAutospacing="1" w:line="360" w:lineRule="auto"/>
-        <w:ind w:left="360"/>
+          <w:sz w:val="24"/>
+          <w:szCs w:val="24"/>
+          <w:lang w:eastAsia="es-EC"/>
+        </w:rPr>
+      </w:pPr>
+      <w:r>
         <w:rPr>
           <w:rFonts w:ascii="Arial" w:hAnsi="Arial" w:cs="Arial"/>
           <w:b/>
@@ -9017,16 +9883,7 @@
           <w:szCs w:val="24"/>
           <w:lang w:eastAsia="es-EC"/>
         </w:rPr>
-      </w:pPr>
-      <w:r>
-        <w:rPr>
-          <w:rFonts w:ascii="Arial" w:hAnsi="Arial" w:cs="Arial"/>
-          <w:b/>
-          <w:bCs/>
-          <w:sz w:val="24"/>
-          <w:szCs w:val="24"/>
-          <w:lang w:eastAsia="es-EC"/>
-        </w:rPr>
+        <w:lastRenderedPageBreak/>
         <w:t>Sugerencias</w:t>
       </w:r>
     </w:p>
@@ -9041,7 +9898,7 @@
           <w:tab w:val="num" w:pos="1080"/>
         </w:tabs>
         <w:spacing w:before="100" w:beforeAutospacing="1" w:after="100" w:afterAutospacing="1" w:line="360" w:lineRule="auto"/>
-        <w:ind w:left="1080"/>
+        <w:ind w:firstLine="357"/>
         <w:rPr>
           <w:rFonts w:ascii="Arial" w:hAnsi="Arial" w:cs="Arial"/>
           <w:sz w:val="24"/>
@@ -9070,7 +9927,7 @@
           <w:tab w:val="num" w:pos="1080"/>
         </w:tabs>
         <w:spacing w:before="100" w:beforeAutospacing="1" w:after="100" w:afterAutospacing="1" w:line="360" w:lineRule="auto"/>
-        <w:ind w:left="1080"/>
+        <w:ind w:firstLine="357"/>
         <w:rPr>
           <w:rFonts w:ascii="Arial" w:hAnsi="Arial" w:cs="Arial"/>
           <w:sz w:val="24"/>
@@ -9099,7 +9956,7 @@
           <w:tab w:val="num" w:pos="1080"/>
         </w:tabs>
         <w:spacing w:before="100" w:beforeAutospacing="1" w:after="100" w:afterAutospacing="1" w:line="360" w:lineRule="auto"/>
-        <w:ind w:left="1080"/>
+        <w:ind w:firstLine="357"/>
         <w:rPr>
           <w:rFonts w:ascii="Arial" w:hAnsi="Arial" w:cs="Arial"/>
           <w:sz w:val="24"/>
@@ -9128,7 +9985,7 @@
           <w:tab w:val="num" w:pos="1080"/>
         </w:tabs>
         <w:spacing w:before="100" w:beforeAutospacing="1" w:after="100" w:afterAutospacing="1" w:line="360" w:lineRule="auto"/>
-        <w:ind w:left="1080"/>
+        <w:ind w:firstLine="357"/>
         <w:rPr>
           <w:rFonts w:ascii="Arial" w:hAnsi="Arial" w:cs="Arial"/>
           <w:sz w:val="24"/>
@@ -9158,46 +10015,48 @@
         <w:adjustRightInd w:val="0"/>
         <w:spacing w:after="160" w:line="360" w:lineRule="auto"/>
         <w:contextualSpacing/>
-        <w:jc w:val="both"/>
         <w:rPr>
           <w:rFonts w:ascii="Arial" w:hAnsi="Arial" w:cs="Arial"/>
           <w:b/>
-          <w:sz w:val="22"/>
-          <w:szCs w:val="22"/>
+          <w:sz w:val="24"/>
+          <w:szCs w:val="24"/>
         </w:rPr>
       </w:pPr>
       <w:r>
         <w:rPr>
           <w:rFonts w:ascii="Arial" w:hAnsi="Arial" w:cs="Arial"/>
           <w:b/>
-          <w:sz w:val="22"/>
-          <w:szCs w:val="22"/>
+          <w:sz w:val="24"/>
+          <w:szCs w:val="24"/>
         </w:rPr>
         <w:t xml:space="preserve">RESULTADOS. </w:t>
+      </w:r>
+    </w:p>
+    <w:p>
+      <w:pPr>
+        <w:spacing w:before="100" w:beforeAutospacing="1" w:after="100" w:afterAutospacing="1" w:line="360" w:lineRule="auto"/>
+        <w:ind w:left="357" w:firstLine="357"/>
+        <w:rPr>
+          <w:rFonts w:ascii="Arial" w:hAnsi="Arial" w:cs="Arial"/>
+          <w:sz w:val="24"/>
+          <w:szCs w:val="24"/>
+          <w:lang w:val="es-EC" w:eastAsia="es-EC"/>
+        </w:rPr>
+      </w:pPr>
+      <w:r>
+        <w:rPr>
+          <w:rFonts w:ascii="Arial" w:hAnsi="Arial" w:cs="Arial"/>
+          <w:sz w:val="24"/>
+          <w:szCs w:val="24"/>
+          <w:lang w:val="es-EC" w:eastAsia="es-EC"/>
+        </w:rPr>
+        <w:t>La implementación del Sistema de Control de Asistencia contribuyó significativamente a la solución de la problemática institucional relacionada con el registro manual del personal docente, administrativo y estudiantil. A lo largo del proceso de prácticas, se evidenciaron mejoras tanto en la eficiencia operativa como en la confiabilidad de los datos procesados.</w:t>
       </w:r>
     </w:p>
     <w:p>
       <w:pPr>
         <w:spacing w:before="100" w:beforeAutospacing="1" w:after="100" w:afterAutospacing="1" w:line="360" w:lineRule="auto"/>
         <w:ind w:left="360"/>
-        <w:jc w:val="both"/>
-        <w:rPr>
-          <w:rFonts w:ascii="Arial" w:hAnsi="Arial" w:cs="Arial"/>
-          <w:sz w:val="24"/>
-          <w:szCs w:val="24"/>
-          <w:lang w:val="es-EC" w:eastAsia="es-EC"/>
-        </w:rPr>
-      </w:pPr>
-      <w:r>
-        <w:rPr>
-          <w:rFonts w:ascii="Arial" w:hAnsi="Arial" w:cs="Arial"/>
-          <w:sz w:val="24"/>
-          <w:szCs w:val="24"/>
-          <w:lang w:val="es-EC" w:eastAsia="es-EC"/>
-        </w:rPr>
-        <w:t xml:space="preserve">La implementación del </w:t>
-      </w:r>
-      <w:r>
         <w:rPr>
           <w:rFonts w:ascii="Arial" w:hAnsi="Arial" w:cs="Arial"/>
           <w:b/>
@@ -9206,23 +10065,8 @@
           <w:szCs w:val="24"/>
           <w:lang w:val="es-EC" w:eastAsia="es-EC"/>
         </w:rPr>
-        <w:t>Sistema de Control de Asistencia</w:t>
-      </w:r>
-      <w:r>
-        <w:rPr>
-          <w:rFonts w:ascii="Arial" w:hAnsi="Arial" w:cs="Arial"/>
-          <w:sz w:val="24"/>
-          <w:szCs w:val="24"/>
-          <w:lang w:val="es-EC" w:eastAsia="es-EC"/>
-        </w:rPr>
-        <w:t xml:space="preserve"> contribuyó significativamente a la solución de la problemática institucional relacionada con el registro manual del personal docente, administrativo y estudiantil. A lo largo del proceso de prácticas, se evidenciaron mejoras tanto en la eficiencia operativa como en la confiabilidad de los datos procesados.</w:t>
-      </w:r>
-    </w:p>
-    <w:p>
-      <w:pPr>
-        <w:spacing w:before="100" w:beforeAutospacing="1" w:after="100" w:afterAutospacing="1" w:line="360" w:lineRule="auto"/>
-        <w:ind w:left="360"/>
-        <w:jc w:val="both"/>
+      </w:pPr>
+      <w:r>
         <w:rPr>
           <w:rFonts w:ascii="Arial" w:hAnsi="Arial" w:cs="Arial"/>
           <w:b/>
@@ -9231,17 +10075,6 @@
           <w:szCs w:val="24"/>
           <w:lang w:val="es-EC" w:eastAsia="es-EC"/>
         </w:rPr>
-      </w:pPr>
-      <w:r>
-        <w:rPr>
-          <w:rFonts w:ascii="Arial" w:hAnsi="Arial" w:cs="Arial"/>
-          <w:b/>
-          <w:bCs/>
-          <w:sz w:val="24"/>
-          <w:szCs w:val="24"/>
-          <w:lang w:val="es-EC" w:eastAsia="es-EC"/>
-        </w:rPr>
-        <w:lastRenderedPageBreak/>
         <w:t>Contribuciones efectuadas</w:t>
       </w:r>
     </w:p>
@@ -9256,8 +10089,7 @@
           <w:tab w:val="num" w:pos="1080"/>
         </w:tabs>
         <w:spacing w:before="100" w:beforeAutospacing="1" w:after="100" w:afterAutospacing="1" w:line="360" w:lineRule="auto"/>
-        <w:ind w:left="1080"/>
-        <w:jc w:val="both"/>
+        <w:ind w:firstLine="357"/>
         <w:rPr>
           <w:rFonts w:ascii="Arial" w:hAnsi="Arial" w:cs="Arial"/>
           <w:sz w:val="24"/>
@@ -9297,8 +10129,7 @@
           <w:tab w:val="num" w:pos="1080"/>
         </w:tabs>
         <w:spacing w:before="100" w:beforeAutospacing="1" w:after="100" w:afterAutospacing="1" w:line="360" w:lineRule="auto"/>
-        <w:ind w:left="1080"/>
-        <w:jc w:val="both"/>
+        <w:ind w:firstLine="357"/>
         <w:rPr>
           <w:rFonts w:ascii="Arial" w:hAnsi="Arial" w:cs="Arial"/>
           <w:sz w:val="24"/>
@@ -9338,8 +10169,7 @@
           <w:tab w:val="num" w:pos="1080"/>
         </w:tabs>
         <w:spacing w:before="100" w:beforeAutospacing="1" w:after="100" w:afterAutospacing="1" w:line="360" w:lineRule="auto"/>
-        <w:ind w:left="1080"/>
-        <w:jc w:val="both"/>
+        <w:ind w:firstLine="357"/>
         <w:rPr>
           <w:rFonts w:ascii="Arial" w:hAnsi="Arial" w:cs="Arial"/>
           <w:sz w:val="24"/>
@@ -9379,8 +10209,7 @@
           <w:tab w:val="num" w:pos="1080"/>
         </w:tabs>
         <w:spacing w:before="100" w:beforeAutospacing="1" w:after="100" w:afterAutospacing="1" w:line="360" w:lineRule="auto"/>
-        <w:ind w:left="1080"/>
-        <w:jc w:val="both"/>
+        <w:ind w:firstLine="357"/>
         <w:rPr>
           <w:rFonts w:ascii="Arial" w:hAnsi="Arial" w:cs="Arial"/>
           <w:sz w:val="24"/>
@@ -9420,8 +10249,7 @@
           <w:tab w:val="num" w:pos="1080"/>
         </w:tabs>
         <w:spacing w:before="100" w:beforeAutospacing="1" w:after="100" w:afterAutospacing="1" w:line="360" w:lineRule="auto"/>
-        <w:ind w:left="1080"/>
-        <w:jc w:val="both"/>
+        <w:ind w:firstLine="357"/>
         <w:rPr>
           <w:rFonts w:ascii="Arial" w:hAnsi="Arial" w:cs="Arial"/>
           <w:sz w:val="24"/>
@@ -9449,6 +10277,18 @@
         </w:rPr>
         <w:t xml:space="preserve"> Se brindaron sesiones formativas al equipo administrativo para garantizar el uso efectivo del sistema.</w:t>
       </w:r>
+    </w:p>
+    <w:p>
+      <w:pPr>
+        <w:spacing w:before="100" w:beforeAutospacing="1" w:after="100" w:afterAutospacing="1" w:line="360" w:lineRule="auto"/>
+        <w:ind w:left="1077"/>
+        <w:rPr>
+          <w:rFonts w:ascii="Arial" w:hAnsi="Arial" w:cs="Arial"/>
+          <w:sz w:val="24"/>
+          <w:szCs w:val="24"/>
+          <w:lang w:val="es-EC" w:eastAsia="es-EC"/>
+        </w:rPr>
+      </w:pPr>
     </w:p>
     <w:p>
       <w:pPr>
@@ -9466,27 +10306,28 @@
         <w:adjustRightInd w:val="0"/>
         <w:spacing w:before="365" w:after="160" w:line="360" w:lineRule="auto"/>
         <w:contextualSpacing/>
-        <w:jc w:val="both"/>
         <w:rPr>
           <w:rFonts w:ascii="Arial" w:hAnsi="Arial" w:cs="Arial"/>
           <w:b/>
-          <w:sz w:val="22"/>
-          <w:szCs w:val="22"/>
+          <w:sz w:val="24"/>
+          <w:szCs w:val="24"/>
         </w:rPr>
       </w:pPr>
       <w:r>
         <w:rPr>
           <w:rFonts w:ascii="Arial" w:hAnsi="Arial" w:cs="Arial"/>
           <w:b/>
-          <w:sz w:val="22"/>
-          <w:szCs w:val="22"/>
-        </w:rPr>
+          <w:sz w:val="24"/>
+          <w:szCs w:val="24"/>
+        </w:rPr>
+        <w:lastRenderedPageBreak/>
         <w:t>ANÁLISIS.</w:t>
       </w:r>
       <w:r>
         <w:rPr>
-          <w:sz w:val="22"/>
-          <w:szCs w:val="22"/>
+          <w:rFonts w:ascii="Arial" w:hAnsi="Arial" w:cs="Arial"/>
+          <w:sz w:val="24"/>
+          <w:szCs w:val="24"/>
         </w:rPr>
         <w:t xml:space="preserve"> </w:t>
       </w:r>
@@ -9494,8 +10335,7 @@
     <w:p>
       <w:pPr>
         <w:spacing w:before="100" w:beforeAutospacing="1" w:after="100" w:afterAutospacing="1" w:line="360" w:lineRule="auto"/>
-        <w:ind w:left="360"/>
-        <w:jc w:val="both"/>
+        <w:ind w:left="357" w:firstLine="357"/>
         <w:rPr>
           <w:rFonts w:ascii="Arial" w:hAnsi="Arial" w:cs="Arial"/>
           <w:sz w:val="24"/>
@@ -9581,7 +10421,6 @@
     <w:p>
       <w:pPr>
         <w:spacing w:before="100" w:beforeAutospacing="1" w:after="100" w:afterAutospacing="1" w:line="360" w:lineRule="auto"/>
-        <w:jc w:val="both"/>
         <w:rPr>
           <w:rFonts w:ascii="Arial" w:hAnsi="Arial" w:cs="Arial"/>
           <w:b/>
@@ -9606,8 +10445,7 @@
     <w:p>
       <w:pPr>
         <w:spacing w:before="100" w:beforeAutospacing="1" w:after="100" w:afterAutospacing="1" w:line="360" w:lineRule="auto"/>
-        <w:ind w:left="360"/>
-        <w:jc w:val="both"/>
+        <w:ind w:left="360" w:firstLine="357"/>
         <w:rPr>
           <w:rFonts w:ascii="Arial" w:hAnsi="Arial" w:cs="Arial"/>
           <w:sz w:val="24"/>
@@ -9632,7 +10470,7 @@
           <w:numId w:val="31"/>
         </w:numPr>
         <w:spacing w:before="100" w:beforeAutospacing="1" w:after="100" w:afterAutospacing="1" w:line="360" w:lineRule="auto"/>
-        <w:jc w:val="both"/>
+        <w:ind w:firstLine="357"/>
         <w:rPr>
           <w:rFonts w:ascii="Arial" w:hAnsi="Arial" w:cs="Arial"/>
           <w:sz w:val="24"/>
@@ -9708,7 +10546,7 @@
           <w:numId w:val="31"/>
         </w:numPr>
         <w:spacing w:before="100" w:beforeAutospacing="1" w:after="100" w:afterAutospacing="1" w:line="360" w:lineRule="auto"/>
-        <w:jc w:val="both"/>
+        <w:ind w:firstLine="357"/>
         <w:rPr>
           <w:rFonts w:ascii="Arial" w:hAnsi="Arial" w:cs="Arial"/>
           <w:sz w:val="24"/>
@@ -9745,7 +10583,7 @@
           <w:numId w:val="31"/>
         </w:numPr>
         <w:spacing w:line="360" w:lineRule="auto"/>
-        <w:jc w:val="both"/>
+        <w:ind w:firstLine="357"/>
         <w:rPr>
           <w:rFonts w:ascii="Arial" w:hAnsi="Arial" w:cs="Arial"/>
           <w:sz w:val="24"/>
@@ -9762,7 +10600,6 @@
           <w:szCs w:val="24"/>
           <w:lang w:val="es-EC" w:eastAsia="es-EC"/>
         </w:rPr>
-        <w:lastRenderedPageBreak/>
         <w:t>Interacción con usuarios reales</w:t>
       </w:r>
       <w:r>
@@ -9782,7 +10619,7 @@
           <w:numId w:val="31"/>
         </w:numPr>
         <w:spacing w:before="100" w:beforeAutospacing="1" w:after="100" w:afterAutospacing="1" w:line="360" w:lineRule="auto"/>
-        <w:jc w:val="both"/>
+        <w:ind w:firstLine="357"/>
         <w:rPr>
           <w:rFonts w:ascii="Arial" w:hAnsi="Arial" w:cs="Arial"/>
           <w:sz w:val="24"/>
@@ -9836,7 +10673,7 @@
           <w:numId w:val="31"/>
         </w:numPr>
         <w:spacing w:before="100" w:beforeAutospacing="1" w:after="100" w:afterAutospacing="1" w:line="360" w:lineRule="auto"/>
-        <w:jc w:val="both"/>
+        <w:ind w:firstLine="357"/>
         <w:rPr>
           <w:rFonts w:ascii="Arial" w:hAnsi="Arial" w:cs="Arial"/>
           <w:sz w:val="24"/>
@@ -9873,6 +10710,27 @@
           <w:numId w:val="31"/>
         </w:numPr>
         <w:spacing w:before="100" w:beforeAutospacing="1" w:after="100" w:afterAutospacing="1" w:line="360" w:lineRule="auto"/>
+        <w:ind w:firstLine="357"/>
+        <w:rPr>
+          <w:rFonts w:ascii="Arial" w:hAnsi="Arial" w:cs="Arial"/>
+          <w:sz w:val="24"/>
+          <w:szCs w:val="24"/>
+          <w:lang w:val="es-EC" w:eastAsia="es-EC"/>
+        </w:rPr>
+      </w:pPr>
+      <w:r>
+        <w:rPr>
+          <w:rFonts w:ascii="Arial" w:hAnsi="Arial" w:cs="Arial"/>
+          <w:sz w:val="24"/>
+          <w:szCs w:val="24"/>
+          <w:lang w:val="es-EC" w:eastAsia="es-EC"/>
+        </w:rPr>
+        <w:t>Así, el sistema desarrollado no solo respondió a una necesidad institucional concreta, sino que también demostró la capacidad del practicante para enfrentar desafíos del mundo laboral con autonomía, responsabilidad y criterio técnico.</w:t>
+      </w:r>
+    </w:p>
+    <w:p>
+      <w:pPr>
+        <w:spacing w:before="100" w:beforeAutospacing="1" w:after="100" w:afterAutospacing="1" w:line="360" w:lineRule="auto"/>
         <w:jc w:val="both"/>
         <w:rPr>
           <w:rFonts w:ascii="Arial" w:hAnsi="Arial" w:cs="Arial"/>
@@ -9881,15 +10739,6 @@
           <w:lang w:val="es-EC" w:eastAsia="es-EC"/>
         </w:rPr>
       </w:pPr>
-      <w:r>
-        <w:rPr>
-          <w:rFonts w:ascii="Arial" w:hAnsi="Arial" w:cs="Arial"/>
-          <w:sz w:val="24"/>
-          <w:szCs w:val="24"/>
-          <w:lang w:val="es-EC" w:eastAsia="es-EC"/>
-        </w:rPr>
-        <w:t>Así, el sistema desarrollado no solo respondió a una necesidad institucional concreta, sino que también demostró la capacidad del practicante para enfrentar desafíos del mundo laboral con autonomía, responsabilidad y criterio técnico.</w:t>
-      </w:r>
     </w:p>
     <w:p>
       <w:pPr>
@@ -9908,14 +10757,14 @@
           <w:b/>
           <w:bCs/>
         </w:rPr>
+        <w:lastRenderedPageBreak/>
         <w:t xml:space="preserve">      Pertinencia a los Resultados de Aprendizaje de la Carrera</w:t>
       </w:r>
     </w:p>
     <w:p>
       <w:pPr>
         <w:spacing w:before="100" w:beforeAutospacing="1" w:after="100" w:afterAutospacing="1" w:line="360" w:lineRule="auto"/>
-        <w:ind w:left="360"/>
-        <w:jc w:val="both"/>
+        <w:ind w:left="360" w:firstLine="357"/>
         <w:rPr>
           <w:rFonts w:ascii="Arial" w:hAnsi="Arial" w:cs="Arial"/>
           <w:sz w:val="24"/>
@@ -9941,7 +10790,7 @@
           <w:numId w:val="32"/>
         </w:numPr>
         <w:spacing w:before="100" w:beforeAutospacing="1" w:after="100" w:afterAutospacing="1" w:line="360" w:lineRule="auto"/>
-        <w:jc w:val="both"/>
+        <w:ind w:firstLine="357"/>
         <w:rPr>
           <w:rFonts w:ascii="Arial" w:hAnsi="Arial" w:cs="Arial"/>
           <w:sz w:val="24"/>
@@ -9956,27 +10805,7 @@
           <w:szCs w:val="24"/>
           <w:lang w:val="es-EC" w:eastAsia="es-EC"/>
         </w:rPr>
-        <w:t xml:space="preserve">Se </w:t>
-      </w:r>
-      <w:r>
-        <w:rPr>
-          <w:rFonts w:ascii="Arial" w:hAnsi="Arial" w:cs="Arial"/>
-          <w:b/>
-          <w:bCs/>
-          <w:sz w:val="24"/>
-          <w:szCs w:val="24"/>
-          <w:lang w:val="es-EC" w:eastAsia="es-EC"/>
-        </w:rPr>
-        <w:t>aplicaron conocimientos adquiridos en aula</w:t>
-      </w:r>
-      <w:r>
-        <w:rPr>
-          <w:rFonts w:ascii="Arial" w:hAnsi="Arial" w:cs="Arial"/>
-          <w:sz w:val="24"/>
-          <w:szCs w:val="24"/>
-          <w:lang w:val="es-EC" w:eastAsia="es-EC"/>
-        </w:rPr>
-        <w:t>, como estructuras de datos, arquitectura de computadoras, lógica de programación y gestión de proyectos.</w:t>
+        <w:t>Se aplicaron conocimientos adquiridos en aula, como estructuras de datos, arquitectura de computadoras, lógica de programación y gestión de proyectos.</w:t>
       </w:r>
     </w:p>
     <w:p>
@@ -9987,7 +10816,7 @@
           <w:numId w:val="32"/>
         </w:numPr>
         <w:spacing w:before="100" w:beforeAutospacing="1" w:after="100" w:afterAutospacing="1" w:line="360" w:lineRule="auto"/>
-        <w:jc w:val="both"/>
+        <w:ind w:firstLine="357"/>
         <w:rPr>
           <w:rFonts w:ascii="Arial" w:hAnsi="Arial" w:cs="Arial"/>
           <w:sz w:val="24"/>
@@ -10002,27 +10831,7 @@
           <w:szCs w:val="24"/>
           <w:lang w:val="es-EC" w:eastAsia="es-EC"/>
         </w:rPr>
-        <w:t xml:space="preserve">Se fomentó la </w:t>
-      </w:r>
-      <w:r>
-        <w:rPr>
-          <w:rFonts w:ascii="Arial" w:hAnsi="Arial" w:cs="Arial"/>
-          <w:b/>
-          <w:bCs/>
-          <w:sz w:val="24"/>
-          <w:szCs w:val="24"/>
-          <w:lang w:val="es-EC" w:eastAsia="es-EC"/>
-        </w:rPr>
-        <w:t>integración de distintas áreas del conocimiento</w:t>
-      </w:r>
-      <w:r>
-        <w:rPr>
-          <w:rFonts w:ascii="Arial" w:hAnsi="Arial" w:cs="Arial"/>
-          <w:sz w:val="24"/>
-          <w:szCs w:val="24"/>
-          <w:lang w:val="es-EC" w:eastAsia="es-EC"/>
-        </w:rPr>
-        <w:t>, creando una solución transversal que unió infraestructura, software y procesos administrativos.</w:t>
+        <w:t>Se fomentó la integración de distintas áreas del conocimiento, creando una solución transversal que unió infraestructura, software y procesos administrativos.</w:t>
       </w:r>
     </w:p>
     <w:p>
@@ -10033,7 +10842,7 @@
           <w:numId w:val="32"/>
         </w:numPr>
         <w:spacing w:before="100" w:beforeAutospacing="1" w:after="100" w:afterAutospacing="1" w:line="360" w:lineRule="auto"/>
-        <w:jc w:val="both"/>
+        <w:ind w:firstLine="357"/>
         <w:rPr>
           <w:rFonts w:ascii="Arial" w:hAnsi="Arial" w:cs="Arial"/>
           <w:sz w:val="24"/>
@@ -10048,27 +10857,7 @@
           <w:szCs w:val="24"/>
           <w:lang w:val="es-EC" w:eastAsia="es-EC"/>
         </w:rPr>
-        <w:t xml:space="preserve">Se desarrollaron </w:t>
-      </w:r>
-      <w:r>
-        <w:rPr>
-          <w:rFonts w:ascii="Arial" w:hAnsi="Arial" w:cs="Arial"/>
-          <w:b/>
-          <w:bCs/>
-          <w:sz w:val="24"/>
-          <w:szCs w:val="24"/>
-          <w:lang w:val="es-EC" w:eastAsia="es-EC"/>
-        </w:rPr>
-        <w:t>habilidades blandas</w:t>
-      </w:r>
-      <w:r>
-        <w:rPr>
-          <w:rFonts w:ascii="Arial" w:hAnsi="Arial" w:cs="Arial"/>
-          <w:sz w:val="24"/>
-          <w:szCs w:val="24"/>
-          <w:lang w:val="es-EC" w:eastAsia="es-EC"/>
-        </w:rPr>
-        <w:t xml:space="preserve"> como liderazgo, trabajo en equipo, comunicación efectiva y empatía, esenciales para desenvolverse en ambientes institucionales.</w:t>
+        <w:t>Se desarrollaron habilidades blandas como liderazgo, trabajo en equipo, comunicación efectiva y empatía, esenciales para desenvolverse en ambientes institucionales.</w:t>
       </w:r>
     </w:p>
     <w:p>
@@ -10079,6 +10868,27 @@
           <w:numId w:val="32"/>
         </w:numPr>
         <w:spacing w:before="100" w:beforeAutospacing="1" w:after="100" w:afterAutospacing="1" w:line="360" w:lineRule="auto"/>
+        <w:ind w:firstLine="357"/>
+        <w:rPr>
+          <w:rFonts w:ascii="Arial" w:hAnsi="Arial" w:cs="Arial"/>
+          <w:sz w:val="24"/>
+          <w:szCs w:val="24"/>
+          <w:lang w:val="es-EC" w:eastAsia="es-EC"/>
+        </w:rPr>
+      </w:pPr>
+      <w:r>
+        <w:rPr>
+          <w:rFonts w:ascii="Arial" w:hAnsi="Arial" w:cs="Arial"/>
+          <w:sz w:val="24"/>
+          <w:szCs w:val="24"/>
+          <w:lang w:val="es-EC" w:eastAsia="es-EC"/>
+        </w:rPr>
+        <w:t>Se generó un impacto positivo y tangible en la comunidad educativa, lo cual valida la pertinencia social del aprendizaje adquirido y la efectividad de la formación profesional.</w:t>
+      </w:r>
+    </w:p>
+    <w:p>
+      <w:pPr>
+        <w:spacing w:before="100" w:beforeAutospacing="1" w:after="100" w:afterAutospacing="1" w:line="360" w:lineRule="auto"/>
         <w:jc w:val="both"/>
         <w:rPr>
           <w:rFonts w:ascii="Arial" w:hAnsi="Arial" w:cs="Arial"/>
@@ -10087,35 +10897,78 @@
           <w:lang w:val="es-EC" w:eastAsia="es-EC"/>
         </w:rPr>
       </w:pPr>
-      <w:r>
+    </w:p>
+    <w:p>
+      <w:pPr>
+        <w:spacing w:before="100" w:beforeAutospacing="1" w:after="100" w:afterAutospacing="1" w:line="360" w:lineRule="auto"/>
+        <w:jc w:val="both"/>
         <w:rPr>
           <w:rFonts w:ascii="Arial" w:hAnsi="Arial" w:cs="Arial"/>
           <w:sz w:val="24"/>
           <w:szCs w:val="24"/>
           <w:lang w:val="es-EC" w:eastAsia="es-EC"/>
         </w:rPr>
-        <w:t xml:space="preserve">Se generó un </w:t>
-      </w:r>
-      <w:r>
-        <w:rPr>
-          <w:rFonts w:ascii="Arial" w:hAnsi="Arial" w:cs="Arial"/>
-          <w:b/>
-          <w:bCs/>
+      </w:pPr>
+    </w:p>
+    <w:p>
+      <w:pPr>
+        <w:spacing w:before="100" w:beforeAutospacing="1" w:after="100" w:afterAutospacing="1" w:line="360" w:lineRule="auto"/>
+        <w:jc w:val="both"/>
+        <w:rPr>
+          <w:rFonts w:ascii="Arial" w:hAnsi="Arial" w:cs="Arial"/>
           <w:sz w:val="24"/>
           <w:szCs w:val="24"/>
           <w:lang w:val="es-EC" w:eastAsia="es-EC"/>
         </w:rPr>
-        <w:t>impacto positivo y tangible</w:t>
-      </w:r>
-      <w:r>
+      </w:pPr>
+    </w:p>
+    <w:p>
+      <w:pPr>
+        <w:spacing w:before="100" w:beforeAutospacing="1" w:after="100" w:afterAutospacing="1" w:line="360" w:lineRule="auto"/>
+        <w:jc w:val="both"/>
         <w:rPr>
           <w:rFonts w:ascii="Arial" w:hAnsi="Arial" w:cs="Arial"/>
           <w:sz w:val="24"/>
           <w:szCs w:val="24"/>
           <w:lang w:val="es-EC" w:eastAsia="es-EC"/>
         </w:rPr>
-        <w:t xml:space="preserve"> en la comunidad educativa, lo cual valida la pertinencia social del aprendizaje adquirido y la efectividad de la formación profesional.</w:t>
-      </w:r>
+      </w:pPr>
+    </w:p>
+    <w:p>
+      <w:pPr>
+        <w:spacing w:before="100" w:beforeAutospacing="1" w:after="100" w:afterAutospacing="1" w:line="360" w:lineRule="auto"/>
+        <w:jc w:val="both"/>
+        <w:rPr>
+          <w:rFonts w:ascii="Arial" w:hAnsi="Arial" w:cs="Arial"/>
+          <w:sz w:val="24"/>
+          <w:szCs w:val="24"/>
+          <w:lang w:val="es-EC" w:eastAsia="es-EC"/>
+        </w:rPr>
+      </w:pPr>
+    </w:p>
+    <w:p>
+      <w:pPr>
+        <w:spacing w:before="100" w:beforeAutospacing="1" w:after="100" w:afterAutospacing="1" w:line="360" w:lineRule="auto"/>
+        <w:jc w:val="both"/>
+        <w:rPr>
+          <w:rFonts w:ascii="Arial" w:hAnsi="Arial" w:cs="Arial"/>
+          <w:sz w:val="24"/>
+          <w:szCs w:val="24"/>
+          <w:lang w:val="es-EC" w:eastAsia="es-EC"/>
+        </w:rPr>
+      </w:pPr>
+    </w:p>
+    <w:p>
+      <w:pPr>
+        <w:spacing w:before="100" w:beforeAutospacing="1" w:after="100" w:afterAutospacing="1" w:line="360" w:lineRule="auto"/>
+        <w:jc w:val="both"/>
+        <w:rPr>
+          <w:rFonts w:ascii="Arial" w:hAnsi="Arial" w:cs="Arial"/>
+          <w:sz w:val="24"/>
+          <w:szCs w:val="24"/>
+          <w:lang w:val="es-EC" w:eastAsia="es-EC"/>
+        </w:rPr>
+      </w:pPr>
     </w:p>
     <w:p>
       <w:pPr>
@@ -10160,16 +11013,16 @@
         <w:rPr>
           <w:rFonts w:ascii="Arial" w:hAnsi="Arial" w:cs="Arial"/>
           <w:b/>
-          <w:sz w:val="22"/>
-          <w:szCs w:val="22"/>
+          <w:sz w:val="24"/>
+          <w:szCs w:val="24"/>
         </w:rPr>
       </w:pPr>
       <w:r>
         <w:rPr>
           <w:rFonts w:ascii="Arial" w:hAnsi="Arial" w:cs="Arial"/>
           <w:b/>
-          <w:sz w:val="22"/>
-          <w:szCs w:val="22"/>
+          <w:sz w:val="24"/>
+          <w:szCs w:val="24"/>
         </w:rPr>
         <w:lastRenderedPageBreak/>
         <w:t xml:space="preserve">CONCLUSIONES. </w:t>
@@ -10177,127 +11030,301 @@
     </w:p>
     <w:p>
       <w:pPr>
-        <w:pStyle w:val="NormalWeb"/>
-        <w:spacing w:line="360" w:lineRule="auto"/>
-        <w:ind w:left="360"/>
-        <w:jc w:val="both"/>
-        <w:rPr>
-          <w:rFonts w:ascii="Arial" w:hAnsi="Arial" w:cs="Arial"/>
-        </w:rPr>
-      </w:pPr>
-      <w:r>
-        <w:rPr>
-          <w:rFonts w:ascii="Arial" w:hAnsi="Arial" w:cs="Arial"/>
-        </w:rPr>
-        <w:t xml:space="preserve">La realización de las prácticas profesionales permitió al estudiante integrar los conocimientos teóricos adquiridos en la carrera de </w:t>
-      </w:r>
-      <w:r>
-        <w:rPr>
-          <w:rStyle w:val="Textoennegrita"/>
-          <w:rFonts w:ascii="Arial" w:hAnsi="Arial" w:cs="Arial"/>
-        </w:rPr>
-        <w:t>Desarrollo de Software</w:t>
-      </w:r>
-      <w:r>
-        <w:rPr>
-          <w:rFonts w:ascii="Arial" w:hAnsi="Arial" w:cs="Arial"/>
-        </w:rPr>
-        <w:t xml:space="preserve"> con las demandas reales de una institución educativa, evidenciando la pertinencia del aprendizaje en el proceso de vinculación con la sociedad.</w:t>
-      </w:r>
-    </w:p>
-    <w:p>
-      <w:pPr>
-        <w:pStyle w:val="NormalWeb"/>
-        <w:spacing w:line="360" w:lineRule="auto"/>
-        <w:ind w:left="360"/>
-        <w:jc w:val="both"/>
-        <w:rPr>
-          <w:rFonts w:ascii="Arial" w:hAnsi="Arial" w:cs="Arial"/>
-        </w:rPr>
-      </w:pPr>
-      <w:r>
-        <w:rPr>
-          <w:rFonts w:ascii="Arial" w:hAnsi="Arial" w:cs="Arial"/>
-        </w:rPr>
-        <w:t xml:space="preserve">El desarrollo e implementación del </w:t>
-      </w:r>
-      <w:r>
-        <w:rPr>
-          <w:rStyle w:val="Textoennegrita"/>
-          <w:rFonts w:ascii="Arial" w:hAnsi="Arial" w:cs="Arial"/>
-        </w:rPr>
-        <w:t>Sistema de Control de Asistencia</w:t>
-      </w:r>
-      <w:r>
-        <w:rPr>
-          <w:rFonts w:ascii="Arial" w:hAnsi="Arial" w:cs="Arial"/>
-        </w:rPr>
-        <w:t xml:space="preserve"> respondió de manera eficaz a una problemática concreta: el registro manual del personal institucional. Mediante el uso de herramientas tecnológicas como MySQL, JavaScript y metodologías ágiles, se logró crear una solución informática funcional, segura y escalable, que optimiza el tiempo, mejora la trazabilidad de los datos y fortalece la gestión administrativa de la unidad educativa.</w:t>
-      </w:r>
-    </w:p>
-    <w:p>
-      <w:pPr>
-        <w:pStyle w:val="NormalWeb"/>
-        <w:spacing w:line="360" w:lineRule="auto"/>
-        <w:ind w:left="360"/>
-        <w:jc w:val="both"/>
-        <w:rPr>
-          <w:rFonts w:ascii="Arial" w:hAnsi="Arial" w:cs="Arial"/>
-        </w:rPr>
-      </w:pPr>
-      <w:r>
-        <w:rPr>
-          <w:rFonts w:ascii="Arial" w:hAnsi="Arial" w:cs="Arial"/>
-        </w:rPr>
-        <w:t>La experiencia adquirida durante las 96 horas de prácticas fue integral: incluyó desde el diagnóstico de procesos hasta la programación, pruebas, capacitación y entrega del sistema final. Esta trayectoria permitió afianzar competencias profesionales, desarrollar habilidades comunicativas y fortalecer la ética en el trabajo colaborativo, cumpliendo con los estándares formativos establecidos en la malla curricular del Instituto Superior Tecnológico “Alberto Enríquez”.</w:t>
-      </w:r>
-    </w:p>
-    <w:p>
-      <w:pPr>
-        <w:pStyle w:val="NormalWeb"/>
-        <w:spacing w:line="360" w:lineRule="auto"/>
-        <w:ind w:left="360"/>
-        <w:jc w:val="both"/>
-        <w:rPr>
-          <w:rFonts w:ascii="Arial" w:hAnsi="Arial" w:cs="Arial"/>
-        </w:rPr>
-      </w:pPr>
-      <w:r>
-        <w:rPr>
-          <w:rFonts w:ascii="Arial" w:hAnsi="Arial" w:cs="Arial"/>
-        </w:rPr>
-        <w:t xml:space="preserve">Además, se cumplió con lo estipulado en la </w:t>
-      </w:r>
-      <w:r>
-        <w:rPr>
-          <w:rStyle w:val="Textoennegrita"/>
-          <w:rFonts w:ascii="Arial" w:hAnsi="Arial" w:cs="Arial"/>
-        </w:rPr>
-        <w:t>Ley Orgánica de Educación Superior</w:t>
-      </w:r>
-      <w:r>
-        <w:rPr>
-          <w:rFonts w:ascii="Arial" w:hAnsi="Arial" w:cs="Arial"/>
-        </w:rPr>
-        <w:t>, consolidando la relación entre formación técnica y servicio a la comunidad, a través de acciones concretas que aportan al mejoramiento institucional y al desarrollo tecnológico local.</w:t>
-      </w:r>
-    </w:p>
-    <w:p>
-      <w:pPr>
-        <w:pStyle w:val="NormalWeb"/>
-        <w:spacing w:line="360" w:lineRule="auto"/>
-        <w:ind w:left="360"/>
-        <w:jc w:val="both"/>
-        <w:rPr>
-          <w:rFonts w:ascii="Arial" w:hAnsi="Arial" w:cs="Arial"/>
-        </w:rPr>
-      </w:pPr>
-      <w:r>
-        <w:rPr>
-          <w:rFonts w:ascii="Arial" w:hAnsi="Arial" w:cs="Arial"/>
-        </w:rPr>
-        <w:t>En conclusión, el proyecto realizado no solo representa una solución técnica funcional, sino también una experiencia formativa significativa que reafirma el compromiso del estudiante con la transformación digital y el progreso educativo de su entorno.</w:t>
-      </w:r>
+        <w:widowControl w:val="0"/>
+        <w:shd w:val="clear" w:color="auto" w:fill="FFFFFF"/>
+        <w:tabs>
+          <w:tab w:val="left" w:pos="283"/>
+        </w:tabs>
+        <w:autoSpaceDE w:val="0"/>
+        <w:autoSpaceDN w:val="0"/>
+        <w:adjustRightInd w:val="0"/>
+        <w:spacing w:before="365" w:after="160" w:line="360" w:lineRule="auto"/>
+        <w:contextualSpacing/>
+        <w:rPr>
+          <w:rFonts w:ascii="Arial" w:hAnsi="Arial" w:cs="Arial"/>
+          <w:b/>
+          <w:sz w:val="24"/>
+          <w:szCs w:val="24"/>
+        </w:rPr>
+      </w:pPr>
+    </w:p>
+    <w:p>
+      <w:pPr>
+        <w:widowControl w:val="0"/>
+        <w:shd w:val="clear" w:color="auto" w:fill="FFFFFF"/>
+        <w:tabs>
+          <w:tab w:val="left" w:pos="283"/>
+        </w:tabs>
+        <w:autoSpaceDE w:val="0"/>
+        <w:autoSpaceDN w:val="0"/>
+        <w:adjustRightInd w:val="0"/>
+        <w:spacing w:before="365" w:after="160" w:line="360" w:lineRule="auto"/>
+        <w:ind w:firstLine="357"/>
+        <w:contextualSpacing/>
+        <w:rPr>
+          <w:rFonts w:ascii="Arial" w:hAnsi="Arial" w:cs="Arial"/>
+          <w:bCs/>
+          <w:sz w:val="24"/>
+          <w:szCs w:val="24"/>
+        </w:rPr>
+      </w:pPr>
+      <w:r>
+        <w:rPr>
+          <w:rFonts w:ascii="Arial" w:hAnsi="Arial" w:cs="Arial"/>
+          <w:bCs/>
+          <w:sz w:val="24"/>
+          <w:szCs w:val="24"/>
+        </w:rPr>
+        <w:t>El desarrollo e implementación del sistema informático de control de asistencia para la Unidad Educativa Fiscomisional “10 de agosto” permitió optimizar los procesos administrativos relacionados con el registro y validación de la asistencia del personal. La utilización del framework Laravel, en conjunto con XAMPP y MySQL, facilitó la creación de una plataforma robusta, segura y eficiente, cumpliendo con el objetivo general de fortalecer la gestión institucional a través de soluciones tecnológicas adaptadas a las necesidades de la institución.</w:t>
+      </w:r>
+    </w:p>
+    <w:p>
+      <w:pPr>
+        <w:widowControl w:val="0"/>
+        <w:shd w:val="clear" w:color="auto" w:fill="FFFFFF"/>
+        <w:tabs>
+          <w:tab w:val="left" w:pos="283"/>
+        </w:tabs>
+        <w:autoSpaceDE w:val="0"/>
+        <w:autoSpaceDN w:val="0"/>
+        <w:adjustRightInd w:val="0"/>
+        <w:spacing w:before="365" w:after="160" w:line="360" w:lineRule="auto"/>
+        <w:ind w:firstLine="357"/>
+        <w:contextualSpacing/>
+        <w:rPr>
+          <w:rFonts w:ascii="Arial" w:hAnsi="Arial" w:cs="Arial"/>
+          <w:bCs/>
+          <w:sz w:val="24"/>
+          <w:szCs w:val="24"/>
+        </w:rPr>
+      </w:pPr>
+      <w:r>
+        <w:rPr>
+          <w:rFonts w:ascii="Arial" w:hAnsi="Arial" w:cs="Arial"/>
+          <w:bCs/>
+          <w:sz w:val="24"/>
+          <w:szCs w:val="24"/>
+        </w:rPr>
+        <w:t>A través de un análisis detallado de los requerimientos técnicos y funcionales, se logró definir con precisión los módulos y características esenciales del sistema. Esto permitió diseñar una arquitectura basada en el patrón Modelo-Vista-Controlador (MVC), garantizando una estructura escalable y mantenible. La aplicación de tecnologías web como JavaScript, Bootstrap, HTML y CSS contribuyó a una interfaz amigable y accesible, alineándose con los objetivos específicos planteados.</w:t>
+      </w:r>
+    </w:p>
+    <w:p>
+      <w:pPr>
+        <w:widowControl w:val="0"/>
+        <w:shd w:val="clear" w:color="auto" w:fill="FFFFFF"/>
+        <w:tabs>
+          <w:tab w:val="left" w:pos="283"/>
+        </w:tabs>
+        <w:autoSpaceDE w:val="0"/>
+        <w:autoSpaceDN w:val="0"/>
+        <w:adjustRightInd w:val="0"/>
+        <w:spacing w:before="365" w:after="160" w:line="360" w:lineRule="auto"/>
+        <w:ind w:firstLine="357"/>
+        <w:contextualSpacing/>
+        <w:rPr>
+          <w:rFonts w:ascii="Arial" w:hAnsi="Arial" w:cs="Arial"/>
+          <w:bCs/>
+          <w:sz w:val="24"/>
+          <w:szCs w:val="24"/>
+        </w:rPr>
+      </w:pPr>
+      <w:r>
+        <w:rPr>
+          <w:rFonts w:ascii="Arial" w:hAnsi="Arial" w:cs="Arial"/>
+          <w:bCs/>
+          <w:sz w:val="24"/>
+          <w:szCs w:val="24"/>
+        </w:rPr>
+        <w:t>La programación de las funcionalidades del sistema se realizó de manera eficiente, integrando validaciones, reportes, filtros dinámicos y almacenamiento de datos en tiempo real. Estas funcionalidades cumplieron con las exigencias operativas del sistema y respondieron adecuadamente a los requerimientos institucionales. El uso de Laravel permitió acelerar el proceso de desarrollo mediante sus herramientas integradas, mientras que XAMPP facilitó un entorno de pruebas local estable durante todas las fases del proyecto.</w:t>
+      </w:r>
+    </w:p>
+    <w:p>
+      <w:pPr>
+        <w:widowControl w:val="0"/>
+        <w:shd w:val="clear" w:color="auto" w:fill="FFFFFF"/>
+        <w:tabs>
+          <w:tab w:val="left" w:pos="283"/>
+        </w:tabs>
+        <w:autoSpaceDE w:val="0"/>
+        <w:autoSpaceDN w:val="0"/>
+        <w:adjustRightInd w:val="0"/>
+        <w:spacing w:before="365" w:after="160" w:line="360" w:lineRule="auto"/>
+        <w:ind w:firstLine="357"/>
+        <w:contextualSpacing/>
+        <w:rPr>
+          <w:rFonts w:ascii="Arial" w:hAnsi="Arial" w:cs="Arial"/>
+          <w:bCs/>
+          <w:sz w:val="24"/>
+          <w:szCs w:val="24"/>
+        </w:rPr>
+      </w:pPr>
+    </w:p>
+    <w:p>
+      <w:pPr>
+        <w:widowControl w:val="0"/>
+        <w:shd w:val="clear" w:color="auto" w:fill="FFFFFF"/>
+        <w:tabs>
+          <w:tab w:val="left" w:pos="283"/>
+        </w:tabs>
+        <w:autoSpaceDE w:val="0"/>
+        <w:autoSpaceDN w:val="0"/>
+        <w:adjustRightInd w:val="0"/>
+        <w:spacing w:before="365" w:after="160" w:line="360" w:lineRule="auto"/>
+        <w:ind w:firstLine="357"/>
+        <w:contextualSpacing/>
+        <w:rPr>
+          <w:rFonts w:ascii="Arial" w:hAnsi="Arial" w:cs="Arial"/>
+          <w:bCs/>
+          <w:sz w:val="24"/>
+          <w:szCs w:val="24"/>
+        </w:rPr>
+      </w:pPr>
+    </w:p>
+    <w:p>
+      <w:pPr>
+        <w:widowControl w:val="0"/>
+        <w:shd w:val="clear" w:color="auto" w:fill="FFFFFF"/>
+        <w:tabs>
+          <w:tab w:val="left" w:pos="283"/>
+        </w:tabs>
+        <w:autoSpaceDE w:val="0"/>
+        <w:autoSpaceDN w:val="0"/>
+        <w:adjustRightInd w:val="0"/>
+        <w:spacing w:before="365" w:after="160" w:line="360" w:lineRule="auto"/>
+        <w:ind w:firstLine="357"/>
+        <w:contextualSpacing/>
+        <w:rPr>
+          <w:rFonts w:ascii="Arial" w:hAnsi="Arial" w:cs="Arial"/>
+          <w:bCs/>
+          <w:sz w:val="24"/>
+          <w:szCs w:val="24"/>
+        </w:rPr>
+      </w:pPr>
+    </w:p>
+    <w:p>
+      <w:pPr>
+        <w:widowControl w:val="0"/>
+        <w:shd w:val="clear" w:color="auto" w:fill="FFFFFF"/>
+        <w:tabs>
+          <w:tab w:val="left" w:pos="283"/>
+        </w:tabs>
+        <w:autoSpaceDE w:val="0"/>
+        <w:autoSpaceDN w:val="0"/>
+        <w:adjustRightInd w:val="0"/>
+        <w:spacing w:before="365" w:after="160" w:line="360" w:lineRule="auto"/>
+        <w:ind w:firstLine="357"/>
+        <w:contextualSpacing/>
+        <w:rPr>
+          <w:rFonts w:ascii="Arial" w:hAnsi="Arial" w:cs="Arial"/>
+          <w:bCs/>
+          <w:sz w:val="24"/>
+          <w:szCs w:val="24"/>
+        </w:rPr>
+      </w:pPr>
+    </w:p>
+    <w:p>
+      <w:pPr>
+        <w:widowControl w:val="0"/>
+        <w:shd w:val="clear" w:color="auto" w:fill="FFFFFF"/>
+        <w:tabs>
+          <w:tab w:val="left" w:pos="283"/>
+        </w:tabs>
+        <w:autoSpaceDE w:val="0"/>
+        <w:autoSpaceDN w:val="0"/>
+        <w:adjustRightInd w:val="0"/>
+        <w:spacing w:before="365" w:after="160" w:line="360" w:lineRule="auto"/>
+        <w:ind w:firstLine="357"/>
+        <w:contextualSpacing/>
+        <w:rPr>
+          <w:rFonts w:ascii="Arial" w:hAnsi="Arial" w:cs="Arial"/>
+          <w:bCs/>
+          <w:sz w:val="24"/>
+          <w:szCs w:val="24"/>
+        </w:rPr>
+      </w:pPr>
+    </w:p>
+    <w:p>
+      <w:pPr>
+        <w:widowControl w:val="0"/>
+        <w:shd w:val="clear" w:color="auto" w:fill="FFFFFF"/>
+        <w:tabs>
+          <w:tab w:val="left" w:pos="283"/>
+        </w:tabs>
+        <w:autoSpaceDE w:val="0"/>
+        <w:autoSpaceDN w:val="0"/>
+        <w:adjustRightInd w:val="0"/>
+        <w:spacing w:before="365" w:after="160" w:line="360" w:lineRule="auto"/>
+        <w:ind w:firstLine="357"/>
+        <w:contextualSpacing/>
+        <w:rPr>
+          <w:rFonts w:ascii="Arial" w:hAnsi="Arial" w:cs="Arial"/>
+          <w:bCs/>
+          <w:sz w:val="24"/>
+          <w:szCs w:val="24"/>
+        </w:rPr>
+      </w:pPr>
+    </w:p>
+    <w:p>
+      <w:pPr>
+        <w:widowControl w:val="0"/>
+        <w:shd w:val="clear" w:color="auto" w:fill="FFFFFF"/>
+        <w:tabs>
+          <w:tab w:val="left" w:pos="283"/>
+        </w:tabs>
+        <w:autoSpaceDE w:val="0"/>
+        <w:autoSpaceDN w:val="0"/>
+        <w:adjustRightInd w:val="0"/>
+        <w:spacing w:before="365" w:after="160" w:line="360" w:lineRule="auto"/>
+        <w:ind w:firstLine="357"/>
+        <w:contextualSpacing/>
+        <w:rPr>
+          <w:rFonts w:ascii="Arial" w:hAnsi="Arial" w:cs="Arial"/>
+          <w:bCs/>
+          <w:sz w:val="24"/>
+          <w:szCs w:val="24"/>
+        </w:rPr>
+      </w:pPr>
+    </w:p>
+    <w:p>
+      <w:pPr>
+        <w:widowControl w:val="0"/>
+        <w:shd w:val="clear" w:color="auto" w:fill="FFFFFF"/>
+        <w:tabs>
+          <w:tab w:val="left" w:pos="283"/>
+        </w:tabs>
+        <w:autoSpaceDE w:val="0"/>
+        <w:autoSpaceDN w:val="0"/>
+        <w:adjustRightInd w:val="0"/>
+        <w:spacing w:before="365" w:after="160" w:line="360" w:lineRule="auto"/>
+        <w:ind w:firstLine="357"/>
+        <w:contextualSpacing/>
+        <w:rPr>
+          <w:rFonts w:ascii="Arial" w:hAnsi="Arial" w:cs="Arial"/>
+          <w:bCs/>
+          <w:sz w:val="24"/>
+          <w:szCs w:val="24"/>
+        </w:rPr>
+      </w:pPr>
+    </w:p>
+    <w:p>
+      <w:pPr>
+        <w:widowControl w:val="0"/>
+        <w:shd w:val="clear" w:color="auto" w:fill="FFFFFF"/>
+        <w:tabs>
+          <w:tab w:val="left" w:pos="283"/>
+        </w:tabs>
+        <w:autoSpaceDE w:val="0"/>
+        <w:autoSpaceDN w:val="0"/>
+        <w:adjustRightInd w:val="0"/>
+        <w:spacing w:before="365" w:after="160" w:line="360" w:lineRule="auto"/>
+        <w:contextualSpacing/>
+        <w:rPr>
+          <w:rFonts w:ascii="Arial" w:hAnsi="Arial" w:cs="Arial"/>
+          <w:b/>
+          <w:sz w:val="24"/>
+          <w:szCs w:val="24"/>
+        </w:rPr>
+      </w:pPr>
     </w:p>
     <w:p>
       <w:pPr>
@@ -10318,623 +11345,347 @@
         <w:rPr>
           <w:rFonts w:ascii="Arial" w:hAnsi="Arial" w:cs="Arial"/>
           <w:b/>
-          <w:sz w:val="22"/>
-          <w:szCs w:val="22"/>
+          <w:sz w:val="24"/>
+          <w:szCs w:val="24"/>
         </w:rPr>
       </w:pPr>
       <w:r>
         <w:rPr>
           <w:rFonts w:ascii="Arial" w:hAnsi="Arial" w:cs="Arial"/>
           <w:b/>
-          <w:sz w:val="22"/>
-          <w:szCs w:val="22"/>
-        </w:rPr>
-        <w:lastRenderedPageBreak/>
+          <w:sz w:val="24"/>
+          <w:szCs w:val="24"/>
+        </w:rPr>
         <w:t>PROPUESTA DE MEJORA.</w:t>
       </w:r>
     </w:p>
     <w:p>
       <w:pPr>
-        <w:spacing w:before="100" w:beforeAutospacing="1" w:after="100" w:afterAutospacing="1" w:line="360" w:lineRule="auto"/>
-        <w:ind w:left="360"/>
-        <w:jc w:val="both"/>
-        <w:rPr>
-          <w:rFonts w:ascii="Arial" w:hAnsi="Arial" w:cs="Arial"/>
-          <w:sz w:val="24"/>
-          <w:szCs w:val="24"/>
-          <w:lang w:val="es-EC" w:eastAsia="es-EC"/>
-        </w:rPr>
-      </w:pPr>
-      <w:r>
-        <w:rPr>
-          <w:rFonts w:ascii="Arial" w:hAnsi="Arial" w:cs="Arial"/>
-          <w:sz w:val="24"/>
-          <w:szCs w:val="24"/>
-          <w:lang w:val="es-EC" w:eastAsia="es-EC"/>
-        </w:rPr>
-        <w:t xml:space="preserve">A partir del análisis técnico, institucional y funcional del </w:t>
-      </w:r>
-      <w:r>
+        <w:widowControl w:val="0"/>
+        <w:shd w:val="clear" w:color="auto" w:fill="FFFFFF"/>
+        <w:tabs>
+          <w:tab w:val="left" w:pos="283"/>
+        </w:tabs>
+        <w:autoSpaceDE w:val="0"/>
+        <w:autoSpaceDN w:val="0"/>
+        <w:adjustRightInd w:val="0"/>
+        <w:spacing w:before="365" w:after="160" w:line="360" w:lineRule="auto"/>
+        <w:contextualSpacing/>
         <w:rPr>
           <w:rFonts w:ascii="Arial" w:hAnsi="Arial" w:cs="Arial"/>
           <w:b/>
+          <w:sz w:val="24"/>
+          <w:szCs w:val="24"/>
+        </w:rPr>
+      </w:pPr>
+    </w:p>
+    <w:p>
+      <w:pPr>
+        <w:widowControl w:val="0"/>
+        <w:shd w:val="clear" w:color="auto" w:fill="FFFFFF"/>
+        <w:tabs>
+          <w:tab w:val="left" w:pos="283"/>
+        </w:tabs>
+        <w:autoSpaceDE w:val="0"/>
+        <w:autoSpaceDN w:val="0"/>
+        <w:adjustRightInd w:val="0"/>
+        <w:spacing w:before="365" w:after="160" w:line="360" w:lineRule="auto"/>
+        <w:ind w:firstLine="357"/>
+        <w:contextualSpacing/>
+        <w:rPr>
+          <w:rFonts w:ascii="Arial" w:hAnsi="Arial" w:cs="Arial"/>
           <w:bCs/>
           <w:sz w:val="24"/>
           <w:szCs w:val="24"/>
-          <w:lang w:val="es-EC" w:eastAsia="es-EC"/>
-        </w:rPr>
-        <w:t>Sistema de Control de Asistencia</w:t>
-      </w:r>
-      <w:r>
-        <w:rPr>
-          <w:rFonts w:ascii="Arial" w:hAnsi="Arial" w:cs="Arial"/>
-          <w:sz w:val="24"/>
-          <w:szCs w:val="24"/>
-          <w:lang w:val="es-EC" w:eastAsia="es-EC"/>
-        </w:rPr>
-        <w:t xml:space="preserve"> implementado durante las prácticas profesionales, se identifican oportunidades de optimización que permitirían ampliar el alcance, mejorar la experiencia del usuario y aumentar la eficacia del sistema en el corto y mediano plazo.</w:t>
-      </w:r>
-    </w:p>
-    <w:p>
-      <w:pPr>
-        <w:spacing w:before="100" w:beforeAutospacing="1" w:after="100" w:afterAutospacing="1" w:line="360" w:lineRule="auto"/>
-        <w:ind w:left="360"/>
-        <w:jc w:val="both"/>
-        <w:rPr>
-          <w:rFonts w:ascii="Arial" w:hAnsi="Arial" w:cs="Arial"/>
-          <w:b/>
+          <w:lang w:val="es-EC"/>
+        </w:rPr>
+      </w:pPr>
+      <w:r>
+        <w:rPr>
+          <w:rFonts w:ascii="Arial" w:hAnsi="Arial" w:cs="Arial"/>
           <w:bCs/>
           <w:sz w:val="24"/>
           <w:szCs w:val="24"/>
-          <w:lang w:val="es-EC" w:eastAsia="es-EC"/>
-        </w:rPr>
-      </w:pPr>
-      <w:r>
-        <w:rPr>
-          <w:rFonts w:ascii="Arial" w:hAnsi="Arial" w:cs="Arial"/>
-          <w:b/>
-          <w:bCs/>
-          <w:sz w:val="24"/>
-          <w:szCs w:val="24"/>
-          <w:lang w:val="es-EC" w:eastAsia="es-EC"/>
-        </w:rPr>
-        <w:t>Desarrollo de una versión móvil</w:t>
-      </w:r>
-    </w:p>
-    <w:p>
-      <w:pPr>
-        <w:spacing w:before="100" w:beforeAutospacing="1" w:after="100" w:afterAutospacing="1" w:line="360" w:lineRule="auto"/>
-        <w:ind w:left="360"/>
-        <w:jc w:val="both"/>
-        <w:rPr>
-          <w:rFonts w:ascii="Arial" w:hAnsi="Arial" w:cs="Arial"/>
-          <w:sz w:val="24"/>
-          <w:szCs w:val="24"/>
-          <w:lang w:val="es-EC" w:eastAsia="es-EC"/>
-        </w:rPr>
-      </w:pPr>
-      <w:r>
-        <w:rPr>
-          <w:rFonts w:ascii="Arial" w:hAnsi="Arial" w:cs="Arial"/>
-          <w:sz w:val="24"/>
-          <w:szCs w:val="24"/>
-          <w:lang w:val="es-EC" w:eastAsia="es-EC"/>
-        </w:rPr>
-        <w:t xml:space="preserve">Crear una aplicación móvil compatible con Android </w:t>
-      </w:r>
-      <w:proofErr w:type="gramStart"/>
-      <w:r>
-        <w:rPr>
-          <w:rFonts w:ascii="Arial" w:hAnsi="Arial" w:cs="Arial"/>
-          <w:sz w:val="24"/>
-          <w:szCs w:val="24"/>
-          <w:lang w:val="es-EC" w:eastAsia="es-EC"/>
-        </w:rPr>
-        <w:t>e</w:t>
-      </w:r>
-      <w:proofErr w:type="gramEnd"/>
-      <w:r>
-        <w:rPr>
-          <w:rFonts w:ascii="Arial" w:hAnsi="Arial" w:cs="Arial"/>
-          <w:sz w:val="24"/>
-          <w:szCs w:val="24"/>
-          <w:lang w:val="es-EC" w:eastAsia="es-EC"/>
-        </w:rPr>
-        <w:t xml:space="preserve"> iOS permitiría el registro de asistencia desde cualquier dispositivo, facilitando el acceso al sistema en escenarios fuera del entorno de escritorio tradicional. Esto contribuiría especialmente en actividades institucionales realizadas fuera del aula o en ambientes abiertos.</w:t>
-      </w:r>
-    </w:p>
-    <w:p>
-      <w:pPr>
-        <w:spacing w:before="100" w:beforeAutospacing="1" w:after="100" w:afterAutospacing="1" w:line="360" w:lineRule="auto"/>
-        <w:ind w:left="360"/>
-        <w:jc w:val="both"/>
-        <w:rPr>
-          <w:rFonts w:ascii="Arial" w:hAnsi="Arial" w:cs="Arial"/>
-          <w:sz w:val="24"/>
-          <w:szCs w:val="24"/>
-          <w:lang w:val="es-EC" w:eastAsia="es-EC"/>
-        </w:rPr>
-      </w:pPr>
-      <w:r>
-        <w:rPr>
-          <w:rFonts w:ascii="Arial" w:hAnsi="Arial" w:cs="Arial"/>
-          <w:i/>
-          <w:iCs/>
-          <w:sz w:val="24"/>
-          <w:szCs w:val="24"/>
-          <w:lang w:val="es-EC" w:eastAsia="es-EC"/>
-        </w:rPr>
-        <w:t>Ventajas:</w:t>
-      </w:r>
-    </w:p>
-    <w:p>
-      <w:pPr>
+          <w:lang w:val="es-EC"/>
+        </w:rPr>
+        <w:t>Con base en la implementación y evaluación del sistema informático de control de asistencia, se plantea una propuesta de mejora orientada a fortalecer sus funcionalidades, usabilidad y escalabilidad, con el fin de ofrecer una herramienta aún más completa y adaptable a las necesidades institucionales. Las mejoras sugeridas son:</w:t>
+      </w:r>
+    </w:p>
+    <w:p>
+      <w:pPr>
+        <w:widowControl w:val="0"/>
         <w:numPr>
           <w:ilvl w:val="0"/>
-          <w:numId w:val="33"/>
+          <w:numId w:val="39"/>
         </w:numPr>
-        <w:tabs>
-          <w:tab w:val="clear" w:pos="720"/>
-          <w:tab w:val="num" w:pos="1080"/>
-        </w:tabs>
-        <w:spacing w:before="100" w:beforeAutospacing="1" w:after="100" w:afterAutospacing="1" w:line="360" w:lineRule="auto"/>
-        <w:ind w:left="1080"/>
-        <w:jc w:val="both"/>
-        <w:rPr>
-          <w:rFonts w:ascii="Arial" w:hAnsi="Arial" w:cs="Arial"/>
-          <w:sz w:val="24"/>
-          <w:szCs w:val="24"/>
-          <w:lang w:val="es-EC" w:eastAsia="es-EC"/>
-        </w:rPr>
-      </w:pPr>
-      <w:r>
-        <w:rPr>
-          <w:rFonts w:ascii="Arial" w:hAnsi="Arial" w:cs="Arial"/>
-          <w:sz w:val="24"/>
-          <w:szCs w:val="24"/>
-          <w:lang w:val="es-EC" w:eastAsia="es-EC"/>
-        </w:rPr>
-        <w:t>Mayor portabilidad y accesibilidad.</w:t>
-      </w:r>
-    </w:p>
-    <w:p>
-      <w:pPr>
+        <w:shd w:val="clear" w:color="auto" w:fill="FFFFFF"/>
+        <w:tabs>
+          <w:tab w:val="left" w:pos="283"/>
+        </w:tabs>
+        <w:autoSpaceDE w:val="0"/>
+        <w:autoSpaceDN w:val="0"/>
+        <w:adjustRightInd w:val="0"/>
+        <w:spacing w:before="365" w:after="160" w:line="360" w:lineRule="auto"/>
+        <w:ind w:firstLine="357"/>
+        <w:contextualSpacing/>
+        <w:rPr>
+          <w:rFonts w:ascii="Arial" w:hAnsi="Arial" w:cs="Arial"/>
+          <w:bCs/>
+          <w:sz w:val="24"/>
+          <w:szCs w:val="24"/>
+          <w:lang w:val="es-EC"/>
+        </w:rPr>
+      </w:pPr>
+      <w:r>
+        <w:rPr>
+          <w:rFonts w:ascii="Arial" w:hAnsi="Arial" w:cs="Arial"/>
+          <w:bCs/>
+          <w:sz w:val="24"/>
+          <w:szCs w:val="24"/>
+          <w:lang w:val="es-EC"/>
+        </w:rPr>
+        <w:t>Integración de autenticación biométrica (huella digital o reconocimiento facial):</w:t>
+      </w:r>
+      <w:r>
+        <w:rPr>
+          <w:rFonts w:ascii="Arial" w:hAnsi="Arial" w:cs="Arial"/>
+          <w:bCs/>
+          <w:sz w:val="24"/>
+          <w:szCs w:val="24"/>
+          <w:lang w:val="es-EC"/>
+        </w:rPr>
+        <w:br/>
+        <w:t>Para garantizar mayor seguridad y evitar suplantaciones de identidad, se recomienda incorporar dispositivos biométricos que permitan validar la asistencia del personal de forma automatizada y confiable.</w:t>
+      </w:r>
+    </w:p>
+    <w:p>
+      <w:pPr>
+        <w:widowControl w:val="0"/>
         <w:numPr>
           <w:ilvl w:val="0"/>
-          <w:numId w:val="33"/>
+          <w:numId w:val="39"/>
         </w:numPr>
-        <w:tabs>
-          <w:tab w:val="clear" w:pos="720"/>
-          <w:tab w:val="num" w:pos="1080"/>
-        </w:tabs>
-        <w:spacing w:before="100" w:beforeAutospacing="1" w:after="100" w:afterAutospacing="1" w:line="360" w:lineRule="auto"/>
-        <w:ind w:left="1080"/>
-        <w:jc w:val="both"/>
-        <w:rPr>
-          <w:rFonts w:ascii="Arial" w:hAnsi="Arial" w:cs="Arial"/>
-          <w:sz w:val="24"/>
-          <w:szCs w:val="24"/>
-          <w:lang w:val="es-EC" w:eastAsia="es-EC"/>
-        </w:rPr>
-      </w:pPr>
-      <w:r>
-        <w:rPr>
-          <w:rFonts w:ascii="Arial" w:hAnsi="Arial" w:cs="Arial"/>
-          <w:sz w:val="24"/>
-          <w:szCs w:val="24"/>
-          <w:lang w:val="es-EC" w:eastAsia="es-EC"/>
-        </w:rPr>
-        <w:t>Reducción del uso de recursos físicos.</w:t>
-      </w:r>
-    </w:p>
-    <w:p>
-      <w:pPr>
+        <w:shd w:val="clear" w:color="auto" w:fill="FFFFFF"/>
+        <w:tabs>
+          <w:tab w:val="left" w:pos="283"/>
+        </w:tabs>
+        <w:autoSpaceDE w:val="0"/>
+        <w:autoSpaceDN w:val="0"/>
+        <w:adjustRightInd w:val="0"/>
+        <w:spacing w:before="365" w:after="160" w:line="360" w:lineRule="auto"/>
+        <w:ind w:firstLine="357"/>
+        <w:contextualSpacing/>
+        <w:rPr>
+          <w:rFonts w:ascii="Arial" w:hAnsi="Arial" w:cs="Arial"/>
+          <w:bCs/>
+          <w:sz w:val="24"/>
+          <w:szCs w:val="24"/>
+          <w:lang w:val="es-EC"/>
+        </w:rPr>
+      </w:pPr>
+      <w:r>
+        <w:rPr>
+          <w:rFonts w:ascii="Arial" w:hAnsi="Arial" w:cs="Arial"/>
+          <w:bCs/>
+          <w:sz w:val="24"/>
+          <w:szCs w:val="24"/>
+          <w:lang w:val="es-EC"/>
+        </w:rPr>
+        <w:t>Implementación de un sistema de notificaciones automáticas:</w:t>
+      </w:r>
+      <w:r>
+        <w:rPr>
+          <w:rFonts w:ascii="Arial" w:hAnsi="Arial" w:cs="Arial"/>
+          <w:bCs/>
+          <w:sz w:val="24"/>
+          <w:szCs w:val="24"/>
+          <w:lang w:val="es-EC"/>
+        </w:rPr>
+        <w:br/>
+        <w:t>Se propone añadir un módulo de notificaciones vía correo electrónico o mensajes emergentes para informar a los responsables sobre asistencias tardías, inasistencias o registros duplicados.</w:t>
+      </w:r>
+    </w:p>
+    <w:p>
+      <w:pPr>
+        <w:widowControl w:val="0"/>
         <w:numPr>
           <w:ilvl w:val="0"/>
-          <w:numId w:val="33"/>
+          <w:numId w:val="39"/>
         </w:numPr>
-        <w:tabs>
-          <w:tab w:val="clear" w:pos="720"/>
-          <w:tab w:val="num" w:pos="1080"/>
-        </w:tabs>
-        <w:spacing w:before="100" w:beforeAutospacing="1" w:after="100" w:afterAutospacing="1" w:line="360" w:lineRule="auto"/>
-        <w:ind w:left="1080"/>
-        <w:jc w:val="both"/>
-        <w:rPr>
-          <w:rFonts w:ascii="Arial" w:hAnsi="Arial" w:cs="Arial"/>
-          <w:sz w:val="24"/>
-          <w:szCs w:val="24"/>
-          <w:lang w:val="es-EC" w:eastAsia="es-EC"/>
-        </w:rPr>
-      </w:pPr>
-      <w:r>
-        <w:rPr>
-          <w:rFonts w:ascii="Arial" w:hAnsi="Arial" w:cs="Arial"/>
-          <w:sz w:val="24"/>
-          <w:szCs w:val="24"/>
-          <w:lang w:val="es-EC" w:eastAsia="es-EC"/>
-        </w:rPr>
-        <w:t>Adopción de tecnología por parte de usuarios más jóvenes.</w:t>
-      </w:r>
-    </w:p>
-    <w:p>
-      <w:pPr>
-        <w:spacing w:before="100" w:beforeAutospacing="1" w:after="100" w:afterAutospacing="1" w:line="360" w:lineRule="auto"/>
-        <w:jc w:val="both"/>
-        <w:rPr>
-          <w:rFonts w:ascii="Arial" w:hAnsi="Arial" w:cs="Arial"/>
-          <w:sz w:val="24"/>
-          <w:szCs w:val="24"/>
-          <w:lang w:val="es-EC" w:eastAsia="es-EC"/>
-        </w:rPr>
-      </w:pPr>
-      <w:r>
-        <w:rPr>
-          <w:rFonts w:ascii="Arial" w:hAnsi="Arial" w:cs="Arial"/>
-          <w:sz w:val="24"/>
-          <w:szCs w:val="24"/>
-          <w:lang w:val="es-EC" w:eastAsia="es-EC"/>
-        </w:rPr>
-        <w:t xml:space="preserve">      </w:t>
-      </w:r>
-      <w:r>
-        <w:rPr>
-          <w:rFonts w:ascii="Arial" w:hAnsi="Arial" w:cs="Arial"/>
-          <w:b/>
+        <w:shd w:val="clear" w:color="auto" w:fill="FFFFFF"/>
+        <w:tabs>
+          <w:tab w:val="left" w:pos="283"/>
+        </w:tabs>
+        <w:autoSpaceDE w:val="0"/>
+        <w:autoSpaceDN w:val="0"/>
+        <w:adjustRightInd w:val="0"/>
+        <w:spacing w:before="365" w:after="160" w:line="360" w:lineRule="auto"/>
+        <w:ind w:firstLine="357"/>
+        <w:contextualSpacing/>
+        <w:rPr>
+          <w:rFonts w:ascii="Arial" w:hAnsi="Arial" w:cs="Arial"/>
           <w:bCs/>
           <w:sz w:val="24"/>
           <w:szCs w:val="24"/>
-        </w:rPr>
-        <w:t>Integración con plataformas institucionales</w:t>
-      </w:r>
-    </w:p>
-    <w:p>
-      <w:pPr>
-        <w:pStyle w:val="NormalWeb"/>
-        <w:spacing w:line="360" w:lineRule="auto"/>
-        <w:ind w:left="360"/>
-        <w:jc w:val="both"/>
-        <w:rPr>
-          <w:rFonts w:ascii="Arial" w:hAnsi="Arial" w:cs="Arial"/>
-        </w:rPr>
-      </w:pPr>
-      <w:r>
-        <w:rPr>
-          <w:rFonts w:ascii="Arial" w:hAnsi="Arial" w:cs="Arial"/>
-        </w:rPr>
-        <w:t xml:space="preserve">Conectar el sistema de asistencia con otros módulos como </w:t>
-      </w:r>
-      <w:proofErr w:type="gramStart"/>
-      <w:r>
-        <w:rPr>
-          <w:rFonts w:ascii="Arial" w:hAnsi="Arial" w:cs="Arial"/>
-        </w:rPr>
-        <w:t>nómina,</w:t>
-      </w:r>
-      <w:r>
-        <w:rPr>
-          <w:rFonts w:ascii="Arial" w:hAnsi="Arial" w:cs="Arial"/>
-        </w:rPr>
-        <w:t xml:space="preserve">   </w:t>
-      </w:r>
-      <w:proofErr w:type="gramEnd"/>
-      <w:r>
-        <w:rPr>
-          <w:rFonts w:ascii="Arial" w:hAnsi="Arial" w:cs="Arial"/>
-        </w:rPr>
-        <w:t xml:space="preserve"> </w:t>
-      </w:r>
-      <w:r>
-        <w:rPr>
-          <w:rFonts w:ascii="Arial" w:hAnsi="Arial" w:cs="Arial"/>
-        </w:rPr>
-        <w:t>planificación académica o gestión de horarios permitiría generar reportes más completos y automatizar tareas administrativas que hoy se realizan manualmente.</w:t>
-      </w:r>
-    </w:p>
-    <w:p>
-      <w:pPr>
-        <w:pStyle w:val="NormalWeb"/>
-        <w:spacing w:line="360" w:lineRule="auto"/>
-        <w:ind w:left="360"/>
-        <w:jc w:val="both"/>
-        <w:rPr>
-          <w:rFonts w:ascii="Arial" w:hAnsi="Arial" w:cs="Arial"/>
-        </w:rPr>
-      </w:pPr>
-      <w:r>
-        <w:rPr>
-          <w:rStyle w:val="nfasis"/>
-          <w:rFonts w:ascii="Arial" w:hAnsi="Arial" w:cs="Arial"/>
-        </w:rPr>
-        <w:t>Ejemplo:</w:t>
-      </w:r>
-      <w:r>
-        <w:rPr>
-          <w:rFonts w:ascii="Arial" w:hAnsi="Arial" w:cs="Arial"/>
-        </w:rPr>
-        <w:t xml:space="preserve"> Al vincular la asistencia con el sistema de pagos, podría generarse una alerta automática ante faltas injustificadas para revisión por el área administrativa.</w:t>
-      </w:r>
-    </w:p>
-    <w:p>
-      <w:pPr>
-        <w:pStyle w:val="NormalWeb"/>
-        <w:spacing w:line="360" w:lineRule="auto"/>
-        <w:ind w:left="360"/>
-        <w:jc w:val="both"/>
-        <w:rPr>
-          <w:rFonts w:ascii="Arial" w:hAnsi="Arial" w:cs="Arial"/>
-          <w:b/>
+          <w:lang w:val="es-EC"/>
+        </w:rPr>
+      </w:pPr>
+      <w:r>
+        <w:rPr>
+          <w:rFonts w:ascii="Arial" w:hAnsi="Arial" w:cs="Arial"/>
           <w:bCs/>
-        </w:rPr>
-      </w:pPr>
-      <w:r>
-        <w:rPr>
-          <w:rFonts w:ascii="Arial" w:hAnsi="Arial" w:cs="Arial"/>
-          <w:b/>
+          <w:sz w:val="24"/>
+          <w:szCs w:val="24"/>
+          <w:lang w:val="es-EC"/>
+        </w:rPr>
+        <w:t>Generación de reportes avanzados y exportación a formatos múltiples:</w:t>
+      </w:r>
+      <w:r>
+        <w:rPr>
+          <w:rFonts w:ascii="Arial" w:hAnsi="Arial" w:cs="Arial"/>
           <w:bCs/>
-        </w:rPr>
-        <w:t>Incorporación de sistemas biométricos</w:t>
-      </w:r>
-    </w:p>
-    <w:p>
-      <w:pPr>
-        <w:pStyle w:val="NormalWeb"/>
-        <w:spacing w:line="360" w:lineRule="auto"/>
-        <w:ind w:left="360"/>
-        <w:jc w:val="both"/>
-        <w:rPr>
-          <w:rFonts w:ascii="Arial" w:hAnsi="Arial" w:cs="Arial"/>
-        </w:rPr>
-      </w:pPr>
-      <w:r>
-        <w:rPr>
-          <w:rFonts w:ascii="Arial" w:hAnsi="Arial" w:cs="Arial"/>
-        </w:rPr>
-        <w:lastRenderedPageBreak/>
-        <w:t>La autenticación mediante huella digital o reconocimiento facial aumentaría la seguridad del sistema, eliminando la posibilidad de suplantación de identidad y garantizando que cada registro sea único, trazable y verificable.</w:t>
-      </w:r>
-    </w:p>
-    <w:p>
-      <w:pPr>
-        <w:pStyle w:val="NormalWeb"/>
-        <w:spacing w:line="360" w:lineRule="auto"/>
-        <w:ind w:left="360"/>
-        <w:jc w:val="both"/>
-        <w:rPr>
-          <w:rFonts w:ascii="Arial" w:hAnsi="Arial" w:cs="Arial"/>
-        </w:rPr>
-      </w:pPr>
-      <w:r>
-        <w:rPr>
-          <w:rStyle w:val="nfasis"/>
-          <w:rFonts w:ascii="Arial" w:hAnsi="Arial" w:cs="Arial"/>
-        </w:rPr>
-        <w:t>Sugerencia:</w:t>
-      </w:r>
-      <w:r>
-        <w:rPr>
-          <w:rFonts w:ascii="Arial" w:hAnsi="Arial" w:cs="Arial"/>
-        </w:rPr>
-        <w:t xml:space="preserve"> Realizar una evaluación técnica de los dispositivos biométricos compatibles y solicitar apoyo institucional para adquisición e implementación progresiva.</w:t>
-      </w:r>
-    </w:p>
-    <w:p>
-      <w:pPr>
-        <w:pStyle w:val="NormalWeb"/>
-        <w:spacing w:line="360" w:lineRule="auto"/>
-        <w:ind w:left="360"/>
-        <w:jc w:val="both"/>
-        <w:rPr>
-          <w:rFonts w:ascii="Arial" w:hAnsi="Arial" w:cs="Arial"/>
-          <w:b/>
-          <w:bCs/>
-        </w:rPr>
-      </w:pPr>
-      <w:r>
-        <w:rPr>
-          <w:rFonts w:ascii="Arial" w:hAnsi="Arial" w:cs="Arial"/>
-          <w:b/>
-          <w:bCs/>
-        </w:rPr>
-        <w:t>Optimización del rendimiento y escalabilidad</w:t>
-      </w:r>
-    </w:p>
-    <w:p>
-      <w:pPr>
-        <w:pStyle w:val="NormalWeb"/>
-        <w:spacing w:line="360" w:lineRule="auto"/>
-        <w:ind w:left="360"/>
-        <w:jc w:val="both"/>
-        <w:rPr>
-          <w:rFonts w:ascii="Arial" w:hAnsi="Arial" w:cs="Arial"/>
-        </w:rPr>
-      </w:pPr>
-      <w:r>
-        <w:rPr>
-          <w:rFonts w:ascii="Arial" w:hAnsi="Arial" w:cs="Arial"/>
-        </w:rPr>
-        <w:t>Implementar mejoras en la arquitectura del sistema que permitan mayor fluidez en el procesamiento de datos, así como la incorporación de mecanismos de carga dinámica, paginación de reportes y limpieza automatizada de registros obsoletos.</w:t>
-      </w:r>
-    </w:p>
-    <w:p>
-      <w:pPr>
-        <w:pStyle w:val="NormalWeb"/>
-        <w:spacing w:line="360" w:lineRule="auto"/>
-        <w:ind w:left="360"/>
-        <w:jc w:val="both"/>
-        <w:rPr>
-          <w:rFonts w:ascii="Arial" w:hAnsi="Arial" w:cs="Arial"/>
-        </w:rPr>
-      </w:pPr>
-      <w:r>
-        <w:rPr>
-          <w:rStyle w:val="nfasis"/>
-          <w:rFonts w:ascii="Arial" w:hAnsi="Arial" w:cs="Arial"/>
-        </w:rPr>
-        <w:t>Resultado esperado:</w:t>
-      </w:r>
-      <w:r>
-        <w:rPr>
-          <w:rFonts w:ascii="Arial" w:hAnsi="Arial" w:cs="Arial"/>
-        </w:rPr>
-        <w:t xml:space="preserve"> Un sistema más rápido, robusto y preparado para la expansión a nuevas áreas.</w:t>
-      </w:r>
-    </w:p>
-    <w:p>
-      <w:pPr>
-        <w:spacing w:before="100" w:beforeAutospacing="1" w:after="100" w:afterAutospacing="1" w:line="360" w:lineRule="auto"/>
-        <w:ind w:left="360"/>
-        <w:rPr>
-          <w:rFonts w:ascii="Arial" w:hAnsi="Arial" w:cs="Arial"/>
-          <w:b/>
-          <w:bCs/>
-          <w:sz w:val="24"/>
-          <w:szCs w:val="24"/>
-          <w:lang w:val="es-EC" w:eastAsia="es-EC"/>
-        </w:rPr>
-      </w:pPr>
-      <w:r>
-        <w:rPr>
-          <w:rFonts w:ascii="Arial" w:hAnsi="Arial" w:cs="Arial"/>
-          <w:b/>
-          <w:bCs/>
-          <w:sz w:val="24"/>
-          <w:szCs w:val="24"/>
-          <w:lang w:val="es-EC" w:eastAsia="es-EC"/>
-        </w:rPr>
-        <w:t>Mejora en la interfaz y experiencia de usuario (UX)</w:t>
-      </w:r>
-    </w:p>
-    <w:p>
-      <w:pPr>
-        <w:spacing w:before="100" w:beforeAutospacing="1" w:after="100" w:afterAutospacing="1" w:line="360" w:lineRule="auto"/>
-        <w:ind w:left="360"/>
-        <w:rPr>
-          <w:rFonts w:ascii="Arial" w:hAnsi="Arial" w:cs="Arial"/>
-          <w:sz w:val="24"/>
-          <w:szCs w:val="24"/>
-          <w:lang w:val="es-EC" w:eastAsia="es-EC"/>
-        </w:rPr>
-      </w:pPr>
-      <w:r>
-        <w:rPr>
-          <w:rFonts w:ascii="Arial" w:hAnsi="Arial" w:cs="Arial"/>
-          <w:sz w:val="24"/>
-          <w:szCs w:val="24"/>
-          <w:lang w:val="es-EC" w:eastAsia="es-EC"/>
-        </w:rPr>
-        <w:t>Revisar el diseño visual del sistema con base en la retroalimentación de los usuarios permitiría mejorar aspectos como la navegación, visualización de reportes y simplicidad de interacción.</w:t>
-      </w:r>
-    </w:p>
-    <w:p>
-      <w:pPr>
-        <w:spacing w:before="100" w:beforeAutospacing="1" w:after="100" w:afterAutospacing="1" w:line="360" w:lineRule="auto"/>
-        <w:ind w:left="360"/>
-        <w:rPr>
-          <w:rFonts w:ascii="Arial" w:hAnsi="Arial" w:cs="Arial"/>
-          <w:sz w:val="24"/>
-          <w:szCs w:val="24"/>
-          <w:lang w:val="es-EC" w:eastAsia="es-EC"/>
-        </w:rPr>
-      </w:pPr>
-      <w:r>
-        <w:rPr>
-          <w:rFonts w:ascii="Arial" w:hAnsi="Arial" w:cs="Arial"/>
-          <w:i/>
-          <w:iCs/>
-          <w:sz w:val="24"/>
-          <w:szCs w:val="24"/>
-          <w:lang w:val="es-EC" w:eastAsia="es-EC"/>
-        </w:rPr>
-        <w:t>Acciones:</w:t>
-      </w:r>
-    </w:p>
-    <w:p>
-      <w:pPr>
+          <w:sz w:val="24"/>
+          <w:szCs w:val="24"/>
+          <w:lang w:val="es-EC"/>
+        </w:rPr>
+        <w:br/>
+        <w:t>Ampliar la funcionalidad de generación de reportes permitiendo exportar los datos a formatos como PDF, Excel y CSV, con filtros personalizables por fechas, departamentos y tipo de personal.</w:t>
+      </w:r>
+    </w:p>
+    <w:p>
+      <w:pPr>
+        <w:widowControl w:val="0"/>
         <w:numPr>
           <w:ilvl w:val="0"/>
-          <w:numId w:val="34"/>
+          <w:numId w:val="39"/>
         </w:numPr>
-        <w:tabs>
-          <w:tab w:val="clear" w:pos="720"/>
-          <w:tab w:val="num" w:pos="1080"/>
-        </w:tabs>
-        <w:spacing w:before="100" w:beforeAutospacing="1" w:after="100" w:afterAutospacing="1" w:line="360" w:lineRule="auto"/>
-        <w:ind w:left="1080"/>
-        <w:rPr>
-          <w:rFonts w:ascii="Arial" w:hAnsi="Arial" w:cs="Arial"/>
-          <w:sz w:val="24"/>
-          <w:szCs w:val="24"/>
-          <w:lang w:val="es-EC" w:eastAsia="es-EC"/>
-        </w:rPr>
-      </w:pPr>
-      <w:r>
-        <w:rPr>
-          <w:rFonts w:ascii="Arial" w:hAnsi="Arial" w:cs="Arial"/>
-          <w:sz w:val="24"/>
-          <w:szCs w:val="24"/>
-          <w:lang w:val="es-EC" w:eastAsia="es-EC"/>
-        </w:rPr>
-        <w:t>Aplicar principios de diseño responsivo.</w:t>
-      </w:r>
-    </w:p>
-    <w:p>
-      <w:pPr>
+        <w:shd w:val="clear" w:color="auto" w:fill="FFFFFF"/>
+        <w:tabs>
+          <w:tab w:val="left" w:pos="283"/>
+        </w:tabs>
+        <w:autoSpaceDE w:val="0"/>
+        <w:autoSpaceDN w:val="0"/>
+        <w:adjustRightInd w:val="0"/>
+        <w:spacing w:before="365" w:after="160" w:line="360" w:lineRule="auto"/>
+        <w:ind w:firstLine="357"/>
+        <w:contextualSpacing/>
+        <w:rPr>
+          <w:rFonts w:ascii="Arial" w:hAnsi="Arial" w:cs="Arial"/>
+          <w:bCs/>
+          <w:sz w:val="24"/>
+          <w:szCs w:val="24"/>
+          <w:lang w:val="es-EC"/>
+        </w:rPr>
+      </w:pPr>
+      <w:r>
+        <w:rPr>
+          <w:rFonts w:ascii="Arial" w:hAnsi="Arial" w:cs="Arial"/>
+          <w:bCs/>
+          <w:sz w:val="24"/>
+          <w:szCs w:val="24"/>
+          <w:lang w:val="es-EC"/>
+        </w:rPr>
+        <w:t>Desarrollo de una aplicación móvil complementaria:</w:t>
+      </w:r>
+      <w:r>
+        <w:rPr>
+          <w:rFonts w:ascii="Arial" w:hAnsi="Arial" w:cs="Arial"/>
+          <w:bCs/>
+          <w:sz w:val="24"/>
+          <w:szCs w:val="24"/>
+          <w:lang w:val="es-EC"/>
+        </w:rPr>
+        <w:br/>
+        <w:t>Se sugiere crear una versión móvil del sistema que permita el registro y consulta de asistencia desde dispositivos Android o iOS, facilitando el acceso a usuarios que no se encuentren en un entorno de escritorio.</w:t>
+      </w:r>
+    </w:p>
+    <w:p>
+      <w:pPr>
+        <w:widowControl w:val="0"/>
         <w:numPr>
           <w:ilvl w:val="0"/>
-          <w:numId w:val="34"/>
+          <w:numId w:val="39"/>
         </w:numPr>
-        <w:tabs>
-          <w:tab w:val="clear" w:pos="720"/>
-          <w:tab w:val="num" w:pos="1080"/>
-        </w:tabs>
-        <w:spacing w:before="100" w:beforeAutospacing="1" w:after="100" w:afterAutospacing="1" w:line="360" w:lineRule="auto"/>
-        <w:ind w:left="1080"/>
-        <w:rPr>
-          <w:rFonts w:ascii="Arial" w:hAnsi="Arial" w:cs="Arial"/>
-          <w:sz w:val="24"/>
-          <w:szCs w:val="24"/>
-          <w:lang w:val="es-EC" w:eastAsia="es-EC"/>
-        </w:rPr>
-      </w:pPr>
-      <w:r>
-        <w:rPr>
-          <w:rFonts w:ascii="Arial" w:hAnsi="Arial" w:cs="Arial"/>
-          <w:sz w:val="24"/>
-          <w:szCs w:val="24"/>
-          <w:lang w:val="es-EC" w:eastAsia="es-EC"/>
-        </w:rPr>
-        <w:t>Incorporar iconografía intuitiva.</w:t>
-      </w:r>
-    </w:p>
-    <w:p>
-      <w:pPr>
-        <w:numPr>
-          <w:ilvl w:val="0"/>
-          <w:numId w:val="34"/>
-        </w:numPr>
-        <w:tabs>
-          <w:tab w:val="clear" w:pos="720"/>
-          <w:tab w:val="num" w:pos="1080"/>
-        </w:tabs>
-        <w:spacing w:before="100" w:beforeAutospacing="1" w:after="100" w:afterAutospacing="1" w:line="360" w:lineRule="auto"/>
-        <w:ind w:left="1080"/>
-        <w:rPr>
-          <w:rFonts w:ascii="Arial" w:hAnsi="Arial" w:cs="Arial"/>
-          <w:sz w:val="24"/>
-          <w:szCs w:val="24"/>
-          <w:lang w:val="es-EC" w:eastAsia="es-EC"/>
-        </w:rPr>
-      </w:pPr>
-      <w:r>
-        <w:rPr>
-          <w:rFonts w:ascii="Arial" w:hAnsi="Arial" w:cs="Arial"/>
-          <w:sz w:val="24"/>
-          <w:szCs w:val="24"/>
-          <w:lang w:val="es-EC" w:eastAsia="es-EC"/>
-        </w:rPr>
-        <w:t>Probar paletas de color para accesibilidad.</w:t>
-      </w:r>
+        <w:shd w:val="clear" w:color="auto" w:fill="FFFFFF"/>
+        <w:tabs>
+          <w:tab w:val="left" w:pos="283"/>
+        </w:tabs>
+        <w:autoSpaceDE w:val="0"/>
+        <w:autoSpaceDN w:val="0"/>
+        <w:adjustRightInd w:val="0"/>
+        <w:spacing w:before="365" w:after="160" w:line="360" w:lineRule="auto"/>
+        <w:ind w:firstLine="357"/>
+        <w:contextualSpacing/>
+        <w:rPr>
+          <w:rFonts w:ascii="Arial" w:hAnsi="Arial" w:cs="Arial"/>
+          <w:bCs/>
+          <w:sz w:val="24"/>
+          <w:szCs w:val="24"/>
+          <w:lang w:val="es-EC"/>
+        </w:rPr>
+      </w:pPr>
+      <w:r>
+        <w:rPr>
+          <w:rFonts w:ascii="Arial" w:hAnsi="Arial" w:cs="Arial"/>
+          <w:bCs/>
+          <w:sz w:val="24"/>
+          <w:szCs w:val="24"/>
+          <w:lang w:val="es-EC"/>
+        </w:rPr>
+        <w:t>Módulo de estadísticas e indicadores de gestión:</w:t>
+      </w:r>
+      <w:r>
+        <w:rPr>
+          <w:rFonts w:ascii="Arial" w:hAnsi="Arial" w:cs="Arial"/>
+          <w:bCs/>
+          <w:sz w:val="24"/>
+          <w:szCs w:val="24"/>
+          <w:lang w:val="es-EC"/>
+        </w:rPr>
+        <w:br/>
+        <w:t>Incorporar herramientas de análisis de datos que permitan visualizar gráficamente la información recolectada, facilitando la toma de decisiones a nivel administrativo.</w:t>
+      </w:r>
+    </w:p>
+    <w:p>
+      <w:pPr>
+        <w:widowControl w:val="0"/>
+        <w:shd w:val="clear" w:color="auto" w:fill="FFFFFF"/>
+        <w:tabs>
+          <w:tab w:val="left" w:pos="283"/>
+        </w:tabs>
+        <w:autoSpaceDE w:val="0"/>
+        <w:autoSpaceDN w:val="0"/>
+        <w:adjustRightInd w:val="0"/>
+        <w:spacing w:before="365" w:after="160" w:line="360" w:lineRule="auto"/>
+        <w:contextualSpacing/>
+        <w:rPr>
+          <w:rFonts w:ascii="Arial" w:hAnsi="Arial" w:cs="Arial"/>
+          <w:bCs/>
+          <w:sz w:val="24"/>
+          <w:szCs w:val="24"/>
+          <w:lang w:val="es-EC"/>
+        </w:rPr>
+      </w:pPr>
+    </w:p>
+    <w:p>
+      <w:pPr>
+        <w:widowControl w:val="0"/>
+        <w:shd w:val="clear" w:color="auto" w:fill="FFFFFF"/>
+        <w:tabs>
+          <w:tab w:val="left" w:pos="283"/>
+        </w:tabs>
+        <w:autoSpaceDE w:val="0"/>
+        <w:autoSpaceDN w:val="0"/>
+        <w:adjustRightInd w:val="0"/>
+        <w:spacing w:before="365" w:after="160" w:line="360" w:lineRule="auto"/>
+        <w:contextualSpacing/>
+        <w:rPr>
+          <w:rFonts w:ascii="Arial" w:hAnsi="Arial" w:cs="Arial"/>
+          <w:b/>
+          <w:sz w:val="24"/>
+          <w:szCs w:val="24"/>
+        </w:rPr>
+      </w:pPr>
     </w:p>
     <w:p>
       <w:pPr>
@@ -10955,25 +11706,26 @@
         <w:rPr>
           <w:rFonts w:ascii="Arial" w:hAnsi="Arial" w:cs="Arial"/>
           <w:b/>
-          <w:sz w:val="22"/>
-          <w:szCs w:val="22"/>
+          <w:sz w:val="24"/>
+          <w:szCs w:val="24"/>
         </w:rPr>
       </w:pPr>
       <w:r>
         <w:rPr>
           <w:rFonts w:ascii="Arial" w:hAnsi="Arial" w:cs="Arial"/>
           <w:b/>
-          <w:sz w:val="22"/>
-          <w:szCs w:val="22"/>
-        </w:rPr>
+          <w:sz w:val="24"/>
+          <w:szCs w:val="24"/>
+        </w:rPr>
+        <w:lastRenderedPageBreak/>
         <w:t>REFERENCIAS</w:t>
       </w:r>
       <w:r>
         <w:rPr>
           <w:rFonts w:ascii="Arial" w:hAnsi="Arial" w:cs="Arial"/>
           <w:b/>
-          <w:sz w:val="22"/>
-          <w:szCs w:val="22"/>
+          <w:sz w:val="24"/>
+          <w:szCs w:val="24"/>
         </w:rPr>
         <w:t xml:space="preserve">. </w:t>
       </w:r>
@@ -10984,15 +11736,11 @@
         <w:ind w:left="641" w:hanging="284"/>
         <w:rPr>
           <w:rFonts w:ascii="Arial" w:hAnsi="Arial" w:cs="Arial"/>
-          <w:sz w:val="22"/>
-          <w:szCs w:val="22"/>
-        </w:rPr>
-      </w:pPr>
-      <w:r>
-        <w:rPr>
-          <w:rFonts w:ascii="Arial" w:hAnsi="Arial" w:cs="Arial"/>
-          <w:sz w:val="22"/>
-          <w:szCs w:val="22"/>
+        </w:rPr>
+      </w:pPr>
+      <w:r>
+        <w:rPr>
+          <w:rFonts w:ascii="Arial" w:hAnsi="Arial" w:cs="Arial"/>
         </w:rPr>
         <w:t xml:space="preserve">Consejo de Educación Superior. (2019). </w:t>
       </w:r>
@@ -11000,34 +11748,20 @@
         <w:rPr>
           <w:rStyle w:val="nfasis"/>
           <w:rFonts w:ascii="Arial" w:hAnsi="Arial" w:cs="Arial"/>
-          <w:sz w:val="22"/>
-          <w:szCs w:val="22"/>
         </w:rPr>
         <w:t>Reglamento de régimen académico</w:t>
       </w:r>
       <w:r>
         <w:rPr>
           <w:rFonts w:ascii="Arial" w:hAnsi="Arial" w:cs="Arial"/>
-          <w:sz w:val="22"/>
-          <w:szCs w:val="22"/>
         </w:rPr>
         <w:t xml:space="preserve">. </w:t>
       </w:r>
       <w:r>
         <w:rPr>
           <w:rFonts w:ascii="Arial" w:hAnsi="Arial" w:cs="Arial"/>
-          <w:sz w:val="22"/>
-          <w:szCs w:val="22"/>
-        </w:rPr>
-        <w:t>https://www.ces.gob.ec</w:t>
-      </w:r>
-      <w:r>
-        <w:rPr>
-          <w:rFonts w:ascii="Arial" w:hAnsi="Arial" w:cs="Arial"/>
-          <w:sz w:val="22"/>
-          <w:szCs w:val="22"/>
-        </w:rPr>
-        <w:t xml:space="preserve"> </w:t>
+        </w:rPr>
+        <w:t xml:space="preserve">https://www.ces.gob.ec </w:t>
       </w:r>
     </w:p>
     <w:p>
@@ -11036,15 +11770,11 @@
         <w:ind w:left="641" w:hanging="284"/>
         <w:rPr>
           <w:rFonts w:ascii="Arial" w:hAnsi="Arial" w:cs="Arial"/>
-          <w:sz w:val="22"/>
-          <w:szCs w:val="22"/>
-        </w:rPr>
-      </w:pPr>
-      <w:r>
-        <w:rPr>
-          <w:rFonts w:ascii="Arial" w:hAnsi="Arial" w:cs="Arial"/>
-          <w:sz w:val="22"/>
-          <w:szCs w:val="22"/>
+        </w:rPr>
+      </w:pPr>
+      <w:r>
+        <w:rPr>
+          <w:rFonts w:ascii="Arial" w:hAnsi="Arial" w:cs="Arial"/>
         </w:rPr>
         <w:t xml:space="preserve">Beck, K. (2005). </w:t>
       </w:r>
@@ -11052,8 +11782,6 @@
         <w:rPr>
           <w:rStyle w:val="nfasis"/>
           <w:rFonts w:ascii="Arial" w:hAnsi="Arial" w:cs="Arial"/>
-          <w:sz w:val="22"/>
-          <w:szCs w:val="22"/>
         </w:rPr>
         <w:t xml:space="preserve">Extreme </w:t>
       </w:r>
@@ -11062,8 +11790,6 @@
         <w:rPr>
           <w:rStyle w:val="nfasis"/>
           <w:rFonts w:ascii="Arial" w:hAnsi="Arial" w:cs="Arial"/>
-          <w:sz w:val="22"/>
-          <w:szCs w:val="22"/>
         </w:rPr>
         <w:t>programming</w:t>
       </w:r>
@@ -11072,8 +11798,6 @@
         <w:rPr>
           <w:rStyle w:val="nfasis"/>
           <w:rFonts w:ascii="Arial" w:hAnsi="Arial" w:cs="Arial"/>
-          <w:sz w:val="22"/>
-          <w:szCs w:val="22"/>
         </w:rPr>
         <w:t xml:space="preserve"> </w:t>
       </w:r>
@@ -11082,8 +11806,6 @@
         <w:rPr>
           <w:rStyle w:val="nfasis"/>
           <w:rFonts w:ascii="Arial" w:hAnsi="Arial" w:cs="Arial"/>
-          <w:sz w:val="22"/>
-          <w:szCs w:val="22"/>
         </w:rPr>
         <w:t>explained</w:t>
       </w:r>
@@ -11092,8 +11814,6 @@
         <w:rPr>
           <w:rStyle w:val="nfasis"/>
           <w:rFonts w:ascii="Arial" w:hAnsi="Arial" w:cs="Arial"/>
-          <w:sz w:val="22"/>
-          <w:szCs w:val="22"/>
         </w:rPr>
         <w:t xml:space="preserve">: Embrace </w:t>
       </w:r>
@@ -11102,8 +11822,6 @@
         <w:rPr>
           <w:rStyle w:val="nfasis"/>
           <w:rFonts w:ascii="Arial" w:hAnsi="Arial" w:cs="Arial"/>
-          <w:sz w:val="22"/>
-          <w:szCs w:val="22"/>
         </w:rPr>
         <w:t>change</w:t>
       </w:r>
@@ -11111,8 +11829,6 @@
       <w:r>
         <w:rPr>
           <w:rFonts w:ascii="Arial" w:hAnsi="Arial" w:cs="Arial"/>
-          <w:sz w:val="22"/>
-          <w:szCs w:val="22"/>
         </w:rPr>
         <w:t xml:space="preserve"> (2.ª ed.). Addison-Wesley.</w:t>
       </w:r>
@@ -11123,25 +11839,18 @@
         <w:ind w:left="641" w:hanging="284"/>
         <w:rPr>
           <w:rFonts w:ascii="Arial" w:hAnsi="Arial" w:cs="Arial"/>
-          <w:sz w:val="22"/>
-          <w:szCs w:val="22"/>
-        </w:rPr>
-      </w:pPr>
-      <w:r>
-        <w:rPr>
-          <w:rFonts w:ascii="Arial" w:hAnsi="Arial" w:cs="Arial"/>
-          <w:sz w:val="22"/>
-          <w:szCs w:val="22"/>
-        </w:rPr>
-        <w:lastRenderedPageBreak/>
+        </w:rPr>
+      </w:pPr>
+      <w:r>
+        <w:rPr>
+          <w:rFonts w:ascii="Arial" w:hAnsi="Arial" w:cs="Arial"/>
+        </w:rPr>
         <w:t xml:space="preserve">Pressman, R. S. (2014). </w:t>
       </w:r>
       <w:r>
         <w:rPr>
           <w:rStyle w:val="nfasis"/>
           <w:rFonts w:ascii="Arial" w:hAnsi="Arial" w:cs="Arial"/>
-          <w:sz w:val="22"/>
-          <w:szCs w:val="22"/>
         </w:rPr>
         <w:t xml:space="preserve">Software </w:t>
       </w:r>
@@ -11150,8 +11859,6 @@
         <w:rPr>
           <w:rStyle w:val="nfasis"/>
           <w:rFonts w:ascii="Arial" w:hAnsi="Arial" w:cs="Arial"/>
-          <w:sz w:val="22"/>
-          <w:szCs w:val="22"/>
         </w:rPr>
         <w:t>engineering</w:t>
       </w:r>
@@ -11160,8 +11867,6 @@
         <w:rPr>
           <w:rStyle w:val="nfasis"/>
           <w:rFonts w:ascii="Arial" w:hAnsi="Arial" w:cs="Arial"/>
-          <w:sz w:val="22"/>
-          <w:szCs w:val="22"/>
         </w:rPr>
         <w:t xml:space="preserve">: A </w:t>
       </w:r>
@@ -11170,8 +11875,6 @@
         <w:rPr>
           <w:rStyle w:val="nfasis"/>
           <w:rFonts w:ascii="Arial" w:hAnsi="Arial" w:cs="Arial"/>
-          <w:sz w:val="22"/>
-          <w:szCs w:val="22"/>
         </w:rPr>
         <w:t>practitioner's</w:t>
       </w:r>
@@ -11180,8 +11883,6 @@
         <w:rPr>
           <w:rStyle w:val="nfasis"/>
           <w:rFonts w:ascii="Arial" w:hAnsi="Arial" w:cs="Arial"/>
-          <w:sz w:val="22"/>
-          <w:szCs w:val="22"/>
         </w:rPr>
         <w:t xml:space="preserve"> </w:t>
       </w:r>
@@ -11190,8 +11891,6 @@
         <w:rPr>
           <w:rStyle w:val="nfasis"/>
           <w:rFonts w:ascii="Arial" w:hAnsi="Arial" w:cs="Arial"/>
-          <w:sz w:val="22"/>
-          <w:szCs w:val="22"/>
         </w:rPr>
         <w:t>approach</w:t>
       </w:r>
@@ -11199,8 +11898,6 @@
       <w:r>
         <w:rPr>
           <w:rFonts w:ascii="Arial" w:hAnsi="Arial" w:cs="Arial"/>
-          <w:sz w:val="22"/>
-          <w:szCs w:val="22"/>
         </w:rPr>
         <w:t xml:space="preserve"> (8.ª ed.). McGraw-Hill.</w:t>
       </w:r>
@@ -11211,15 +11908,11 @@
         <w:ind w:left="641" w:hanging="284"/>
         <w:rPr>
           <w:rFonts w:ascii="Arial" w:hAnsi="Arial" w:cs="Arial"/>
-          <w:sz w:val="22"/>
-          <w:szCs w:val="22"/>
-        </w:rPr>
-      </w:pPr>
-      <w:r>
-        <w:rPr>
-          <w:rFonts w:ascii="Arial" w:hAnsi="Arial" w:cs="Arial"/>
-          <w:sz w:val="22"/>
-          <w:szCs w:val="22"/>
+        </w:rPr>
+      </w:pPr>
+      <w:r>
+        <w:rPr>
+          <w:rFonts w:ascii="Arial" w:hAnsi="Arial" w:cs="Arial"/>
         </w:rPr>
         <w:t xml:space="preserve">Sommerville, I. (2011). </w:t>
       </w:r>
@@ -11227,16 +11920,12 @@
         <w:rPr>
           <w:rStyle w:val="nfasis"/>
           <w:rFonts w:ascii="Arial" w:hAnsi="Arial" w:cs="Arial"/>
-          <w:sz w:val="22"/>
-          <w:szCs w:val="22"/>
         </w:rPr>
         <w:t>Ingeniería de software</w:t>
       </w:r>
       <w:r>
         <w:rPr>
           <w:rFonts w:ascii="Arial" w:hAnsi="Arial" w:cs="Arial"/>
-          <w:sz w:val="22"/>
-          <w:szCs w:val="22"/>
         </w:rPr>
         <w:t xml:space="preserve"> (9.ª ed.). Pearson.</w:t>
       </w:r>
@@ -11259,16 +11948,16 @@
         <w:contextualSpacing/>
         <w:rPr>
           <w:rFonts w:ascii="Arial" w:hAnsi="Arial" w:cs="Arial"/>
-          <w:sz w:val="22"/>
-          <w:szCs w:val="22"/>
+          <w:sz w:val="24"/>
+          <w:szCs w:val="24"/>
         </w:rPr>
       </w:pPr>
       <w:r>
         <w:rPr>
           <w:rFonts w:ascii="Arial" w:hAnsi="Arial" w:cs="Arial"/>
           <w:b/>
-          <w:sz w:val="22"/>
-          <w:szCs w:val="22"/>
+          <w:sz w:val="24"/>
+          <w:szCs w:val="24"/>
         </w:rPr>
         <w:t xml:space="preserve">FIRMAS DE RESPONSABILIDAD: </w:t>
       </w:r>
@@ -11283,8 +11972,8 @@
         <w:rPr>
           <w:rFonts w:ascii="Arial" w:eastAsia="Calibri" w:hAnsi="Arial" w:cs="Arial"/>
           <w:b/>
-          <w:sz w:val="22"/>
-          <w:szCs w:val="22"/>
+          <w:sz w:val="24"/>
+          <w:szCs w:val="24"/>
           <w:lang w:val="es-EC" w:eastAsia="en-US"/>
         </w:rPr>
       </w:pPr>
@@ -11299,8 +11988,8 @@
         <w:rPr>
           <w:rFonts w:ascii="Arial" w:eastAsia="Calibri" w:hAnsi="Arial" w:cs="Arial"/>
           <w:b/>
-          <w:sz w:val="22"/>
-          <w:szCs w:val="22"/>
+          <w:sz w:val="24"/>
+          <w:szCs w:val="24"/>
           <w:lang w:val="es-EC" w:eastAsia="en-US"/>
         </w:rPr>
       </w:pPr>
@@ -11315,8 +12004,8 @@
         <w:rPr>
           <w:rFonts w:ascii="Arial" w:eastAsia="Calibri" w:hAnsi="Arial" w:cs="Arial"/>
           <w:b/>
-          <w:sz w:val="22"/>
-          <w:szCs w:val="22"/>
+          <w:sz w:val="24"/>
+          <w:szCs w:val="24"/>
           <w:lang w:val="es-EC" w:eastAsia="en-US"/>
         </w:rPr>
       </w:pPr>
@@ -11360,12 +12049,16 @@
               <w:rPr>
                 <w:rFonts w:ascii="Arial" w:hAnsi="Arial" w:cs="Arial"/>
                 <w:b/>
+                <w:sz w:val="24"/>
+                <w:szCs w:val="24"/>
               </w:rPr>
             </w:pPr>
             <w:r>
               <w:rPr>
                 <w:rFonts w:ascii="Arial" w:hAnsi="Arial" w:cs="Arial"/>
                 <w:b/>
+                <w:sz w:val="24"/>
+                <w:szCs w:val="24"/>
               </w:rPr>
               <w:t>Jocelyn González</w:t>
             </w:r>
@@ -11373,6 +12066,8 @@
               <w:rPr>
                 <w:rFonts w:ascii="Arial" w:hAnsi="Arial" w:cs="Arial"/>
                 <w:b/>
+                <w:sz w:val="24"/>
+                <w:szCs w:val="24"/>
               </w:rPr>
               <w:t xml:space="preserve"> </w:t>
             </w:r>
@@ -11388,12 +12083,16 @@
               <w:rPr>
                 <w:rFonts w:ascii="Arial" w:hAnsi="Arial" w:cs="Arial"/>
                 <w:b/>
+                <w:sz w:val="24"/>
+                <w:szCs w:val="24"/>
               </w:rPr>
             </w:pPr>
             <w:r>
               <w:rPr>
                 <w:rFonts w:ascii="Arial" w:hAnsi="Arial" w:cs="Arial"/>
                 <w:b/>
+                <w:sz w:val="24"/>
+                <w:szCs w:val="24"/>
               </w:rPr>
               <w:t>ESTUDIANTE</w:t>
             </w:r>
@@ -11414,12 +12113,16 @@
               <w:rPr>
                 <w:rFonts w:ascii="Arial" w:hAnsi="Arial" w:cs="Arial"/>
                 <w:b/>
+                <w:sz w:val="24"/>
+                <w:szCs w:val="24"/>
               </w:rPr>
             </w:pPr>
             <w:r>
               <w:rPr>
                 <w:rFonts w:ascii="Arial" w:hAnsi="Arial" w:cs="Arial"/>
                 <w:b/>
+                <w:sz w:val="24"/>
+                <w:szCs w:val="24"/>
               </w:rPr>
               <w:t>Ing. Polk Vernaza</w:t>
             </w:r>
@@ -11435,12 +12138,16 @@
               <w:rPr>
                 <w:rFonts w:ascii="Arial" w:hAnsi="Arial" w:cs="Arial"/>
                 <w:b/>
+                <w:sz w:val="24"/>
+                <w:szCs w:val="24"/>
               </w:rPr>
             </w:pPr>
             <w:r>
               <w:rPr>
                 <w:rFonts w:ascii="Arial" w:hAnsi="Arial" w:cs="Arial"/>
                 <w:b/>
+                <w:sz w:val="24"/>
+                <w:szCs w:val="24"/>
               </w:rPr>
               <w:t>TUTOR DE PRÁCTICA LABORAL</w:t>
             </w:r>
@@ -11461,6 +12168,8 @@
               <w:rPr>
                 <w:rFonts w:ascii="Arial" w:hAnsi="Arial" w:cs="Arial"/>
                 <w:b/>
+                <w:sz w:val="24"/>
+                <w:szCs w:val="24"/>
               </w:rPr>
             </w:pPr>
             <w:proofErr w:type="spellStart"/>
@@ -11469,6 +12178,8 @@
                 <w:rFonts w:ascii="Arial" w:eastAsia="Mongolian Baiti" w:hAnsi="Arial" w:cs="Arial"/>
                 <w:b/>
                 <w:bCs/>
+                <w:sz w:val="24"/>
+                <w:szCs w:val="24"/>
               </w:rPr>
               <w:t>Msg</w:t>
             </w:r>
@@ -11478,6 +12189,8 @@
                 <w:rFonts w:ascii="Arial" w:eastAsia="Mongolian Baiti" w:hAnsi="Arial" w:cs="Arial"/>
                 <w:b/>
                 <w:bCs/>
+                <w:sz w:val="24"/>
+                <w:szCs w:val="24"/>
               </w:rPr>
               <w:t>. Jhonatan Arana</w:t>
             </w:r>
@@ -11485,6 +12198,8 @@
               <w:rPr>
                 <w:rFonts w:ascii="Arial" w:hAnsi="Arial" w:cs="Arial"/>
                 <w:b/>
+                <w:sz w:val="24"/>
+                <w:szCs w:val="24"/>
               </w:rPr>
               <w:t xml:space="preserve"> </w:t>
             </w:r>
@@ -11500,12 +12215,16 @@
               <w:rPr>
                 <w:rFonts w:ascii="Arial" w:hAnsi="Arial" w:cs="Arial"/>
                 <w:b/>
+                <w:sz w:val="24"/>
+                <w:szCs w:val="24"/>
               </w:rPr>
             </w:pPr>
             <w:r>
               <w:rPr>
                 <w:rFonts w:ascii="Arial" w:hAnsi="Arial" w:cs="Arial"/>
                 <w:b/>
+                <w:sz w:val="24"/>
+                <w:szCs w:val="24"/>
               </w:rPr>
               <w:t>COORDINADOR DE CARRERA</w:t>
             </w:r>
@@ -11523,8 +12242,8 @@
         <w:rPr>
           <w:rFonts w:ascii="Arial" w:eastAsia="Calibri" w:hAnsi="Arial" w:cs="Arial"/>
           <w:b/>
-          <w:sz w:val="22"/>
-          <w:szCs w:val="22"/>
+          <w:sz w:val="24"/>
+          <w:szCs w:val="24"/>
           <w:lang w:val="es-EC" w:eastAsia="en-US"/>
         </w:rPr>
       </w:pPr>
@@ -11539,8 +12258,8 @@
         <w:rPr>
           <w:rFonts w:ascii="Arial" w:eastAsia="Calibri" w:hAnsi="Arial" w:cs="Arial"/>
           <w:b/>
-          <w:sz w:val="22"/>
-          <w:szCs w:val="22"/>
+          <w:sz w:val="24"/>
+          <w:szCs w:val="24"/>
           <w:lang w:val="es-EC" w:eastAsia="en-US"/>
         </w:rPr>
       </w:pPr>
@@ -11555,8 +12274,8 @@
         <w:rPr>
           <w:rFonts w:ascii="Arial" w:eastAsia="Calibri" w:hAnsi="Arial" w:cs="Arial"/>
           <w:b/>
-          <w:sz w:val="22"/>
-          <w:szCs w:val="22"/>
+          <w:sz w:val="24"/>
+          <w:szCs w:val="24"/>
           <w:lang w:val="es-EC" w:eastAsia="en-US"/>
         </w:rPr>
       </w:pPr>
@@ -11571,8 +12290,8 @@
         <w:rPr>
           <w:rFonts w:ascii="Arial" w:eastAsia="Calibri" w:hAnsi="Arial" w:cs="Arial"/>
           <w:b/>
-          <w:sz w:val="22"/>
-          <w:szCs w:val="22"/>
+          <w:sz w:val="24"/>
+          <w:szCs w:val="24"/>
           <w:lang w:val="es-EC" w:eastAsia="en-US"/>
         </w:rPr>
       </w:pPr>
@@ -11587,8 +12306,8 @@
         <w:rPr>
           <w:rFonts w:ascii="Arial" w:eastAsia="Calibri" w:hAnsi="Arial" w:cs="Arial"/>
           <w:b/>
-          <w:sz w:val="22"/>
-          <w:szCs w:val="22"/>
+          <w:sz w:val="24"/>
+          <w:szCs w:val="24"/>
           <w:lang w:val="es-EC" w:eastAsia="en-US"/>
         </w:rPr>
       </w:pPr>
@@ -11603,8 +12322,8 @@
         <w:rPr>
           <w:rFonts w:ascii="Arial" w:eastAsia="Calibri" w:hAnsi="Arial" w:cs="Arial"/>
           <w:b/>
-          <w:sz w:val="22"/>
-          <w:szCs w:val="22"/>
+          <w:sz w:val="24"/>
+          <w:szCs w:val="24"/>
           <w:lang w:val="es-EC" w:eastAsia="en-US"/>
         </w:rPr>
       </w:pPr>
@@ -11619,8 +12338,8 @@
         <w:rPr>
           <w:rFonts w:ascii="Arial" w:eastAsia="Calibri" w:hAnsi="Arial" w:cs="Arial"/>
           <w:b/>
-          <w:sz w:val="22"/>
-          <w:szCs w:val="22"/>
+          <w:sz w:val="24"/>
+          <w:szCs w:val="24"/>
           <w:lang w:val="es-EC" w:eastAsia="en-US"/>
         </w:rPr>
       </w:pPr>
@@ -11635,8 +12354,8 @@
         <w:rPr>
           <w:rFonts w:ascii="Arial" w:eastAsia="Calibri" w:hAnsi="Arial" w:cs="Arial"/>
           <w:b/>
-          <w:sz w:val="22"/>
-          <w:szCs w:val="22"/>
+          <w:sz w:val="24"/>
+          <w:szCs w:val="24"/>
           <w:lang w:val="es-EC" w:eastAsia="en-US"/>
         </w:rPr>
       </w:pPr>
@@ -11651,72 +12370,8 @@
         <w:rPr>
           <w:rFonts w:ascii="Arial" w:eastAsia="Calibri" w:hAnsi="Arial" w:cs="Arial"/>
           <w:b/>
-          <w:sz w:val="22"/>
-          <w:szCs w:val="22"/>
-          <w:lang w:val="es-EC" w:eastAsia="en-US"/>
-        </w:rPr>
-      </w:pPr>
-    </w:p>
-    <w:p>
-      <w:pPr>
-        <w:shd w:val="clear" w:color="auto" w:fill="FFFFFF"/>
-        <w:tabs>
-          <w:tab w:val="left" w:pos="283"/>
-        </w:tabs>
-        <w:spacing w:before="365" w:after="160" w:line="259" w:lineRule="auto"/>
-        <w:rPr>
-          <w:rFonts w:ascii="Arial" w:eastAsia="Calibri" w:hAnsi="Arial" w:cs="Arial"/>
-          <w:b/>
-          <w:sz w:val="22"/>
-          <w:szCs w:val="22"/>
-          <w:lang w:val="es-EC" w:eastAsia="en-US"/>
-        </w:rPr>
-      </w:pPr>
-    </w:p>
-    <w:p>
-      <w:pPr>
-        <w:shd w:val="clear" w:color="auto" w:fill="FFFFFF"/>
-        <w:tabs>
-          <w:tab w:val="left" w:pos="283"/>
-        </w:tabs>
-        <w:spacing w:before="365" w:after="160" w:line="259" w:lineRule="auto"/>
-        <w:rPr>
-          <w:rFonts w:ascii="Arial" w:eastAsia="Calibri" w:hAnsi="Arial" w:cs="Arial"/>
-          <w:b/>
-          <w:sz w:val="22"/>
-          <w:szCs w:val="22"/>
-          <w:lang w:val="es-EC" w:eastAsia="en-US"/>
-        </w:rPr>
-      </w:pPr>
-    </w:p>
-    <w:p>
-      <w:pPr>
-        <w:shd w:val="clear" w:color="auto" w:fill="FFFFFF"/>
-        <w:tabs>
-          <w:tab w:val="left" w:pos="283"/>
-        </w:tabs>
-        <w:spacing w:before="365" w:after="160" w:line="259" w:lineRule="auto"/>
-        <w:rPr>
-          <w:rFonts w:ascii="Arial" w:eastAsia="Calibri" w:hAnsi="Arial" w:cs="Arial"/>
-          <w:b/>
-          <w:sz w:val="22"/>
-          <w:szCs w:val="22"/>
-          <w:lang w:val="es-EC" w:eastAsia="en-US"/>
-        </w:rPr>
-      </w:pPr>
-    </w:p>
-    <w:p>
-      <w:pPr>
-        <w:shd w:val="clear" w:color="auto" w:fill="FFFFFF"/>
-        <w:tabs>
-          <w:tab w:val="left" w:pos="283"/>
-        </w:tabs>
-        <w:spacing w:before="365" w:after="160" w:line="259" w:lineRule="auto"/>
-        <w:rPr>
-          <w:rFonts w:ascii="Arial" w:eastAsia="Calibri" w:hAnsi="Arial" w:cs="Arial"/>
-          <w:b/>
-          <w:sz w:val="22"/>
-          <w:szCs w:val="22"/>
+          <w:sz w:val="24"/>
+          <w:szCs w:val="24"/>
           <w:lang w:val="es-EC" w:eastAsia="en-US"/>
         </w:rPr>
       </w:pPr>
@@ -11740,20 +12395,24 @@
         <w:rPr>
           <w:rFonts w:ascii="Arial" w:hAnsi="Arial" w:cs="Arial"/>
           <w:b/>
+          <w:sz w:val="24"/>
+          <w:szCs w:val="24"/>
         </w:rPr>
       </w:pPr>
       <w:r>
         <w:rPr>
           <w:rFonts w:ascii="Arial" w:hAnsi="Arial" w:cs="Arial"/>
           <w:b/>
+          <w:sz w:val="24"/>
+          <w:szCs w:val="24"/>
         </w:rPr>
         <w:t>ANEXOS.</w:t>
       </w:r>
       <w:r>
         <w:rPr>
           <w:rFonts w:ascii="Arial" w:hAnsi="Arial" w:cs="Arial"/>
-          <w:sz w:val="22"/>
-          <w:szCs w:val="22"/>
+          <w:sz w:val="24"/>
+          <w:szCs w:val="24"/>
         </w:rPr>
         <w:t xml:space="preserve"> </w:t>
       </w:r>
@@ -11763,15 +12422,18 @@
         <w:spacing w:after="160" w:line="259" w:lineRule="auto"/>
         <w:jc w:val="both"/>
         <w:rPr>
-          <w:rFonts w:ascii="Calibri" w:eastAsia="Calibri" w:hAnsi="Calibri"/>
-          <w:sz w:val="22"/>
-          <w:szCs w:val="22"/>
+          <w:rFonts w:ascii="Arial" w:eastAsia="Calibri" w:hAnsi="Arial" w:cs="Arial"/>
+          <w:sz w:val="24"/>
+          <w:szCs w:val="24"/>
           <w:lang w:val="es-EC" w:eastAsia="en-US"/>
         </w:rPr>
       </w:pPr>
       <w:r>
         <w:rPr>
+          <w:rFonts w:ascii="Arial" w:hAnsi="Arial" w:cs="Arial"/>
           <w:noProof/>
+          <w:sz w:val="24"/>
+          <w:szCs w:val="24"/>
         </w:rPr>
         <w:drawing>
           <wp:anchor distT="0" distB="0" distL="114300" distR="114300" simplePos="0" relativeHeight="251666432" behindDoc="0" locked="0" layoutInCell="1" allowOverlap="1" wp14:anchorId="5543585F" wp14:editId="0ABA1F10">
@@ -11838,7 +12500,10 @@
       </w:r>
       <w:r>
         <w:rPr>
+          <w:rFonts w:ascii="Arial" w:hAnsi="Arial" w:cs="Arial"/>
           <w:noProof/>
+          <w:sz w:val="24"/>
+          <w:szCs w:val="24"/>
         </w:rPr>
         <w:drawing>
           <wp:anchor distT="0" distB="0" distL="114300" distR="114300" simplePos="0" relativeHeight="251665408" behindDoc="0" locked="0" layoutInCell="1" allowOverlap="1" wp14:anchorId="198FA137" wp14:editId="011C82B7">
@@ -11905,7 +12570,10 @@
       </w:r>
       <w:r>
         <w:rPr>
+          <w:rFonts w:ascii="Arial" w:hAnsi="Arial" w:cs="Arial"/>
           <w:noProof/>
+          <w:sz w:val="24"/>
+          <w:szCs w:val="24"/>
         </w:rPr>
         <w:drawing>
           <wp:anchor distT="0" distB="0" distL="114300" distR="114300" simplePos="0" relativeHeight="251664384" behindDoc="0" locked="0" layoutInCell="1" allowOverlap="1" wp14:anchorId="07613A9E" wp14:editId="4056D24A">
@@ -11972,7 +12640,10 @@
       </w:r>
       <w:r>
         <w:rPr>
+          <w:rFonts w:ascii="Arial" w:hAnsi="Arial" w:cs="Arial"/>
           <w:noProof/>
+          <w:sz w:val="24"/>
+          <w:szCs w:val="24"/>
         </w:rPr>
         <w:drawing>
           <wp:anchor distT="0" distB="0" distL="114300" distR="114300" simplePos="0" relativeHeight="251663360" behindDoc="0" locked="0" layoutInCell="1" allowOverlap="1" wp14:anchorId="56F9FE6F" wp14:editId="7F74CD35">
@@ -12062,9 +12733,9 @@
               <w:spacing w:after="160" w:line="259" w:lineRule="auto"/>
               <w:jc w:val="both"/>
               <w:rPr>
-                <w:rFonts w:ascii="Calibri" w:eastAsia="Calibri" w:hAnsi="Calibri"/>
-                <w:sz w:val="22"/>
-                <w:szCs w:val="22"/>
+                <w:rFonts w:ascii="Arial" w:eastAsia="Calibri" w:hAnsi="Arial" w:cs="Arial"/>
+                <w:sz w:val="24"/>
+                <w:szCs w:val="24"/>
                 <w:lang w:val="es-EC" w:eastAsia="en-US"/>
               </w:rPr>
             </w:pPr>
@@ -12079,9 +12750,9 @@
               <w:spacing w:after="160" w:line="259" w:lineRule="auto"/>
               <w:jc w:val="both"/>
               <w:rPr>
-                <w:rFonts w:ascii="Calibri" w:eastAsia="Calibri" w:hAnsi="Calibri"/>
-                <w:sz w:val="22"/>
-                <w:szCs w:val="22"/>
+                <w:rFonts w:ascii="Arial" w:eastAsia="Calibri" w:hAnsi="Arial" w:cs="Arial"/>
+                <w:sz w:val="24"/>
+                <w:szCs w:val="24"/>
                 <w:lang w:val="es-EC" w:eastAsia="en-US"/>
               </w:rPr>
             </w:pPr>
@@ -12101,9 +12772,9 @@
               <w:spacing w:after="160" w:line="259" w:lineRule="auto"/>
               <w:jc w:val="both"/>
               <w:rPr>
-                <w:rFonts w:ascii="Calibri" w:eastAsia="Calibri" w:hAnsi="Calibri"/>
-                <w:sz w:val="22"/>
-                <w:szCs w:val="22"/>
+                <w:rFonts w:ascii="Arial" w:eastAsia="Calibri" w:hAnsi="Arial" w:cs="Arial"/>
+                <w:sz w:val="24"/>
+                <w:szCs w:val="24"/>
                 <w:lang w:val="es-EC" w:eastAsia="en-US"/>
               </w:rPr>
             </w:pPr>
@@ -12118,9 +12789,9 @@
               <w:spacing w:after="160" w:line="259" w:lineRule="auto"/>
               <w:jc w:val="both"/>
               <w:rPr>
-                <w:rFonts w:ascii="Calibri" w:eastAsia="Calibri" w:hAnsi="Calibri"/>
-                <w:sz w:val="22"/>
-                <w:szCs w:val="22"/>
+                <w:rFonts w:ascii="Arial" w:eastAsia="Calibri" w:hAnsi="Arial" w:cs="Arial"/>
+                <w:sz w:val="24"/>
+                <w:szCs w:val="24"/>
                 <w:lang w:val="es-EC" w:eastAsia="en-US"/>
               </w:rPr>
             </w:pPr>
@@ -12133,9 +12804,9 @@
         <w:spacing w:after="160" w:line="259" w:lineRule="auto"/>
         <w:jc w:val="both"/>
         <w:rPr>
-          <w:rFonts w:ascii="Calibri" w:eastAsia="Calibri" w:hAnsi="Calibri"/>
-          <w:sz w:val="22"/>
-          <w:szCs w:val="22"/>
+          <w:rFonts w:ascii="Arial" w:eastAsia="Calibri" w:hAnsi="Arial" w:cs="Arial"/>
+          <w:sz w:val="24"/>
+          <w:szCs w:val="24"/>
           <w:lang w:val="es-EC" w:eastAsia="en-US"/>
         </w:rPr>
       </w:pPr>
@@ -12163,15 +12834,18 @@
               <w:spacing w:after="160" w:line="259" w:lineRule="auto"/>
               <w:jc w:val="both"/>
               <w:rPr>
-                <w:rFonts w:ascii="Calibri" w:eastAsia="Calibri" w:hAnsi="Calibri"/>
-                <w:sz w:val="22"/>
-                <w:szCs w:val="22"/>
+                <w:rFonts w:ascii="Arial" w:eastAsia="Calibri" w:hAnsi="Arial" w:cs="Arial"/>
+                <w:sz w:val="24"/>
+                <w:szCs w:val="24"/>
                 <w:lang w:val="es-EC" w:eastAsia="en-US"/>
               </w:rPr>
             </w:pPr>
             <w:r>
               <w:rPr>
+                <w:rFonts w:ascii="Arial" w:hAnsi="Arial" w:cs="Arial"/>
                 <w:noProof/>
+                <w:sz w:val="24"/>
+                <w:szCs w:val="24"/>
               </w:rPr>
               <w:drawing>
                 <wp:anchor distT="0" distB="0" distL="114300" distR="114300" simplePos="0" relativeHeight="251667456" behindDoc="0" locked="0" layoutInCell="1" allowOverlap="1" wp14:anchorId="4D03F19E" wp14:editId="184B7298">
@@ -12247,15 +12921,18 @@
               <w:spacing w:after="160" w:line="259" w:lineRule="auto"/>
               <w:jc w:val="both"/>
               <w:rPr>
-                <w:rFonts w:ascii="Calibri" w:eastAsia="Calibri" w:hAnsi="Calibri"/>
-                <w:sz w:val="22"/>
-                <w:szCs w:val="22"/>
+                <w:rFonts w:ascii="Arial" w:eastAsia="Calibri" w:hAnsi="Arial" w:cs="Arial"/>
+                <w:sz w:val="24"/>
+                <w:szCs w:val="24"/>
                 <w:lang w:val="es-EC" w:eastAsia="en-US"/>
               </w:rPr>
             </w:pPr>
             <w:r>
               <w:rPr>
+                <w:rFonts w:ascii="Arial" w:hAnsi="Arial" w:cs="Arial"/>
                 <w:noProof/>
+                <w:sz w:val="24"/>
+                <w:szCs w:val="24"/>
               </w:rPr>
               <w:drawing>
                 <wp:anchor distT="0" distB="0" distL="114300" distR="114300" simplePos="0" relativeHeight="251668480" behindDoc="0" locked="0" layoutInCell="1" allowOverlap="1" wp14:anchorId="747C5C15" wp14:editId="6E08C90C">
@@ -12336,15 +13013,18 @@
               <w:spacing w:after="160" w:line="259" w:lineRule="auto"/>
               <w:jc w:val="both"/>
               <w:rPr>
-                <w:rFonts w:ascii="Calibri" w:eastAsia="Calibri" w:hAnsi="Calibri"/>
-                <w:sz w:val="22"/>
-                <w:szCs w:val="22"/>
+                <w:rFonts w:ascii="Arial" w:eastAsia="Calibri" w:hAnsi="Arial" w:cs="Arial"/>
+                <w:sz w:val="24"/>
+                <w:szCs w:val="24"/>
                 <w:lang w:val="es-EC" w:eastAsia="en-US"/>
               </w:rPr>
             </w:pPr>
             <w:r>
               <w:rPr>
+                <w:rFonts w:ascii="Arial" w:hAnsi="Arial" w:cs="Arial"/>
                 <w:noProof/>
+                <w:sz w:val="24"/>
+                <w:szCs w:val="24"/>
               </w:rPr>
               <w:lastRenderedPageBreak/>
               <w:drawing>
@@ -12418,15 +13098,18 @@
               <w:spacing w:after="160" w:line="259" w:lineRule="auto"/>
               <w:jc w:val="both"/>
               <w:rPr>
-                <w:rFonts w:ascii="Calibri" w:eastAsia="Calibri" w:hAnsi="Calibri"/>
-                <w:sz w:val="22"/>
-                <w:szCs w:val="22"/>
+                <w:rFonts w:ascii="Arial" w:eastAsia="Calibri" w:hAnsi="Arial" w:cs="Arial"/>
+                <w:sz w:val="24"/>
+                <w:szCs w:val="24"/>
                 <w:lang w:val="es-EC" w:eastAsia="en-US"/>
               </w:rPr>
             </w:pPr>
             <w:r>
               <w:rPr>
+                <w:rFonts w:ascii="Arial" w:hAnsi="Arial" w:cs="Arial"/>
                 <w:noProof/>
+                <w:sz w:val="24"/>
+                <w:szCs w:val="24"/>
               </w:rPr>
               <w:drawing>
                 <wp:anchor distT="0" distB="0" distL="114300" distR="114300" simplePos="0" relativeHeight="251670528" behindDoc="0" locked="0" layoutInCell="1" allowOverlap="1" wp14:anchorId="309D8C5B" wp14:editId="751EDADA">
@@ -12500,9 +13183,9 @@
         <w:spacing w:after="160" w:line="259" w:lineRule="auto"/>
         <w:jc w:val="both"/>
         <w:rPr>
-          <w:rFonts w:ascii="Calibri" w:eastAsia="Calibri" w:hAnsi="Calibri"/>
-          <w:sz w:val="22"/>
-          <w:szCs w:val="22"/>
+          <w:rFonts w:ascii="Arial" w:eastAsia="Calibri" w:hAnsi="Arial" w:cs="Arial"/>
+          <w:sz w:val="24"/>
+          <w:szCs w:val="24"/>
           <w:lang w:val="es-EC" w:eastAsia="en-US"/>
         </w:rPr>
       </w:pPr>
@@ -12512,97 +13195,28 @@
         <w:spacing w:after="160" w:line="259" w:lineRule="auto"/>
         <w:jc w:val="both"/>
         <w:rPr>
-          <w:rFonts w:ascii="Calibri" w:eastAsia="Calibri" w:hAnsi="Calibri"/>
-          <w:sz w:val="22"/>
-          <w:szCs w:val="22"/>
+          <w:rFonts w:ascii="Arial" w:eastAsia="Calibri" w:hAnsi="Arial" w:cs="Arial"/>
+          <w:sz w:val="24"/>
+          <w:szCs w:val="24"/>
           <w:lang w:val="es-EC" w:eastAsia="en-US"/>
         </w:rPr>
       </w:pPr>
-    </w:p>
-    <w:p>
-      <w:pPr>
-        <w:spacing w:after="160" w:line="259" w:lineRule="auto"/>
-        <w:jc w:val="both"/>
-        <w:rPr>
-          <w:rFonts w:ascii="Calibri" w:eastAsia="Calibri" w:hAnsi="Calibri"/>
-          <w:sz w:val="22"/>
-          <w:szCs w:val="22"/>
+      <w:r>
+        <w:rPr>
+          <w:rFonts w:ascii="Arial" w:eastAsia="Calibri" w:hAnsi="Arial" w:cs="Arial"/>
+          <w:sz w:val="24"/>
+          <w:szCs w:val="24"/>
           <w:lang w:val="es-EC" w:eastAsia="en-US"/>
         </w:rPr>
-      </w:pPr>
-    </w:p>
-    <w:p>
-      <w:pPr>
-        <w:spacing w:after="160" w:line="259" w:lineRule="auto"/>
-        <w:jc w:val="both"/>
-        <w:rPr>
-          <w:rFonts w:ascii="Calibri" w:eastAsia="Calibri" w:hAnsi="Calibri"/>
-          <w:sz w:val="22"/>
-          <w:szCs w:val="22"/>
-          <w:lang w:val="es-EC" w:eastAsia="en-US"/>
-        </w:rPr>
-      </w:pPr>
-    </w:p>
-    <w:p>
-      <w:pPr>
-        <w:spacing w:after="160" w:line="259" w:lineRule="auto"/>
-        <w:jc w:val="both"/>
-        <w:rPr>
-          <w:rFonts w:ascii="Calibri" w:eastAsia="Calibri" w:hAnsi="Calibri"/>
-          <w:sz w:val="22"/>
-          <w:szCs w:val="22"/>
-          <w:lang w:val="es-EC" w:eastAsia="en-US"/>
-        </w:rPr>
-      </w:pPr>
-    </w:p>
-    <w:p>
-      <w:pPr>
-        <w:spacing w:after="160" w:line="259" w:lineRule="auto"/>
-        <w:jc w:val="both"/>
-        <w:rPr>
-          <w:rFonts w:ascii="Calibri" w:eastAsia="Calibri" w:hAnsi="Calibri"/>
-          <w:sz w:val="22"/>
-          <w:szCs w:val="22"/>
-          <w:lang w:val="es-EC" w:eastAsia="en-US"/>
-        </w:rPr>
-      </w:pPr>
-    </w:p>
-    <w:p>
-      <w:pPr>
-        <w:spacing w:after="160" w:line="259" w:lineRule="auto"/>
-        <w:jc w:val="both"/>
-        <w:rPr>
-          <w:rFonts w:ascii="Calibri" w:eastAsia="Calibri" w:hAnsi="Calibri"/>
-          <w:sz w:val="22"/>
-          <w:szCs w:val="22"/>
-          <w:lang w:val="es-EC" w:eastAsia="en-US"/>
-        </w:rPr>
-      </w:pPr>
-    </w:p>
-    <w:p>
-      <w:pPr>
-        <w:spacing w:after="160" w:line="259" w:lineRule="auto"/>
-        <w:jc w:val="both"/>
-        <w:rPr>
-          <w:rFonts w:ascii="Calibri" w:eastAsia="Calibri" w:hAnsi="Calibri"/>
-          <w:sz w:val="22"/>
-          <w:szCs w:val="22"/>
-          <w:lang w:val="es-EC" w:eastAsia="en-US"/>
-        </w:rPr>
-      </w:pPr>
-      <w:r>
-        <w:rPr>
-          <w:rFonts w:ascii="Calibri" w:eastAsia="Calibri" w:hAnsi="Calibri"/>
-          <w:sz w:val="22"/>
-          <w:szCs w:val="22"/>
-          <w:lang w:val="es-EC" w:eastAsia="en-US"/>
-        </w:rPr>
         <w:t>NOTA: Anexar CD con todo el informe realizado.</w:t>
       </w:r>
     </w:p>
     <w:p>
       <w:pPr>
         <w:rPr>
+          <w:rFonts w:ascii="Arial" w:hAnsi="Arial" w:cs="Arial"/>
+          <w:sz w:val="24"/>
+          <w:szCs w:val="24"/>
           <w:lang w:val="es-EC"/>
         </w:rPr>
       </w:pPr>
@@ -14444,6 +15058,95 @@
     </w:lvl>
   </w:abstractNum>
   <w:abstractNum w:abstractNumId="6" w15:restartNumberingAfterBreak="0">
+    <w:nsid w:val="120578E6"/>
+    <w:multiLevelType w:val="hybridMultilevel"/>
+    <w:tmpl w:val="AE06985A"/>
+    <w:lvl w:ilvl="0" w:tplc="FFFFFFFF">
+      <w:start w:val="1"/>
+      <w:numFmt w:val="decimal"/>
+      <w:lvlText w:val="%1."/>
+      <w:lvlJc w:val="left"/>
+      <w:pPr>
+        <w:ind w:left="-720" w:hanging="360"/>
+      </w:pPr>
+    </w:lvl>
+    <w:lvl w:ilvl="1" w:tplc="FFFFFFFF">
+      <w:start w:val="1"/>
+      <w:numFmt w:val="lowerLetter"/>
+      <w:lvlText w:val="%2."/>
+      <w:lvlJc w:val="left"/>
+      <w:pPr>
+        <w:ind w:left="0" w:hanging="360"/>
+      </w:pPr>
+    </w:lvl>
+    <w:lvl w:ilvl="2" w:tplc="300A0001">
+      <w:start w:val="1"/>
+      <w:numFmt w:val="bullet"/>
+      <w:lvlText w:val=""/>
+      <w:lvlJc w:val="left"/>
+      <w:pPr>
+        <w:ind w:left="1428" w:hanging="360"/>
+      </w:pPr>
+      <w:rPr>
+        <w:rFonts w:ascii="Symbol" w:hAnsi="Symbol" w:hint="default"/>
+      </w:rPr>
+    </w:lvl>
+    <w:lvl w:ilvl="3" w:tplc="FFFFFFFF" w:tentative="1">
+      <w:start w:val="1"/>
+      <w:numFmt w:val="decimal"/>
+      <w:lvlText w:val="%4."/>
+      <w:lvlJc w:val="left"/>
+      <w:pPr>
+        <w:ind w:left="1440" w:hanging="360"/>
+      </w:pPr>
+    </w:lvl>
+    <w:lvl w:ilvl="4" w:tplc="FFFFFFFF" w:tentative="1">
+      <w:start w:val="1"/>
+      <w:numFmt w:val="lowerLetter"/>
+      <w:lvlText w:val="%5."/>
+      <w:lvlJc w:val="left"/>
+      <w:pPr>
+        <w:ind w:left="2160" w:hanging="360"/>
+      </w:pPr>
+    </w:lvl>
+    <w:lvl w:ilvl="5" w:tplc="FFFFFFFF" w:tentative="1">
+      <w:start w:val="1"/>
+      <w:numFmt w:val="lowerRoman"/>
+      <w:lvlText w:val="%6."/>
+      <w:lvlJc w:val="right"/>
+      <w:pPr>
+        <w:ind w:left="2880" w:hanging="180"/>
+      </w:pPr>
+    </w:lvl>
+    <w:lvl w:ilvl="6" w:tplc="FFFFFFFF" w:tentative="1">
+      <w:start w:val="1"/>
+      <w:numFmt w:val="decimal"/>
+      <w:lvlText w:val="%7."/>
+      <w:lvlJc w:val="left"/>
+      <w:pPr>
+        <w:ind w:left="3600" w:hanging="360"/>
+      </w:pPr>
+    </w:lvl>
+    <w:lvl w:ilvl="7" w:tplc="FFFFFFFF" w:tentative="1">
+      <w:start w:val="1"/>
+      <w:numFmt w:val="lowerLetter"/>
+      <w:lvlText w:val="%8."/>
+      <w:lvlJc w:val="left"/>
+      <w:pPr>
+        <w:ind w:left="4320" w:hanging="360"/>
+      </w:pPr>
+    </w:lvl>
+    <w:lvl w:ilvl="8" w:tplc="FFFFFFFF" w:tentative="1">
+      <w:start w:val="1"/>
+      <w:numFmt w:val="lowerRoman"/>
+      <w:lvlText w:val="%9."/>
+      <w:lvlJc w:val="right"/>
+      <w:pPr>
+        <w:ind w:left="5040" w:hanging="180"/>
+      </w:pPr>
+    </w:lvl>
+  </w:abstractNum>
+  <w:abstractNum w:abstractNumId="7" w15:restartNumberingAfterBreak="0">
     <w:nsid w:val="14AC4F5B"/>
     <w:multiLevelType w:val="multilevel"/>
     <w:tmpl w:val="215ABE1E"/>
@@ -14592,7 +15295,7 @@
       </w:rPr>
     </w:lvl>
   </w:abstractNum>
-  <w:abstractNum w:abstractNumId="7" w15:restartNumberingAfterBreak="0">
+  <w:abstractNum w:abstractNumId="8" w15:restartNumberingAfterBreak="0">
     <w:nsid w:val="15AF06DA"/>
     <w:multiLevelType w:val="multilevel"/>
     <w:tmpl w:val="006223EC"/>
@@ -14741,7 +15444,7 @@
       </w:rPr>
     </w:lvl>
   </w:abstractNum>
-  <w:abstractNum w:abstractNumId="8" w15:restartNumberingAfterBreak="0">
+  <w:abstractNum w:abstractNumId="9" w15:restartNumberingAfterBreak="0">
     <w:nsid w:val="1A24163F"/>
     <w:multiLevelType w:val="hybridMultilevel"/>
     <w:tmpl w:val="4F722C2A"/>
@@ -14854,7 +15557,7 @@
       </w:rPr>
     </w:lvl>
   </w:abstractNum>
-  <w:abstractNum w:abstractNumId="9" w15:restartNumberingAfterBreak="0">
+  <w:abstractNum w:abstractNumId="10" w15:restartNumberingAfterBreak="0">
     <w:nsid w:val="1CA1003A"/>
     <w:multiLevelType w:val="hybridMultilevel"/>
     <w:tmpl w:val="AA0871C2"/>
@@ -14967,7 +15670,7 @@
       </w:rPr>
     </w:lvl>
   </w:abstractNum>
-  <w:abstractNum w:abstractNumId="10" w15:restartNumberingAfterBreak="0">
+  <w:abstractNum w:abstractNumId="11" w15:restartNumberingAfterBreak="0">
     <w:nsid w:val="23A77921"/>
     <w:multiLevelType w:val="hybridMultilevel"/>
     <w:tmpl w:val="68DAD0A0"/>
@@ -15080,7 +15783,7 @@
       </w:rPr>
     </w:lvl>
   </w:abstractNum>
-  <w:abstractNum w:abstractNumId="11" w15:restartNumberingAfterBreak="0">
+  <w:abstractNum w:abstractNumId="12" w15:restartNumberingAfterBreak="0">
     <w:nsid w:val="23B76514"/>
     <w:multiLevelType w:val="multilevel"/>
     <w:tmpl w:val="EFE00C48"/>
@@ -15229,7 +15932,7 @@
       </w:rPr>
     </w:lvl>
   </w:abstractNum>
-  <w:abstractNum w:abstractNumId="12" w15:restartNumberingAfterBreak="0">
+  <w:abstractNum w:abstractNumId="13" w15:restartNumberingAfterBreak="0">
     <w:nsid w:val="259C0ACA"/>
     <w:multiLevelType w:val="multilevel"/>
     <w:tmpl w:val="1324ACD0"/>
@@ -15346,7 +16049,7 @@
       </w:pPr>
     </w:lvl>
   </w:abstractNum>
-  <w:abstractNum w:abstractNumId="13" w15:restartNumberingAfterBreak="0">
+  <w:abstractNum w:abstractNumId="14" w15:restartNumberingAfterBreak="0">
     <w:nsid w:val="2FBF7610"/>
     <w:multiLevelType w:val="multilevel"/>
     <w:tmpl w:val="0B6CA882"/>
@@ -15495,7 +16198,7 @@
       </w:rPr>
     </w:lvl>
   </w:abstractNum>
-  <w:abstractNum w:abstractNumId="14" w15:restartNumberingAfterBreak="0">
+  <w:abstractNum w:abstractNumId="15" w15:restartNumberingAfterBreak="0">
     <w:nsid w:val="38710187"/>
     <w:multiLevelType w:val="multilevel"/>
     <w:tmpl w:val="9AC02B14"/>
@@ -15644,7 +16347,7 @@
       </w:rPr>
     </w:lvl>
   </w:abstractNum>
-  <w:abstractNum w:abstractNumId="15" w15:restartNumberingAfterBreak="0">
+  <w:abstractNum w:abstractNumId="16" w15:restartNumberingAfterBreak="0">
     <w:nsid w:val="38D91CE2"/>
     <w:multiLevelType w:val="multilevel"/>
     <w:tmpl w:val="757CA382"/>
@@ -15793,7 +16496,7 @@
       </w:rPr>
     </w:lvl>
   </w:abstractNum>
-  <w:abstractNum w:abstractNumId="16" w15:restartNumberingAfterBreak="0">
+  <w:abstractNum w:abstractNumId="17" w15:restartNumberingAfterBreak="0">
     <w:nsid w:val="407744AA"/>
     <w:multiLevelType w:val="hybridMultilevel"/>
     <w:tmpl w:val="8CE46B2C"/>
@@ -15906,7 +16609,7 @@
       </w:rPr>
     </w:lvl>
   </w:abstractNum>
-  <w:abstractNum w:abstractNumId="17" w15:restartNumberingAfterBreak="0">
+  <w:abstractNum w:abstractNumId="18" w15:restartNumberingAfterBreak="0">
     <w:nsid w:val="44E95B1D"/>
     <w:multiLevelType w:val="multilevel"/>
     <w:tmpl w:val="519AFA70"/>
@@ -16055,7 +16758,7 @@
       </w:rPr>
     </w:lvl>
   </w:abstractNum>
-  <w:abstractNum w:abstractNumId="18" w15:restartNumberingAfterBreak="0">
+  <w:abstractNum w:abstractNumId="19" w15:restartNumberingAfterBreak="0">
     <w:nsid w:val="466B2CA4"/>
     <w:multiLevelType w:val="multilevel"/>
     <w:tmpl w:val="759EAD86"/>
@@ -16204,7 +16907,7 @@
       </w:rPr>
     </w:lvl>
   </w:abstractNum>
-  <w:abstractNum w:abstractNumId="19" w15:restartNumberingAfterBreak="0">
+  <w:abstractNum w:abstractNumId="20" w15:restartNumberingAfterBreak="0">
     <w:nsid w:val="4DDD5B94"/>
     <w:multiLevelType w:val="hybridMultilevel"/>
     <w:tmpl w:val="AA201AD0"/>
@@ -16317,7 +17020,7 @@
       </w:rPr>
     </w:lvl>
   </w:abstractNum>
-  <w:abstractNum w:abstractNumId="20" w15:restartNumberingAfterBreak="0">
+  <w:abstractNum w:abstractNumId="21" w15:restartNumberingAfterBreak="0">
     <w:nsid w:val="4E153550"/>
     <w:multiLevelType w:val="hybridMultilevel"/>
     <w:tmpl w:val="07B6288E"/>
@@ -16430,7 +17133,7 @@
       </w:rPr>
     </w:lvl>
   </w:abstractNum>
-  <w:abstractNum w:abstractNumId="21" w15:restartNumberingAfterBreak="0">
+  <w:abstractNum w:abstractNumId="22" w15:restartNumberingAfterBreak="0">
     <w:nsid w:val="5079036A"/>
     <w:multiLevelType w:val="multilevel"/>
     <w:tmpl w:val="650C07FE"/>
@@ -16579,7 +17282,7 @@
       </w:rPr>
     </w:lvl>
   </w:abstractNum>
-  <w:abstractNum w:abstractNumId="22" w15:restartNumberingAfterBreak="0">
+  <w:abstractNum w:abstractNumId="23" w15:restartNumberingAfterBreak="0">
     <w:nsid w:val="53A36432"/>
     <w:multiLevelType w:val="multilevel"/>
     <w:tmpl w:val="185036AA"/>
@@ -16692,7 +17395,7 @@
       </w:pPr>
     </w:lvl>
   </w:abstractNum>
-  <w:abstractNum w:abstractNumId="23" w15:restartNumberingAfterBreak="0">
+  <w:abstractNum w:abstractNumId="24" w15:restartNumberingAfterBreak="0">
     <w:nsid w:val="54132175"/>
     <w:multiLevelType w:val="multilevel"/>
     <w:tmpl w:val="5F0A67DC"/>
@@ -16805,7 +17508,7 @@
       </w:pPr>
     </w:lvl>
   </w:abstractNum>
-  <w:abstractNum w:abstractNumId="24" w15:restartNumberingAfterBreak="0">
+  <w:abstractNum w:abstractNumId="25" w15:restartNumberingAfterBreak="0">
     <w:nsid w:val="5478571C"/>
     <w:multiLevelType w:val="hybridMultilevel"/>
     <w:tmpl w:val="FD7E7E56"/>
@@ -16917,7 +17620,7 @@
       </w:rPr>
     </w:lvl>
   </w:abstractNum>
-  <w:abstractNum w:abstractNumId="25" w15:restartNumberingAfterBreak="0">
+  <w:abstractNum w:abstractNumId="26" w15:restartNumberingAfterBreak="0">
     <w:nsid w:val="555849C6"/>
     <w:multiLevelType w:val="hybridMultilevel"/>
     <w:tmpl w:val="F2C2C566"/>
@@ -17030,7 +17733,7 @@
       </w:rPr>
     </w:lvl>
   </w:abstractNum>
-  <w:abstractNum w:abstractNumId="26" w15:restartNumberingAfterBreak="0">
+  <w:abstractNum w:abstractNumId="27" w15:restartNumberingAfterBreak="0">
     <w:nsid w:val="57F2170F"/>
     <w:multiLevelType w:val="hybridMultilevel"/>
     <w:tmpl w:val="C0FC23D0"/>
@@ -17143,7 +17846,7 @@
       </w:rPr>
     </w:lvl>
   </w:abstractNum>
-  <w:abstractNum w:abstractNumId="27" w15:restartNumberingAfterBreak="0">
+  <w:abstractNum w:abstractNumId="28" w15:restartNumberingAfterBreak="0">
     <w:nsid w:val="580C1D93"/>
     <w:multiLevelType w:val="hybridMultilevel"/>
     <w:tmpl w:val="8C007FB8"/>
@@ -17229,7 +17932,7 @@
       </w:pPr>
     </w:lvl>
   </w:abstractNum>
-  <w:abstractNum w:abstractNumId="28" w15:restartNumberingAfterBreak="0">
+  <w:abstractNum w:abstractNumId="29" w15:restartNumberingAfterBreak="0">
     <w:nsid w:val="5AA547AB"/>
     <w:multiLevelType w:val="multilevel"/>
     <w:tmpl w:val="3E3018AA"/>
@@ -17378,7 +18081,7 @@
       </w:rPr>
     </w:lvl>
   </w:abstractNum>
-  <w:abstractNum w:abstractNumId="29" w15:restartNumberingAfterBreak="0">
+  <w:abstractNum w:abstractNumId="30" w15:restartNumberingAfterBreak="0">
     <w:nsid w:val="5D041977"/>
     <w:multiLevelType w:val="hybridMultilevel"/>
     <w:tmpl w:val="651C519A"/>
@@ -17466,7 +18169,7 @@
       </w:pPr>
     </w:lvl>
   </w:abstractNum>
-  <w:abstractNum w:abstractNumId="30" w15:restartNumberingAfterBreak="0">
+  <w:abstractNum w:abstractNumId="31" w15:restartNumberingAfterBreak="0">
     <w:nsid w:val="68DE6383"/>
     <w:multiLevelType w:val="hybridMultilevel"/>
     <w:tmpl w:val="E25C8ECE"/>
@@ -17579,7 +18282,7 @@
       </w:rPr>
     </w:lvl>
   </w:abstractNum>
-  <w:abstractNum w:abstractNumId="31" w15:restartNumberingAfterBreak="0">
+  <w:abstractNum w:abstractNumId="32" w15:restartNumberingAfterBreak="0">
     <w:nsid w:val="6C1249FC"/>
     <w:multiLevelType w:val="hybridMultilevel"/>
     <w:tmpl w:val="18A4B176"/>
@@ -17692,7 +18395,7 @@
       </w:rPr>
     </w:lvl>
   </w:abstractNum>
-  <w:abstractNum w:abstractNumId="32" w15:restartNumberingAfterBreak="0">
+  <w:abstractNum w:abstractNumId="33" w15:restartNumberingAfterBreak="0">
     <w:nsid w:val="70471A90"/>
     <w:multiLevelType w:val="multilevel"/>
     <w:tmpl w:val="96DAD2DA"/>
@@ -17841,7 +18544,120 @@
       </w:rPr>
     </w:lvl>
   </w:abstractNum>
-  <w:abstractNum w:abstractNumId="33" w15:restartNumberingAfterBreak="0">
+  <w:abstractNum w:abstractNumId="34" w15:restartNumberingAfterBreak="0">
+    <w:nsid w:val="709C70DF"/>
+    <w:multiLevelType w:val="multilevel"/>
+    <w:tmpl w:val="BBDEC9A6"/>
+    <w:lvl w:ilvl="0">
+      <w:start w:val="1"/>
+      <w:numFmt w:val="decimal"/>
+      <w:lvlText w:val="%1."/>
+      <w:lvlJc w:val="left"/>
+      <w:pPr>
+        <w:tabs>
+          <w:tab w:val="num" w:pos="720"/>
+        </w:tabs>
+        <w:ind w:left="720" w:hanging="360"/>
+      </w:pPr>
+    </w:lvl>
+    <w:lvl w:ilvl="1" w:tentative="1">
+      <w:start w:val="1"/>
+      <w:numFmt w:val="decimal"/>
+      <w:lvlText w:val="%2."/>
+      <w:lvlJc w:val="left"/>
+      <w:pPr>
+        <w:tabs>
+          <w:tab w:val="num" w:pos="1440"/>
+        </w:tabs>
+        <w:ind w:left="1440" w:hanging="360"/>
+      </w:pPr>
+    </w:lvl>
+    <w:lvl w:ilvl="2" w:tentative="1">
+      <w:start w:val="1"/>
+      <w:numFmt w:val="decimal"/>
+      <w:lvlText w:val="%3."/>
+      <w:lvlJc w:val="left"/>
+      <w:pPr>
+        <w:tabs>
+          <w:tab w:val="num" w:pos="2160"/>
+        </w:tabs>
+        <w:ind w:left="2160" w:hanging="360"/>
+      </w:pPr>
+    </w:lvl>
+    <w:lvl w:ilvl="3" w:tentative="1">
+      <w:start w:val="1"/>
+      <w:numFmt w:val="decimal"/>
+      <w:lvlText w:val="%4."/>
+      <w:lvlJc w:val="left"/>
+      <w:pPr>
+        <w:tabs>
+          <w:tab w:val="num" w:pos="2880"/>
+        </w:tabs>
+        <w:ind w:left="2880" w:hanging="360"/>
+      </w:pPr>
+    </w:lvl>
+    <w:lvl w:ilvl="4" w:tentative="1">
+      <w:start w:val="1"/>
+      <w:numFmt w:val="decimal"/>
+      <w:lvlText w:val="%5."/>
+      <w:lvlJc w:val="left"/>
+      <w:pPr>
+        <w:tabs>
+          <w:tab w:val="num" w:pos="3600"/>
+        </w:tabs>
+        <w:ind w:left="3600" w:hanging="360"/>
+      </w:pPr>
+    </w:lvl>
+    <w:lvl w:ilvl="5" w:tentative="1">
+      <w:start w:val="1"/>
+      <w:numFmt w:val="decimal"/>
+      <w:lvlText w:val="%6."/>
+      <w:lvlJc w:val="left"/>
+      <w:pPr>
+        <w:tabs>
+          <w:tab w:val="num" w:pos="4320"/>
+        </w:tabs>
+        <w:ind w:left="4320" w:hanging="360"/>
+      </w:pPr>
+    </w:lvl>
+    <w:lvl w:ilvl="6" w:tentative="1">
+      <w:start w:val="1"/>
+      <w:numFmt w:val="decimal"/>
+      <w:lvlText w:val="%7."/>
+      <w:lvlJc w:val="left"/>
+      <w:pPr>
+        <w:tabs>
+          <w:tab w:val="num" w:pos="5040"/>
+        </w:tabs>
+        <w:ind w:left="5040" w:hanging="360"/>
+      </w:pPr>
+    </w:lvl>
+    <w:lvl w:ilvl="7" w:tentative="1">
+      <w:start w:val="1"/>
+      <w:numFmt w:val="decimal"/>
+      <w:lvlText w:val="%8."/>
+      <w:lvlJc w:val="left"/>
+      <w:pPr>
+        <w:tabs>
+          <w:tab w:val="num" w:pos="5760"/>
+        </w:tabs>
+        <w:ind w:left="5760" w:hanging="360"/>
+      </w:pPr>
+    </w:lvl>
+    <w:lvl w:ilvl="8" w:tentative="1">
+      <w:start w:val="1"/>
+      <w:numFmt w:val="decimal"/>
+      <w:lvlText w:val="%9."/>
+      <w:lvlJc w:val="left"/>
+      <w:pPr>
+        <w:tabs>
+          <w:tab w:val="num" w:pos="6480"/>
+        </w:tabs>
+        <w:ind w:left="6480" w:hanging="360"/>
+      </w:pPr>
+    </w:lvl>
+  </w:abstractNum>
+  <w:abstractNum w:abstractNumId="35" w15:restartNumberingAfterBreak="0">
     <w:nsid w:val="70EB258A"/>
     <w:multiLevelType w:val="hybridMultilevel"/>
     <w:tmpl w:val="4154B5F2"/>
@@ -17954,7 +18770,7 @@
       </w:rPr>
     </w:lvl>
   </w:abstractNum>
-  <w:abstractNum w:abstractNumId="34" w15:restartNumberingAfterBreak="0">
+  <w:abstractNum w:abstractNumId="36" w15:restartNumberingAfterBreak="0">
     <w:nsid w:val="7714136A"/>
     <w:multiLevelType w:val="hybridMultilevel"/>
     <w:tmpl w:val="ECE01618"/>
@@ -18067,7 +18883,7 @@
       </w:rPr>
     </w:lvl>
   </w:abstractNum>
-  <w:abstractNum w:abstractNumId="35" w15:restartNumberingAfterBreak="0">
+  <w:abstractNum w:abstractNumId="37" w15:restartNumberingAfterBreak="0">
     <w:nsid w:val="7A2E1A6E"/>
     <w:multiLevelType w:val="multilevel"/>
     <w:tmpl w:val="89D2C66E"/>
@@ -18191,7 +19007,7 @@
       </w:rPr>
     </w:lvl>
   </w:abstractNum>
-  <w:abstractNum w:abstractNumId="36" w15:restartNumberingAfterBreak="0">
+  <w:abstractNum w:abstractNumId="38" w15:restartNumberingAfterBreak="0">
     <w:nsid w:val="7FAA638A"/>
     <w:multiLevelType w:val="hybridMultilevel"/>
     <w:tmpl w:val="9D402502"/>
@@ -18305,115 +19121,121 @@
     </w:lvl>
   </w:abstractNum>
   <w:num w:numId="1" w16cid:durableId="474638276">
-    <w:abstractNumId w:val="19"/>
+    <w:abstractNumId w:val="20"/>
   </w:num>
   <w:num w:numId="2" w16cid:durableId="971793441">
-    <w:abstractNumId w:val="26"/>
+    <w:abstractNumId w:val="27"/>
   </w:num>
   <w:num w:numId="3" w16cid:durableId="1834877023">
     <w:abstractNumId w:val="3"/>
   </w:num>
   <w:num w:numId="4" w16cid:durableId="1943805251">
-    <w:abstractNumId w:val="29"/>
+    <w:abstractNumId w:val="30"/>
   </w:num>
   <w:num w:numId="5" w16cid:durableId="84814700">
-    <w:abstractNumId w:val="33"/>
+    <w:abstractNumId w:val="35"/>
   </w:num>
   <w:num w:numId="6" w16cid:durableId="1219392867">
-    <w:abstractNumId w:val="16"/>
+    <w:abstractNumId w:val="17"/>
   </w:num>
   <w:num w:numId="7" w16cid:durableId="230115321">
+    <w:abstractNumId w:val="38"/>
+  </w:num>
+  <w:num w:numId="8" w16cid:durableId="877551716">
     <w:abstractNumId w:val="36"/>
   </w:num>
-  <w:num w:numId="8" w16cid:durableId="877551716">
-    <w:abstractNumId w:val="34"/>
-  </w:num>
   <w:num w:numId="9" w16cid:durableId="1582524261">
-    <w:abstractNumId w:val="25"/>
+    <w:abstractNumId w:val="26"/>
   </w:num>
   <w:num w:numId="10" w16cid:durableId="2042431946">
-    <w:abstractNumId w:val="35"/>
+    <w:abstractNumId w:val="37"/>
   </w:num>
   <w:num w:numId="11" w16cid:durableId="1999722910">
     <w:abstractNumId w:val="5"/>
   </w:num>
   <w:num w:numId="12" w16cid:durableId="905141784">
-    <w:abstractNumId w:val="6"/>
+    <w:abstractNumId w:val="7"/>
   </w:num>
   <w:num w:numId="13" w16cid:durableId="115762875">
     <w:abstractNumId w:val="1"/>
   </w:num>
   <w:num w:numId="14" w16cid:durableId="452527623">
-    <w:abstractNumId w:val="30"/>
+    <w:abstractNumId w:val="31"/>
   </w:num>
   <w:num w:numId="15" w16cid:durableId="503207263">
-    <w:abstractNumId w:val="11"/>
+    <w:abstractNumId w:val="12"/>
   </w:num>
   <w:num w:numId="16" w16cid:durableId="274218327">
+    <w:abstractNumId w:val="19"/>
+  </w:num>
+  <w:num w:numId="17" w16cid:durableId="1416902595">
     <w:abstractNumId w:val="18"/>
   </w:num>
-  <w:num w:numId="17" w16cid:durableId="1416902595">
-    <w:abstractNumId w:val="17"/>
-  </w:num>
   <w:num w:numId="18" w16cid:durableId="1514296894">
-    <w:abstractNumId w:val="22"/>
+    <w:abstractNumId w:val="23"/>
   </w:num>
   <w:num w:numId="19" w16cid:durableId="1897738237">
-    <w:abstractNumId w:val="12"/>
+    <w:abstractNumId w:val="13"/>
   </w:num>
   <w:num w:numId="20" w16cid:durableId="2143110171">
-    <w:abstractNumId w:val="23"/>
+    <w:abstractNumId w:val="24"/>
   </w:num>
   <w:num w:numId="21" w16cid:durableId="1566800527">
-    <w:abstractNumId w:val="13"/>
+    <w:abstractNumId w:val="14"/>
   </w:num>
   <w:num w:numId="22" w16cid:durableId="17122901">
     <w:abstractNumId w:val="4"/>
   </w:num>
   <w:num w:numId="23" w16cid:durableId="1417363714">
-    <w:abstractNumId w:val="27"/>
+    <w:abstractNumId w:val="28"/>
   </w:num>
   <w:num w:numId="24" w16cid:durableId="1761833783">
-    <w:abstractNumId w:val="14"/>
+    <w:abstractNumId w:val="15"/>
   </w:num>
   <w:num w:numId="25" w16cid:durableId="1295720200">
     <w:abstractNumId w:val="2"/>
   </w:num>
   <w:num w:numId="26" w16cid:durableId="595208939">
-    <w:abstractNumId w:val="32"/>
+    <w:abstractNumId w:val="33"/>
   </w:num>
   <w:num w:numId="27" w16cid:durableId="583497384">
     <w:abstractNumId w:val="0"/>
   </w:num>
   <w:num w:numId="28" w16cid:durableId="551499801">
-    <w:abstractNumId w:val="7"/>
+    <w:abstractNumId w:val="8"/>
   </w:num>
   <w:num w:numId="29" w16cid:durableId="1198468238">
-    <w:abstractNumId w:val="31"/>
+    <w:abstractNumId w:val="32"/>
   </w:num>
   <w:num w:numId="30" w16cid:durableId="811943832">
-    <w:abstractNumId w:val="15"/>
+    <w:abstractNumId w:val="16"/>
   </w:num>
   <w:num w:numId="31" w16cid:durableId="927497404">
-    <w:abstractNumId w:val="20"/>
+    <w:abstractNumId w:val="21"/>
   </w:num>
   <w:num w:numId="32" w16cid:durableId="1154568654">
-    <w:abstractNumId w:val="8"/>
+    <w:abstractNumId w:val="9"/>
   </w:num>
   <w:num w:numId="33" w16cid:durableId="867789573">
-    <w:abstractNumId w:val="21"/>
+    <w:abstractNumId w:val="22"/>
   </w:num>
   <w:num w:numId="34" w16cid:durableId="599947681">
-    <w:abstractNumId w:val="28"/>
+    <w:abstractNumId w:val="29"/>
   </w:num>
   <w:num w:numId="35" w16cid:durableId="1865484618">
+    <w:abstractNumId w:val="11"/>
+  </w:num>
+  <w:num w:numId="36" w16cid:durableId="361632834">
     <w:abstractNumId w:val="10"/>
   </w:num>
-  <w:num w:numId="36" w16cid:durableId="361632834">
-    <w:abstractNumId w:val="9"/>
+  <w:num w:numId="37" w16cid:durableId="1911962717">
+    <w:abstractNumId w:val="25"/>
   </w:num>
-  <w:num w:numId="37" w16cid:durableId="1911962717">
-    <w:abstractNumId w:val="24"/>
+  <w:num w:numId="38" w16cid:durableId="1331523556">
+    <w:abstractNumId w:val="6"/>
+  </w:num>
+  <w:num w:numId="39" w16cid:durableId="1337805045">
+    <w:abstractNumId w:val="34"/>
   </w:num>
 </w:numbering>
 </file>
@@ -18899,7 +19721,6 @@
   <w:style w:type="character" w:default="1" w:styleId="Fuentedeprrafopredeter">
     <w:name w:val="Default Paragraph Font"/>
     <w:uiPriority w:val="1"/>
-    <w:semiHidden/>
     <w:unhideWhenUsed/>
   </w:style>
   <w:style w:type="table" w:default="1" w:styleId="Tablanormal">

--- a/JOCELYN/05 MODELO DE INFORME DE PRACTICAS PREPROFESIONALES IST LUIS TELLO x.docx
+++ b/JOCELYN/05 MODELO DE INFORME DE PRACTICAS PREPROFESIONALES IST LUIS TELLO x.docx
@@ -1,6 +1,6 @@
 
 <file path=word/document.xml><?xml version="1.0" encoding="utf-8"?>
-<w:document xmlns:wpc="http://schemas.microsoft.com/office/word/2010/wordprocessingCanvas" xmlns:cx="http://schemas.microsoft.com/office/drawing/2014/chartex" xmlns:cx1="http://schemas.microsoft.com/office/drawing/2015/9/8/chartex" xmlns:cx2="http://schemas.microsoft.com/office/drawing/2015/10/21/chartex" xmlns:cx3="http://schemas.microsoft.com/office/drawing/2016/5/9/chartex" xmlns:cx4="http://schemas.microsoft.com/office/drawing/2016/5/10/chartex" xmlns:cx5="http://schemas.microsoft.com/office/drawing/2016/5/11/chartex" xmlns:cx6="http://schemas.microsoft.com/office/drawing/2016/5/12/chartex" xmlns:cx7="http://schemas.microsoft.com/office/drawing/2016/5/13/chartex" xmlns:cx8="http://schemas.microsoft.com/office/drawing/2016/5/14/chartex" xmlns:mc="http://schemas.openxmlformats.org/markup-compatibility/2006" xmlns:aink="http://schemas.microsoft.com/office/drawing/2016/ink" xmlns:am3d="http://schemas.microsoft.com/office/drawing/2017/model3d" xmlns:o="urn:schemas-microsoft-com:office:office" xmlns:oel="http://schemas.microsoft.com/office/2019/extlst" xmlns:r="http://schemas.openxmlformats.org/officeDocument/2006/relationships" xmlns:m="http://schemas.openxmlformats.org/officeDocument/2006/math" xmlns:v="urn:schemas-microsoft-com:vml" xmlns:wp14="http://schemas.microsoft.com/office/word/2010/wordprocessingDrawing" xmlns:wp="http://schemas.openxmlformats.org/drawingml/2006/wordprocessingDrawing" xmlns:w10="urn:schemas-microsoft-com:office:word" xmlns:w="http://schemas.openxmlformats.org/wordprocessingml/2006/main" xmlns:w14="http://schemas.microsoft.com/office/word/2010/wordml" xmlns:w15="http://schemas.microsoft.com/office/word/2012/wordml" xmlns:w16cex="http://schemas.microsoft.com/office/word/2018/wordml/cex" xmlns:w16cid="http://schemas.microsoft.com/office/word/2016/wordml/cid" xmlns:w16="http://schemas.microsoft.com/office/word/2018/wordml" xmlns:w16du="http://schemas.microsoft.com/office/word/2023/wordml/word16du" xmlns:w16sdtdh="http://schemas.microsoft.com/office/word/2020/wordml/sdtdatahash" xmlns:w16sdtfl="http://schemas.microsoft.com/office/word/2024/wordml/sdtformatlock" xmlns:w16se="http://schemas.microsoft.com/office/word/2015/wordml/symex" xmlns:wpg="http://schemas.microsoft.com/office/word/2010/wordprocessingGroup" xmlns:wpi="http://schemas.microsoft.com/office/word/2010/wordprocessingInk" xmlns:wne="http://schemas.microsoft.com/office/word/2006/wordml" xmlns:wps="http://schemas.microsoft.com/office/word/2010/wordprocessingShape" mc:Ignorable="w14 w15 w16se w16cid w16 w16cex w16sdtdh w16sdtfl w16du wp14">
+<w:document xmlns:wpc="http://schemas.microsoft.com/office/word/2010/wordprocessingCanvas" xmlns:cx="http://schemas.microsoft.com/office/drawing/2014/chartex" xmlns:cx1="http://schemas.microsoft.com/office/drawing/2015/9/8/chartex" xmlns:cx2="http://schemas.microsoft.com/office/drawing/2015/10/21/chartex" xmlns:cx3="http://schemas.microsoft.com/office/drawing/2016/5/9/chartex" xmlns:cx4="http://schemas.microsoft.com/office/drawing/2016/5/10/chartex" xmlns:cx5="http://schemas.microsoft.com/office/drawing/2016/5/11/chartex" xmlns:cx6="http://schemas.microsoft.com/office/drawing/2016/5/12/chartex" xmlns:cx7="http://schemas.microsoft.com/office/drawing/2016/5/13/chartex" xmlns:cx8="http://schemas.microsoft.com/office/drawing/2016/5/14/chartex" xmlns:mc="http://schemas.openxmlformats.org/markup-compatibility/2006" xmlns:aink="http://schemas.microsoft.com/office/drawing/2016/ink" xmlns:am3d="http://schemas.microsoft.com/office/drawing/2017/model3d" xmlns:o="urn:schemas-microsoft-com:office:office" xmlns:r="http://schemas.openxmlformats.org/officeDocument/2006/relationships" xmlns:m="http://schemas.openxmlformats.org/officeDocument/2006/math" xmlns:v="urn:schemas-microsoft-com:vml" xmlns:wp14="http://schemas.microsoft.com/office/word/2010/wordprocessingDrawing" xmlns:wp="http://schemas.openxmlformats.org/drawingml/2006/wordprocessingDrawing" xmlns:w10="urn:schemas-microsoft-com:office:word" xmlns:w="http://schemas.openxmlformats.org/wordprocessingml/2006/main" xmlns:w14="http://schemas.microsoft.com/office/word/2010/wordml" xmlns:w15="http://schemas.microsoft.com/office/word/2012/wordml" xmlns:w16cex="http://schemas.microsoft.com/office/word/2018/wordml/cex" xmlns:w16cid="http://schemas.microsoft.com/office/word/2016/wordml/cid" xmlns:w16="http://schemas.microsoft.com/office/word/2018/wordml" xmlns:w16sdtdh="http://schemas.microsoft.com/office/word/2020/wordml/sdtdatahash" xmlns:w16se="http://schemas.microsoft.com/office/word/2015/wordml/symex" xmlns:wpg="http://schemas.microsoft.com/office/word/2010/wordprocessingGroup" xmlns:wpi="http://schemas.microsoft.com/office/word/2010/wordprocessingInk" xmlns:wne="http://schemas.microsoft.com/office/word/2006/wordml" xmlns:wps="http://schemas.microsoft.com/office/word/2010/wordprocessingShape" mc:Ignorable="w14 w15 w16se w16cid w16 w16cex w16sdtdh wp14">
   <w:body>
     <w:p>
       <w:pPr>
@@ -1178,7 +1178,7 @@
           </mc:Choice>
           <mc:Fallback>
             <w:pict>
-              <v:rect w14:anchorId="035CAE99" id="Rectángulo 1" o:spid="_x0000_s1026" style="position:absolute;left:0;text-align:left;margin-left:0;margin-top:31.6pt;width:456pt;height:116.8pt;z-index:251659264;visibility:visible;mso-wrap-style:square;mso-width-percent:0;mso-height-percent:0;mso-wrap-distance-left:9pt;mso-wrap-distance-top:0;mso-wrap-distance-right:9pt;mso-wrap-distance-bottom:0;mso-position-horizontal:left;mso-position-horizontal-relative:margin;mso-position-vertical:absolute;mso-position-vertical-relative:text;mso-width-percent:0;mso-height-percent:0;mso-width-relative:margin;mso-height-relative:margin;v-text-anchor:middle" o:gfxdata="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" fillcolor="window" strokecolor="windowText" strokeweight="1pt">
+              <v:rect w14:anchorId="035CAE99" id="Rectángulo 1" o:spid="_x0000_s1026" style="position:absolute;left:0;text-align:left;margin-left:0;margin-top:31.6pt;width:456pt;height:116.8pt;z-index:251659264;visibility:visible;mso-wrap-style:square;mso-width-percent:0;mso-height-percent:0;mso-wrap-distance-left:9pt;mso-wrap-distance-top:0;mso-wrap-distance-right:9pt;mso-wrap-distance-bottom:0;mso-position-horizontal:left;mso-position-horizontal-relative:margin;mso-position-vertical:absolute;mso-position-vertical-relative:text;mso-width-percent:0;mso-height-percent:0;mso-width-relative:margin;mso-height-relative:margin;v-text-anchor:middle" o:gfxdata="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" fillcolor="window" strokecolor="windowText" strokeweight="1pt">
                 <v:textbox>
                   <w:txbxContent>
                     <w:p>
@@ -1657,7 +1657,7 @@
           </mc:Choice>
           <mc:Fallback>
             <w:pict>
-              <v:rect w14:anchorId="2077EAC6" id="Rectángulo 2" o:spid="_x0000_s1027" style="position:absolute;left:0;text-align:left;margin-left:0;margin-top:31.3pt;width:458.4pt;height:84pt;z-index:251660288;visibility:visible;mso-wrap-style:square;mso-width-percent:0;mso-height-percent:0;mso-wrap-distance-left:9pt;mso-wrap-distance-top:0;mso-wrap-distance-right:9pt;mso-wrap-distance-bottom:0;mso-position-horizontal:left;mso-position-horizontal-relative:margin;mso-position-vertical:absolute;mso-position-vertical-relative:text;mso-width-percent:0;mso-height-percent:0;mso-width-relative:margin;mso-height-relative:margin;v-text-anchor:middle" o:gfxdata="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" fillcolor="window" strokecolor="windowText" strokeweight="1pt">
+              <v:rect w14:anchorId="2077EAC6" id="Rectángulo 2" o:spid="_x0000_s1027" style="position:absolute;left:0;text-align:left;margin-left:0;margin-top:31.3pt;width:458.4pt;height:84pt;z-index:251660288;visibility:visible;mso-wrap-style:square;mso-width-percent:0;mso-height-percent:0;mso-wrap-distance-left:9pt;mso-wrap-distance-top:0;mso-wrap-distance-right:9pt;mso-wrap-distance-bottom:0;mso-position-horizontal:left;mso-position-horizontal-relative:margin;mso-position-vertical:absolute;mso-position-vertical-relative:text;mso-width-percent:0;mso-height-percent:0;mso-width-relative:margin;mso-height-relative:margin;v-text-anchor:middle" o:gfxdata="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" fillcolor="window" strokecolor="windowText" strokeweight="1pt">
                 <v:textbox>
                   <w:txbxContent>
                     <w:p>
@@ -2865,20 +2865,8 @@
           <w:sz w:val="24"/>
           <w:szCs w:val="24"/>
         </w:rPr>
-        <w:t xml:space="preserve">10 de </w:t>
-      </w:r>
-      <w:proofErr w:type="gramStart"/>
-      <w:r>
-        <w:rPr>
-          <w:rFonts w:ascii="Arial" w:eastAsia="Arial" w:hAnsi="Arial" w:cs="Arial"/>
-          <w:bCs/>
-          <w:color w:val="000000"/>
-          <w:sz w:val="24"/>
-          <w:szCs w:val="24"/>
-        </w:rPr>
-        <w:t>Agosto</w:t>
-      </w:r>
-      <w:proofErr w:type="gramEnd"/>
+        <w:t>10 de Agosto</w:t>
+      </w:r>
       <w:r>
         <w:rPr>
           <w:rFonts w:ascii="Arial" w:eastAsia="Arial" w:hAnsi="Arial" w:cs="Arial"/>
@@ -3061,20 +3049,8 @@
           <w:sz w:val="24"/>
           <w:szCs w:val="24"/>
         </w:rPr>
-        <w:t xml:space="preserve">10 de </w:t>
-      </w:r>
-      <w:proofErr w:type="gramStart"/>
-      <w:r>
-        <w:rPr>
-          <w:rFonts w:ascii="Arial" w:eastAsia="Arial" w:hAnsi="Arial" w:cs="Arial"/>
-          <w:bCs/>
-          <w:color w:val="000000"/>
-          <w:sz w:val="24"/>
-          <w:szCs w:val="24"/>
-        </w:rPr>
-        <w:t>Agosto</w:t>
-      </w:r>
-      <w:proofErr w:type="gramEnd"/>
+        <w:t>10 de Agosto</w:t>
+      </w:r>
       <w:r>
         <w:rPr>
           <w:rFonts w:ascii="Arial" w:eastAsia="Arial" w:hAnsi="Arial" w:cs="Arial"/>
@@ -3138,6 +3114,7 @@
           <w:id w:val="1995145579"/>
           <w:citation/>
         </w:sdtPr>
+        <w:sdtEndPr/>
         <w:sdtContent>
           <w:r>
             <w:rPr>
@@ -3790,18 +3767,8 @@
           <w:sz w:val="24"/>
           <w:szCs w:val="24"/>
         </w:rPr>
-        <w:t xml:space="preserve">10 de </w:t>
-      </w:r>
-      <w:proofErr w:type="gramStart"/>
-      <w:r>
-        <w:rPr>
-          <w:rFonts w:ascii="Arial" w:hAnsi="Arial" w:cs="Arial"/>
-          <w:sz w:val="24"/>
-          <w:szCs w:val="24"/>
-        </w:rPr>
-        <w:t>Agosto</w:t>
-      </w:r>
-      <w:proofErr w:type="gramEnd"/>
+        <w:t>10 de Agosto</w:t>
+      </w:r>
       <w:r>
         <w:rPr>
           <w:rFonts w:ascii="Arial" w:hAnsi="Arial" w:cs="Arial"/>
@@ -3951,27 +3918,7 @@
           <w:lang w:eastAsia="es-EC"/>
         </w:rPr>
         <w:lastRenderedPageBreak/>
-        <w:t xml:space="preserve">Programar las funcionalidades necesarias: </w:t>
-      </w:r>
-      <w:proofErr w:type="spellStart"/>
-      <w:r>
-        <w:rPr>
-          <w:rFonts w:ascii="Arial" w:hAnsi="Arial" w:cs="Arial"/>
-          <w:sz w:val="24"/>
-          <w:szCs w:val="24"/>
-          <w:lang w:eastAsia="es-EC"/>
-        </w:rPr>
-        <w:t>login</w:t>
-      </w:r>
-      <w:proofErr w:type="spellEnd"/>
-      <w:r>
-        <w:rPr>
-          <w:rFonts w:ascii="Arial" w:hAnsi="Arial" w:cs="Arial"/>
-          <w:sz w:val="24"/>
-          <w:szCs w:val="24"/>
-          <w:lang w:eastAsia="es-EC"/>
-        </w:rPr>
-        <w:t>, ingreso/salida, reportes.</w:t>
+        <w:t>Programar las funcionalidades necesarias: login, ingreso/salida, reportes.</w:t>
       </w:r>
     </w:p>
     <w:p>
@@ -4125,16 +4072,8 @@
         <w:rPr>
           <w:rFonts w:ascii="Arial" w:hAnsi="Arial" w:cs="Arial"/>
         </w:rPr>
-        <w:t xml:space="preserve">10 de </w:t>
-      </w:r>
-      <w:proofErr w:type="gramStart"/>
-      <w:r>
-        <w:rPr>
-          <w:rFonts w:ascii="Arial" w:hAnsi="Arial" w:cs="Arial"/>
-        </w:rPr>
-        <w:t>Agosto</w:t>
-      </w:r>
-      <w:proofErr w:type="gramEnd"/>
+        <w:t>10 de Agosto</w:t>
+      </w:r>
       <w:r>
         <w:rPr>
           <w:rFonts w:ascii="Arial" w:hAnsi="Arial" w:cs="Arial"/>
@@ -4819,16 +4758,8 @@
         <w:rPr>
           <w:rFonts w:ascii="Arial" w:hAnsi="Arial" w:cs="Arial"/>
         </w:rPr>
-        <w:t xml:space="preserve">10 de </w:t>
-      </w:r>
-      <w:proofErr w:type="gramStart"/>
-      <w:r>
-        <w:rPr>
-          <w:rFonts w:ascii="Arial" w:hAnsi="Arial" w:cs="Arial"/>
-        </w:rPr>
-        <w:t>Agosto</w:t>
-      </w:r>
-      <w:proofErr w:type="gramEnd"/>
+        <w:t>10 de Agosto</w:t>
+      </w:r>
       <w:r>
         <w:rPr>
           <w:rFonts w:ascii="Arial" w:hAnsi="Arial" w:cs="Arial"/>
@@ -5274,27 +5205,7 @@
           <w:lang w:val="es-EC" w:eastAsia="es-EC"/>
         </w:rPr>
         <w:br/>
-        <w:t xml:space="preserve">Se ejecutaron pruebas unitarias y de integración para verificar la estabilidad del sistema. Se corrigieron errores, se mejoró el rendimiento y se pulió la interfaz según el </w:t>
-      </w:r>
-      <w:proofErr w:type="spellStart"/>
-      <w:r>
-        <w:rPr>
-          <w:rFonts w:ascii="Arial" w:hAnsi="Arial" w:cs="Arial"/>
-          <w:sz w:val="24"/>
-          <w:szCs w:val="24"/>
-          <w:lang w:val="es-EC" w:eastAsia="es-EC"/>
-        </w:rPr>
-        <w:t>feedback</w:t>
-      </w:r>
-      <w:proofErr w:type="spellEnd"/>
-      <w:r>
-        <w:rPr>
-          <w:rFonts w:ascii="Arial" w:hAnsi="Arial" w:cs="Arial"/>
-          <w:sz w:val="24"/>
-          <w:szCs w:val="24"/>
-          <w:lang w:val="es-EC" w:eastAsia="es-EC"/>
-        </w:rPr>
-        <w:t xml:space="preserve"> recibido por parte de los usuarios finales.</w:t>
+        <w:t>Se ejecutaron pruebas unitarias y de integración para verificar la estabilidad del sistema. Se corrigieron errores, se mejoró el rendimiento y se pulió la interfaz según el feedback recibido por parte de los usuarios finales.</w:t>
       </w:r>
     </w:p>
     <w:p>
@@ -6581,23 +6492,7 @@
                 <w:rFonts w:asciiTheme="minorHAnsi" w:eastAsia="Arial" w:hAnsiTheme="minorHAnsi" w:cstheme="minorHAnsi"/>
                 <w:b/>
               </w:rPr>
-              <w:t xml:space="preserve">Configuración de </w:t>
-            </w:r>
-            <w:proofErr w:type="spellStart"/>
-            <w:r>
-              <w:rPr>
-                <w:rFonts w:asciiTheme="minorHAnsi" w:eastAsia="Arial" w:hAnsiTheme="minorHAnsi" w:cstheme="minorHAnsi"/>
-                <w:b/>
-              </w:rPr>
-              <w:t>Composer</w:t>
-            </w:r>
-            <w:proofErr w:type="spellEnd"/>
-            <w:r>
-              <w:rPr>
-                <w:rFonts w:asciiTheme="minorHAnsi" w:eastAsia="Arial" w:hAnsiTheme="minorHAnsi" w:cstheme="minorHAnsi"/>
-                <w:b/>
-              </w:rPr>
-              <w:t xml:space="preserve"> (PHP)</w:t>
+              <w:t>Configuración de Composer (PHP)</w:t>
             </w:r>
           </w:p>
         </w:tc>
@@ -7241,17 +7136,8 @@
                 <w:rFonts w:asciiTheme="minorHAnsi" w:eastAsia="Arial" w:hAnsiTheme="minorHAnsi" w:cstheme="minorHAnsi"/>
                 <w:b/>
               </w:rPr>
-              <w:t xml:space="preserve">Desarrollo de modelos </w:t>
+              <w:t>Desarrollo de modelos Eloquent</w:t>
             </w:r>
-            <w:proofErr w:type="spellStart"/>
-            <w:r>
-              <w:rPr>
-                <w:rFonts w:asciiTheme="minorHAnsi" w:eastAsia="Arial" w:hAnsiTheme="minorHAnsi" w:cstheme="minorHAnsi"/>
-                <w:b/>
-              </w:rPr>
-              <w:t>Eloquent</w:t>
-            </w:r>
-            <w:proofErr w:type="spellEnd"/>
           </w:p>
         </w:tc>
         <w:tc>
@@ -9546,19 +9432,8 @@
           <w:szCs w:val="24"/>
           <w:lang w:val="es-EC" w:eastAsia="es-EC"/>
         </w:rPr>
-        <w:t xml:space="preserve">10 de </w:t>
-      </w:r>
-      <w:proofErr w:type="gramStart"/>
-      <w:r>
-        <w:rPr>
-          <w:rFonts w:ascii="Arial" w:hAnsi="Arial" w:cs="Arial"/>
-          <w:sz w:val="24"/>
-          <w:szCs w:val="24"/>
-          <w:lang w:val="es-EC" w:eastAsia="es-EC"/>
-        </w:rPr>
-        <w:t>Agosto</w:t>
-      </w:r>
-      <w:proofErr w:type="gramEnd"/>
+        <w:t>10 de Agosto</w:t>
+      </w:r>
       <w:r>
         <w:rPr>
           <w:rFonts w:ascii="Arial" w:hAnsi="Arial" w:cs="Arial"/>
@@ -9658,47 +9533,7 @@
           <w:szCs w:val="24"/>
           <w:lang w:val="es-EC" w:eastAsia="es-EC"/>
         </w:rPr>
-        <w:t xml:space="preserve">, reflejada en la creación de módulos funcionales en </w:t>
-      </w:r>
-      <w:proofErr w:type="spellStart"/>
-      <w:r>
-        <w:rPr>
-          <w:rFonts w:ascii="Arial" w:hAnsi="Arial" w:cs="Arial"/>
-          <w:sz w:val="24"/>
-          <w:szCs w:val="24"/>
-          <w:lang w:val="es-EC" w:eastAsia="es-EC"/>
-        </w:rPr>
-        <w:t>backend</w:t>
-      </w:r>
-      <w:proofErr w:type="spellEnd"/>
-      <w:r>
-        <w:rPr>
-          <w:rFonts w:ascii="Arial" w:hAnsi="Arial" w:cs="Arial"/>
-          <w:sz w:val="24"/>
-          <w:szCs w:val="24"/>
-          <w:lang w:val="es-EC" w:eastAsia="es-EC"/>
-        </w:rPr>
-        <w:t xml:space="preserve"> y </w:t>
-      </w:r>
-      <w:proofErr w:type="spellStart"/>
-      <w:r>
-        <w:rPr>
-          <w:rFonts w:ascii="Arial" w:hAnsi="Arial" w:cs="Arial"/>
-          <w:sz w:val="24"/>
-          <w:szCs w:val="24"/>
-          <w:lang w:val="es-EC" w:eastAsia="es-EC"/>
-        </w:rPr>
-        <w:t>frontend</w:t>
-      </w:r>
-      <w:proofErr w:type="spellEnd"/>
-      <w:r>
-        <w:rPr>
-          <w:rFonts w:ascii="Arial" w:hAnsi="Arial" w:cs="Arial"/>
-          <w:sz w:val="24"/>
-          <w:szCs w:val="24"/>
-          <w:lang w:val="es-EC" w:eastAsia="es-EC"/>
-        </w:rPr>
-        <w:t>.</w:t>
+        <w:t>, reflejada en la creación de módulos funcionales en backend y frontend.</w:t>
       </w:r>
     </w:p>
     <w:p>
@@ -10420,27 +10255,7 @@
           <w:szCs w:val="24"/>
           <w:lang w:val="es-EC" w:eastAsia="es-EC"/>
         </w:rPr>
-        <w:t xml:space="preserve">Crear una aplicación móvil compatible con Android </w:t>
-      </w:r>
-      <w:proofErr w:type="gramStart"/>
-      <w:r>
-        <w:rPr>
-          <w:rFonts w:ascii="Arial" w:hAnsi="Arial" w:cs="Arial"/>
-          <w:sz w:val="24"/>
-          <w:szCs w:val="24"/>
-          <w:lang w:val="es-EC" w:eastAsia="es-EC"/>
-        </w:rPr>
-        <w:t>e</w:t>
-      </w:r>
-      <w:proofErr w:type="gramEnd"/>
-      <w:r>
-        <w:rPr>
-          <w:rFonts w:ascii="Arial" w:hAnsi="Arial" w:cs="Arial"/>
-          <w:sz w:val="24"/>
-          <w:szCs w:val="24"/>
-          <w:lang w:val="es-EC" w:eastAsia="es-EC"/>
-        </w:rPr>
-        <w:t xml:space="preserve"> iOS permitiría el registro de asistencia desde cualquier dispositivo, facilitando el acceso al sistema en escenarios fuera del entorno de escritorio tradicional. Esto contribuiría especialmente en actividades institucionales realizadas fuera del aula o en ambientes abiertos.</w:t>
+        <w:t>Crear una aplicación móvil compatible con Android e iOS permitiría el registro de asistencia desde cualquier dispositivo, facilitando el acceso al sistema en escenarios fuera del entorno de escritorio tradicional. Esto contribuiría especialmente en actividades institucionales realizadas fuera del aula o en ambientes abiertos.</w:t>
       </w:r>
     </w:p>
     <w:p>
@@ -10604,7 +10419,6 @@
         </w:rPr>
         <w:t xml:space="preserve">Conectar el sistema de asistencia con otros módulos como </w:t>
       </w:r>
-      <w:proofErr w:type="gramStart"/>
       <w:r>
         <w:rPr>
           <w:rFonts w:ascii="Arial" w:hAnsi="Arial" w:cs="Arial"/>
@@ -10617,7 +10431,6 @@
         </w:rPr>
         <w:t xml:space="preserve">   </w:t>
       </w:r>
-      <w:proofErr w:type="gramEnd"/>
       <w:r>
         <w:rPr>
           <w:rFonts w:ascii="Arial" w:hAnsi="Arial" w:cs="Arial"/>
@@ -11055,39 +10868,36 @@
           <w:sz w:val="22"/>
           <w:szCs w:val="22"/>
         </w:rPr>
-        <w:t xml:space="preserve">Extreme </w:t>
-      </w:r>
-      <w:proofErr w:type="spellStart"/>
-      <w:r>
-        <w:rPr>
-          <w:rStyle w:val="nfasis"/>
+        <w:t>Extreme programming explained: Embrace change</w:t>
+      </w:r>
+      <w:r>
+        <w:rPr>
           <w:rFonts w:ascii="Arial" w:hAnsi="Arial" w:cs="Arial"/>
           <w:sz w:val="22"/>
           <w:szCs w:val="22"/>
         </w:rPr>
-        <w:t>programming</w:t>
-      </w:r>
-      <w:proofErr w:type="spellEnd"/>
-      <w:r>
-        <w:rPr>
-          <w:rStyle w:val="nfasis"/>
+        <w:t xml:space="preserve"> (2.ª ed.). Addison-Wesley.</w:t>
+      </w:r>
+    </w:p>
+    <w:p>
+      <w:pPr>
+        <w:pStyle w:val="NormalWeb"/>
+        <w:ind w:left="641" w:hanging="284"/>
+        <w:rPr>
           <w:rFonts w:ascii="Arial" w:hAnsi="Arial" w:cs="Arial"/>
           <w:sz w:val="22"/>
           <w:szCs w:val="22"/>
         </w:rPr>
-        <w:t xml:space="preserve"> </w:t>
-      </w:r>
-      <w:proofErr w:type="spellStart"/>
-      <w:r>
-        <w:rPr>
-          <w:rStyle w:val="nfasis"/>
+      </w:pPr>
+      <w:r>
+        <w:rPr>
           <w:rFonts w:ascii="Arial" w:hAnsi="Arial" w:cs="Arial"/>
           <w:sz w:val="22"/>
           <w:szCs w:val="22"/>
         </w:rPr>
-        <w:t>explained</w:t>
-      </w:r>
-      <w:proofErr w:type="spellEnd"/>
+        <w:lastRenderedPageBreak/>
+        <w:t xml:space="preserve">Pressman, R. S. (2014). </w:t>
+      </w:r>
       <w:r>
         <w:rPr>
           <w:rStyle w:val="nfasis"/>
@@ -11095,107 +10905,8 @@
           <w:sz w:val="22"/>
           <w:szCs w:val="22"/>
         </w:rPr>
-        <w:t xml:space="preserve">: Embrace </w:t>
-      </w:r>
-      <w:proofErr w:type="spellStart"/>
-      <w:r>
-        <w:rPr>
-          <w:rStyle w:val="nfasis"/>
-          <w:rFonts w:ascii="Arial" w:hAnsi="Arial" w:cs="Arial"/>
-          <w:sz w:val="22"/>
-          <w:szCs w:val="22"/>
-        </w:rPr>
-        <w:t>change</w:t>
-      </w:r>
-      <w:proofErr w:type="spellEnd"/>
-      <w:r>
-        <w:rPr>
-          <w:rFonts w:ascii="Arial" w:hAnsi="Arial" w:cs="Arial"/>
-          <w:sz w:val="22"/>
-          <w:szCs w:val="22"/>
-        </w:rPr>
-        <w:t xml:space="preserve"> (2.ª ed.). Addison-Wesley.</w:t>
-      </w:r>
-    </w:p>
-    <w:p>
-      <w:pPr>
-        <w:pStyle w:val="NormalWeb"/>
-        <w:ind w:left="641" w:hanging="284"/>
-        <w:rPr>
-          <w:rFonts w:ascii="Arial" w:hAnsi="Arial" w:cs="Arial"/>
-          <w:sz w:val="22"/>
-          <w:szCs w:val="22"/>
-        </w:rPr>
-      </w:pPr>
-      <w:r>
-        <w:rPr>
-          <w:rFonts w:ascii="Arial" w:hAnsi="Arial" w:cs="Arial"/>
-          <w:sz w:val="22"/>
-          <w:szCs w:val="22"/>
-        </w:rPr>
-        <w:lastRenderedPageBreak/>
-        <w:t xml:space="preserve">Pressman, R. S. (2014). </w:t>
-      </w:r>
-      <w:r>
-        <w:rPr>
-          <w:rStyle w:val="nfasis"/>
-          <w:rFonts w:ascii="Arial" w:hAnsi="Arial" w:cs="Arial"/>
-          <w:sz w:val="22"/>
-          <w:szCs w:val="22"/>
-        </w:rPr>
-        <w:t xml:space="preserve">Software </w:t>
-      </w:r>
-      <w:proofErr w:type="spellStart"/>
-      <w:r>
-        <w:rPr>
-          <w:rStyle w:val="nfasis"/>
-          <w:rFonts w:ascii="Arial" w:hAnsi="Arial" w:cs="Arial"/>
-          <w:sz w:val="22"/>
-          <w:szCs w:val="22"/>
-        </w:rPr>
-        <w:t>engineering</w:t>
-      </w:r>
-      <w:proofErr w:type="spellEnd"/>
-      <w:r>
-        <w:rPr>
-          <w:rStyle w:val="nfasis"/>
-          <w:rFonts w:ascii="Arial" w:hAnsi="Arial" w:cs="Arial"/>
-          <w:sz w:val="22"/>
-          <w:szCs w:val="22"/>
-        </w:rPr>
-        <w:t xml:space="preserve">: A </w:t>
-      </w:r>
-      <w:proofErr w:type="spellStart"/>
-      <w:r>
-        <w:rPr>
-          <w:rStyle w:val="nfasis"/>
-          <w:rFonts w:ascii="Arial" w:hAnsi="Arial" w:cs="Arial"/>
-          <w:sz w:val="22"/>
-          <w:szCs w:val="22"/>
-        </w:rPr>
-        <w:t>practitioner's</w:t>
-      </w:r>
-      <w:proofErr w:type="spellEnd"/>
-      <w:r>
-        <w:rPr>
-          <w:rStyle w:val="nfasis"/>
-          <w:rFonts w:ascii="Arial" w:hAnsi="Arial" w:cs="Arial"/>
-          <w:sz w:val="22"/>
-          <w:szCs w:val="22"/>
-        </w:rPr>
-        <w:t xml:space="preserve"> </w:t>
-      </w:r>
-      <w:proofErr w:type="spellStart"/>
-      <w:r>
-        <w:rPr>
-          <w:rStyle w:val="nfasis"/>
-          <w:rFonts w:ascii="Arial" w:hAnsi="Arial" w:cs="Arial"/>
-          <w:sz w:val="22"/>
-          <w:szCs w:val="22"/>
-        </w:rPr>
-        <w:t>approach</w:t>
-      </w:r>
-      <w:proofErr w:type="spellEnd"/>
+        <w:t>Software engineering: A practitioner's approach</w:t>
+      </w:r>
       <w:r>
         <w:rPr>
           <w:rFonts w:ascii="Arial" w:hAnsi="Arial" w:cs="Arial"/>
@@ -11463,23 +11174,13 @@
                 <w:b/>
               </w:rPr>
             </w:pPr>
-            <w:proofErr w:type="spellStart"/>
             <w:r>
               <w:rPr>
                 <w:rFonts w:ascii="Arial" w:eastAsia="Mongolian Baiti" w:hAnsi="Arial" w:cs="Arial"/>
                 <w:b/>
                 <w:bCs/>
               </w:rPr>
-              <w:t>Msg</w:t>
-            </w:r>
-            <w:proofErr w:type="spellEnd"/>
-            <w:r>
-              <w:rPr>
-                <w:rFonts w:ascii="Arial" w:eastAsia="Mongolian Baiti" w:hAnsi="Arial" w:cs="Arial"/>
-                <w:b/>
-                <w:bCs/>
-              </w:rPr>
-              <w:t>. Jhonatan Arana</w:t>
+              <w:t>Msg. Jhonatan Arana</w:t>
             </w:r>
             <w:r>
               <w:rPr>
@@ -11760,6 +11461,24 @@
     </w:p>
     <w:p>
       <w:pPr>
+        <w:widowControl w:val="0"/>
+        <w:shd w:val="clear" w:color="auto" w:fill="FFFFFF"/>
+        <w:tabs>
+          <w:tab w:val="left" w:pos="283"/>
+        </w:tabs>
+        <w:autoSpaceDE w:val="0"/>
+        <w:autoSpaceDN w:val="0"/>
+        <w:adjustRightInd w:val="0"/>
+        <w:spacing w:before="365" w:after="160" w:line="259" w:lineRule="auto"/>
+        <w:contextualSpacing/>
+        <w:rPr>
+          <w:rFonts w:ascii="Arial" w:hAnsi="Arial" w:cs="Arial"/>
+          <w:b/>
+        </w:rPr>
+      </w:pPr>
+    </w:p>
+    <w:p>
+      <w:pPr>
         <w:spacing w:after="160" w:line="259" w:lineRule="auto"/>
         <w:jc w:val="both"/>
         <w:rPr>
@@ -11774,18 +11493,18 @@
           <w:noProof/>
         </w:rPr>
         <w:drawing>
-          <wp:anchor distT="0" distB="0" distL="114300" distR="114300" simplePos="0" relativeHeight="251666432" behindDoc="0" locked="0" layoutInCell="1" allowOverlap="1" wp14:anchorId="5543585F" wp14:editId="0ABA1F10">
+          <wp:anchor distT="0" distB="0" distL="114300" distR="114300" simplePos="0" relativeHeight="251664384" behindDoc="0" locked="0" layoutInCell="1" allowOverlap="1" wp14:anchorId="07613A9E" wp14:editId="0E3B9508">
             <wp:simplePos x="0" y="0"/>
             <wp:positionH relativeFrom="column">
-              <wp:posOffset>2853690</wp:posOffset>
+              <wp:posOffset>2844165</wp:posOffset>
             </wp:positionH>
             <wp:positionV relativeFrom="paragraph">
-              <wp:posOffset>2276475</wp:posOffset>
+              <wp:posOffset>361950</wp:posOffset>
             </wp:positionV>
-            <wp:extent cx="2609850" cy="1933575"/>
+            <wp:extent cx="2628900" cy="2466975"/>
             <wp:effectExtent l="0" t="0" r="0" b="9525"/>
             <wp:wrapSquare wrapText="bothSides"/>
-            <wp:docPr id="6" name="Imagen 6"/>
+            <wp:docPr id="4" name="Imagen 4"/>
             <wp:cNvGraphicFramePr>
               <a:graphicFrameLocks xmlns:a="http://schemas.openxmlformats.org/drawingml/2006/main" noChangeAspect="1"/>
             </wp:cNvGraphicFramePr>
@@ -11793,7 +11512,7 @@
               <a:graphicData uri="http://schemas.openxmlformats.org/drawingml/2006/picture">
                 <pic:pic xmlns:pic="http://schemas.openxmlformats.org/drawingml/2006/picture">
                   <pic:nvPicPr>
-                    <pic:cNvPr id="0" name="Picture 7"/>
+                    <pic:cNvPr id="0" name="Picture 3"/>
                     <pic:cNvPicPr>
                       <a:picLocks noChangeAspect="1" noChangeArrowheads="1"/>
                     </pic:cNvPicPr>
@@ -11814,7 +11533,7 @@
                   <pic:spPr bwMode="auto">
                     <a:xfrm>
                       <a:off x="0" y="0"/>
-                      <a:ext cx="2609850" cy="1933575"/>
+                      <a:ext cx="2628900" cy="2466975"/>
                     </a:xfrm>
                     <a:prstGeom prst="rect">
                       <a:avLst/>
@@ -11841,18 +11560,18 @@
           <w:noProof/>
         </w:rPr>
         <w:drawing>
-          <wp:anchor distT="0" distB="0" distL="114300" distR="114300" simplePos="0" relativeHeight="251665408" behindDoc="0" locked="0" layoutInCell="1" allowOverlap="1" wp14:anchorId="198FA137" wp14:editId="011C82B7">
+          <wp:anchor distT="0" distB="0" distL="114300" distR="114300" simplePos="0" relativeHeight="251663360" behindDoc="0" locked="0" layoutInCell="1" allowOverlap="1" wp14:anchorId="56F9FE6F" wp14:editId="197C306C">
             <wp:simplePos x="0" y="0"/>
             <wp:positionH relativeFrom="column">
-              <wp:posOffset>81915</wp:posOffset>
+              <wp:posOffset>129540</wp:posOffset>
             </wp:positionH>
             <wp:positionV relativeFrom="paragraph">
-              <wp:posOffset>2257425</wp:posOffset>
+              <wp:posOffset>381000</wp:posOffset>
             </wp:positionV>
-            <wp:extent cx="2657475" cy="1962150"/>
-            <wp:effectExtent l="0" t="0" r="9525" b="0"/>
+            <wp:extent cx="2600325" cy="2447925"/>
+            <wp:effectExtent l="0" t="0" r="9525" b="9525"/>
             <wp:wrapSquare wrapText="bothSides"/>
-            <wp:docPr id="5" name="Imagen 5"/>
+            <wp:docPr id="3" name="Imagen 3"/>
             <wp:cNvGraphicFramePr>
               <a:graphicFrameLocks xmlns:a="http://schemas.openxmlformats.org/drawingml/2006/main" noChangeAspect="1"/>
             </wp:cNvGraphicFramePr>
@@ -11860,7 +11579,7 @@
               <a:graphicData uri="http://schemas.openxmlformats.org/drawingml/2006/picture">
                 <pic:pic xmlns:pic="http://schemas.openxmlformats.org/drawingml/2006/picture">
                   <pic:nvPicPr>
-                    <pic:cNvPr id="0" name="Picture 5"/>
+                    <pic:cNvPr id="0" name="Picture 1"/>
                     <pic:cNvPicPr>
                       <a:picLocks noChangeAspect="1" noChangeArrowheads="1"/>
                     </pic:cNvPicPr>
@@ -11881,7 +11600,7 @@
                   <pic:spPr bwMode="auto">
                     <a:xfrm>
                       <a:off x="0" y="0"/>
-                      <a:ext cx="2657475" cy="1962150"/>
+                      <a:ext cx="2600325" cy="2447925"/>
                     </a:xfrm>
                     <a:prstGeom prst="rect">
                       <a:avLst/>
@@ -11903,140 +11622,6 @@
           </wp:anchor>
         </w:drawing>
       </w:r>
-      <w:r>
-        <w:rPr>
-          <w:noProof/>
-        </w:rPr>
-        <w:drawing>
-          <wp:anchor distT="0" distB="0" distL="114300" distR="114300" simplePos="0" relativeHeight="251664384" behindDoc="0" locked="0" layoutInCell="1" allowOverlap="1" wp14:anchorId="07613A9E" wp14:editId="4056D24A">
-            <wp:simplePos x="0" y="0"/>
-            <wp:positionH relativeFrom="column">
-              <wp:posOffset>2844165</wp:posOffset>
-            </wp:positionH>
-            <wp:positionV relativeFrom="paragraph">
-              <wp:posOffset>361950</wp:posOffset>
-            </wp:positionV>
-            <wp:extent cx="2628900" cy="1743075"/>
-            <wp:effectExtent l="0" t="0" r="0" b="9525"/>
-            <wp:wrapSquare wrapText="bothSides"/>
-            <wp:docPr id="4" name="Imagen 4"/>
-            <wp:cNvGraphicFramePr>
-              <a:graphicFrameLocks xmlns:a="http://schemas.openxmlformats.org/drawingml/2006/main" noChangeAspect="1"/>
-            </wp:cNvGraphicFramePr>
-            <a:graphic xmlns:a="http://schemas.openxmlformats.org/drawingml/2006/main">
-              <a:graphicData uri="http://schemas.openxmlformats.org/drawingml/2006/picture">
-                <pic:pic xmlns:pic="http://schemas.openxmlformats.org/drawingml/2006/picture">
-                  <pic:nvPicPr>
-                    <pic:cNvPr id="0" name="Picture 3"/>
-                    <pic:cNvPicPr>
-                      <a:picLocks noChangeAspect="1" noChangeArrowheads="1"/>
-                    </pic:cNvPicPr>
-                  </pic:nvPicPr>
-                  <pic:blipFill>
-                    <a:blip r:embed="rId11" cstate="print">
-                      <a:extLst>
-                        <a:ext uri="{28A0092B-C50C-407E-A947-70E740481C1C}">
-                          <a14:useLocalDpi xmlns:a14="http://schemas.microsoft.com/office/drawing/2010/main" val="0"/>
-                        </a:ext>
-                      </a:extLst>
-                    </a:blip>
-                    <a:srcRect/>
-                    <a:stretch>
-                      <a:fillRect/>
-                    </a:stretch>
-                  </pic:blipFill>
-                  <pic:spPr bwMode="auto">
-                    <a:xfrm>
-                      <a:off x="0" y="0"/>
-                      <a:ext cx="2628900" cy="1743075"/>
-                    </a:xfrm>
-                    <a:prstGeom prst="rect">
-                      <a:avLst/>
-                    </a:prstGeom>
-                    <a:noFill/>
-                    <a:ln>
-                      <a:noFill/>
-                    </a:ln>
-                  </pic:spPr>
-                </pic:pic>
-              </a:graphicData>
-            </a:graphic>
-            <wp14:sizeRelH relativeFrom="margin">
-              <wp14:pctWidth>0</wp14:pctWidth>
-            </wp14:sizeRelH>
-            <wp14:sizeRelV relativeFrom="margin">
-              <wp14:pctHeight>0</wp14:pctHeight>
-            </wp14:sizeRelV>
-          </wp:anchor>
-        </w:drawing>
-      </w:r>
-      <w:r>
-        <w:rPr>
-          <w:noProof/>
-        </w:rPr>
-        <w:drawing>
-          <wp:anchor distT="0" distB="0" distL="114300" distR="114300" simplePos="0" relativeHeight="251663360" behindDoc="0" locked="0" layoutInCell="1" allowOverlap="1" wp14:anchorId="56F9FE6F" wp14:editId="7F74CD35">
-            <wp:simplePos x="0" y="0"/>
-            <wp:positionH relativeFrom="column">
-              <wp:posOffset>129540</wp:posOffset>
-            </wp:positionH>
-            <wp:positionV relativeFrom="paragraph">
-              <wp:posOffset>381000</wp:posOffset>
-            </wp:positionV>
-            <wp:extent cx="2600325" cy="1733550"/>
-            <wp:effectExtent l="0" t="0" r="9525" b="0"/>
-            <wp:wrapSquare wrapText="bothSides"/>
-            <wp:docPr id="3" name="Imagen 3"/>
-            <wp:cNvGraphicFramePr>
-              <a:graphicFrameLocks xmlns:a="http://schemas.openxmlformats.org/drawingml/2006/main" noChangeAspect="1"/>
-            </wp:cNvGraphicFramePr>
-            <a:graphic xmlns:a="http://schemas.openxmlformats.org/drawingml/2006/main">
-              <a:graphicData uri="http://schemas.openxmlformats.org/drawingml/2006/picture">
-                <pic:pic xmlns:pic="http://schemas.openxmlformats.org/drawingml/2006/picture">
-                  <pic:nvPicPr>
-                    <pic:cNvPr id="0" name="Picture 1"/>
-                    <pic:cNvPicPr>
-                      <a:picLocks noChangeAspect="1" noChangeArrowheads="1"/>
-                    </pic:cNvPicPr>
-                  </pic:nvPicPr>
-                  <pic:blipFill>
-                    <a:blip r:embed="rId12" cstate="print">
-                      <a:extLst>
-                        <a:ext uri="{28A0092B-C50C-407E-A947-70E740481C1C}">
-                          <a14:useLocalDpi xmlns:a14="http://schemas.microsoft.com/office/drawing/2010/main" val="0"/>
-                        </a:ext>
-                      </a:extLst>
-                    </a:blip>
-                    <a:srcRect/>
-                    <a:stretch>
-                      <a:fillRect/>
-                    </a:stretch>
-                  </pic:blipFill>
-                  <pic:spPr bwMode="auto">
-                    <a:xfrm>
-                      <a:off x="0" y="0"/>
-                      <a:ext cx="2600325" cy="1733550"/>
-                    </a:xfrm>
-                    <a:prstGeom prst="rect">
-                      <a:avLst/>
-                    </a:prstGeom>
-                    <a:noFill/>
-                    <a:ln>
-                      <a:noFill/>
-                    </a:ln>
-                  </pic:spPr>
-                </pic:pic>
-              </a:graphicData>
-            </a:graphic>
-            <wp14:sizeRelH relativeFrom="margin">
-              <wp14:pctWidth>0</wp14:pctWidth>
-            </wp14:sizeRelH>
-            <wp14:sizeRelV relativeFrom="margin">
-              <wp14:pctHeight>0</wp14:pctHeight>
-            </wp14:sizeRelV>
-          </wp:anchor>
-        </w:drawing>
-      </w:r>
     </w:p>
     <w:tbl>
       <w:tblPr>
@@ -12046,12 +11631,12 @@
         <w:tblLook w:val="04A0" w:firstRow="1" w:lastRow="0" w:firstColumn="1" w:lastColumn="0" w:noHBand="0" w:noVBand="1"/>
       </w:tblPr>
       <w:tblGrid>
-        <w:gridCol w:w="4396"/>
-        <w:gridCol w:w="4396"/>
+        <w:gridCol w:w="4416"/>
+        <w:gridCol w:w="4376"/>
       </w:tblGrid>
       <w:tr>
         <w:trPr>
-          <w:trHeight w:val="2999"/>
+          <w:trHeight w:val="4243"/>
         </w:trPr>
         <w:tc>
           <w:tcPr>
@@ -12090,7 +11675,7 @@
       </w:tr>
       <w:tr>
         <w:trPr>
-          <w:trHeight w:val="3348"/>
+          <w:trHeight w:val="4948"/>
         </w:trPr>
         <w:tc>
           <w:tcPr>
@@ -12107,6 +11692,73 @@
                 <w:lang w:val="es-EC" w:eastAsia="en-US"/>
               </w:rPr>
             </w:pPr>
+            <w:r>
+              <w:rPr>
+                <w:noProof/>
+              </w:rPr>
+              <w:drawing>
+                <wp:anchor distT="0" distB="0" distL="114300" distR="114300" simplePos="0" relativeHeight="251665408" behindDoc="0" locked="0" layoutInCell="1" allowOverlap="1" wp14:anchorId="198FA137" wp14:editId="06E2AA55">
+                  <wp:simplePos x="0" y="0"/>
+                  <wp:positionH relativeFrom="column">
+                    <wp:posOffset>10160</wp:posOffset>
+                  </wp:positionH>
+                  <wp:positionV relativeFrom="paragraph">
+                    <wp:posOffset>131445</wp:posOffset>
+                  </wp:positionV>
+                  <wp:extent cx="2657475" cy="2752725"/>
+                  <wp:effectExtent l="0" t="0" r="9525" b="9525"/>
+                  <wp:wrapSquare wrapText="bothSides"/>
+                  <wp:docPr id="5" name="Imagen 5"/>
+                  <wp:cNvGraphicFramePr>
+                    <a:graphicFrameLocks xmlns:a="http://schemas.openxmlformats.org/drawingml/2006/main" noChangeAspect="1"/>
+                  </wp:cNvGraphicFramePr>
+                  <a:graphic xmlns:a="http://schemas.openxmlformats.org/drawingml/2006/main">
+                    <a:graphicData uri="http://schemas.openxmlformats.org/drawingml/2006/picture">
+                      <pic:pic xmlns:pic="http://schemas.openxmlformats.org/drawingml/2006/picture">
+                        <pic:nvPicPr>
+                          <pic:cNvPr id="0" name="Picture 5"/>
+                          <pic:cNvPicPr>
+                            <a:picLocks noChangeAspect="1" noChangeArrowheads="1"/>
+                          </pic:cNvPicPr>
+                        </pic:nvPicPr>
+                        <pic:blipFill>
+                          <a:blip r:embed="rId11" cstate="print">
+                            <a:extLst>
+                              <a:ext uri="{28A0092B-C50C-407E-A947-70E740481C1C}">
+                                <a14:useLocalDpi xmlns:a14="http://schemas.microsoft.com/office/drawing/2010/main" val="0"/>
+                              </a:ext>
+                            </a:extLst>
+                          </a:blip>
+                          <a:srcRect/>
+                          <a:stretch>
+                            <a:fillRect/>
+                          </a:stretch>
+                        </pic:blipFill>
+                        <pic:spPr bwMode="auto">
+                          <a:xfrm>
+                            <a:off x="0" y="0"/>
+                            <a:ext cx="2657475" cy="2752725"/>
+                          </a:xfrm>
+                          <a:prstGeom prst="rect">
+                            <a:avLst/>
+                          </a:prstGeom>
+                          <a:noFill/>
+                          <a:ln>
+                            <a:noFill/>
+                          </a:ln>
+                        </pic:spPr>
+                      </pic:pic>
+                    </a:graphicData>
+                  </a:graphic>
+                  <wp14:sizeRelH relativeFrom="margin">
+                    <wp14:pctWidth>0</wp14:pctWidth>
+                  </wp14:sizeRelH>
+                  <wp14:sizeRelV relativeFrom="margin">
+                    <wp14:pctHeight>0</wp14:pctHeight>
+                  </wp14:sizeRelV>
+                </wp:anchor>
+              </w:drawing>
+            </w:r>
           </w:p>
         </w:tc>
         <w:tc>
@@ -12124,6 +11776,73 @@
                 <w:lang w:val="es-EC" w:eastAsia="en-US"/>
               </w:rPr>
             </w:pPr>
+            <w:r>
+              <w:rPr>
+                <w:noProof/>
+              </w:rPr>
+              <w:drawing>
+                <wp:anchor distT="0" distB="0" distL="114300" distR="114300" simplePos="0" relativeHeight="251666432" behindDoc="0" locked="0" layoutInCell="1" allowOverlap="1" wp14:anchorId="5543585F" wp14:editId="78AF9088">
+                  <wp:simplePos x="0" y="0"/>
+                  <wp:positionH relativeFrom="column">
+                    <wp:posOffset>6350</wp:posOffset>
+                  </wp:positionH>
+                  <wp:positionV relativeFrom="paragraph">
+                    <wp:posOffset>121920</wp:posOffset>
+                  </wp:positionV>
+                  <wp:extent cx="2609850" cy="2781300"/>
+                  <wp:effectExtent l="0" t="0" r="0" b="0"/>
+                  <wp:wrapSquare wrapText="bothSides"/>
+                  <wp:docPr id="6" name="Imagen 6"/>
+                  <wp:cNvGraphicFramePr>
+                    <a:graphicFrameLocks xmlns:a="http://schemas.openxmlformats.org/drawingml/2006/main" noChangeAspect="1"/>
+                  </wp:cNvGraphicFramePr>
+                  <a:graphic xmlns:a="http://schemas.openxmlformats.org/drawingml/2006/main">
+                    <a:graphicData uri="http://schemas.openxmlformats.org/drawingml/2006/picture">
+                      <pic:pic xmlns:pic="http://schemas.openxmlformats.org/drawingml/2006/picture">
+                        <pic:nvPicPr>
+                          <pic:cNvPr id="0" name="Picture 7"/>
+                          <pic:cNvPicPr>
+                            <a:picLocks noChangeAspect="1" noChangeArrowheads="1"/>
+                          </pic:cNvPicPr>
+                        </pic:nvPicPr>
+                        <pic:blipFill>
+                          <a:blip r:embed="rId12" cstate="print">
+                            <a:extLst>
+                              <a:ext uri="{28A0092B-C50C-407E-A947-70E740481C1C}">
+                                <a14:useLocalDpi xmlns:a14="http://schemas.microsoft.com/office/drawing/2010/main" val="0"/>
+                              </a:ext>
+                            </a:extLst>
+                          </a:blip>
+                          <a:srcRect/>
+                          <a:stretch>
+                            <a:fillRect/>
+                          </a:stretch>
+                        </pic:blipFill>
+                        <pic:spPr bwMode="auto">
+                          <a:xfrm>
+                            <a:off x="0" y="0"/>
+                            <a:ext cx="2609850" cy="2781300"/>
+                          </a:xfrm>
+                          <a:prstGeom prst="rect">
+                            <a:avLst/>
+                          </a:prstGeom>
+                          <a:noFill/>
+                          <a:ln>
+                            <a:noFill/>
+                          </a:ln>
+                        </pic:spPr>
+                      </pic:pic>
+                    </a:graphicData>
+                  </a:graphic>
+                  <wp14:sizeRelH relativeFrom="margin">
+                    <wp14:pctWidth>0</wp14:pctWidth>
+                  </wp14:sizeRelH>
+                  <wp14:sizeRelV relativeFrom="margin">
+                    <wp14:pctHeight>0</wp14:pctHeight>
+                  </wp14:sizeRelV>
+                </wp:anchor>
+              </w:drawing>
+            </w:r>
           </w:p>
         </w:tc>
       </w:tr>
@@ -12173,6 +11892,7 @@
               <w:rPr>
                 <w:noProof/>
               </w:rPr>
+              <w:lastRenderedPageBreak/>
               <w:drawing>
                 <wp:anchor distT="0" distB="0" distL="114300" distR="114300" simplePos="0" relativeHeight="251667456" behindDoc="0" locked="0" layoutInCell="1" allowOverlap="1" wp14:anchorId="4D03F19E" wp14:editId="184B7298">
                   <wp:simplePos x="0" y="0"/>
@@ -12346,7 +12066,6 @@
               <w:rPr>
                 <w:noProof/>
               </w:rPr>
-              <w:lastRenderedPageBreak/>
               <w:drawing>
                 <wp:anchor distT="0" distB="0" distL="114300" distR="114300" simplePos="0" relativeHeight="251669504" behindDoc="0" locked="0" layoutInCell="1" allowOverlap="1" wp14:anchorId="3815C549" wp14:editId="5B0A1CC4">
                   <wp:simplePos x="0" y="0"/>
@@ -12600,13 +12319,6 @@
         <w:t>NOTA: Anexar CD con todo el informe realizado.</w:t>
       </w:r>
     </w:p>
-    <w:p>
-      <w:pPr>
-        <w:rPr>
-          <w:lang w:val="es-EC"/>
-        </w:rPr>
-      </w:pPr>
-    </w:p>
     <w:sectPr>
       <w:headerReference w:type="default" r:id="rId17"/>
       <w:footerReference w:type="default" r:id="rId18"/>
@@ -12620,7 +12332,7 @@
 </file>
 
 <file path=word/endnotes.xml><?xml version="1.0" encoding="utf-8"?>
-<w:endnotes xmlns:wpc="http://schemas.microsoft.com/office/word/2010/wordprocessingCanvas" xmlns:cx="http://schemas.microsoft.com/office/drawing/2014/chartex" xmlns:cx1="http://schemas.microsoft.com/office/drawing/2015/9/8/chartex" xmlns:cx2="http://schemas.microsoft.com/office/drawing/2015/10/21/chartex" xmlns:cx3="http://schemas.microsoft.com/office/drawing/2016/5/9/chartex" xmlns:cx4="http://schemas.microsoft.com/office/drawing/2016/5/10/chartex" xmlns:cx5="http://schemas.microsoft.com/office/drawing/2016/5/11/chartex" xmlns:cx6="http://schemas.microsoft.com/office/drawing/2016/5/12/chartex" xmlns:cx7="http://schemas.microsoft.com/office/drawing/2016/5/13/chartex" xmlns:cx8="http://schemas.microsoft.com/office/drawing/2016/5/14/chartex" xmlns:mc="http://schemas.openxmlformats.org/markup-compatibility/2006" xmlns:aink="http://schemas.microsoft.com/office/drawing/2016/ink" xmlns:am3d="http://schemas.microsoft.com/office/drawing/2017/model3d" xmlns:o="urn:schemas-microsoft-com:office:office" xmlns:oel="http://schemas.microsoft.com/office/2019/extlst" xmlns:r="http://schemas.openxmlformats.org/officeDocument/2006/relationships" xmlns:m="http://schemas.openxmlformats.org/officeDocument/2006/math" xmlns:v="urn:schemas-microsoft-com:vml" xmlns:wp14="http://schemas.microsoft.com/office/word/2010/wordprocessingDrawing" xmlns:wp="http://schemas.openxmlformats.org/drawingml/2006/wordprocessingDrawing" xmlns:w10="urn:schemas-microsoft-com:office:word" xmlns:w="http://schemas.openxmlformats.org/wordprocessingml/2006/main" xmlns:w14="http://schemas.microsoft.com/office/word/2010/wordml" xmlns:w15="http://schemas.microsoft.com/office/word/2012/wordml" xmlns:w16cex="http://schemas.microsoft.com/office/word/2018/wordml/cex" xmlns:w16cid="http://schemas.microsoft.com/office/word/2016/wordml/cid" xmlns:w16="http://schemas.microsoft.com/office/word/2018/wordml" xmlns:w16du="http://schemas.microsoft.com/office/word/2023/wordml/word16du" xmlns:w16sdtdh="http://schemas.microsoft.com/office/word/2020/wordml/sdtdatahash" xmlns:w16sdtfl="http://schemas.microsoft.com/office/word/2024/wordml/sdtformatlock" xmlns:w16se="http://schemas.microsoft.com/office/word/2015/wordml/symex" xmlns:wpg="http://schemas.microsoft.com/office/word/2010/wordprocessingGroup" xmlns:wpi="http://schemas.microsoft.com/office/word/2010/wordprocessingInk" xmlns:wne="http://schemas.microsoft.com/office/word/2006/wordml" xmlns:wps="http://schemas.microsoft.com/office/word/2010/wordprocessingShape" mc:Ignorable="w14 w15 w16se w16cid w16 w16cex w16sdtdh w16sdtfl w16du wp14">
+<w:endnotes xmlns:wpc="http://schemas.microsoft.com/office/word/2010/wordprocessingCanvas" xmlns:cx="http://schemas.microsoft.com/office/drawing/2014/chartex" xmlns:cx1="http://schemas.microsoft.com/office/drawing/2015/9/8/chartex" xmlns:cx2="http://schemas.microsoft.com/office/drawing/2015/10/21/chartex" xmlns:cx3="http://schemas.microsoft.com/office/drawing/2016/5/9/chartex" xmlns:cx4="http://schemas.microsoft.com/office/drawing/2016/5/10/chartex" xmlns:cx5="http://schemas.microsoft.com/office/drawing/2016/5/11/chartex" xmlns:cx6="http://schemas.microsoft.com/office/drawing/2016/5/12/chartex" xmlns:cx7="http://schemas.microsoft.com/office/drawing/2016/5/13/chartex" xmlns:cx8="http://schemas.microsoft.com/office/drawing/2016/5/14/chartex" xmlns:mc="http://schemas.openxmlformats.org/markup-compatibility/2006" xmlns:aink="http://schemas.microsoft.com/office/drawing/2016/ink" xmlns:am3d="http://schemas.microsoft.com/office/drawing/2017/model3d" xmlns:o="urn:schemas-microsoft-com:office:office" xmlns:r="http://schemas.openxmlformats.org/officeDocument/2006/relationships" xmlns:m="http://schemas.openxmlformats.org/officeDocument/2006/math" xmlns:v="urn:schemas-microsoft-com:vml" xmlns:wp14="http://schemas.microsoft.com/office/word/2010/wordprocessingDrawing" xmlns:wp="http://schemas.openxmlformats.org/drawingml/2006/wordprocessingDrawing" xmlns:w10="urn:schemas-microsoft-com:office:word" xmlns:w="http://schemas.openxmlformats.org/wordprocessingml/2006/main" xmlns:w14="http://schemas.microsoft.com/office/word/2010/wordml" xmlns:w15="http://schemas.microsoft.com/office/word/2012/wordml" xmlns:w16cex="http://schemas.microsoft.com/office/word/2018/wordml/cex" xmlns:w16cid="http://schemas.microsoft.com/office/word/2016/wordml/cid" xmlns:w16="http://schemas.microsoft.com/office/word/2018/wordml" xmlns:w16sdtdh="http://schemas.microsoft.com/office/word/2020/wordml/sdtdatahash" xmlns:w16se="http://schemas.microsoft.com/office/word/2015/wordml/symex" xmlns:wpg="http://schemas.microsoft.com/office/word/2010/wordprocessingGroup" xmlns:wpi="http://schemas.microsoft.com/office/word/2010/wordprocessingInk" xmlns:wne="http://schemas.microsoft.com/office/word/2006/wordml" xmlns:wps="http://schemas.microsoft.com/office/word/2010/wordprocessingShape" mc:Ignorable="w14 w15 w16se w16cid w16 w16cex w16sdtdh wp14">
   <w:endnote w:type="separator" w:id="-1">
     <w:p>
       <w:r>
@@ -12639,7 +12351,7 @@
 </file>
 
 <file path=word/footer1.xml><?xml version="1.0" encoding="utf-8"?>
-<w:ftr xmlns:wpc="http://schemas.microsoft.com/office/word/2010/wordprocessingCanvas" xmlns:cx="http://schemas.microsoft.com/office/drawing/2014/chartex" xmlns:cx1="http://schemas.microsoft.com/office/drawing/2015/9/8/chartex" xmlns:cx2="http://schemas.microsoft.com/office/drawing/2015/10/21/chartex" xmlns:cx3="http://schemas.microsoft.com/office/drawing/2016/5/9/chartex" xmlns:cx4="http://schemas.microsoft.com/office/drawing/2016/5/10/chartex" xmlns:cx5="http://schemas.microsoft.com/office/drawing/2016/5/11/chartex" xmlns:cx6="http://schemas.microsoft.com/office/drawing/2016/5/12/chartex" xmlns:cx7="http://schemas.microsoft.com/office/drawing/2016/5/13/chartex" xmlns:cx8="http://schemas.microsoft.com/office/drawing/2016/5/14/chartex" xmlns:mc="http://schemas.openxmlformats.org/markup-compatibility/2006" xmlns:aink="http://schemas.microsoft.com/office/drawing/2016/ink" xmlns:am3d="http://schemas.microsoft.com/office/drawing/2017/model3d" xmlns:o="urn:schemas-microsoft-com:office:office" xmlns:oel="http://schemas.microsoft.com/office/2019/extlst" xmlns:r="http://schemas.openxmlformats.org/officeDocument/2006/relationships" xmlns:m="http://schemas.openxmlformats.org/officeDocument/2006/math" xmlns:v="urn:schemas-microsoft-com:vml" xmlns:wp14="http://schemas.microsoft.com/office/word/2010/wordprocessingDrawing" xmlns:wp="http://schemas.openxmlformats.org/drawingml/2006/wordprocessingDrawing" xmlns:w10="urn:schemas-microsoft-com:office:word" xmlns:w="http://schemas.openxmlformats.org/wordprocessingml/2006/main" xmlns:w14="http://schemas.microsoft.com/office/word/2010/wordml" xmlns:w15="http://schemas.microsoft.com/office/word/2012/wordml" xmlns:w16cex="http://schemas.microsoft.com/office/word/2018/wordml/cex" xmlns:w16cid="http://schemas.microsoft.com/office/word/2016/wordml/cid" xmlns:w16="http://schemas.microsoft.com/office/word/2018/wordml" xmlns:w16du="http://schemas.microsoft.com/office/word/2023/wordml/word16du" xmlns:w16sdtdh="http://schemas.microsoft.com/office/word/2020/wordml/sdtdatahash" xmlns:w16sdtfl="http://schemas.microsoft.com/office/word/2024/wordml/sdtformatlock" xmlns:w16se="http://schemas.microsoft.com/office/word/2015/wordml/symex" xmlns:wpg="http://schemas.microsoft.com/office/word/2010/wordprocessingGroup" xmlns:wpi="http://schemas.microsoft.com/office/word/2010/wordprocessingInk" xmlns:wne="http://schemas.microsoft.com/office/word/2006/wordml" xmlns:wps="http://schemas.microsoft.com/office/word/2010/wordprocessingShape" mc:Ignorable="w14 w15 w16se w16cid w16 w16cex w16sdtdh w16sdtfl w16du wp14">
+<w:ftr xmlns:wpc="http://schemas.microsoft.com/office/word/2010/wordprocessingCanvas" xmlns:cx="http://schemas.microsoft.com/office/drawing/2014/chartex" xmlns:cx1="http://schemas.microsoft.com/office/drawing/2015/9/8/chartex" xmlns:cx2="http://schemas.microsoft.com/office/drawing/2015/10/21/chartex" xmlns:cx3="http://schemas.microsoft.com/office/drawing/2016/5/9/chartex" xmlns:cx4="http://schemas.microsoft.com/office/drawing/2016/5/10/chartex" xmlns:cx5="http://schemas.microsoft.com/office/drawing/2016/5/11/chartex" xmlns:cx6="http://schemas.microsoft.com/office/drawing/2016/5/12/chartex" xmlns:cx7="http://schemas.microsoft.com/office/drawing/2016/5/13/chartex" xmlns:cx8="http://schemas.microsoft.com/office/drawing/2016/5/14/chartex" xmlns:mc="http://schemas.openxmlformats.org/markup-compatibility/2006" xmlns:aink="http://schemas.microsoft.com/office/drawing/2016/ink" xmlns:am3d="http://schemas.microsoft.com/office/drawing/2017/model3d" xmlns:o="urn:schemas-microsoft-com:office:office" xmlns:r="http://schemas.openxmlformats.org/officeDocument/2006/relationships" xmlns:m="http://schemas.openxmlformats.org/officeDocument/2006/math" xmlns:v="urn:schemas-microsoft-com:vml" xmlns:wp14="http://schemas.microsoft.com/office/word/2010/wordprocessingDrawing" xmlns:wp="http://schemas.openxmlformats.org/drawingml/2006/wordprocessingDrawing" xmlns:w10="urn:schemas-microsoft-com:office:word" xmlns:w="http://schemas.openxmlformats.org/wordprocessingml/2006/main" xmlns:w14="http://schemas.microsoft.com/office/word/2010/wordml" xmlns:w15="http://schemas.microsoft.com/office/word/2012/wordml" xmlns:w16cex="http://schemas.microsoft.com/office/word/2018/wordml/cex" xmlns:w16cid="http://schemas.microsoft.com/office/word/2016/wordml/cid" xmlns:w16="http://schemas.microsoft.com/office/word/2018/wordml" xmlns:w16sdtdh="http://schemas.microsoft.com/office/word/2020/wordml/sdtdatahash" xmlns:w16se="http://schemas.microsoft.com/office/word/2015/wordml/symex" xmlns:wpg="http://schemas.microsoft.com/office/word/2010/wordprocessingGroup" xmlns:wpi="http://schemas.microsoft.com/office/word/2010/wordprocessingInk" xmlns:wne="http://schemas.microsoft.com/office/word/2006/wordml" xmlns:wps="http://schemas.microsoft.com/office/word/2010/wordprocessingShape" mc:Ignorable="w14 w15 w16se w16cid w16 w16cex w16sdtdh wp14">
   <w:tbl>
     <w:tblPr>
       <w:tblW w:w="10790" w:type="dxa"/>
@@ -12936,7 +12648,7 @@
 </file>
 
 <file path=word/footnotes.xml><?xml version="1.0" encoding="utf-8"?>
-<w:footnotes xmlns:wpc="http://schemas.microsoft.com/office/word/2010/wordprocessingCanvas" xmlns:cx="http://schemas.microsoft.com/office/drawing/2014/chartex" xmlns:cx1="http://schemas.microsoft.com/office/drawing/2015/9/8/chartex" xmlns:cx2="http://schemas.microsoft.com/office/drawing/2015/10/21/chartex" xmlns:cx3="http://schemas.microsoft.com/office/drawing/2016/5/9/chartex" xmlns:cx4="http://schemas.microsoft.com/office/drawing/2016/5/10/chartex" xmlns:cx5="http://schemas.microsoft.com/office/drawing/2016/5/11/chartex" xmlns:cx6="http://schemas.microsoft.com/office/drawing/2016/5/12/chartex" xmlns:cx7="http://schemas.microsoft.com/office/drawing/2016/5/13/chartex" xmlns:cx8="http://schemas.microsoft.com/office/drawing/2016/5/14/chartex" xmlns:mc="http://schemas.openxmlformats.org/markup-compatibility/2006" xmlns:aink="http://schemas.microsoft.com/office/drawing/2016/ink" xmlns:am3d="http://schemas.microsoft.com/office/drawing/2017/model3d" xmlns:o="urn:schemas-microsoft-com:office:office" xmlns:oel="http://schemas.microsoft.com/office/2019/extlst" xmlns:r="http://schemas.openxmlformats.org/officeDocument/2006/relationships" xmlns:m="http://schemas.openxmlformats.org/officeDocument/2006/math" xmlns:v="urn:schemas-microsoft-com:vml" xmlns:wp14="http://schemas.microsoft.com/office/word/2010/wordprocessingDrawing" xmlns:wp="http://schemas.openxmlformats.org/drawingml/2006/wordprocessingDrawing" xmlns:w10="urn:schemas-microsoft-com:office:word" xmlns:w="http://schemas.openxmlformats.org/wordprocessingml/2006/main" xmlns:w14="http://schemas.microsoft.com/office/word/2010/wordml" xmlns:w15="http://schemas.microsoft.com/office/word/2012/wordml" xmlns:w16cex="http://schemas.microsoft.com/office/word/2018/wordml/cex" xmlns:w16cid="http://schemas.microsoft.com/office/word/2016/wordml/cid" xmlns:w16="http://schemas.microsoft.com/office/word/2018/wordml" xmlns:w16du="http://schemas.microsoft.com/office/word/2023/wordml/word16du" xmlns:w16sdtdh="http://schemas.microsoft.com/office/word/2020/wordml/sdtdatahash" xmlns:w16sdtfl="http://schemas.microsoft.com/office/word/2024/wordml/sdtformatlock" xmlns:w16se="http://schemas.microsoft.com/office/word/2015/wordml/symex" xmlns:wpg="http://schemas.microsoft.com/office/word/2010/wordprocessingGroup" xmlns:wpi="http://schemas.microsoft.com/office/word/2010/wordprocessingInk" xmlns:wne="http://schemas.microsoft.com/office/word/2006/wordml" xmlns:wps="http://schemas.microsoft.com/office/word/2010/wordprocessingShape" mc:Ignorable="w14 w15 w16se w16cid w16 w16cex w16sdtdh w16sdtfl w16du wp14">
+<w:footnotes xmlns:wpc="http://schemas.microsoft.com/office/word/2010/wordprocessingCanvas" xmlns:cx="http://schemas.microsoft.com/office/drawing/2014/chartex" xmlns:cx1="http://schemas.microsoft.com/office/drawing/2015/9/8/chartex" xmlns:cx2="http://schemas.microsoft.com/office/drawing/2015/10/21/chartex" xmlns:cx3="http://schemas.microsoft.com/office/drawing/2016/5/9/chartex" xmlns:cx4="http://schemas.microsoft.com/office/drawing/2016/5/10/chartex" xmlns:cx5="http://schemas.microsoft.com/office/drawing/2016/5/11/chartex" xmlns:cx6="http://schemas.microsoft.com/office/drawing/2016/5/12/chartex" xmlns:cx7="http://schemas.microsoft.com/office/drawing/2016/5/13/chartex" xmlns:cx8="http://schemas.microsoft.com/office/drawing/2016/5/14/chartex" xmlns:mc="http://schemas.openxmlformats.org/markup-compatibility/2006" xmlns:aink="http://schemas.microsoft.com/office/drawing/2016/ink" xmlns:am3d="http://schemas.microsoft.com/office/drawing/2017/model3d" xmlns:o="urn:schemas-microsoft-com:office:office" xmlns:r="http://schemas.openxmlformats.org/officeDocument/2006/relationships" xmlns:m="http://schemas.openxmlformats.org/officeDocument/2006/math" xmlns:v="urn:schemas-microsoft-com:vml" xmlns:wp14="http://schemas.microsoft.com/office/word/2010/wordprocessingDrawing" xmlns:wp="http://schemas.openxmlformats.org/drawingml/2006/wordprocessingDrawing" xmlns:w10="urn:schemas-microsoft-com:office:word" xmlns:w="http://schemas.openxmlformats.org/wordprocessingml/2006/main" xmlns:w14="http://schemas.microsoft.com/office/word/2010/wordml" xmlns:w15="http://schemas.microsoft.com/office/word/2012/wordml" xmlns:w16cex="http://schemas.microsoft.com/office/word/2018/wordml/cex" xmlns:w16cid="http://schemas.microsoft.com/office/word/2016/wordml/cid" xmlns:w16="http://schemas.microsoft.com/office/word/2018/wordml" xmlns:w16sdtdh="http://schemas.microsoft.com/office/word/2020/wordml/sdtdatahash" xmlns:w16se="http://schemas.microsoft.com/office/word/2015/wordml/symex" xmlns:wpg="http://schemas.microsoft.com/office/word/2010/wordprocessingGroup" xmlns:wpi="http://schemas.microsoft.com/office/word/2010/wordprocessingInk" xmlns:wne="http://schemas.microsoft.com/office/word/2006/wordml" xmlns:wps="http://schemas.microsoft.com/office/word/2010/wordprocessingShape" mc:Ignorable="w14 w15 w16se w16cid w16 w16cex w16sdtdh wp14">
   <w:footnote w:type="separator" w:id="-1">
     <w:p>
       <w:r>
@@ -12955,7 +12667,7 @@
 </file>
 
 <file path=word/header1.xml><?xml version="1.0" encoding="utf-8"?>
-<w:hdr xmlns:wpc="http://schemas.microsoft.com/office/word/2010/wordprocessingCanvas" xmlns:cx="http://schemas.microsoft.com/office/drawing/2014/chartex" xmlns:cx1="http://schemas.microsoft.com/office/drawing/2015/9/8/chartex" xmlns:cx2="http://schemas.microsoft.com/office/drawing/2015/10/21/chartex" xmlns:cx3="http://schemas.microsoft.com/office/drawing/2016/5/9/chartex" xmlns:cx4="http://schemas.microsoft.com/office/drawing/2016/5/10/chartex" xmlns:cx5="http://schemas.microsoft.com/office/drawing/2016/5/11/chartex" xmlns:cx6="http://schemas.microsoft.com/office/drawing/2016/5/12/chartex" xmlns:cx7="http://schemas.microsoft.com/office/drawing/2016/5/13/chartex" xmlns:cx8="http://schemas.microsoft.com/office/drawing/2016/5/14/chartex" xmlns:mc="http://schemas.openxmlformats.org/markup-compatibility/2006" xmlns:aink="http://schemas.microsoft.com/office/drawing/2016/ink" xmlns:am3d="http://schemas.microsoft.com/office/drawing/2017/model3d" xmlns:o="urn:schemas-microsoft-com:office:office" xmlns:oel="http://schemas.microsoft.com/office/2019/extlst" xmlns:r="http://schemas.openxmlformats.org/officeDocument/2006/relationships" xmlns:m="http://schemas.openxmlformats.org/officeDocument/2006/math" xmlns:v="urn:schemas-microsoft-com:vml" xmlns:wp14="http://schemas.microsoft.com/office/word/2010/wordprocessingDrawing" xmlns:wp="http://schemas.openxmlformats.org/drawingml/2006/wordprocessingDrawing" xmlns:w10="urn:schemas-microsoft-com:office:word" xmlns:w="http://schemas.openxmlformats.org/wordprocessingml/2006/main" xmlns:w14="http://schemas.microsoft.com/office/word/2010/wordml" xmlns:w15="http://schemas.microsoft.com/office/word/2012/wordml" xmlns:w16cex="http://schemas.microsoft.com/office/word/2018/wordml/cex" xmlns:w16cid="http://schemas.microsoft.com/office/word/2016/wordml/cid" xmlns:w16="http://schemas.microsoft.com/office/word/2018/wordml" xmlns:w16du="http://schemas.microsoft.com/office/word/2023/wordml/word16du" xmlns:w16sdtdh="http://schemas.microsoft.com/office/word/2020/wordml/sdtdatahash" xmlns:w16sdtfl="http://schemas.microsoft.com/office/word/2024/wordml/sdtformatlock" xmlns:w16se="http://schemas.microsoft.com/office/word/2015/wordml/symex" xmlns:wpg="http://schemas.microsoft.com/office/word/2010/wordprocessingGroup" xmlns:wpi="http://schemas.microsoft.com/office/word/2010/wordprocessingInk" xmlns:wne="http://schemas.microsoft.com/office/word/2006/wordml" xmlns:wps="http://schemas.microsoft.com/office/word/2010/wordprocessingShape" mc:Ignorable="w14 w15 w16se w16cid w16 w16cex w16sdtdh w16sdtfl w16du wp14">
+<w:hdr xmlns:wpc="http://schemas.microsoft.com/office/word/2010/wordprocessingCanvas" xmlns:cx="http://schemas.microsoft.com/office/drawing/2014/chartex" xmlns:cx1="http://schemas.microsoft.com/office/drawing/2015/9/8/chartex" xmlns:cx2="http://schemas.microsoft.com/office/drawing/2015/10/21/chartex" xmlns:cx3="http://schemas.microsoft.com/office/drawing/2016/5/9/chartex" xmlns:cx4="http://schemas.microsoft.com/office/drawing/2016/5/10/chartex" xmlns:cx5="http://schemas.microsoft.com/office/drawing/2016/5/11/chartex" xmlns:cx6="http://schemas.microsoft.com/office/drawing/2016/5/12/chartex" xmlns:cx7="http://schemas.microsoft.com/office/drawing/2016/5/13/chartex" xmlns:cx8="http://schemas.microsoft.com/office/drawing/2016/5/14/chartex" xmlns:mc="http://schemas.openxmlformats.org/markup-compatibility/2006" xmlns:aink="http://schemas.microsoft.com/office/drawing/2016/ink" xmlns:am3d="http://schemas.microsoft.com/office/drawing/2017/model3d" xmlns:o="urn:schemas-microsoft-com:office:office" xmlns:r="http://schemas.openxmlformats.org/officeDocument/2006/relationships" xmlns:m="http://schemas.openxmlformats.org/officeDocument/2006/math" xmlns:v="urn:schemas-microsoft-com:vml" xmlns:wp14="http://schemas.microsoft.com/office/word/2010/wordprocessingDrawing" xmlns:wp="http://schemas.openxmlformats.org/drawingml/2006/wordprocessingDrawing" xmlns:w10="urn:schemas-microsoft-com:office:word" xmlns:w="http://schemas.openxmlformats.org/wordprocessingml/2006/main" xmlns:w14="http://schemas.microsoft.com/office/word/2010/wordml" xmlns:w15="http://schemas.microsoft.com/office/word/2012/wordml" xmlns:w16cex="http://schemas.microsoft.com/office/word/2018/wordml/cex" xmlns:w16cid="http://schemas.microsoft.com/office/word/2016/wordml/cid" xmlns:w16="http://schemas.microsoft.com/office/word/2018/wordml" xmlns:w16sdtdh="http://schemas.microsoft.com/office/word/2020/wordml/sdtdatahash" xmlns:w16se="http://schemas.microsoft.com/office/word/2015/wordml/symex" xmlns:wpg="http://schemas.microsoft.com/office/word/2010/wordprocessingGroup" xmlns:wpi="http://schemas.microsoft.com/office/word/2010/wordprocessingInk" xmlns:wne="http://schemas.microsoft.com/office/word/2006/wordml" xmlns:wps="http://schemas.microsoft.com/office/word/2010/wordprocessingShape" mc:Ignorable="w14 w15 w16se w16cid w16 w16cex w16sdtdh wp14">
   <w:tbl>
     <w:tblPr>
       <w:tblW w:w="9355" w:type="dxa"/>
@@ -13544,7 +13256,6 @@
               <w:szCs w:val="16"/>
             </w:rPr>
           </w:pPr>
-          <w:proofErr w:type="spellStart"/>
           <w:r>
             <w:rPr>
               <w:rFonts w:cs="Calibri"/>
@@ -13553,18 +13264,7 @@
               <w:sz w:val="16"/>
               <w:szCs w:val="16"/>
             </w:rPr>
-            <w:t>N°</w:t>
-          </w:r>
-          <w:proofErr w:type="spellEnd"/>
-          <w:r>
-            <w:rPr>
-              <w:rFonts w:cs="Calibri"/>
-              <w:b/>
-              <w:color w:val="000000"/>
-              <w:sz w:val="16"/>
-              <w:szCs w:val="16"/>
-            </w:rPr>
-            <w:t xml:space="preserve"> PAGINAS:</w:t>
+            <w:t>N° PAGINAS:</w:t>
           </w:r>
           <w:r>
             <w:rPr>
@@ -13647,7 +13347,7 @@
 </file>
 
 <file path=word/numbering.xml><?xml version="1.0" encoding="utf-8"?>
-<w:numbering xmlns:wpc="http://schemas.microsoft.com/office/word/2010/wordprocessingCanvas" xmlns:cx="http://schemas.microsoft.com/office/drawing/2014/chartex" xmlns:cx1="http://schemas.microsoft.com/office/drawing/2015/9/8/chartex" xmlns:cx2="http://schemas.microsoft.com/office/drawing/2015/10/21/chartex" xmlns:cx3="http://schemas.microsoft.com/office/drawing/2016/5/9/chartex" xmlns:cx4="http://schemas.microsoft.com/office/drawing/2016/5/10/chartex" xmlns:cx5="http://schemas.microsoft.com/office/drawing/2016/5/11/chartex" xmlns:cx6="http://schemas.microsoft.com/office/drawing/2016/5/12/chartex" xmlns:cx7="http://schemas.microsoft.com/office/drawing/2016/5/13/chartex" xmlns:cx8="http://schemas.microsoft.com/office/drawing/2016/5/14/chartex" xmlns:mc="http://schemas.openxmlformats.org/markup-compatibility/2006" xmlns:aink="http://schemas.microsoft.com/office/drawing/2016/ink" xmlns:am3d="http://schemas.microsoft.com/office/drawing/2017/model3d" xmlns:o="urn:schemas-microsoft-com:office:office" xmlns:oel="http://schemas.microsoft.com/office/2019/extlst" xmlns:r="http://schemas.openxmlformats.org/officeDocument/2006/relationships" xmlns:m="http://schemas.openxmlformats.org/officeDocument/2006/math" xmlns:v="urn:schemas-microsoft-com:vml" xmlns:wp14="http://schemas.microsoft.com/office/word/2010/wordprocessingDrawing" xmlns:wp="http://schemas.openxmlformats.org/drawingml/2006/wordprocessingDrawing" xmlns:w10="urn:schemas-microsoft-com:office:word" xmlns:w="http://schemas.openxmlformats.org/wordprocessingml/2006/main" xmlns:w14="http://schemas.microsoft.com/office/word/2010/wordml" xmlns:w15="http://schemas.microsoft.com/office/word/2012/wordml" xmlns:w16cex="http://schemas.microsoft.com/office/word/2018/wordml/cex" xmlns:w16cid="http://schemas.microsoft.com/office/word/2016/wordml/cid" xmlns:w16="http://schemas.microsoft.com/office/word/2018/wordml" xmlns:w16du="http://schemas.microsoft.com/office/word/2023/wordml/word16du" xmlns:w16sdtdh="http://schemas.microsoft.com/office/word/2020/wordml/sdtdatahash" xmlns:w16sdtfl="http://schemas.microsoft.com/office/word/2024/wordml/sdtformatlock" xmlns:w16se="http://schemas.microsoft.com/office/word/2015/wordml/symex" xmlns:wpg="http://schemas.microsoft.com/office/word/2010/wordprocessingGroup" xmlns:wpi="http://schemas.microsoft.com/office/word/2010/wordprocessingInk" xmlns:wne="http://schemas.microsoft.com/office/word/2006/wordml" xmlns:wps="http://schemas.microsoft.com/office/word/2010/wordprocessingShape" mc:Ignorable="w14 w15 w16se w16cid w16 w16cex w16sdtdh w16sdtfl w16du wp14">
+<w:numbering xmlns:wpc="http://schemas.microsoft.com/office/word/2010/wordprocessingCanvas" xmlns:cx="http://schemas.microsoft.com/office/drawing/2014/chartex" xmlns:cx1="http://schemas.microsoft.com/office/drawing/2015/9/8/chartex" xmlns:cx2="http://schemas.microsoft.com/office/drawing/2015/10/21/chartex" xmlns:cx3="http://schemas.microsoft.com/office/drawing/2016/5/9/chartex" xmlns:cx4="http://schemas.microsoft.com/office/drawing/2016/5/10/chartex" xmlns:cx5="http://schemas.microsoft.com/office/drawing/2016/5/11/chartex" xmlns:cx6="http://schemas.microsoft.com/office/drawing/2016/5/12/chartex" xmlns:cx7="http://schemas.microsoft.com/office/drawing/2016/5/13/chartex" xmlns:cx8="http://schemas.microsoft.com/office/drawing/2016/5/14/chartex" xmlns:mc="http://schemas.openxmlformats.org/markup-compatibility/2006" xmlns:aink="http://schemas.microsoft.com/office/drawing/2016/ink" xmlns:am3d="http://schemas.microsoft.com/office/drawing/2017/model3d" xmlns:o="urn:schemas-microsoft-com:office:office" xmlns:r="http://schemas.openxmlformats.org/officeDocument/2006/relationships" xmlns:m="http://schemas.openxmlformats.org/officeDocument/2006/math" xmlns:v="urn:schemas-microsoft-com:vml" xmlns:wp14="http://schemas.microsoft.com/office/word/2010/wordprocessingDrawing" xmlns:wp="http://schemas.openxmlformats.org/drawingml/2006/wordprocessingDrawing" xmlns:w10="urn:schemas-microsoft-com:office:word" xmlns:w="http://schemas.openxmlformats.org/wordprocessingml/2006/main" xmlns:w14="http://schemas.microsoft.com/office/word/2010/wordml" xmlns:w15="http://schemas.microsoft.com/office/word/2012/wordml" xmlns:w16cex="http://schemas.microsoft.com/office/word/2018/wordml/cex" xmlns:w16cid="http://schemas.microsoft.com/office/word/2016/wordml/cid" xmlns:w16="http://schemas.microsoft.com/office/word/2018/wordml" xmlns:w16sdtdh="http://schemas.microsoft.com/office/word/2020/wordml/sdtdatahash" xmlns:w16se="http://schemas.microsoft.com/office/word/2015/wordml/symex" xmlns:wpg="http://schemas.microsoft.com/office/word/2010/wordprocessingGroup" xmlns:wpi="http://schemas.microsoft.com/office/word/2010/wordprocessingInk" xmlns:wne="http://schemas.microsoft.com/office/word/2006/wordml" xmlns:wps="http://schemas.microsoft.com/office/word/2010/wordprocessingShape" mc:Ignorable="w14 w15 w16se w16cid w16 w16cex w16sdtdh wp14">
   <w:abstractNum w:abstractNumId="0" w15:restartNumberingAfterBreak="0">
     <w:nsid w:val="030B7ACC"/>
     <w:multiLevelType w:val="multilevel"/>
@@ -18304,122 +18004,122 @@
       </w:rPr>
     </w:lvl>
   </w:abstractNum>
-  <w:num w:numId="1" w16cid:durableId="474638276">
+  <w:num w:numId="1">
     <w:abstractNumId w:val="19"/>
   </w:num>
-  <w:num w:numId="2" w16cid:durableId="971793441">
+  <w:num w:numId="2">
     <w:abstractNumId w:val="26"/>
   </w:num>
-  <w:num w:numId="3" w16cid:durableId="1834877023">
+  <w:num w:numId="3">
     <w:abstractNumId w:val="3"/>
   </w:num>
-  <w:num w:numId="4" w16cid:durableId="1943805251">
+  <w:num w:numId="4">
     <w:abstractNumId w:val="29"/>
   </w:num>
-  <w:num w:numId="5" w16cid:durableId="84814700">
+  <w:num w:numId="5">
     <w:abstractNumId w:val="33"/>
   </w:num>
-  <w:num w:numId="6" w16cid:durableId="1219392867">
+  <w:num w:numId="6">
     <w:abstractNumId w:val="16"/>
   </w:num>
-  <w:num w:numId="7" w16cid:durableId="230115321">
+  <w:num w:numId="7">
     <w:abstractNumId w:val="36"/>
   </w:num>
-  <w:num w:numId="8" w16cid:durableId="877551716">
+  <w:num w:numId="8">
     <w:abstractNumId w:val="34"/>
   </w:num>
-  <w:num w:numId="9" w16cid:durableId="1582524261">
+  <w:num w:numId="9">
     <w:abstractNumId w:val="25"/>
   </w:num>
-  <w:num w:numId="10" w16cid:durableId="2042431946">
+  <w:num w:numId="10">
     <w:abstractNumId w:val="35"/>
   </w:num>
-  <w:num w:numId="11" w16cid:durableId="1999722910">
+  <w:num w:numId="11">
     <w:abstractNumId w:val="5"/>
   </w:num>
-  <w:num w:numId="12" w16cid:durableId="905141784">
+  <w:num w:numId="12">
     <w:abstractNumId w:val="6"/>
   </w:num>
-  <w:num w:numId="13" w16cid:durableId="115762875">
+  <w:num w:numId="13">
     <w:abstractNumId w:val="1"/>
   </w:num>
-  <w:num w:numId="14" w16cid:durableId="452527623">
+  <w:num w:numId="14">
     <w:abstractNumId w:val="30"/>
   </w:num>
-  <w:num w:numId="15" w16cid:durableId="503207263">
+  <w:num w:numId="15">
     <w:abstractNumId w:val="11"/>
   </w:num>
-  <w:num w:numId="16" w16cid:durableId="274218327">
+  <w:num w:numId="16">
     <w:abstractNumId w:val="18"/>
   </w:num>
-  <w:num w:numId="17" w16cid:durableId="1416902595">
+  <w:num w:numId="17">
     <w:abstractNumId w:val="17"/>
   </w:num>
-  <w:num w:numId="18" w16cid:durableId="1514296894">
+  <w:num w:numId="18">
     <w:abstractNumId w:val="22"/>
   </w:num>
-  <w:num w:numId="19" w16cid:durableId="1897738237">
+  <w:num w:numId="19">
     <w:abstractNumId w:val="12"/>
   </w:num>
-  <w:num w:numId="20" w16cid:durableId="2143110171">
+  <w:num w:numId="20">
     <w:abstractNumId w:val="23"/>
   </w:num>
-  <w:num w:numId="21" w16cid:durableId="1566800527">
+  <w:num w:numId="21">
     <w:abstractNumId w:val="13"/>
   </w:num>
-  <w:num w:numId="22" w16cid:durableId="17122901">
+  <w:num w:numId="22">
     <w:abstractNumId w:val="4"/>
   </w:num>
-  <w:num w:numId="23" w16cid:durableId="1417363714">
+  <w:num w:numId="23">
     <w:abstractNumId w:val="27"/>
   </w:num>
-  <w:num w:numId="24" w16cid:durableId="1761833783">
+  <w:num w:numId="24">
     <w:abstractNumId w:val="14"/>
   </w:num>
-  <w:num w:numId="25" w16cid:durableId="1295720200">
+  <w:num w:numId="25">
     <w:abstractNumId w:val="2"/>
   </w:num>
-  <w:num w:numId="26" w16cid:durableId="595208939">
+  <w:num w:numId="26">
     <w:abstractNumId w:val="32"/>
   </w:num>
-  <w:num w:numId="27" w16cid:durableId="583497384">
+  <w:num w:numId="27">
     <w:abstractNumId w:val="0"/>
   </w:num>
-  <w:num w:numId="28" w16cid:durableId="551499801">
+  <w:num w:numId="28">
     <w:abstractNumId w:val="7"/>
   </w:num>
-  <w:num w:numId="29" w16cid:durableId="1198468238">
+  <w:num w:numId="29">
     <w:abstractNumId w:val="31"/>
   </w:num>
-  <w:num w:numId="30" w16cid:durableId="811943832">
+  <w:num w:numId="30">
     <w:abstractNumId w:val="15"/>
   </w:num>
-  <w:num w:numId="31" w16cid:durableId="927497404">
+  <w:num w:numId="31">
     <w:abstractNumId w:val="20"/>
   </w:num>
-  <w:num w:numId="32" w16cid:durableId="1154568654">
+  <w:num w:numId="32">
     <w:abstractNumId w:val="8"/>
   </w:num>
-  <w:num w:numId="33" w16cid:durableId="867789573">
+  <w:num w:numId="33">
     <w:abstractNumId w:val="21"/>
   </w:num>
-  <w:num w:numId="34" w16cid:durableId="599947681">
+  <w:num w:numId="34">
     <w:abstractNumId w:val="28"/>
   </w:num>
-  <w:num w:numId="35" w16cid:durableId="1865484618">
+  <w:num w:numId="35">
     <w:abstractNumId w:val="10"/>
   </w:num>
-  <w:num w:numId="36" w16cid:durableId="361632834">
+  <w:num w:numId="36">
     <w:abstractNumId w:val="9"/>
   </w:num>
-  <w:num w:numId="37" w16cid:durableId="1911962717">
+  <w:num w:numId="37">
     <w:abstractNumId w:val="24"/>
   </w:num>
 </w:numbering>
 </file>
 
 <file path=word/styles.xml><?xml version="1.0" encoding="utf-8"?>
-<w:styles xmlns:mc="http://schemas.openxmlformats.org/markup-compatibility/2006" xmlns:r="http://schemas.openxmlformats.org/officeDocument/2006/relationships" xmlns:w="http://schemas.openxmlformats.org/wordprocessingml/2006/main" xmlns:w14="http://schemas.microsoft.com/office/word/2010/wordml" xmlns:w15="http://schemas.microsoft.com/office/word/2012/wordml" xmlns:w16cex="http://schemas.microsoft.com/office/word/2018/wordml/cex" xmlns:w16cid="http://schemas.microsoft.com/office/word/2016/wordml/cid" xmlns:w16="http://schemas.microsoft.com/office/word/2018/wordml" xmlns:w16du="http://schemas.microsoft.com/office/word/2023/wordml/word16du" xmlns:w16sdtdh="http://schemas.microsoft.com/office/word/2020/wordml/sdtdatahash" xmlns:w16sdtfl="http://schemas.microsoft.com/office/word/2024/wordml/sdtformatlock" xmlns:w16se="http://schemas.microsoft.com/office/word/2015/wordml/symex" mc:Ignorable="w14 w15 w16se w16cid w16 w16cex w16sdtdh w16sdtfl w16du">
+<w:styles xmlns:mc="http://schemas.openxmlformats.org/markup-compatibility/2006" xmlns:r="http://schemas.openxmlformats.org/officeDocument/2006/relationships" xmlns:w="http://schemas.openxmlformats.org/wordprocessingml/2006/main" xmlns:w14="http://schemas.microsoft.com/office/word/2010/wordml" xmlns:w15="http://schemas.microsoft.com/office/word/2012/wordml" xmlns:w16cex="http://schemas.microsoft.com/office/word/2018/wordml/cex" xmlns:w16cid="http://schemas.microsoft.com/office/word/2016/wordml/cid" xmlns:w16="http://schemas.microsoft.com/office/word/2018/wordml" xmlns:w16sdtdh="http://schemas.microsoft.com/office/word/2020/wordml/sdtdatahash" xmlns:w16se="http://schemas.microsoft.com/office/word/2015/wordml/symex" mc:Ignorable="w14 w15 w16se w16cid w16 w16cex w16sdtdh">
   <w:docDefaults>
     <w:rPrDefault>
       <w:rPr>

--- a/JOCELYN/05 MODELO DE INFORME DE PRACTICAS PREPROFESIONALES IST LUIS TELLO x.docx
+++ b/JOCELYN/05 MODELO DE INFORME DE PRACTICAS PREPROFESIONALES IST LUIS TELLO x.docx
@@ -1,6 +1,6 @@
 
 <file path=word/document.xml><?xml version="1.0" encoding="utf-8"?>
-<w:document xmlns:wpc="http://schemas.microsoft.com/office/word/2010/wordprocessingCanvas" xmlns:cx="http://schemas.microsoft.com/office/drawing/2014/chartex" xmlns:cx1="http://schemas.microsoft.com/office/drawing/2015/9/8/chartex" xmlns:cx2="http://schemas.microsoft.com/office/drawing/2015/10/21/chartex" xmlns:cx3="http://schemas.microsoft.com/office/drawing/2016/5/9/chartex" xmlns:cx4="http://schemas.microsoft.com/office/drawing/2016/5/10/chartex" xmlns:cx5="http://schemas.microsoft.com/office/drawing/2016/5/11/chartex" xmlns:cx6="http://schemas.microsoft.com/office/drawing/2016/5/12/chartex" xmlns:cx7="http://schemas.microsoft.com/office/drawing/2016/5/13/chartex" xmlns:cx8="http://schemas.microsoft.com/office/drawing/2016/5/14/chartex" xmlns:mc="http://schemas.openxmlformats.org/markup-compatibility/2006" xmlns:aink="http://schemas.microsoft.com/office/drawing/2016/ink" xmlns:am3d="http://schemas.microsoft.com/office/drawing/2017/model3d" xmlns:o="urn:schemas-microsoft-com:office:office" xmlns:oel="http://schemas.microsoft.com/office/2019/extlst" xmlns:r="http://schemas.openxmlformats.org/officeDocument/2006/relationships" xmlns:m="http://schemas.openxmlformats.org/officeDocument/2006/math" xmlns:v="urn:schemas-microsoft-com:vml" xmlns:wp14="http://schemas.microsoft.com/office/word/2010/wordprocessingDrawing" xmlns:wp="http://schemas.openxmlformats.org/drawingml/2006/wordprocessingDrawing" xmlns:w10="urn:schemas-microsoft-com:office:word" xmlns:w="http://schemas.openxmlformats.org/wordprocessingml/2006/main" xmlns:w14="http://schemas.microsoft.com/office/word/2010/wordml" xmlns:w15="http://schemas.microsoft.com/office/word/2012/wordml" xmlns:w16cex="http://schemas.microsoft.com/office/word/2018/wordml/cex" xmlns:w16cid="http://schemas.microsoft.com/office/word/2016/wordml/cid" xmlns:w16="http://schemas.microsoft.com/office/word/2018/wordml" xmlns:w16du="http://schemas.microsoft.com/office/word/2023/wordml/word16du" xmlns:w16sdtdh="http://schemas.microsoft.com/office/word/2020/wordml/sdtdatahash" xmlns:w16sdtfl="http://schemas.microsoft.com/office/word/2024/wordml/sdtformatlock" xmlns:w16se="http://schemas.microsoft.com/office/word/2015/wordml/symex" xmlns:wpg="http://schemas.microsoft.com/office/word/2010/wordprocessingGroup" xmlns:wpi="http://schemas.microsoft.com/office/word/2010/wordprocessingInk" xmlns:wne="http://schemas.microsoft.com/office/word/2006/wordml" xmlns:wps="http://schemas.microsoft.com/office/word/2010/wordprocessingShape" mc:Ignorable="w14 w15 w16se w16cid w16 w16cex w16sdtdh w16sdtfl w16du wp14">
+<w:document xmlns:wpc="http://schemas.microsoft.com/office/word/2010/wordprocessingCanvas" xmlns:cx="http://schemas.microsoft.com/office/drawing/2014/chartex" xmlns:cx1="http://schemas.microsoft.com/office/drawing/2015/9/8/chartex" xmlns:cx2="http://schemas.microsoft.com/office/drawing/2015/10/21/chartex" xmlns:cx3="http://schemas.microsoft.com/office/drawing/2016/5/9/chartex" xmlns:cx4="http://schemas.microsoft.com/office/drawing/2016/5/10/chartex" xmlns:cx5="http://schemas.microsoft.com/office/drawing/2016/5/11/chartex" xmlns:cx6="http://schemas.microsoft.com/office/drawing/2016/5/12/chartex" xmlns:cx7="http://schemas.microsoft.com/office/drawing/2016/5/13/chartex" xmlns:cx8="http://schemas.microsoft.com/office/drawing/2016/5/14/chartex" xmlns:mc="http://schemas.openxmlformats.org/markup-compatibility/2006" xmlns:aink="http://schemas.microsoft.com/office/drawing/2016/ink" xmlns:am3d="http://schemas.microsoft.com/office/drawing/2017/model3d" xmlns:o="urn:schemas-microsoft-com:office:office" xmlns:r="http://schemas.openxmlformats.org/officeDocument/2006/relationships" xmlns:m="http://schemas.openxmlformats.org/officeDocument/2006/math" xmlns:v="urn:schemas-microsoft-com:vml" xmlns:wp14="http://schemas.microsoft.com/office/word/2010/wordprocessingDrawing" xmlns:wp="http://schemas.openxmlformats.org/drawingml/2006/wordprocessingDrawing" xmlns:w10="urn:schemas-microsoft-com:office:word" xmlns:w="http://schemas.openxmlformats.org/wordprocessingml/2006/main" xmlns:w14="http://schemas.microsoft.com/office/word/2010/wordml" xmlns:w15="http://schemas.microsoft.com/office/word/2012/wordml" xmlns:w16cex="http://schemas.microsoft.com/office/word/2018/wordml/cex" xmlns:w16cid="http://schemas.microsoft.com/office/word/2016/wordml/cid" xmlns:w16="http://schemas.microsoft.com/office/word/2018/wordml" xmlns:w16sdtdh="http://schemas.microsoft.com/office/word/2020/wordml/sdtdatahash" xmlns:w16se="http://schemas.microsoft.com/office/word/2015/wordml/symex" xmlns:wpg="http://schemas.microsoft.com/office/word/2010/wordprocessingGroup" xmlns:wpi="http://schemas.microsoft.com/office/word/2010/wordprocessingInk" xmlns:wne="http://schemas.microsoft.com/office/word/2006/wordml" xmlns:wps="http://schemas.microsoft.com/office/word/2010/wordprocessingShape" mc:Ignorable="w14 w15 w16se w16cid w16 w16cex w16sdtdh wp14">
   <w:body>
     <w:p>
       <w:pPr>
@@ -1159,7 +1159,7 @@
           </mc:Choice>
           <mc:Fallback>
             <w:pict>
-              <v:rect w14:anchorId="035CAE99" id="Rectángulo 1" o:spid="_x0000_s1026" style="position:absolute;left:0;text-align:left;margin-left:0;margin-top:31.6pt;width:456pt;height:116.8pt;z-index:251659264;visibility:visible;mso-wrap-style:square;mso-width-percent:0;mso-height-percent:0;mso-wrap-distance-left:9pt;mso-wrap-distance-top:0;mso-wrap-distance-right:9pt;mso-wrap-distance-bottom:0;mso-position-horizontal:left;mso-position-horizontal-relative:margin;mso-position-vertical:absolute;mso-position-vertical-relative:text;mso-width-percent:0;mso-height-percent:0;mso-width-relative:margin;mso-height-relative:margin;v-text-anchor:middle" o:gfxdata="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" fillcolor="window" strokecolor="windowText" strokeweight="1pt">
+              <v:rect w14:anchorId="035CAE99" id="Rectángulo 1" o:spid="_x0000_s1026" style="position:absolute;left:0;text-align:left;margin-left:0;margin-top:31.6pt;width:456pt;height:116.8pt;z-index:251659264;visibility:visible;mso-wrap-style:square;mso-width-percent:0;mso-height-percent:0;mso-wrap-distance-left:9pt;mso-wrap-distance-top:0;mso-wrap-distance-right:9pt;mso-wrap-distance-bottom:0;mso-position-horizontal:left;mso-position-horizontal-relative:margin;mso-position-vertical:absolute;mso-position-vertical-relative:text;mso-width-percent:0;mso-height-percent:0;mso-width-relative:margin;mso-height-relative:margin;v-text-anchor:middle" o:gfxdata="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" fillcolor="window" strokecolor="windowText" strokeweight="1pt">
                 <v:textbox>
                   <w:txbxContent>
                     <w:p>
@@ -1624,7 +1624,7 @@
           </mc:Choice>
           <mc:Fallback>
             <w:pict>
-              <v:rect w14:anchorId="2077EAC6" id="Rectángulo 2" o:spid="_x0000_s1027" style="position:absolute;left:0;text-align:left;margin-left:0;margin-top:31.3pt;width:458.4pt;height:84pt;z-index:251660288;visibility:visible;mso-wrap-style:square;mso-width-percent:0;mso-height-percent:0;mso-wrap-distance-left:9pt;mso-wrap-distance-top:0;mso-wrap-distance-right:9pt;mso-wrap-distance-bottom:0;mso-position-horizontal:left;mso-position-horizontal-relative:margin;mso-position-vertical:absolute;mso-position-vertical-relative:text;mso-width-percent:0;mso-height-percent:0;mso-width-relative:margin;mso-height-relative:margin;v-text-anchor:middle" o:gfxdata="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" fillcolor="window" strokecolor="windowText" strokeweight="1pt">
+              <v:rect w14:anchorId="2077EAC6" id="Rectángulo 2" o:spid="_x0000_s1027" style="position:absolute;left:0;text-align:left;margin-left:0;margin-top:31.3pt;width:458.4pt;height:84pt;z-index:251660288;visibility:visible;mso-wrap-style:square;mso-width-percent:0;mso-height-percent:0;mso-wrap-distance-left:9pt;mso-wrap-distance-top:0;mso-wrap-distance-right:9pt;mso-wrap-distance-bottom:0;mso-position-horizontal:left;mso-position-horizontal-relative:margin;mso-position-vertical:absolute;mso-position-vertical-relative:text;mso-width-percent:0;mso-height-percent:0;mso-width-relative:margin;mso-height-relative:margin;v-text-anchor:middle" o:gfxdata="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" fillcolor="window" strokecolor="windowText" strokeweight="1pt">
                 <v:textbox>
                   <w:txbxContent>
                     <w:p>
@@ -3185,6 +3185,7 @@
           <w:id w:val="1995145579"/>
           <w:citation/>
         </w:sdtPr>
+        <w:sdtEndPr/>
         <w:sdtContent>
           <w:r>
             <w:rPr>
@@ -3247,7 +3248,27 @@
         <w:rPr>
           <w:rFonts w:ascii="Arial" w:hAnsi="Arial" w:cs="Arial"/>
         </w:rPr>
-        <w:t>El proyecto no solo mejoró la gestión educativa de la unidad, sino que también benefició al instituto, ya que ambas entidades comparten instalaciones, lo que garantiza el acceso a internet y el uso de herramientas digitales para fortalecer el proceso enseñanza-aprendizaje.</w:t>
+        <w:t xml:space="preserve">El proyecto </w:t>
+      </w:r>
+      <w:r>
+        <w:rPr>
+          <w:rFonts w:ascii="Arial" w:hAnsi="Arial" w:cs="Arial"/>
+        </w:rPr>
+        <w:t xml:space="preserve">busca mejorar la gestión educativa de la Unidad Educativa Fiscomisional “10 de </w:t>
+      </w:r>
+      <w:proofErr w:type="gramStart"/>
+      <w:r>
+        <w:rPr>
+          <w:rFonts w:ascii="Arial" w:hAnsi="Arial" w:cs="Arial"/>
+        </w:rPr>
+        <w:t>Agosto</w:t>
+      </w:r>
+      <w:proofErr w:type="gramEnd"/>
+      <w:r>
+        <w:rPr>
+          <w:rFonts w:ascii="Arial" w:hAnsi="Arial" w:cs="Arial"/>
+        </w:rPr>
+        <w:t xml:space="preserve">” mediante el desarrollo de un sistema digital de control de asistencia. Además, este proceso ha permitido a los estudiantes del Instituto Superior Tecnológico “Alberto Enríquez” aplicar sus conocimientos en un caso real, fortaleciendo su formación académica y promoviendo el vínculo entre teoría y práctica profesional. </w:t>
       </w:r>
     </w:p>
     <w:p>
@@ -3411,6 +3432,7 @@
           <w:b w:val="0"/>
           <w:bCs w:val="0"/>
         </w:rPr>
+        <w:lastRenderedPageBreak/>
         <w:t>En palabras de Beck (2005),</w:t>
       </w:r>
       <w:r>
@@ -3440,7 +3462,6 @@
           <w:b w:val="0"/>
           <w:bCs w:val="0"/>
         </w:rPr>
-        <w:lastRenderedPageBreak/>
         <w:t>Sommerville (2011)</w:t>
       </w:r>
       <w:r>
@@ -3774,7 +3795,6 @@
           <w:sz w:val="24"/>
           <w:szCs w:val="24"/>
         </w:rPr>
-        <w:lastRenderedPageBreak/>
         <w:t>OBJETIVOS (GENERAL Y ESPECÍFICOS) DE LA PRÁCTICA LABORAL</w:t>
       </w:r>
     </w:p>
@@ -4013,7 +4033,6 @@
         </w:rPr>
         <w:t xml:space="preserve"> para el </w:t>
       </w:r>
-      <w:proofErr w:type="gramStart"/>
       <w:r>
         <w:rPr>
           <w:rFonts w:ascii="Arial" w:hAnsi="Arial" w:cs="Arial"/>
@@ -4021,9 +4040,8 @@
           <w:szCs w:val="24"/>
           <w:lang w:eastAsia="es-EC"/>
         </w:rPr>
-        <w:t>desarrollo  del</w:t>
-      </w:r>
-      <w:proofErr w:type="gramEnd"/>
+        <w:t>desarrollo del</w:t>
+      </w:r>
       <w:r>
         <w:rPr>
           <w:rFonts w:ascii="Arial" w:hAnsi="Arial" w:cs="Arial"/>
@@ -4215,14 +4233,14 @@
         <w:rPr>
           <w:rFonts w:ascii="Arial" w:hAnsi="Arial" w:cs="Arial"/>
         </w:rPr>
-        <w:t xml:space="preserve"> de la misma ley, la educación superior debe garantizar el derecho a la formación a través de la docencia, la investigación y la vinculación con la sociedad, asegurando niveles crecientes de calidad, excelencia académica y pertinencia. Bajo esta </w:t>
+        <w:t xml:space="preserve"> de la misma ley, la educación superior debe garantizar el derecho a la formación a través de la docencia, </w:t>
       </w:r>
       <w:r>
         <w:rPr>
           <w:rFonts w:ascii="Arial" w:hAnsi="Arial" w:cs="Arial"/>
         </w:rPr>
         <w:lastRenderedPageBreak/>
-        <w:t>normativa, el presente proyecto responde directamente a la demanda institucional de modernizar el proceso de registro de asistencia, solucionando una problemática concreta mediante el uso de herramientas tecnológicas.</w:t>
+        <w:t>la investigación y la vinculación con la sociedad, asegurando niveles crecientes de calidad, excelencia académica y pertinencia. Bajo esta normativa, el presente proyecto responde directamente a la demanda institucional de modernizar el proceso de registro de asistencia, solucionando una problemática concreta mediante el uso de herramientas tecnológicas.</w:t>
       </w:r>
     </w:p>
     <w:p>
@@ -4578,6 +4596,7 @@
           <w:szCs w:val="24"/>
           <w:lang w:eastAsia="es-EC"/>
         </w:rPr>
+        <w:lastRenderedPageBreak/>
         <w:t>Software:</w:t>
       </w:r>
     </w:p>
@@ -4608,7 +4627,6 @@
           <w:szCs w:val="24"/>
           <w:lang w:eastAsia="es-EC"/>
         </w:rPr>
-        <w:lastRenderedPageBreak/>
         <w:t>Visual Studio Code.</w:t>
       </w:r>
     </w:p>
@@ -5247,27 +5265,7 @@
           <w:lang w:val="es-EC" w:eastAsia="es-EC"/>
         </w:rPr>
         <w:br/>
-        <w:t xml:space="preserve">Se ejecutaron pruebas unitarias y de integración para verificar la estabilidad del sistema. Se corrigieron errores, se mejoró el rendimiento y se pulió la interfaz según el </w:t>
-      </w:r>
-      <w:proofErr w:type="spellStart"/>
-      <w:r>
-        <w:rPr>
-          <w:rFonts w:ascii="Arial" w:hAnsi="Arial" w:cs="Arial"/>
-          <w:sz w:val="24"/>
-          <w:szCs w:val="24"/>
-          <w:lang w:val="es-EC" w:eastAsia="es-EC"/>
-        </w:rPr>
-        <w:t>feedback</w:t>
-      </w:r>
-      <w:proofErr w:type="spellEnd"/>
-      <w:r>
-        <w:rPr>
-          <w:rFonts w:ascii="Arial" w:hAnsi="Arial" w:cs="Arial"/>
-          <w:sz w:val="24"/>
-          <w:szCs w:val="24"/>
-          <w:lang w:val="es-EC" w:eastAsia="es-EC"/>
-        </w:rPr>
-        <w:t xml:space="preserve"> recibido por parte de los usuarios finales.</w:t>
+        <w:t>Se ejecutaron pruebas unitarias y de integración para verificar la estabilidad del sistema. Se corrigieron errores, se mejoró el rendimiento y se pulió la interfaz según el feedback recibido por parte de los usuarios finales.</w:t>
       </w:r>
     </w:p>
     <w:p>
@@ -6768,27 +6766,7 @@
                 <w:sz w:val="24"/>
                 <w:szCs w:val="24"/>
               </w:rPr>
-              <w:t xml:space="preserve">Configuración de </w:t>
-            </w:r>
-            <w:proofErr w:type="spellStart"/>
-            <w:r>
-              <w:rPr>
-                <w:rFonts w:ascii="Arial" w:eastAsia="Arial" w:hAnsi="Arial" w:cs="Arial"/>
-                <w:b/>
-                <w:sz w:val="24"/>
-                <w:szCs w:val="24"/>
-              </w:rPr>
-              <w:t>Composer</w:t>
-            </w:r>
-            <w:proofErr w:type="spellEnd"/>
-            <w:r>
-              <w:rPr>
-                <w:rFonts w:ascii="Arial" w:eastAsia="Arial" w:hAnsi="Arial" w:cs="Arial"/>
-                <w:b/>
-                <w:sz w:val="24"/>
-                <w:szCs w:val="24"/>
-              </w:rPr>
-              <w:t xml:space="preserve"> (PHP)</w:t>
+              <w:t>Configuración de Composer (PHP)</w:t>
             </w:r>
           </w:p>
         </w:tc>
@@ -7623,19 +7601,8 @@
                 <w:sz w:val="24"/>
                 <w:szCs w:val="24"/>
               </w:rPr>
-              <w:t xml:space="preserve">Desarrollo de modelos </w:t>
+              <w:t>Desarrollo de modelos Eloquent</w:t>
             </w:r>
-            <w:proofErr w:type="spellStart"/>
-            <w:r>
-              <w:rPr>
-                <w:rFonts w:ascii="Arial" w:eastAsia="Arial" w:hAnsi="Arial" w:cs="Arial"/>
-                <w:b/>
-                <w:sz w:val="24"/>
-                <w:szCs w:val="24"/>
-              </w:rPr>
-              <w:t>Eloquent</w:t>
-            </w:r>
-            <w:proofErr w:type="spellEnd"/>
           </w:p>
         </w:tc>
         <w:tc>
@@ -10496,47 +10463,7 @@
           <w:szCs w:val="24"/>
           <w:lang w:val="es-EC" w:eastAsia="es-EC"/>
         </w:rPr>
-        <w:t xml:space="preserve">, reflejada en la creación de módulos funcionales en </w:t>
-      </w:r>
-      <w:proofErr w:type="spellStart"/>
-      <w:r>
-        <w:rPr>
-          <w:rFonts w:ascii="Arial" w:hAnsi="Arial" w:cs="Arial"/>
-          <w:sz w:val="24"/>
-          <w:szCs w:val="24"/>
-          <w:lang w:val="es-EC" w:eastAsia="es-EC"/>
-        </w:rPr>
-        <w:t>backend</w:t>
-      </w:r>
-      <w:proofErr w:type="spellEnd"/>
-      <w:r>
-        <w:rPr>
-          <w:rFonts w:ascii="Arial" w:hAnsi="Arial" w:cs="Arial"/>
-          <w:sz w:val="24"/>
-          <w:szCs w:val="24"/>
-          <w:lang w:val="es-EC" w:eastAsia="es-EC"/>
-        </w:rPr>
-        <w:t xml:space="preserve"> y </w:t>
-      </w:r>
-      <w:proofErr w:type="spellStart"/>
-      <w:r>
-        <w:rPr>
-          <w:rFonts w:ascii="Arial" w:hAnsi="Arial" w:cs="Arial"/>
-          <w:sz w:val="24"/>
-          <w:szCs w:val="24"/>
-          <w:lang w:val="es-EC" w:eastAsia="es-EC"/>
-        </w:rPr>
-        <w:t>frontend</w:t>
-      </w:r>
-      <w:proofErr w:type="spellEnd"/>
-      <w:r>
-        <w:rPr>
-          <w:rFonts w:ascii="Arial" w:hAnsi="Arial" w:cs="Arial"/>
-          <w:sz w:val="24"/>
-          <w:szCs w:val="24"/>
-          <w:lang w:val="es-EC" w:eastAsia="es-EC"/>
-        </w:rPr>
-        <w:t>.</w:t>
+        <w:t>, reflejada en la creación de módulos funcionales en backend y frontend.</w:t>
       </w:r>
     </w:p>
     <w:p>
@@ -11783,49 +11710,8 @@
           <w:rStyle w:val="nfasis"/>
           <w:rFonts w:ascii="Arial" w:hAnsi="Arial" w:cs="Arial"/>
         </w:rPr>
-        <w:t xml:space="preserve">Extreme </w:t>
-      </w:r>
-      <w:proofErr w:type="spellStart"/>
-      <w:r>
-        <w:rPr>
-          <w:rStyle w:val="nfasis"/>
-          <w:rFonts w:ascii="Arial" w:hAnsi="Arial" w:cs="Arial"/>
-        </w:rPr>
-        <w:t>programming</w:t>
-      </w:r>
-      <w:proofErr w:type="spellEnd"/>
-      <w:r>
-        <w:rPr>
-          <w:rStyle w:val="nfasis"/>
-          <w:rFonts w:ascii="Arial" w:hAnsi="Arial" w:cs="Arial"/>
-        </w:rPr>
-        <w:t xml:space="preserve"> </w:t>
-      </w:r>
-      <w:proofErr w:type="spellStart"/>
-      <w:r>
-        <w:rPr>
-          <w:rStyle w:val="nfasis"/>
-          <w:rFonts w:ascii="Arial" w:hAnsi="Arial" w:cs="Arial"/>
-        </w:rPr>
-        <w:t>explained</w:t>
-      </w:r>
-      <w:proofErr w:type="spellEnd"/>
-      <w:r>
-        <w:rPr>
-          <w:rStyle w:val="nfasis"/>
-          <w:rFonts w:ascii="Arial" w:hAnsi="Arial" w:cs="Arial"/>
-        </w:rPr>
-        <w:t xml:space="preserve">: Embrace </w:t>
-      </w:r>
-      <w:proofErr w:type="spellStart"/>
-      <w:r>
-        <w:rPr>
-          <w:rStyle w:val="nfasis"/>
-          <w:rFonts w:ascii="Arial" w:hAnsi="Arial" w:cs="Arial"/>
-        </w:rPr>
-        <w:t>change</w:t>
-      </w:r>
-      <w:proofErr w:type="spellEnd"/>
+        <w:t>Extreme programming explained: Embrace change</w:t>
+      </w:r>
       <w:r>
         <w:rPr>
           <w:rFonts w:ascii="Arial" w:hAnsi="Arial" w:cs="Arial"/>
@@ -11852,49 +11738,8 @@
           <w:rStyle w:val="nfasis"/>
           <w:rFonts w:ascii="Arial" w:hAnsi="Arial" w:cs="Arial"/>
         </w:rPr>
-        <w:t xml:space="preserve">Software </w:t>
-      </w:r>
-      <w:proofErr w:type="spellStart"/>
-      <w:r>
-        <w:rPr>
-          <w:rStyle w:val="nfasis"/>
-          <w:rFonts w:ascii="Arial" w:hAnsi="Arial" w:cs="Arial"/>
-        </w:rPr>
-        <w:t>engineering</w:t>
-      </w:r>
-      <w:proofErr w:type="spellEnd"/>
-      <w:r>
-        <w:rPr>
-          <w:rStyle w:val="nfasis"/>
-          <w:rFonts w:ascii="Arial" w:hAnsi="Arial" w:cs="Arial"/>
-        </w:rPr>
-        <w:t xml:space="preserve">: A </w:t>
-      </w:r>
-      <w:proofErr w:type="spellStart"/>
-      <w:r>
-        <w:rPr>
-          <w:rStyle w:val="nfasis"/>
-          <w:rFonts w:ascii="Arial" w:hAnsi="Arial" w:cs="Arial"/>
-        </w:rPr>
-        <w:t>practitioner's</w:t>
-      </w:r>
-      <w:proofErr w:type="spellEnd"/>
-      <w:r>
-        <w:rPr>
-          <w:rStyle w:val="nfasis"/>
-          <w:rFonts w:ascii="Arial" w:hAnsi="Arial" w:cs="Arial"/>
-        </w:rPr>
-        <w:t xml:space="preserve"> </w:t>
-      </w:r>
-      <w:proofErr w:type="spellStart"/>
-      <w:r>
-        <w:rPr>
-          <w:rStyle w:val="nfasis"/>
-          <w:rFonts w:ascii="Arial" w:hAnsi="Arial" w:cs="Arial"/>
-        </w:rPr>
-        <w:t>approach</w:t>
-      </w:r>
-      <w:proofErr w:type="spellEnd"/>
+        <w:t>Software engineering: A practitioner's approach</w:t>
+      </w:r>
       <w:r>
         <w:rPr>
           <w:rFonts w:ascii="Arial" w:hAnsi="Arial" w:cs="Arial"/>
@@ -12172,7 +12017,6 @@
                 <w:szCs w:val="24"/>
               </w:rPr>
             </w:pPr>
-            <w:proofErr w:type="spellStart"/>
             <w:r>
               <w:rPr>
                 <w:rFonts w:ascii="Arial" w:eastAsia="Mongolian Baiti" w:hAnsi="Arial" w:cs="Arial"/>
@@ -12181,18 +12025,7 @@
                 <w:sz w:val="24"/>
                 <w:szCs w:val="24"/>
               </w:rPr>
-              <w:t>Msg</w:t>
-            </w:r>
-            <w:proofErr w:type="spellEnd"/>
-            <w:r>
-              <w:rPr>
-                <w:rFonts w:ascii="Arial" w:eastAsia="Mongolian Baiti" w:hAnsi="Arial" w:cs="Arial"/>
-                <w:b/>
-                <w:bCs/>
-                <w:sz w:val="24"/>
-                <w:szCs w:val="24"/>
-              </w:rPr>
-              <w:t>. Jhonatan Arana</w:t>
+              <w:t>Msg. Jhonatan Arana</w:t>
             </w:r>
             <w:r>
               <w:rPr>
@@ -13234,7 +13067,7 @@
 </file>
 
 <file path=word/endnotes.xml><?xml version="1.0" encoding="utf-8"?>
-<w:endnotes xmlns:wpc="http://schemas.microsoft.com/office/word/2010/wordprocessingCanvas" xmlns:cx="http://schemas.microsoft.com/office/drawing/2014/chartex" xmlns:cx1="http://schemas.microsoft.com/office/drawing/2015/9/8/chartex" xmlns:cx2="http://schemas.microsoft.com/office/drawing/2015/10/21/chartex" xmlns:cx3="http://schemas.microsoft.com/office/drawing/2016/5/9/chartex" xmlns:cx4="http://schemas.microsoft.com/office/drawing/2016/5/10/chartex" xmlns:cx5="http://schemas.microsoft.com/office/drawing/2016/5/11/chartex" xmlns:cx6="http://schemas.microsoft.com/office/drawing/2016/5/12/chartex" xmlns:cx7="http://schemas.microsoft.com/office/drawing/2016/5/13/chartex" xmlns:cx8="http://schemas.microsoft.com/office/drawing/2016/5/14/chartex" xmlns:mc="http://schemas.openxmlformats.org/markup-compatibility/2006" xmlns:aink="http://schemas.microsoft.com/office/drawing/2016/ink" xmlns:am3d="http://schemas.microsoft.com/office/drawing/2017/model3d" xmlns:o="urn:schemas-microsoft-com:office:office" xmlns:oel="http://schemas.microsoft.com/office/2019/extlst" xmlns:r="http://schemas.openxmlformats.org/officeDocument/2006/relationships" xmlns:m="http://schemas.openxmlformats.org/officeDocument/2006/math" xmlns:v="urn:schemas-microsoft-com:vml" xmlns:wp14="http://schemas.microsoft.com/office/word/2010/wordprocessingDrawing" xmlns:wp="http://schemas.openxmlformats.org/drawingml/2006/wordprocessingDrawing" xmlns:w10="urn:schemas-microsoft-com:office:word" xmlns:w="http://schemas.openxmlformats.org/wordprocessingml/2006/main" xmlns:w14="http://schemas.microsoft.com/office/word/2010/wordml" xmlns:w15="http://schemas.microsoft.com/office/word/2012/wordml" xmlns:w16cex="http://schemas.microsoft.com/office/word/2018/wordml/cex" xmlns:w16cid="http://schemas.microsoft.com/office/word/2016/wordml/cid" xmlns:w16="http://schemas.microsoft.com/office/word/2018/wordml" xmlns:w16du="http://schemas.microsoft.com/office/word/2023/wordml/word16du" xmlns:w16sdtdh="http://schemas.microsoft.com/office/word/2020/wordml/sdtdatahash" xmlns:w16sdtfl="http://schemas.microsoft.com/office/word/2024/wordml/sdtformatlock" xmlns:w16se="http://schemas.microsoft.com/office/word/2015/wordml/symex" xmlns:wpg="http://schemas.microsoft.com/office/word/2010/wordprocessingGroup" xmlns:wpi="http://schemas.microsoft.com/office/word/2010/wordprocessingInk" xmlns:wne="http://schemas.microsoft.com/office/word/2006/wordml" xmlns:wps="http://schemas.microsoft.com/office/word/2010/wordprocessingShape" mc:Ignorable="w14 w15 w16se w16cid w16 w16cex w16sdtdh w16sdtfl w16du wp14">
+<w:endnotes xmlns:wpc="http://schemas.microsoft.com/office/word/2010/wordprocessingCanvas" xmlns:cx="http://schemas.microsoft.com/office/drawing/2014/chartex" xmlns:cx1="http://schemas.microsoft.com/office/drawing/2015/9/8/chartex" xmlns:cx2="http://schemas.microsoft.com/office/drawing/2015/10/21/chartex" xmlns:cx3="http://schemas.microsoft.com/office/drawing/2016/5/9/chartex" xmlns:cx4="http://schemas.microsoft.com/office/drawing/2016/5/10/chartex" xmlns:cx5="http://schemas.microsoft.com/office/drawing/2016/5/11/chartex" xmlns:cx6="http://schemas.microsoft.com/office/drawing/2016/5/12/chartex" xmlns:cx7="http://schemas.microsoft.com/office/drawing/2016/5/13/chartex" xmlns:cx8="http://schemas.microsoft.com/office/drawing/2016/5/14/chartex" xmlns:mc="http://schemas.openxmlformats.org/markup-compatibility/2006" xmlns:aink="http://schemas.microsoft.com/office/drawing/2016/ink" xmlns:am3d="http://schemas.microsoft.com/office/drawing/2017/model3d" xmlns:o="urn:schemas-microsoft-com:office:office" xmlns:r="http://schemas.openxmlformats.org/officeDocument/2006/relationships" xmlns:m="http://schemas.openxmlformats.org/officeDocument/2006/math" xmlns:v="urn:schemas-microsoft-com:vml" xmlns:wp14="http://schemas.microsoft.com/office/word/2010/wordprocessingDrawing" xmlns:wp="http://schemas.openxmlformats.org/drawingml/2006/wordprocessingDrawing" xmlns:w10="urn:schemas-microsoft-com:office:word" xmlns:w="http://schemas.openxmlformats.org/wordprocessingml/2006/main" xmlns:w14="http://schemas.microsoft.com/office/word/2010/wordml" xmlns:w15="http://schemas.microsoft.com/office/word/2012/wordml" xmlns:w16cex="http://schemas.microsoft.com/office/word/2018/wordml/cex" xmlns:w16cid="http://schemas.microsoft.com/office/word/2016/wordml/cid" xmlns:w16="http://schemas.microsoft.com/office/word/2018/wordml" xmlns:w16sdtdh="http://schemas.microsoft.com/office/word/2020/wordml/sdtdatahash" xmlns:w16se="http://schemas.microsoft.com/office/word/2015/wordml/symex" xmlns:wpg="http://schemas.microsoft.com/office/word/2010/wordprocessingGroup" xmlns:wpi="http://schemas.microsoft.com/office/word/2010/wordprocessingInk" xmlns:wne="http://schemas.microsoft.com/office/word/2006/wordml" xmlns:wps="http://schemas.microsoft.com/office/word/2010/wordprocessingShape" mc:Ignorable="w14 w15 w16se w16cid w16 w16cex w16sdtdh wp14">
   <w:endnote w:type="separator" w:id="-1">
     <w:p>
       <w:r>
@@ -13253,7 +13086,7 @@
 </file>
 
 <file path=word/footer1.xml><?xml version="1.0" encoding="utf-8"?>
-<w:ftr xmlns:wpc="http://schemas.microsoft.com/office/word/2010/wordprocessingCanvas" xmlns:cx="http://schemas.microsoft.com/office/drawing/2014/chartex" xmlns:cx1="http://schemas.microsoft.com/office/drawing/2015/9/8/chartex" xmlns:cx2="http://schemas.microsoft.com/office/drawing/2015/10/21/chartex" xmlns:cx3="http://schemas.microsoft.com/office/drawing/2016/5/9/chartex" xmlns:cx4="http://schemas.microsoft.com/office/drawing/2016/5/10/chartex" xmlns:cx5="http://schemas.microsoft.com/office/drawing/2016/5/11/chartex" xmlns:cx6="http://schemas.microsoft.com/office/drawing/2016/5/12/chartex" xmlns:cx7="http://schemas.microsoft.com/office/drawing/2016/5/13/chartex" xmlns:cx8="http://schemas.microsoft.com/office/drawing/2016/5/14/chartex" xmlns:mc="http://schemas.openxmlformats.org/markup-compatibility/2006" xmlns:aink="http://schemas.microsoft.com/office/drawing/2016/ink" xmlns:am3d="http://schemas.microsoft.com/office/drawing/2017/model3d" xmlns:o="urn:schemas-microsoft-com:office:office" xmlns:oel="http://schemas.microsoft.com/office/2019/extlst" xmlns:r="http://schemas.openxmlformats.org/officeDocument/2006/relationships" xmlns:m="http://schemas.openxmlformats.org/officeDocument/2006/math" xmlns:v="urn:schemas-microsoft-com:vml" xmlns:wp14="http://schemas.microsoft.com/office/word/2010/wordprocessingDrawing" xmlns:wp="http://schemas.openxmlformats.org/drawingml/2006/wordprocessingDrawing" xmlns:w10="urn:schemas-microsoft-com:office:word" xmlns:w="http://schemas.openxmlformats.org/wordprocessingml/2006/main" xmlns:w14="http://schemas.microsoft.com/office/word/2010/wordml" xmlns:w15="http://schemas.microsoft.com/office/word/2012/wordml" xmlns:w16cex="http://schemas.microsoft.com/office/word/2018/wordml/cex" xmlns:w16cid="http://schemas.microsoft.com/office/word/2016/wordml/cid" xmlns:w16="http://schemas.microsoft.com/office/word/2018/wordml" xmlns:w16du="http://schemas.microsoft.com/office/word/2023/wordml/word16du" xmlns:w16sdtdh="http://schemas.microsoft.com/office/word/2020/wordml/sdtdatahash" xmlns:w16sdtfl="http://schemas.microsoft.com/office/word/2024/wordml/sdtformatlock" xmlns:w16se="http://schemas.microsoft.com/office/word/2015/wordml/symex" xmlns:wpg="http://schemas.microsoft.com/office/word/2010/wordprocessingGroup" xmlns:wpi="http://schemas.microsoft.com/office/word/2010/wordprocessingInk" xmlns:wne="http://schemas.microsoft.com/office/word/2006/wordml" xmlns:wps="http://schemas.microsoft.com/office/word/2010/wordprocessingShape" mc:Ignorable="w14 w15 w16se w16cid w16 w16cex w16sdtdh w16sdtfl w16du wp14">
+<w:ftr xmlns:wpc="http://schemas.microsoft.com/office/word/2010/wordprocessingCanvas" xmlns:cx="http://schemas.microsoft.com/office/drawing/2014/chartex" xmlns:cx1="http://schemas.microsoft.com/office/drawing/2015/9/8/chartex" xmlns:cx2="http://schemas.microsoft.com/office/drawing/2015/10/21/chartex" xmlns:cx3="http://schemas.microsoft.com/office/drawing/2016/5/9/chartex" xmlns:cx4="http://schemas.microsoft.com/office/drawing/2016/5/10/chartex" xmlns:cx5="http://schemas.microsoft.com/office/drawing/2016/5/11/chartex" xmlns:cx6="http://schemas.microsoft.com/office/drawing/2016/5/12/chartex" xmlns:cx7="http://schemas.microsoft.com/office/drawing/2016/5/13/chartex" xmlns:cx8="http://schemas.microsoft.com/office/drawing/2016/5/14/chartex" xmlns:mc="http://schemas.openxmlformats.org/markup-compatibility/2006" xmlns:aink="http://schemas.microsoft.com/office/drawing/2016/ink" xmlns:am3d="http://schemas.microsoft.com/office/drawing/2017/model3d" xmlns:o="urn:schemas-microsoft-com:office:office" xmlns:r="http://schemas.openxmlformats.org/officeDocument/2006/relationships" xmlns:m="http://schemas.openxmlformats.org/officeDocument/2006/math" xmlns:v="urn:schemas-microsoft-com:vml" xmlns:wp14="http://schemas.microsoft.com/office/word/2010/wordprocessingDrawing" xmlns:wp="http://schemas.openxmlformats.org/drawingml/2006/wordprocessingDrawing" xmlns:w10="urn:schemas-microsoft-com:office:word" xmlns:w="http://schemas.openxmlformats.org/wordprocessingml/2006/main" xmlns:w14="http://schemas.microsoft.com/office/word/2010/wordml" xmlns:w15="http://schemas.microsoft.com/office/word/2012/wordml" xmlns:w16cex="http://schemas.microsoft.com/office/word/2018/wordml/cex" xmlns:w16cid="http://schemas.microsoft.com/office/word/2016/wordml/cid" xmlns:w16="http://schemas.microsoft.com/office/word/2018/wordml" xmlns:w16sdtdh="http://schemas.microsoft.com/office/word/2020/wordml/sdtdatahash" xmlns:w16se="http://schemas.microsoft.com/office/word/2015/wordml/symex" xmlns:wpg="http://schemas.microsoft.com/office/word/2010/wordprocessingGroup" xmlns:wpi="http://schemas.microsoft.com/office/word/2010/wordprocessingInk" xmlns:wne="http://schemas.microsoft.com/office/word/2006/wordml" xmlns:wps="http://schemas.microsoft.com/office/word/2010/wordprocessingShape" mc:Ignorable="w14 w15 w16se w16cid w16 w16cex w16sdtdh wp14">
   <w:tbl>
     <w:tblPr>
       <w:tblW w:w="10790" w:type="dxa"/>
@@ -13550,7 +13383,7 @@
 </file>
 
 <file path=word/footnotes.xml><?xml version="1.0" encoding="utf-8"?>
-<w:footnotes xmlns:wpc="http://schemas.microsoft.com/office/word/2010/wordprocessingCanvas" xmlns:cx="http://schemas.microsoft.com/office/drawing/2014/chartex" xmlns:cx1="http://schemas.microsoft.com/office/drawing/2015/9/8/chartex" xmlns:cx2="http://schemas.microsoft.com/office/drawing/2015/10/21/chartex" xmlns:cx3="http://schemas.microsoft.com/office/drawing/2016/5/9/chartex" xmlns:cx4="http://schemas.microsoft.com/office/drawing/2016/5/10/chartex" xmlns:cx5="http://schemas.microsoft.com/office/drawing/2016/5/11/chartex" xmlns:cx6="http://schemas.microsoft.com/office/drawing/2016/5/12/chartex" xmlns:cx7="http://schemas.microsoft.com/office/drawing/2016/5/13/chartex" xmlns:cx8="http://schemas.microsoft.com/office/drawing/2016/5/14/chartex" xmlns:mc="http://schemas.openxmlformats.org/markup-compatibility/2006" xmlns:aink="http://schemas.microsoft.com/office/drawing/2016/ink" xmlns:am3d="http://schemas.microsoft.com/office/drawing/2017/model3d" xmlns:o="urn:schemas-microsoft-com:office:office" xmlns:oel="http://schemas.microsoft.com/office/2019/extlst" xmlns:r="http://schemas.openxmlformats.org/officeDocument/2006/relationships" xmlns:m="http://schemas.openxmlformats.org/officeDocument/2006/math" xmlns:v="urn:schemas-microsoft-com:vml" xmlns:wp14="http://schemas.microsoft.com/office/word/2010/wordprocessingDrawing" xmlns:wp="http://schemas.openxmlformats.org/drawingml/2006/wordprocessingDrawing" xmlns:w10="urn:schemas-microsoft-com:office:word" xmlns:w="http://schemas.openxmlformats.org/wordprocessingml/2006/main" xmlns:w14="http://schemas.microsoft.com/office/word/2010/wordml" xmlns:w15="http://schemas.microsoft.com/office/word/2012/wordml" xmlns:w16cex="http://schemas.microsoft.com/office/word/2018/wordml/cex" xmlns:w16cid="http://schemas.microsoft.com/office/word/2016/wordml/cid" xmlns:w16="http://schemas.microsoft.com/office/word/2018/wordml" xmlns:w16du="http://schemas.microsoft.com/office/word/2023/wordml/word16du" xmlns:w16sdtdh="http://schemas.microsoft.com/office/word/2020/wordml/sdtdatahash" xmlns:w16sdtfl="http://schemas.microsoft.com/office/word/2024/wordml/sdtformatlock" xmlns:w16se="http://schemas.microsoft.com/office/word/2015/wordml/symex" xmlns:wpg="http://schemas.microsoft.com/office/word/2010/wordprocessingGroup" xmlns:wpi="http://schemas.microsoft.com/office/word/2010/wordprocessingInk" xmlns:wne="http://schemas.microsoft.com/office/word/2006/wordml" xmlns:wps="http://schemas.microsoft.com/office/word/2010/wordprocessingShape" mc:Ignorable="w14 w15 w16se w16cid w16 w16cex w16sdtdh w16sdtfl w16du wp14">
+<w:footnotes xmlns:wpc="http://schemas.microsoft.com/office/word/2010/wordprocessingCanvas" xmlns:cx="http://schemas.microsoft.com/office/drawing/2014/chartex" xmlns:cx1="http://schemas.microsoft.com/office/drawing/2015/9/8/chartex" xmlns:cx2="http://schemas.microsoft.com/office/drawing/2015/10/21/chartex" xmlns:cx3="http://schemas.microsoft.com/office/drawing/2016/5/9/chartex" xmlns:cx4="http://schemas.microsoft.com/office/drawing/2016/5/10/chartex" xmlns:cx5="http://schemas.microsoft.com/office/drawing/2016/5/11/chartex" xmlns:cx6="http://schemas.microsoft.com/office/drawing/2016/5/12/chartex" xmlns:cx7="http://schemas.microsoft.com/office/drawing/2016/5/13/chartex" xmlns:cx8="http://schemas.microsoft.com/office/drawing/2016/5/14/chartex" xmlns:mc="http://schemas.openxmlformats.org/markup-compatibility/2006" xmlns:aink="http://schemas.microsoft.com/office/drawing/2016/ink" xmlns:am3d="http://schemas.microsoft.com/office/drawing/2017/model3d" xmlns:o="urn:schemas-microsoft-com:office:office" xmlns:r="http://schemas.openxmlformats.org/officeDocument/2006/relationships" xmlns:m="http://schemas.openxmlformats.org/officeDocument/2006/math" xmlns:v="urn:schemas-microsoft-com:vml" xmlns:wp14="http://schemas.microsoft.com/office/word/2010/wordprocessingDrawing" xmlns:wp="http://schemas.openxmlformats.org/drawingml/2006/wordprocessingDrawing" xmlns:w10="urn:schemas-microsoft-com:office:word" xmlns:w="http://schemas.openxmlformats.org/wordprocessingml/2006/main" xmlns:w14="http://schemas.microsoft.com/office/word/2010/wordml" xmlns:w15="http://schemas.microsoft.com/office/word/2012/wordml" xmlns:w16cex="http://schemas.microsoft.com/office/word/2018/wordml/cex" xmlns:w16cid="http://schemas.microsoft.com/office/word/2016/wordml/cid" xmlns:w16="http://schemas.microsoft.com/office/word/2018/wordml" xmlns:w16sdtdh="http://schemas.microsoft.com/office/word/2020/wordml/sdtdatahash" xmlns:w16se="http://schemas.microsoft.com/office/word/2015/wordml/symex" xmlns:wpg="http://schemas.microsoft.com/office/word/2010/wordprocessingGroup" xmlns:wpi="http://schemas.microsoft.com/office/word/2010/wordprocessingInk" xmlns:wne="http://schemas.microsoft.com/office/word/2006/wordml" xmlns:wps="http://schemas.microsoft.com/office/word/2010/wordprocessingShape" mc:Ignorable="w14 w15 w16se w16cid w16 w16cex w16sdtdh wp14">
   <w:footnote w:type="separator" w:id="-1">
     <w:p>
       <w:r>
@@ -13569,7 +13402,7 @@
 </file>
 
 <file path=word/header1.xml><?xml version="1.0" encoding="utf-8"?>
-<w:hdr xmlns:wpc="http://schemas.microsoft.com/office/word/2010/wordprocessingCanvas" xmlns:cx="http://schemas.microsoft.com/office/drawing/2014/chartex" xmlns:cx1="http://schemas.microsoft.com/office/drawing/2015/9/8/chartex" xmlns:cx2="http://schemas.microsoft.com/office/drawing/2015/10/21/chartex" xmlns:cx3="http://schemas.microsoft.com/office/drawing/2016/5/9/chartex" xmlns:cx4="http://schemas.microsoft.com/office/drawing/2016/5/10/chartex" xmlns:cx5="http://schemas.microsoft.com/office/drawing/2016/5/11/chartex" xmlns:cx6="http://schemas.microsoft.com/office/drawing/2016/5/12/chartex" xmlns:cx7="http://schemas.microsoft.com/office/drawing/2016/5/13/chartex" xmlns:cx8="http://schemas.microsoft.com/office/drawing/2016/5/14/chartex" xmlns:mc="http://schemas.openxmlformats.org/markup-compatibility/2006" xmlns:aink="http://schemas.microsoft.com/office/drawing/2016/ink" xmlns:am3d="http://schemas.microsoft.com/office/drawing/2017/model3d" xmlns:o="urn:schemas-microsoft-com:office:office" xmlns:oel="http://schemas.microsoft.com/office/2019/extlst" xmlns:r="http://schemas.openxmlformats.org/officeDocument/2006/relationships" xmlns:m="http://schemas.openxmlformats.org/officeDocument/2006/math" xmlns:v="urn:schemas-microsoft-com:vml" xmlns:wp14="http://schemas.microsoft.com/office/word/2010/wordprocessingDrawing" xmlns:wp="http://schemas.openxmlformats.org/drawingml/2006/wordprocessingDrawing" xmlns:w10="urn:schemas-microsoft-com:office:word" xmlns:w="http://schemas.openxmlformats.org/wordprocessingml/2006/main" xmlns:w14="http://schemas.microsoft.com/office/word/2010/wordml" xmlns:w15="http://schemas.microsoft.com/office/word/2012/wordml" xmlns:w16cex="http://schemas.microsoft.com/office/word/2018/wordml/cex" xmlns:w16cid="http://schemas.microsoft.com/office/word/2016/wordml/cid" xmlns:w16="http://schemas.microsoft.com/office/word/2018/wordml" xmlns:w16du="http://schemas.microsoft.com/office/word/2023/wordml/word16du" xmlns:w16sdtdh="http://schemas.microsoft.com/office/word/2020/wordml/sdtdatahash" xmlns:w16sdtfl="http://schemas.microsoft.com/office/word/2024/wordml/sdtformatlock" xmlns:w16se="http://schemas.microsoft.com/office/word/2015/wordml/symex" xmlns:wpg="http://schemas.microsoft.com/office/word/2010/wordprocessingGroup" xmlns:wpi="http://schemas.microsoft.com/office/word/2010/wordprocessingInk" xmlns:wne="http://schemas.microsoft.com/office/word/2006/wordml" xmlns:wps="http://schemas.microsoft.com/office/word/2010/wordprocessingShape" mc:Ignorable="w14 w15 w16se w16cid w16 w16cex w16sdtdh w16sdtfl w16du wp14">
+<w:hdr xmlns:wpc="http://schemas.microsoft.com/office/word/2010/wordprocessingCanvas" xmlns:cx="http://schemas.microsoft.com/office/drawing/2014/chartex" xmlns:cx1="http://schemas.microsoft.com/office/drawing/2015/9/8/chartex" xmlns:cx2="http://schemas.microsoft.com/office/drawing/2015/10/21/chartex" xmlns:cx3="http://schemas.microsoft.com/office/drawing/2016/5/9/chartex" xmlns:cx4="http://schemas.microsoft.com/office/drawing/2016/5/10/chartex" xmlns:cx5="http://schemas.microsoft.com/office/drawing/2016/5/11/chartex" xmlns:cx6="http://schemas.microsoft.com/office/drawing/2016/5/12/chartex" xmlns:cx7="http://schemas.microsoft.com/office/drawing/2016/5/13/chartex" xmlns:cx8="http://schemas.microsoft.com/office/drawing/2016/5/14/chartex" xmlns:mc="http://schemas.openxmlformats.org/markup-compatibility/2006" xmlns:aink="http://schemas.microsoft.com/office/drawing/2016/ink" xmlns:am3d="http://schemas.microsoft.com/office/drawing/2017/model3d" xmlns:o="urn:schemas-microsoft-com:office:office" xmlns:r="http://schemas.openxmlformats.org/officeDocument/2006/relationships" xmlns:m="http://schemas.openxmlformats.org/officeDocument/2006/math" xmlns:v="urn:schemas-microsoft-com:vml" xmlns:wp14="http://schemas.microsoft.com/office/word/2010/wordprocessingDrawing" xmlns:wp="http://schemas.openxmlformats.org/drawingml/2006/wordprocessingDrawing" xmlns:w10="urn:schemas-microsoft-com:office:word" xmlns:w="http://schemas.openxmlformats.org/wordprocessingml/2006/main" xmlns:w14="http://schemas.microsoft.com/office/word/2010/wordml" xmlns:w15="http://schemas.microsoft.com/office/word/2012/wordml" xmlns:w16cex="http://schemas.microsoft.com/office/word/2018/wordml/cex" xmlns:w16cid="http://schemas.microsoft.com/office/word/2016/wordml/cid" xmlns:w16="http://schemas.microsoft.com/office/word/2018/wordml" xmlns:w16sdtdh="http://schemas.microsoft.com/office/word/2020/wordml/sdtdatahash" xmlns:w16se="http://schemas.microsoft.com/office/word/2015/wordml/symex" xmlns:wpg="http://schemas.microsoft.com/office/word/2010/wordprocessingGroup" xmlns:wpi="http://schemas.microsoft.com/office/word/2010/wordprocessingInk" xmlns:wne="http://schemas.microsoft.com/office/word/2006/wordml" xmlns:wps="http://schemas.microsoft.com/office/word/2010/wordprocessingShape" mc:Ignorable="w14 w15 w16se w16cid w16 w16cex w16sdtdh wp14">
   <w:tbl>
     <w:tblPr>
       <w:tblW w:w="9355" w:type="dxa"/>
@@ -14158,7 +13991,6 @@
               <w:szCs w:val="16"/>
             </w:rPr>
           </w:pPr>
-          <w:proofErr w:type="spellStart"/>
           <w:r>
             <w:rPr>
               <w:rFonts w:cs="Calibri"/>
@@ -14167,18 +13999,7 @@
               <w:sz w:val="16"/>
               <w:szCs w:val="16"/>
             </w:rPr>
-            <w:t>N°</w:t>
-          </w:r>
-          <w:proofErr w:type="spellEnd"/>
-          <w:r>
-            <w:rPr>
-              <w:rFonts w:cs="Calibri"/>
-              <w:b/>
-              <w:color w:val="000000"/>
-              <w:sz w:val="16"/>
-              <w:szCs w:val="16"/>
-            </w:rPr>
-            <w:t xml:space="preserve"> PAGINAS:</w:t>
+            <w:t>N° PAGINAS:</w:t>
           </w:r>
           <w:r>
             <w:rPr>
@@ -14261,7 +14082,7 @@
 </file>
 
 <file path=word/numbering.xml><?xml version="1.0" encoding="utf-8"?>
-<w:numbering xmlns:wpc="http://schemas.microsoft.com/office/word/2010/wordprocessingCanvas" xmlns:cx="http://schemas.microsoft.com/office/drawing/2014/chartex" xmlns:cx1="http://schemas.microsoft.com/office/drawing/2015/9/8/chartex" xmlns:cx2="http://schemas.microsoft.com/office/drawing/2015/10/21/chartex" xmlns:cx3="http://schemas.microsoft.com/office/drawing/2016/5/9/chartex" xmlns:cx4="http://schemas.microsoft.com/office/drawing/2016/5/10/chartex" xmlns:cx5="http://schemas.microsoft.com/office/drawing/2016/5/11/chartex" xmlns:cx6="http://schemas.microsoft.com/office/drawing/2016/5/12/chartex" xmlns:cx7="http://schemas.microsoft.com/office/drawing/2016/5/13/chartex" xmlns:cx8="http://schemas.microsoft.com/office/drawing/2016/5/14/chartex" xmlns:mc="http://schemas.openxmlformats.org/markup-compatibility/2006" xmlns:aink="http://schemas.microsoft.com/office/drawing/2016/ink" xmlns:am3d="http://schemas.microsoft.com/office/drawing/2017/model3d" xmlns:o="urn:schemas-microsoft-com:office:office" xmlns:oel="http://schemas.microsoft.com/office/2019/extlst" xmlns:r="http://schemas.openxmlformats.org/officeDocument/2006/relationships" xmlns:m="http://schemas.openxmlformats.org/officeDocument/2006/math" xmlns:v="urn:schemas-microsoft-com:vml" xmlns:wp14="http://schemas.microsoft.com/office/word/2010/wordprocessingDrawing" xmlns:wp="http://schemas.openxmlformats.org/drawingml/2006/wordprocessingDrawing" xmlns:w10="urn:schemas-microsoft-com:office:word" xmlns:w="http://schemas.openxmlformats.org/wordprocessingml/2006/main" xmlns:w14="http://schemas.microsoft.com/office/word/2010/wordml" xmlns:w15="http://schemas.microsoft.com/office/word/2012/wordml" xmlns:w16cex="http://schemas.microsoft.com/office/word/2018/wordml/cex" xmlns:w16cid="http://schemas.microsoft.com/office/word/2016/wordml/cid" xmlns:w16="http://schemas.microsoft.com/office/word/2018/wordml" xmlns:w16du="http://schemas.microsoft.com/office/word/2023/wordml/word16du" xmlns:w16sdtdh="http://schemas.microsoft.com/office/word/2020/wordml/sdtdatahash" xmlns:w16sdtfl="http://schemas.microsoft.com/office/word/2024/wordml/sdtformatlock" xmlns:w16se="http://schemas.microsoft.com/office/word/2015/wordml/symex" xmlns:wpg="http://schemas.microsoft.com/office/word/2010/wordprocessingGroup" xmlns:wpi="http://schemas.microsoft.com/office/word/2010/wordprocessingInk" xmlns:wne="http://schemas.microsoft.com/office/word/2006/wordml" xmlns:wps="http://schemas.microsoft.com/office/word/2010/wordprocessingShape" mc:Ignorable="w14 w15 w16se w16cid w16 w16cex w16sdtdh w16sdtfl w16du wp14">
+<w:numbering xmlns:wpc="http://schemas.microsoft.com/office/word/2010/wordprocessingCanvas" xmlns:cx="http://schemas.microsoft.com/office/drawing/2014/chartex" xmlns:cx1="http://schemas.microsoft.com/office/drawing/2015/9/8/chartex" xmlns:cx2="http://schemas.microsoft.com/office/drawing/2015/10/21/chartex" xmlns:cx3="http://schemas.microsoft.com/office/drawing/2016/5/9/chartex" xmlns:cx4="http://schemas.microsoft.com/office/drawing/2016/5/10/chartex" xmlns:cx5="http://schemas.microsoft.com/office/drawing/2016/5/11/chartex" xmlns:cx6="http://schemas.microsoft.com/office/drawing/2016/5/12/chartex" xmlns:cx7="http://schemas.microsoft.com/office/drawing/2016/5/13/chartex" xmlns:cx8="http://schemas.microsoft.com/office/drawing/2016/5/14/chartex" xmlns:mc="http://schemas.openxmlformats.org/markup-compatibility/2006" xmlns:aink="http://schemas.microsoft.com/office/drawing/2016/ink" xmlns:am3d="http://schemas.microsoft.com/office/drawing/2017/model3d" xmlns:o="urn:schemas-microsoft-com:office:office" xmlns:r="http://schemas.openxmlformats.org/officeDocument/2006/relationships" xmlns:m="http://schemas.openxmlformats.org/officeDocument/2006/math" xmlns:v="urn:schemas-microsoft-com:vml" xmlns:wp14="http://schemas.microsoft.com/office/word/2010/wordprocessingDrawing" xmlns:wp="http://schemas.openxmlformats.org/drawingml/2006/wordprocessingDrawing" xmlns:w10="urn:schemas-microsoft-com:office:word" xmlns:w="http://schemas.openxmlformats.org/wordprocessingml/2006/main" xmlns:w14="http://schemas.microsoft.com/office/word/2010/wordml" xmlns:w15="http://schemas.microsoft.com/office/word/2012/wordml" xmlns:w16cex="http://schemas.microsoft.com/office/word/2018/wordml/cex" xmlns:w16cid="http://schemas.microsoft.com/office/word/2016/wordml/cid" xmlns:w16="http://schemas.microsoft.com/office/word/2018/wordml" xmlns:w16sdtdh="http://schemas.microsoft.com/office/word/2020/wordml/sdtdatahash" xmlns:w16se="http://schemas.microsoft.com/office/word/2015/wordml/symex" xmlns:wpg="http://schemas.microsoft.com/office/word/2010/wordprocessingGroup" xmlns:wpi="http://schemas.microsoft.com/office/word/2010/wordprocessingInk" xmlns:wne="http://schemas.microsoft.com/office/word/2006/wordml" xmlns:wps="http://schemas.microsoft.com/office/word/2010/wordprocessingShape" mc:Ignorable="w14 w15 w16se w16cid w16 w16cex w16sdtdh wp14">
   <w:abstractNum w:abstractNumId="0" w15:restartNumberingAfterBreak="0">
     <w:nsid w:val="030B7ACC"/>
     <w:multiLevelType w:val="multilevel"/>
@@ -19120,128 +18941,128 @@
       </w:rPr>
     </w:lvl>
   </w:abstractNum>
-  <w:num w:numId="1" w16cid:durableId="474638276">
+  <w:num w:numId="1">
     <w:abstractNumId w:val="20"/>
   </w:num>
-  <w:num w:numId="2" w16cid:durableId="971793441">
+  <w:num w:numId="2">
     <w:abstractNumId w:val="27"/>
   </w:num>
-  <w:num w:numId="3" w16cid:durableId="1834877023">
+  <w:num w:numId="3">
     <w:abstractNumId w:val="3"/>
   </w:num>
-  <w:num w:numId="4" w16cid:durableId="1943805251">
+  <w:num w:numId="4">
     <w:abstractNumId w:val="30"/>
   </w:num>
-  <w:num w:numId="5" w16cid:durableId="84814700">
+  <w:num w:numId="5">
     <w:abstractNumId w:val="35"/>
   </w:num>
-  <w:num w:numId="6" w16cid:durableId="1219392867">
+  <w:num w:numId="6">
     <w:abstractNumId w:val="17"/>
   </w:num>
-  <w:num w:numId="7" w16cid:durableId="230115321">
+  <w:num w:numId="7">
     <w:abstractNumId w:val="38"/>
   </w:num>
-  <w:num w:numId="8" w16cid:durableId="877551716">
+  <w:num w:numId="8">
     <w:abstractNumId w:val="36"/>
   </w:num>
-  <w:num w:numId="9" w16cid:durableId="1582524261">
+  <w:num w:numId="9">
     <w:abstractNumId w:val="26"/>
   </w:num>
-  <w:num w:numId="10" w16cid:durableId="2042431946">
+  <w:num w:numId="10">
     <w:abstractNumId w:val="37"/>
   </w:num>
-  <w:num w:numId="11" w16cid:durableId="1999722910">
+  <w:num w:numId="11">
     <w:abstractNumId w:val="5"/>
   </w:num>
-  <w:num w:numId="12" w16cid:durableId="905141784">
+  <w:num w:numId="12">
     <w:abstractNumId w:val="7"/>
   </w:num>
-  <w:num w:numId="13" w16cid:durableId="115762875">
+  <w:num w:numId="13">
     <w:abstractNumId w:val="1"/>
   </w:num>
-  <w:num w:numId="14" w16cid:durableId="452527623">
+  <w:num w:numId="14">
     <w:abstractNumId w:val="31"/>
   </w:num>
-  <w:num w:numId="15" w16cid:durableId="503207263">
+  <w:num w:numId="15">
     <w:abstractNumId w:val="12"/>
   </w:num>
-  <w:num w:numId="16" w16cid:durableId="274218327">
+  <w:num w:numId="16">
     <w:abstractNumId w:val="19"/>
   </w:num>
-  <w:num w:numId="17" w16cid:durableId="1416902595">
+  <w:num w:numId="17">
     <w:abstractNumId w:val="18"/>
   </w:num>
-  <w:num w:numId="18" w16cid:durableId="1514296894">
+  <w:num w:numId="18">
     <w:abstractNumId w:val="23"/>
   </w:num>
-  <w:num w:numId="19" w16cid:durableId="1897738237">
+  <w:num w:numId="19">
     <w:abstractNumId w:val="13"/>
   </w:num>
-  <w:num w:numId="20" w16cid:durableId="2143110171">
+  <w:num w:numId="20">
     <w:abstractNumId w:val="24"/>
   </w:num>
-  <w:num w:numId="21" w16cid:durableId="1566800527">
+  <w:num w:numId="21">
     <w:abstractNumId w:val="14"/>
   </w:num>
-  <w:num w:numId="22" w16cid:durableId="17122901">
+  <w:num w:numId="22">
     <w:abstractNumId w:val="4"/>
   </w:num>
-  <w:num w:numId="23" w16cid:durableId="1417363714">
+  <w:num w:numId="23">
     <w:abstractNumId w:val="28"/>
   </w:num>
-  <w:num w:numId="24" w16cid:durableId="1761833783">
+  <w:num w:numId="24">
     <w:abstractNumId w:val="15"/>
   </w:num>
-  <w:num w:numId="25" w16cid:durableId="1295720200">
+  <w:num w:numId="25">
     <w:abstractNumId w:val="2"/>
   </w:num>
-  <w:num w:numId="26" w16cid:durableId="595208939">
+  <w:num w:numId="26">
     <w:abstractNumId w:val="33"/>
   </w:num>
-  <w:num w:numId="27" w16cid:durableId="583497384">
+  <w:num w:numId="27">
     <w:abstractNumId w:val="0"/>
   </w:num>
-  <w:num w:numId="28" w16cid:durableId="551499801">
+  <w:num w:numId="28">
     <w:abstractNumId w:val="8"/>
   </w:num>
-  <w:num w:numId="29" w16cid:durableId="1198468238">
+  <w:num w:numId="29">
     <w:abstractNumId w:val="32"/>
   </w:num>
-  <w:num w:numId="30" w16cid:durableId="811943832">
+  <w:num w:numId="30">
     <w:abstractNumId w:val="16"/>
   </w:num>
-  <w:num w:numId="31" w16cid:durableId="927497404">
+  <w:num w:numId="31">
     <w:abstractNumId w:val="21"/>
   </w:num>
-  <w:num w:numId="32" w16cid:durableId="1154568654">
+  <w:num w:numId="32">
     <w:abstractNumId w:val="9"/>
   </w:num>
-  <w:num w:numId="33" w16cid:durableId="867789573">
+  <w:num w:numId="33">
     <w:abstractNumId w:val="22"/>
   </w:num>
-  <w:num w:numId="34" w16cid:durableId="599947681">
+  <w:num w:numId="34">
     <w:abstractNumId w:val="29"/>
   </w:num>
-  <w:num w:numId="35" w16cid:durableId="1865484618">
+  <w:num w:numId="35">
     <w:abstractNumId w:val="11"/>
   </w:num>
-  <w:num w:numId="36" w16cid:durableId="361632834">
+  <w:num w:numId="36">
     <w:abstractNumId w:val="10"/>
   </w:num>
-  <w:num w:numId="37" w16cid:durableId="1911962717">
+  <w:num w:numId="37">
     <w:abstractNumId w:val="25"/>
   </w:num>
-  <w:num w:numId="38" w16cid:durableId="1331523556">
+  <w:num w:numId="38">
     <w:abstractNumId w:val="6"/>
   </w:num>
-  <w:num w:numId="39" w16cid:durableId="1337805045">
+  <w:num w:numId="39">
     <w:abstractNumId w:val="34"/>
   </w:num>
 </w:numbering>
 </file>
 
 <file path=word/styles.xml><?xml version="1.0" encoding="utf-8"?>
-<w:styles xmlns:mc="http://schemas.openxmlformats.org/markup-compatibility/2006" xmlns:r="http://schemas.openxmlformats.org/officeDocument/2006/relationships" xmlns:w="http://schemas.openxmlformats.org/wordprocessingml/2006/main" xmlns:w14="http://schemas.microsoft.com/office/word/2010/wordml" xmlns:w15="http://schemas.microsoft.com/office/word/2012/wordml" xmlns:w16cex="http://schemas.microsoft.com/office/word/2018/wordml/cex" xmlns:w16cid="http://schemas.microsoft.com/office/word/2016/wordml/cid" xmlns:w16="http://schemas.microsoft.com/office/word/2018/wordml" xmlns:w16du="http://schemas.microsoft.com/office/word/2023/wordml/word16du" xmlns:w16sdtdh="http://schemas.microsoft.com/office/word/2020/wordml/sdtdatahash" xmlns:w16sdtfl="http://schemas.microsoft.com/office/word/2024/wordml/sdtformatlock" xmlns:w16se="http://schemas.microsoft.com/office/word/2015/wordml/symex" mc:Ignorable="w14 w15 w16se w16cid w16 w16cex w16sdtdh w16sdtfl w16du">
+<w:styles xmlns:mc="http://schemas.openxmlformats.org/markup-compatibility/2006" xmlns:r="http://schemas.openxmlformats.org/officeDocument/2006/relationships" xmlns:w="http://schemas.openxmlformats.org/wordprocessingml/2006/main" xmlns:w14="http://schemas.microsoft.com/office/word/2010/wordml" xmlns:w15="http://schemas.microsoft.com/office/word/2012/wordml" xmlns:w16cex="http://schemas.microsoft.com/office/word/2018/wordml/cex" xmlns:w16cid="http://schemas.microsoft.com/office/word/2016/wordml/cid" xmlns:w16="http://schemas.microsoft.com/office/word/2018/wordml" xmlns:w16sdtdh="http://schemas.microsoft.com/office/word/2020/wordml/sdtdatahash" xmlns:w16se="http://schemas.microsoft.com/office/word/2015/wordml/symex" mc:Ignorable="w14 w15 w16se w16cid w16 w16cex w16sdtdh">
   <w:docDefaults>
     <w:rPrDefault>
       <w:rPr>
@@ -19721,6 +19542,7 @@
   <w:style w:type="character" w:default="1" w:styleId="Fuentedeprrafopredeter">
     <w:name w:val="Default Paragraph Font"/>
     <w:uiPriority w:val="1"/>
+    <w:semiHidden/>
     <w:unhideWhenUsed/>
   </w:style>
   <w:style w:type="table" w:default="1" w:styleId="Tablanormal">

--- a/JOCELYN/05 MODELO DE INFORME DE PRACTICAS PREPROFESIONALES IST LUIS TELLO x.docx
+++ b/JOCELYN/05 MODELO DE INFORME DE PRACTICAS PREPROFESIONALES IST LUIS TELLO x.docx
@@ -360,13 +360,16 @@
       </w:r>
       <w:r>
         <w:rPr>
-          <w:rFonts w:ascii="Arial" w:hAnsi="Arial" w:cs="Arial"/>
+          <w:rFonts w:ascii="Arial" w:eastAsia="Calibri" w:hAnsi="Arial" w:cs="Arial"/>
           <w:b/>
           <w:bCs/>
-          <w:sz w:val="24"/>
-          <w:szCs w:val="24"/>
-        </w:rPr>
-        <w:t>PP-SIES-ISTAE-012-2025</w:t>
+          <w:color w:val="000000"/>
+          <w:spacing w:val="2"/>
+          <w:sz w:val="24"/>
+          <w:szCs w:val="24"/>
+          <w:lang w:val="es-ES_tradnl" w:eastAsia="en-US"/>
+        </w:rPr>
+        <w:t>IPA2025-PP-DS-III-009</w:t>
       </w:r>
     </w:p>
     <w:p>
@@ -761,6 +764,20 @@
           <w:szCs w:val="24"/>
           <w:lang w:val="es-ES_tradnl" w:eastAsia="en-US"/>
         </w:rPr>
+        <w:t xml:space="preserve">  </w:t>
+      </w:r>
+      <w:r>
+        <w:rPr>
+          <w:rFonts w:ascii="Arial" w:hAnsi="Arial" w:cs="Arial"/>
+          <w:b/>
+          <w:bCs/>
+          <w:color w:val="000000"/>
+          <w:spacing w:val="-2"/>
+          <w:w w:val="122"/>
+          <w:sz w:val="24"/>
+          <w:szCs w:val="24"/>
+          <w:lang w:val="es-ES_tradnl" w:eastAsia="en-US"/>
+        </w:rPr>
         <w:t>SAN LORENZO</w:t>
       </w:r>
       <w:r>
@@ -795,6 +812,25 @@
     <w:p>
       <w:pPr>
         <w:shd w:val="clear" w:color="auto" w:fill="FFFFFF"/>
+        <w:spacing w:after="160" w:line="240" w:lineRule="atLeast"/>
+        <w:ind w:right="1038"/>
+        <w:jc w:val="right"/>
+        <w:rPr>
+          <w:rFonts w:ascii="Arial" w:eastAsia="Calibri" w:hAnsi="Arial" w:cs="Arial"/>
+          <w:b/>
+          <w:bCs/>
+          <w:color w:val="000000"/>
+          <w:spacing w:val="-1"/>
+          <w:w w:val="126"/>
+          <w:sz w:val="24"/>
+          <w:szCs w:val="24"/>
+          <w:lang w:val="es-ES_tradnl" w:eastAsia="en-US"/>
+        </w:rPr>
+      </w:pPr>
+    </w:p>
+    <w:p>
+      <w:pPr>
+        <w:shd w:val="clear" w:color="auto" w:fill="FFFFFF"/>
         <w:spacing w:after="160" w:line="317" w:lineRule="exact"/>
         <w:ind w:right="442"/>
         <w:rPr>
@@ -835,7 +871,6 @@
           <w:szCs w:val="24"/>
           <w:lang w:val="es-ES_tradnl" w:eastAsia="en-US"/>
         </w:rPr>
-        <w:lastRenderedPageBreak/>
         <w:t xml:space="preserve">ESTRUCTURA DEL INFORME DE LA PRÁCTICA </w:t>
       </w:r>
       <w:r>
@@ -2395,6 +2430,14 @@
                 <w:szCs w:val="24"/>
               </w:rPr>
             </w:pPr>
+            <w:r>
+              <w:rPr>
+                <w:rFonts w:ascii="Arial" w:hAnsi="Arial" w:cs="Arial"/>
+                <w:sz w:val="24"/>
+                <w:szCs w:val="24"/>
+              </w:rPr>
+              <w:t xml:space="preserve">   X</w:t>
+            </w:r>
           </w:p>
         </w:tc>
         <w:tc>
@@ -2408,12 +2451,21 @@
               <w:autoSpaceDN w:val="0"/>
               <w:adjustRightInd w:val="0"/>
               <w:contextualSpacing/>
+              <w:jc w:val="center"/>
               <w:rPr>
                 <w:rFonts w:ascii="Arial" w:hAnsi="Arial" w:cs="Arial"/>
                 <w:sz w:val="24"/>
                 <w:szCs w:val="24"/>
               </w:rPr>
             </w:pPr>
+            <w:r>
+              <w:rPr>
+                <w:rFonts w:ascii="Arial" w:hAnsi="Arial" w:cs="Arial"/>
+                <w:sz w:val="24"/>
+                <w:szCs w:val="24"/>
+              </w:rPr>
+              <w:t>X</w:t>
+            </w:r>
           </w:p>
         </w:tc>
         <w:tc>
@@ -2427,12 +2479,21 @@
               <w:autoSpaceDN w:val="0"/>
               <w:adjustRightInd w:val="0"/>
               <w:contextualSpacing/>
+              <w:jc w:val="center"/>
               <w:rPr>
                 <w:rFonts w:ascii="Arial" w:hAnsi="Arial" w:cs="Arial"/>
                 <w:sz w:val="24"/>
                 <w:szCs w:val="24"/>
               </w:rPr>
             </w:pPr>
+            <w:r>
+              <w:rPr>
+                <w:rFonts w:ascii="Arial" w:hAnsi="Arial" w:cs="Arial"/>
+                <w:sz w:val="24"/>
+                <w:szCs w:val="24"/>
+              </w:rPr>
+              <w:t>X</w:t>
+            </w:r>
           </w:p>
         </w:tc>
         <w:tc>
@@ -2446,12 +2507,21 @@
               <w:autoSpaceDN w:val="0"/>
               <w:adjustRightInd w:val="0"/>
               <w:contextualSpacing/>
+              <w:jc w:val="center"/>
               <w:rPr>
                 <w:rFonts w:ascii="Arial" w:hAnsi="Arial" w:cs="Arial"/>
                 <w:sz w:val="24"/>
                 <w:szCs w:val="24"/>
               </w:rPr>
             </w:pPr>
+            <w:r>
+              <w:rPr>
+                <w:rFonts w:ascii="Arial" w:hAnsi="Arial" w:cs="Arial"/>
+                <w:sz w:val="24"/>
+                <w:szCs w:val="24"/>
+              </w:rPr>
+              <w:t>X</w:t>
+            </w:r>
           </w:p>
         </w:tc>
         <w:tc>
@@ -2465,12 +2535,21 @@
               <w:autoSpaceDN w:val="0"/>
               <w:adjustRightInd w:val="0"/>
               <w:contextualSpacing/>
+              <w:jc w:val="center"/>
               <w:rPr>
                 <w:rFonts w:ascii="Arial" w:hAnsi="Arial" w:cs="Arial"/>
                 <w:sz w:val="24"/>
                 <w:szCs w:val="24"/>
               </w:rPr>
             </w:pPr>
+            <w:r>
+              <w:rPr>
+                <w:rFonts w:ascii="Arial" w:hAnsi="Arial" w:cs="Arial"/>
+                <w:sz w:val="24"/>
+                <w:szCs w:val="24"/>
+              </w:rPr>
+              <w:t>X</w:t>
+            </w:r>
           </w:p>
         </w:tc>
       </w:tr>
@@ -2541,37 +2620,6 @@
         <w:autoSpaceDE w:val="0"/>
         <w:autoSpaceDN w:val="0"/>
         <w:adjustRightInd w:val="0"/>
-        <w:ind w:left="720"/>
-        <w:contextualSpacing/>
-        <w:rPr>
-          <w:rFonts w:ascii="Arial" w:hAnsi="Arial" w:cs="Arial"/>
-          <w:sz w:val="24"/>
-          <w:szCs w:val="24"/>
-        </w:rPr>
-      </w:pPr>
-    </w:p>
-    <w:p>
-      <w:pPr>
-        <w:widowControl w:val="0"/>
-        <w:autoSpaceDE w:val="0"/>
-        <w:autoSpaceDN w:val="0"/>
-        <w:adjustRightInd w:val="0"/>
-        <w:ind w:left="720"/>
-        <w:contextualSpacing/>
-        <w:rPr>
-          <w:rFonts w:ascii="Arial" w:hAnsi="Arial" w:cs="Arial"/>
-          <w:sz w:val="24"/>
-          <w:szCs w:val="24"/>
-        </w:rPr>
-      </w:pPr>
-    </w:p>
-    <w:p>
-      <w:pPr>
-        <w:widowControl w:val="0"/>
-        <w:autoSpaceDE w:val="0"/>
-        <w:autoSpaceDN w:val="0"/>
-        <w:adjustRightInd w:val="0"/>
-        <w:ind w:left="720"/>
         <w:contextualSpacing/>
         <w:rPr>
           <w:rFonts w:ascii="Arial" w:hAnsi="Arial" w:cs="Arial"/>
@@ -3744,19 +3792,6 @@
     <w:p>
       <w:pPr>
         <w:spacing w:before="100" w:beforeAutospacing="1" w:after="100" w:afterAutospacing="1" w:line="360" w:lineRule="auto"/>
-        <w:ind w:left="360" w:firstLine="357"/>
-        <w:rPr>
-          <w:rFonts w:ascii="Arial" w:hAnsi="Arial" w:cs="Arial"/>
-          <w:sz w:val="24"/>
-          <w:szCs w:val="24"/>
-          <w:lang w:eastAsia="es-EC"/>
-        </w:rPr>
-      </w:pPr>
-    </w:p>
-    <w:p>
-      <w:pPr>
-        <w:spacing w:before="100" w:beforeAutospacing="1" w:after="100" w:afterAutospacing="1" w:line="360" w:lineRule="auto"/>
-        <w:ind w:left="360" w:firstLine="357"/>
         <w:rPr>
           <w:rFonts w:ascii="Arial" w:hAnsi="Arial" w:cs="Arial"/>
           <w:sz w:val="24"/>
@@ -3795,6 +3830,7 @@
           <w:sz w:val="24"/>
           <w:szCs w:val="24"/>
         </w:rPr>
+        <w:lastRenderedPageBreak/>
         <w:t>OBJETIVOS (GENERAL Y ESPECÍFICOS) DE LA PRÁCTICA LABORAL</w:t>
       </w:r>
     </w:p>
@@ -4233,14 +4269,14 @@
         <w:rPr>
           <w:rFonts w:ascii="Arial" w:hAnsi="Arial" w:cs="Arial"/>
         </w:rPr>
-        <w:t xml:space="preserve"> de la misma ley, la educación superior debe garantizar el derecho a la formación a través de la docencia, </w:t>
+        <w:t xml:space="preserve"> de la misma ley, la educación superior debe garantizar el derecho a la formación a través de la docencia, la investigación y la vinculación con la sociedad, asegurando niveles crecientes de calidad, excelencia académica y pertinencia. Bajo esta </w:t>
       </w:r>
       <w:r>
         <w:rPr>
           <w:rFonts w:ascii="Arial" w:hAnsi="Arial" w:cs="Arial"/>
         </w:rPr>
         <w:lastRenderedPageBreak/>
-        <w:t>la investigación y la vinculación con la sociedad, asegurando niveles crecientes de calidad, excelencia académica y pertinencia. Bajo esta normativa, el presente proyecto responde directamente a la demanda institucional de modernizar el proceso de registro de asistencia, solucionando una problemática concreta mediante el uso de herramientas tecnológicas.</w:t>
+        <w:t>normativa, el presente proyecto responde directamente a la demanda institucional de modernizar el proceso de registro de asistencia, solucionando una problemática concreta mediante el uso de herramientas tecnológicas.</w:t>
       </w:r>
     </w:p>
     <w:p>
@@ -4596,7 +4632,6 @@
           <w:szCs w:val="24"/>
           <w:lang w:eastAsia="es-EC"/>
         </w:rPr>
-        <w:lastRenderedPageBreak/>
         <w:t>Software:</w:t>
       </w:r>
     </w:p>
@@ -4627,6 +4662,7 @@
           <w:szCs w:val="24"/>
           <w:lang w:eastAsia="es-EC"/>
         </w:rPr>
+        <w:lastRenderedPageBreak/>
         <w:t>Visual Studio Code.</w:t>
       </w:r>
     </w:p>
@@ -11223,27 +11259,6 @@
         <w:autoSpaceDN w:val="0"/>
         <w:adjustRightInd w:val="0"/>
         <w:spacing w:before="365" w:after="160" w:line="360" w:lineRule="auto"/>
-        <w:ind w:firstLine="357"/>
-        <w:contextualSpacing/>
-        <w:rPr>
-          <w:rFonts w:ascii="Arial" w:hAnsi="Arial" w:cs="Arial"/>
-          <w:bCs/>
-          <w:sz w:val="24"/>
-          <w:szCs w:val="24"/>
-        </w:rPr>
-      </w:pPr>
-    </w:p>
-    <w:p>
-      <w:pPr>
-        <w:widowControl w:val="0"/>
-        <w:shd w:val="clear" w:color="auto" w:fill="FFFFFF"/>
-        <w:tabs>
-          <w:tab w:val="left" w:pos="283"/>
-        </w:tabs>
-        <w:autoSpaceDE w:val="0"/>
-        <w:autoSpaceDN w:val="0"/>
-        <w:adjustRightInd w:val="0"/>
-        <w:spacing w:before="365" w:after="160" w:line="360" w:lineRule="auto"/>
         <w:contextualSpacing/>
         <w:rPr>
           <w:rFonts w:ascii="Arial" w:hAnsi="Arial" w:cs="Arial"/>
@@ -11283,6 +11298,7 @@
           <w:sz w:val="24"/>
           <w:szCs w:val="24"/>
         </w:rPr>
+        <w:lastRenderedPageBreak/>
         <w:t>PROPUESTA DE MEJORA.</w:t>
       </w:r>
     </w:p>
@@ -11591,6 +11607,26 @@
           <w:sz w:val="24"/>
           <w:szCs w:val="24"/>
           <w:lang w:val="es-EC"/>
+        </w:rPr>
+      </w:pPr>
+    </w:p>
+    <w:p>
+      <w:pPr>
+        <w:widowControl w:val="0"/>
+        <w:shd w:val="clear" w:color="auto" w:fill="FFFFFF"/>
+        <w:tabs>
+          <w:tab w:val="left" w:pos="283"/>
+        </w:tabs>
+        <w:autoSpaceDE w:val="0"/>
+        <w:autoSpaceDN w:val="0"/>
+        <w:adjustRightInd w:val="0"/>
+        <w:spacing w:before="365" w:after="160" w:line="360" w:lineRule="auto"/>
+        <w:contextualSpacing/>
+        <w:rPr>
+          <w:rFonts w:ascii="Arial" w:hAnsi="Arial" w:cs="Arial"/>
+          <w:b/>
+          <w:sz w:val="24"/>
+          <w:szCs w:val="24"/>
         </w:rPr>
       </w:pPr>
     </w:p>
@@ -12195,22 +12231,6 @@
     </w:p>
     <w:p>
       <w:pPr>
-        <w:shd w:val="clear" w:color="auto" w:fill="FFFFFF"/>
-        <w:tabs>
-          <w:tab w:val="left" w:pos="283"/>
-        </w:tabs>
-        <w:spacing w:before="365" w:after="160" w:line="259" w:lineRule="auto"/>
-        <w:rPr>
-          <w:rFonts w:ascii="Arial" w:eastAsia="Calibri" w:hAnsi="Arial" w:cs="Arial"/>
-          <w:b/>
-          <w:sz w:val="24"/>
-          <w:szCs w:val="24"/>
-          <w:lang w:val="es-EC" w:eastAsia="en-US"/>
-        </w:rPr>
-      </w:pPr>
-    </w:p>
-    <w:p>
-      <w:pPr>
         <w:widowControl w:val="0"/>
         <w:numPr>
           <w:ilvl w:val="0"/>
@@ -12239,6 +12259,7 @@
           <w:sz w:val="24"/>
           <w:szCs w:val="24"/>
         </w:rPr>
+        <w:lastRenderedPageBreak/>
         <w:t>ANEXOS.</w:t>
       </w:r>
       <w:r>
